--- a/SWQ391x_1.1-A_VN Đảm bảo chất lượng và kiểm thử phần mềm/SWQ391x Đảm bảo chất lượng và kiểm thử phần mềm.docx
+++ b/SWQ391x_1.1-A_VN Đảm bảo chất lượng và kiểm thử phần mềm/SWQ391x Đảm bảo chất lượng và kiểm thử phần mềm.docx
@@ -1485,12 +1485,7 @@
         </w:rPr>
       </w:pPr>
       <w:r>
-        <w:t>Đánh giá tiêu chí hoàn thành và báo cáo kết quả kiểm thử - Evaluating exit &amp; rep</w:t>
-      </w:r>
-      <w:bookmarkStart w:id="0" w:name="_GoBack"/>
-      <w:bookmarkEnd w:id="0"/>
-      <w:r>
-        <w:t>orting</w:t>
+        <w:t>Đánh giá tiêu chí hoàn thành và báo cáo kết quả kiểm thử - Evaluating exit &amp; reporting</w:t>
       </w:r>
     </w:p>
     <w:p>
@@ -1510,6 +1505,13 @@
     </w:p>
     <w:p>
       <w:pPr>
+        <w:rPr>
+          <w:b/>
+        </w:rPr>
+      </w:pPr>
+    </w:p>
+    <w:p>
+      <w:pPr>
         <w:jc w:val="center"/>
         <w:rPr>
           <w:b/>
@@ -1524,10 +1526,2643 @@
     </w:p>
     <w:p>
       <w:pPr>
-        <w:rPr>
-          <w:b/>
-        </w:rPr>
-      </w:pPr>
+        <w:pStyle w:val="ListParagraph"/>
+        <w:numPr>
+          <w:ilvl w:val="0"/>
+          <w:numId w:val="14"/>
+        </w:numPr>
+        <w:rPr>
+          <w:b/>
+        </w:rPr>
+      </w:pPr>
+      <w:r>
+        <w:t>Bản kế hoạch kiểm thử là một tài liệu mô tả về phạm vi, cách tiếp cận, nguồn lực và kế hoạch thực hiện các hoạt động kiểm thử cho một dự án, sản phẩm phần mềm .</w:t>
+      </w:r>
+    </w:p>
+    <w:p>
+      <w:pPr>
+        <w:pStyle w:val="ListParagraph"/>
+        <w:numPr>
+          <w:ilvl w:val="1"/>
+          <w:numId w:val="14"/>
+        </w:numPr>
+        <w:rPr>
+          <w:b/>
+        </w:rPr>
+      </w:pPr>
+      <w:r>
+        <w:rPr>
+          <w:b/>
+        </w:rPr>
+        <w:t>Kế hoạch kiểm thử</w:t>
+      </w:r>
+      <w:r>
+        <w:t xml:space="preserve"> (test plan) là một sản phẩm của </w:t>
+      </w:r>
+      <w:r>
+        <w:rPr>
+          <w:b/>
+        </w:rPr>
+        <w:t>quá trình lập kế hoạch kiểm thử</w:t>
+      </w:r>
+      <w:r>
+        <w:t xml:space="preserve"> (testing)</w:t>
+      </w:r>
+    </w:p>
+    <w:p>
+      <w:pPr>
+        <w:pStyle w:val="ListParagraph"/>
+        <w:numPr>
+          <w:ilvl w:val="1"/>
+          <w:numId w:val="14"/>
+        </w:numPr>
+        <w:rPr>
+          <w:b/>
+        </w:rPr>
+      </w:pPr>
+      <w:r>
+        <w:t>Việc lập kế hoạch kiểm thử là một hoạt động xây dựng và cập nhật kế hoạch kiểm thử</w:t>
+      </w:r>
+    </w:p>
+    <w:p>
+      <w:pPr>
+        <w:pStyle w:val="ListParagraph"/>
+        <w:numPr>
+          <w:ilvl w:val="0"/>
+          <w:numId w:val="14"/>
+        </w:numPr>
+        <w:rPr>
+          <w:b/>
+        </w:rPr>
+      </w:pPr>
+      <w:r>
+        <w:t>Mục tiêu của hoạt động lập kế hoạch kiểm thử:</w:t>
+      </w:r>
+    </w:p>
+    <w:p>
+      <w:pPr>
+        <w:pStyle w:val="ListParagraph"/>
+        <w:numPr>
+          <w:ilvl w:val="1"/>
+          <w:numId w:val="14"/>
+        </w:numPr>
+        <w:rPr>
+          <w:b/>
+        </w:rPr>
+      </w:pPr>
+      <w:r>
+        <w:t>Thiết lập mục tiêu dài và ngắn hạn của việc kiểm thử, cần đạt được cần hiểu các đối tượng chính tham gia vào quá trình sản xuất phần mềm:</w:t>
+      </w:r>
+    </w:p>
+    <w:p>
+      <w:pPr>
+        <w:pStyle w:val="ListParagraph"/>
+        <w:numPr>
+          <w:ilvl w:val="2"/>
+          <w:numId w:val="14"/>
+        </w:numPr>
+        <w:rPr>
+          <w:b/>
+        </w:rPr>
+      </w:pPr>
+      <w:r>
+        <w:t>Khách hàng</w:t>
+      </w:r>
+    </w:p>
+    <w:p>
+      <w:pPr>
+        <w:pStyle w:val="ListParagraph"/>
+        <w:numPr>
+          <w:ilvl w:val="2"/>
+          <w:numId w:val="14"/>
+        </w:numPr>
+        <w:rPr>
+          <w:b/>
+        </w:rPr>
+      </w:pPr>
+      <w:r>
+        <w:t>Các stakeholder</w:t>
+      </w:r>
+    </w:p>
+    <w:p>
+      <w:pPr>
+        <w:pStyle w:val="ListParagraph"/>
+        <w:numPr>
+          <w:ilvl w:val="2"/>
+          <w:numId w:val="14"/>
+        </w:numPr>
+        <w:rPr>
+          <w:b/>
+        </w:rPr>
+      </w:pPr>
+      <w:r>
+        <w:t>Mục tiêu dự án</w:t>
+      </w:r>
+    </w:p>
+    <w:p>
+      <w:pPr>
+        <w:pStyle w:val="ListParagraph"/>
+        <w:numPr>
+          <w:ilvl w:val="1"/>
+          <w:numId w:val="14"/>
+        </w:numPr>
+        <w:rPr>
+          <w:b/>
+        </w:rPr>
+      </w:pPr>
+      <w:r>
+        <w:t>Nhận biết được các rủi ro</w:t>
+      </w:r>
+    </w:p>
+    <w:p>
+      <w:pPr>
+        <w:pStyle w:val="ListParagraph"/>
+        <w:numPr>
+          <w:ilvl w:val="1"/>
+          <w:numId w:val="14"/>
+        </w:numPr>
+        <w:rPr>
+          <w:b/>
+        </w:rPr>
+      </w:pPr>
+      <w:r>
+        <w:t>Xác định được cách tiếp cận và kế hoạch cho việc kiểm thử</w:t>
+      </w:r>
+    </w:p>
+    <w:p>
+      <w:pPr>
+        <w:pStyle w:val="ListParagraph"/>
+        <w:numPr>
+          <w:ilvl w:val="0"/>
+          <w:numId w:val="14"/>
+        </w:numPr>
+        <w:rPr>
+          <w:b/>
+        </w:rPr>
+      </w:pPr>
+      <w:r>
+        <w:t>Nhiệm vụ chính trong hoạt động lập kế hoạch:</w:t>
+      </w:r>
+    </w:p>
+    <w:p>
+      <w:pPr>
+        <w:pStyle w:val="ListParagraph"/>
+        <w:numPr>
+          <w:ilvl w:val="1"/>
+          <w:numId w:val="14"/>
+        </w:numPr>
+        <w:rPr>
+          <w:b/>
+        </w:rPr>
+      </w:pPr>
+      <w:r>
+        <w:t>Xác định được phạm vi (scope) kiểm thử</w:t>
+      </w:r>
+    </w:p>
+    <w:p>
+      <w:pPr>
+        <w:pStyle w:val="ListParagraph"/>
+        <w:numPr>
+          <w:ilvl w:val="1"/>
+          <w:numId w:val="14"/>
+        </w:numPr>
+        <w:rPr>
+          <w:b/>
+        </w:rPr>
+      </w:pPr>
+      <w:r>
+        <w:t>Xác định được cách tiếp cận với việc kiểm thử trong dự án</w:t>
+      </w:r>
+    </w:p>
+    <w:p>
+      <w:pPr>
+        <w:pStyle w:val="ListParagraph"/>
+        <w:numPr>
+          <w:ilvl w:val="2"/>
+          <w:numId w:val="14"/>
+        </w:numPr>
+        <w:rPr>
+          <w:b/>
+        </w:rPr>
+      </w:pPr>
+      <w:r>
+        <w:t>Các kỹ thuật kiểm thử</w:t>
+      </w:r>
+    </w:p>
+    <w:p>
+      <w:pPr>
+        <w:pStyle w:val="ListParagraph"/>
+        <w:numPr>
+          <w:ilvl w:val="2"/>
+          <w:numId w:val="14"/>
+        </w:numPr>
+        <w:rPr>
+          <w:b/>
+        </w:rPr>
+      </w:pPr>
+      <w:r>
+        <w:t>Đối tượng kiểm thử</w:t>
+      </w:r>
+    </w:p>
+    <w:p>
+      <w:pPr>
+        <w:pStyle w:val="ListParagraph"/>
+        <w:numPr>
+          <w:ilvl w:val="2"/>
+          <w:numId w:val="14"/>
+        </w:numPr>
+        <w:rPr>
+          <w:b/>
+        </w:rPr>
+      </w:pPr>
+      <w:r>
+        <w:t>Độ bao phủ</w:t>
+      </w:r>
+    </w:p>
+    <w:p>
+      <w:pPr>
+        <w:pStyle w:val="ListParagraph"/>
+        <w:numPr>
+          <w:ilvl w:val="2"/>
+          <w:numId w:val="14"/>
+        </w:numPr>
+        <w:rPr>
+          <w:b/>
+        </w:rPr>
+      </w:pPr>
+      <w:r>
+        <w:t>Người tham gia kiểm thử</w:t>
+      </w:r>
+    </w:p>
+    <w:p>
+      <w:pPr>
+        <w:pStyle w:val="ListParagraph"/>
+        <w:numPr>
+          <w:ilvl w:val="2"/>
+          <w:numId w:val="14"/>
+        </w:numPr>
+        <w:rPr>
+          <w:b/>
+        </w:rPr>
+      </w:pPr>
+      <w:r>
+        <w:t>Các tài liệu dự án, đặc tả phần mềm</w:t>
+      </w:r>
+    </w:p>
+    <w:p>
+      <w:pPr>
+        <w:pStyle w:val="ListParagraph"/>
+        <w:numPr>
+          <w:ilvl w:val="1"/>
+          <w:numId w:val="14"/>
+        </w:numPr>
+        <w:rPr>
+          <w:b/>
+        </w:rPr>
+      </w:pPr>
+      <w:r>
+        <w:t>Thực thi theo chính sách và chiến lược kiểm thử</w:t>
+      </w:r>
+    </w:p>
+    <w:p>
+      <w:pPr>
+        <w:pStyle w:val="ListParagraph"/>
+        <w:numPr>
+          <w:ilvl w:val="1"/>
+          <w:numId w:val="14"/>
+        </w:numPr>
+        <w:rPr>
+          <w:b/>
+        </w:rPr>
+      </w:pPr>
+      <w:r>
+        <w:t xml:space="preserve">Xác định được nguồn lực cần thiết </w:t>
+      </w:r>
+    </w:p>
+    <w:p>
+      <w:pPr>
+        <w:pStyle w:val="ListParagraph"/>
+        <w:numPr>
+          <w:ilvl w:val="2"/>
+          <w:numId w:val="14"/>
+        </w:numPr>
+      </w:pPr>
+      <w:r>
+        <w:t xml:space="preserve">Con người </w:t>
+      </w:r>
+    </w:p>
+    <w:p>
+      <w:pPr>
+        <w:pStyle w:val="ListParagraph"/>
+        <w:numPr>
+          <w:ilvl w:val="2"/>
+          <w:numId w:val="14"/>
+        </w:numPr>
+      </w:pPr>
+      <w:r>
+        <w:t>Môi trường</w:t>
+      </w:r>
+    </w:p>
+    <w:p>
+      <w:pPr>
+        <w:pStyle w:val="ListParagraph"/>
+        <w:numPr>
+          <w:ilvl w:val="1"/>
+          <w:numId w:val="14"/>
+        </w:numPr>
+      </w:pPr>
+      <w:r>
+        <w:t>Lên được kế hoạch cho các hoạt động phân tích, thiết kế. thực thi việc kiểm thử</w:t>
+      </w:r>
+    </w:p>
+    <w:p>
+      <w:pPr>
+        <w:pStyle w:val="ListParagraph"/>
+        <w:numPr>
+          <w:ilvl w:val="1"/>
+          <w:numId w:val="14"/>
+        </w:numPr>
+      </w:pPr>
+      <w:r>
+        <w:t xml:space="preserve">Xác định tiêu chí </w:t>
+      </w:r>
+      <w:r>
+        <w:rPr>
+          <w:b/>
+        </w:rPr>
+        <w:t xml:space="preserve">kết thúc </w:t>
+      </w:r>
+      <w:r>
+        <w:t>việc kiểm thử</w:t>
+      </w:r>
+    </w:p>
+    <w:p>
+      <w:pPr>
+        <w:pStyle w:val="ListParagraph"/>
+        <w:numPr>
+          <w:ilvl w:val="0"/>
+          <w:numId w:val="14"/>
+        </w:numPr>
+      </w:pPr>
+      <w:r>
+        <w:t>2 điểm quan trọng nhất</w:t>
+      </w:r>
+    </w:p>
+    <w:p>
+      <w:pPr>
+        <w:pStyle w:val="ListParagraph"/>
+        <w:numPr>
+          <w:ilvl w:val="1"/>
+          <w:numId w:val="14"/>
+        </w:numPr>
+      </w:pPr>
+      <w:r>
+        <w:t>Tìm được cách tiếp cận tốt nhất cho hoạt động kiểm thử</w:t>
+      </w:r>
+    </w:p>
+    <w:p>
+      <w:pPr>
+        <w:pStyle w:val="ListParagraph"/>
+        <w:numPr>
+          <w:ilvl w:val="1"/>
+          <w:numId w:val="14"/>
+        </w:numPr>
+      </w:pPr>
+      <w:r>
+        <w:t>Biết được khi nào việc kiểm thử kết thúc</w:t>
+      </w:r>
+    </w:p>
+    <w:p/>
+    <w:p>
+      <w:pPr>
+        <w:jc w:val="center"/>
+        <w:rPr>
+          <w:b/>
+        </w:rPr>
+      </w:pPr>
+      <w:r>
+        <w:rPr>
+          <w:b/>
+        </w:rPr>
+        <w:t>Kiểm soát các hoạt động kiểm thử</w:t>
+      </w:r>
+    </w:p>
+    <w:p>
+      <w:r>
+        <w:t>Trong</w:t>
+      </w:r>
+      <w:r>
+        <w:t xml:space="preserve"> mỗi hoạt động, việc quản lý không chỉ kết thúc khi chúng ta lên kế hoạch mà còn kiểm soát nó trong quá trình vận hành xem có đúng với kế hoạch không </w:t>
+      </w:r>
+    </w:p>
+    <w:p>
+      <w:r>
+        <w:t>Kiểm soát</w:t>
+      </w:r>
+      <w:r>
+        <w:t xml:space="preserve"> kiểm thử cũng là một hoạt động quản lý và nó diễn ra liên tục</w:t>
+      </w:r>
+    </w:p>
+    <w:p>
+      <w:pPr>
+        <w:pStyle w:val="ListParagraph"/>
+        <w:numPr>
+          <w:ilvl w:val="0"/>
+          <w:numId w:val="15"/>
+        </w:numPr>
+      </w:pPr>
+      <w:r>
+        <w:t>2 mục tiêu trong hoạt động kiểm soát</w:t>
+      </w:r>
+    </w:p>
+    <w:p>
+      <w:pPr>
+        <w:pStyle w:val="ListParagraph"/>
+        <w:numPr>
+          <w:ilvl w:val="1"/>
+          <w:numId w:val="15"/>
+        </w:numPr>
+      </w:pPr>
+      <w:r>
+        <w:t>Giám sát được tình trạng hiện tại của việc kiểm thử</w:t>
+      </w:r>
+    </w:p>
+    <w:p>
+      <w:pPr>
+        <w:pStyle w:val="ListParagraph"/>
+        <w:numPr>
+          <w:ilvl w:val="1"/>
+          <w:numId w:val="15"/>
+        </w:numPr>
+      </w:pPr>
+      <w:r>
+        <w:t>Đưa ra hành động kịp thời kiểm soát được và đạt được mục tiêu chung của dự án</w:t>
+      </w:r>
+    </w:p>
+    <w:p>
+      <w:r>
+        <w:lastRenderedPageBreak/>
+        <w:drawing>
+          <wp:inline distT="0" distB="0" distL="0" distR="0" wp14:anchorId="7C52F28D" wp14:editId="152FF566">
+            <wp:extent cx="7223760" cy="1444625"/>
+            <wp:effectExtent l="114300" t="114300" r="110490" b="136525"/>
+            <wp:docPr id="1" name="Picture 1"/>
+            <wp:cNvGraphicFramePr>
+              <a:graphicFrameLocks xmlns:a="http://schemas.openxmlformats.org/drawingml/2006/main" noChangeAspect="1"/>
+            </wp:cNvGraphicFramePr>
+            <a:graphic xmlns:a="http://schemas.openxmlformats.org/drawingml/2006/main">
+              <a:graphicData uri="http://schemas.openxmlformats.org/drawingml/2006/picture">
+                <pic:pic xmlns:pic="http://schemas.openxmlformats.org/drawingml/2006/picture">
+                  <pic:nvPicPr>
+                    <pic:cNvPr id="1" name=""/>
+                    <pic:cNvPicPr/>
+                  </pic:nvPicPr>
+                  <pic:blipFill>
+                    <a:blip r:embed="rId5"/>
+                    <a:stretch>
+                      <a:fillRect/>
+                    </a:stretch>
+                  </pic:blipFill>
+                  <pic:spPr>
+                    <a:xfrm>
+                      <a:off x="0" y="0"/>
+                      <a:ext cx="7223760" cy="1444625"/>
+                    </a:xfrm>
+                    <a:prstGeom prst="rect">
+                      <a:avLst/>
+                    </a:prstGeom>
+                    <a:solidFill>
+                      <a:srgbClr val="FFFFFF">
+                        <a:shade val="85000"/>
+                      </a:srgbClr>
+                    </a:solidFill>
+                    <a:ln w="88900" cap="sq">
+                      <a:solidFill>
+                        <a:srgbClr val="FFFFFF"/>
+                      </a:solidFill>
+                      <a:miter lim="800000"/>
+                    </a:ln>
+                    <a:effectLst>
+                      <a:outerShdw blurRad="55000" dist="18000" dir="5400000" algn="tl" rotWithShape="0">
+                        <a:srgbClr val="000000">
+                          <a:alpha val="40000"/>
+                        </a:srgbClr>
+                      </a:outerShdw>
+                    </a:effectLst>
+                    <a:scene3d>
+                      <a:camera prst="orthographicFront"/>
+                      <a:lightRig rig="twoPt" dir="t">
+                        <a:rot lat="0" lon="0" rev="7200000"/>
+                      </a:lightRig>
+                    </a:scene3d>
+                    <a:sp3d>
+                      <a:bevelT w="25400" h="19050"/>
+                      <a:contourClr>
+                        <a:srgbClr val="FFFFFF"/>
+                      </a:contourClr>
+                    </a:sp3d>
+                  </pic:spPr>
+                </pic:pic>
+              </a:graphicData>
+            </a:graphic>
+          </wp:inline>
+        </w:drawing>
+      </w:r>
+    </w:p>
+    <w:p>
+      <w:pPr>
+        <w:rPr>
+          <w:b/>
+        </w:rPr>
+      </w:pPr>
+      <w:r>
+        <w:rPr>
+          <w:b/>
+        </w:rPr>
+        <w:t>1</w:t>
+      </w:r>
+      <w:r>
+        <w:rPr>
+          <w:b/>
+        </w:rPr>
+        <w:t xml:space="preserve"> D</w:t>
+      </w:r>
+    </w:p>
+    <w:p>
+      <w:pPr>
+        <w:rPr>
+          <w:b/>
+        </w:rPr>
+      </w:pPr>
+      <w:r>
+        <w:rPr>
+          <w:b/>
+        </w:rPr>
+        <w:t>2</w:t>
+      </w:r>
+      <w:r>
+        <w:rPr>
+          <w:b/>
+        </w:rPr>
+        <w:t xml:space="preserve"> B </w:t>
+      </w:r>
+    </w:p>
+    <w:p>
+      <w:pPr>
+        <w:rPr>
+          <w:b/>
+        </w:rPr>
+      </w:pPr>
+      <w:r>
+        <w:rPr>
+          <w:b/>
+        </w:rPr>
+        <w:t>3</w:t>
+      </w:r>
+      <w:r>
+        <w:rPr>
+          <w:b/>
+        </w:rPr>
+        <w:t xml:space="preserve"> D</w:t>
+      </w:r>
+    </w:p>
+    <w:p>
+      <w:pPr>
+        <w:rPr>
+          <w:b/>
+        </w:rPr>
+      </w:pPr>
+      <w:r>
+        <w:rPr>
+          <w:b/>
+        </w:rPr>
+        <w:t>4</w:t>
+      </w:r>
+      <w:r>
+        <w:rPr>
+          <w:b/>
+        </w:rPr>
+        <w:t xml:space="preserve"> </w:t>
+      </w:r>
+      <w:r>
+        <w:rPr>
+          <w:b/>
+        </w:rPr>
+        <w:t>C</w:t>
+      </w:r>
+    </w:p>
+    <w:p>
+      <w:pPr>
+        <w:rPr>
+          <w:b/>
+        </w:rPr>
+      </w:pPr>
+      <w:r>
+        <w:rPr>
+          <w:b/>
+        </w:rPr>
+        <w:t>5</w:t>
+      </w:r>
+      <w:r>
+        <w:rPr>
+          <w:b/>
+        </w:rPr>
+        <w:t xml:space="preserve"> A</w:t>
+      </w:r>
+    </w:p>
+    <w:p>
+      <w:pPr>
+        <w:rPr>
+          <w:b/>
+        </w:rPr>
+      </w:pPr>
+    </w:p>
+    <w:p>
+      <w:pPr>
+        <w:jc w:val="center"/>
+        <w:rPr>
+          <w:b/>
+        </w:rPr>
+      </w:pPr>
+      <w:r>
+        <w:rPr>
+          <w:b/>
+        </w:rPr>
+        <w:t xml:space="preserve">--------------- --------------- --------------- --------------- --------------- --------------- </w:t>
+      </w:r>
+    </w:p>
+    <w:p>
+      <w:pPr>
+        <w:jc w:val="center"/>
+        <w:rPr>
+          <w:b/>
+        </w:rPr>
+      </w:pPr>
+      <w:r>
+        <w:rPr>
+          <w:b/>
+        </w:rPr>
+        <w:t>Bài 5: Phân tích yêu cầu và thiết kế các tình huống kiểm thử</w:t>
+      </w:r>
+    </w:p>
+    <w:p>
+      <w:pPr>
+        <w:jc w:val="center"/>
+        <w:rPr>
+          <w:b/>
+        </w:rPr>
+      </w:pPr>
+      <w:r>
+        <w:rPr>
+          <w:b/>
+        </w:rPr>
+        <w:t>Phân tích yêu cầu thiết kế các tình huống kiểm thử</w:t>
+      </w:r>
+    </w:p>
+    <w:p>
+      <w:pPr>
+        <w:pStyle w:val="ListParagraph"/>
+        <w:numPr>
+          <w:ilvl w:val="0"/>
+          <w:numId w:val="15"/>
+        </w:numPr>
+        <w:rPr>
+          <w:b/>
+        </w:rPr>
+      </w:pPr>
+      <w:r>
+        <w:t xml:space="preserve">Là hoạt động thứ 2 trong quy trình kiểm thử và là hoạt động quan trọng để thực hiện kiểm thử cho hệ thống, sản phẩm phần mềm  </w:t>
+      </w:r>
+    </w:p>
+    <w:p>
+      <w:pPr>
+        <w:pStyle w:val="ListParagraph"/>
+        <w:numPr>
+          <w:ilvl w:val="0"/>
+          <w:numId w:val="15"/>
+        </w:numPr>
+        <w:rPr>
+          <w:b/>
+        </w:rPr>
+      </w:pPr>
+      <w:r>
+        <w:t>Hoạt dộng này yêu cầu phân tích cụ thể yêu cầu đặc tả của các chức năng trong sản phẩm, từ đó thiết kế các tình huống kiểm thử cho chức năng đó</w:t>
+      </w:r>
+    </w:p>
+    <w:p>
+      <w:pPr>
+        <w:pStyle w:val="ListParagraph"/>
+        <w:numPr>
+          <w:ilvl w:val="1"/>
+          <w:numId w:val="15"/>
+        </w:numPr>
+        <w:rPr>
+          <w:b/>
+        </w:rPr>
+      </w:pPr>
+      <w:r>
+        <w:t>Giai đoạn này rất quan trọng, đảm bảo các mục tiêu đã đề ra sẽ được đưa vào các tình huống kiểm thử trong các quá trình thực thi sau này</w:t>
+      </w:r>
+    </w:p>
+    <w:p>
+      <w:pPr>
+        <w:pStyle w:val="ListParagraph"/>
+        <w:numPr>
+          <w:ilvl w:val="1"/>
+          <w:numId w:val="15"/>
+        </w:numPr>
+        <w:rPr>
+          <w:b/>
+        </w:rPr>
+      </w:pPr>
+      <w:r>
+        <w:t xml:space="preserve">Mục tiêu: xây dựng được các bộ khung các tình huống cần </w:t>
+      </w:r>
+      <w:r>
+        <w:t>kiểm</w:t>
+      </w:r>
+      <w:r>
+        <w:t xml:space="preserve"> thử (test design) dựa trên yêu cầu của khách hàng (test basis), mục tiêu (test obj) và các kỹ thuật để thiết kế tình huống kiểm thử (test techniques)</w:t>
+      </w:r>
+    </w:p>
+    <w:p>
+      <w:pPr>
+        <w:pStyle w:val="ListParagraph"/>
+        <w:numPr>
+          <w:ilvl w:val="0"/>
+          <w:numId w:val="15"/>
+        </w:numPr>
+        <w:rPr>
+          <w:b/>
+        </w:rPr>
+      </w:pPr>
+      <w:r>
+        <w:t>Các hoạt động chính trong giai đoạn phân tích và thiết kế tình huống kiểm thử:</w:t>
+      </w:r>
+    </w:p>
+    <w:p>
+      <w:pPr>
+        <w:pStyle w:val="ListParagraph"/>
+        <w:numPr>
+          <w:ilvl w:val="1"/>
+          <w:numId w:val="15"/>
+        </w:numPr>
+        <w:rPr>
+          <w:b/>
+        </w:rPr>
+      </w:pPr>
+      <w:r>
+        <w:t>Ktra lại các tài liệu dự án, bao gồm SRS, design, thiết kế kiến trúc … để hiểu rõ hơn về phần mềm, các sơ hở, không rõ ràng trong bản yêu cầu đặc tả</w:t>
+      </w:r>
+    </w:p>
+    <w:p>
+      <w:pPr>
+        <w:pStyle w:val="ListParagraph"/>
+        <w:numPr>
+          <w:ilvl w:val="1"/>
+          <w:numId w:val="15"/>
+        </w:numPr>
+        <w:rPr>
+          <w:b/>
+        </w:rPr>
+      </w:pPr>
+      <w:r>
+        <w:t>Phân tích, đánh giá khả năng kiểm thử của phần mềm dựa trên yêu cầu của khách hàng</w:t>
+      </w:r>
+    </w:p>
+    <w:p>
+      <w:pPr>
+        <w:pStyle w:val="ListParagraph"/>
+        <w:numPr>
+          <w:ilvl w:val="1"/>
+          <w:numId w:val="15"/>
+        </w:numPr>
+        <w:rPr>
+          <w:b/>
+        </w:rPr>
+      </w:pPr>
+      <w:r>
+        <w:t>Xác định thứ tự ưu tiên cho các điều kiện kiểm thử dựa trên kết quả phân tích các chức năng cần kiểm thử</w:t>
+      </w:r>
+    </w:p>
+    <w:p>
+      <w:pPr>
+        <w:pStyle w:val="ListParagraph"/>
+        <w:numPr>
+          <w:ilvl w:val="1"/>
+          <w:numId w:val="15"/>
+        </w:numPr>
+        <w:rPr>
+          <w:b/>
+        </w:rPr>
+      </w:pPr>
+      <w:r>
+        <w:t>Thiết kế và đặt ưu tiên cho các tình huống kiểm thử mức cao</w:t>
+      </w:r>
+    </w:p>
+    <w:p>
+      <w:pPr>
+        <w:pStyle w:val="ListParagraph"/>
+        <w:numPr>
+          <w:ilvl w:val="1"/>
+          <w:numId w:val="15"/>
+        </w:numPr>
+        <w:rPr>
+          <w:b/>
+        </w:rPr>
+      </w:pPr>
+      <w:r>
+        <w:t>Xác định được các dữ liệu kiểm thử (test data) cho các test conditions và các test cases</w:t>
+      </w:r>
+    </w:p>
+    <w:p>
+      <w:pPr>
+        <w:pStyle w:val="ListParagraph"/>
+        <w:numPr>
+          <w:ilvl w:val="1"/>
+          <w:numId w:val="15"/>
+        </w:numPr>
+        <w:rPr>
+          <w:b/>
+        </w:rPr>
+      </w:pPr>
+      <w:r>
+        <w:t>Thiết kế cho việc thiết lập môi trường kiểm thử, yêu cầu về cơ sở hạ tầng, các công cụ kèm theo</w:t>
+      </w:r>
+    </w:p>
+    <w:p>
+      <w:pPr>
+        <w:pStyle w:val="ListParagraph"/>
+        <w:numPr>
+          <w:ilvl w:val="1"/>
+          <w:numId w:val="15"/>
+        </w:numPr>
+        <w:rPr>
+          <w:b/>
+        </w:rPr>
+      </w:pPr>
+      <w:r>
+        <w:t>Tạo được mối liên hệ giữa test basis và test cases để kiểm soát được việc kiểm thử và sự thay đổi của requirements sau này (nếu có)</w:t>
+      </w:r>
+    </w:p>
+    <w:p>
+      <w:pPr>
+        <w:rPr>
+          <w:b/>
+        </w:rPr>
+      </w:pPr>
+      <w:r>
+        <w:rPr>
+          <w:b/>
+        </w:rPr>
+        <w:drawing>
+          <wp:inline distT="0" distB="0" distL="0" distR="0" wp14:anchorId="6BE60C5D" wp14:editId="73754278">
+            <wp:extent cx="7223760" cy="1174750"/>
+            <wp:effectExtent l="133350" t="133350" r="148590" b="158750"/>
+            <wp:docPr id="2" name="Picture 2"/>
+            <wp:cNvGraphicFramePr>
+              <a:graphicFrameLocks xmlns:a="http://schemas.openxmlformats.org/drawingml/2006/main" noChangeAspect="1"/>
+            </wp:cNvGraphicFramePr>
+            <a:graphic xmlns:a="http://schemas.openxmlformats.org/drawingml/2006/main">
+              <a:graphicData uri="http://schemas.openxmlformats.org/drawingml/2006/picture">
+                <pic:pic xmlns:pic="http://schemas.openxmlformats.org/drawingml/2006/picture">
+                  <pic:nvPicPr>
+                    <pic:cNvPr id="1" name=""/>
+                    <pic:cNvPicPr/>
+                  </pic:nvPicPr>
+                  <pic:blipFill>
+                    <a:blip r:embed="rId6"/>
+                    <a:stretch>
+                      <a:fillRect/>
+                    </a:stretch>
+                  </pic:blipFill>
+                  <pic:spPr>
+                    <a:xfrm>
+                      <a:off x="0" y="0"/>
+                      <a:ext cx="7223760" cy="1174750"/>
+                    </a:xfrm>
+                    <a:prstGeom prst="rect">
+                      <a:avLst/>
+                    </a:prstGeom>
+                    <a:solidFill>
+                      <a:srgbClr val="FFFFFF">
+                        <a:shade val="85000"/>
+                      </a:srgbClr>
+                    </a:solidFill>
+                    <a:ln w="88900" cap="sq">
+                      <a:solidFill>
+                        <a:srgbClr val="FFFFFF"/>
+                      </a:solidFill>
+                      <a:miter lim="800000"/>
+                    </a:ln>
+                    <a:effectLst>
+                      <a:outerShdw blurRad="55000" dist="18000" dir="5400000" algn="tl" rotWithShape="0">
+                        <a:srgbClr val="000000">
+                          <a:alpha val="40000"/>
+                        </a:srgbClr>
+                      </a:outerShdw>
+                    </a:effectLst>
+                    <a:scene3d>
+                      <a:camera prst="orthographicFront"/>
+                      <a:lightRig rig="twoPt" dir="t">
+                        <a:rot lat="0" lon="0" rev="7200000"/>
+                      </a:lightRig>
+                    </a:scene3d>
+                    <a:sp3d>
+                      <a:bevelT w="25400" h="19050"/>
+                      <a:contourClr>
+                        <a:srgbClr val="FFFFFF"/>
+                      </a:contourClr>
+                    </a:sp3d>
+                  </pic:spPr>
+                </pic:pic>
+              </a:graphicData>
+            </a:graphic>
+          </wp:inline>
+        </w:drawing>
+      </w:r>
+    </w:p>
+    <w:p>
+      <w:pPr>
+        <w:rPr>
+          <w:b/>
+        </w:rPr>
+      </w:pPr>
+      <w:r>
+        <w:rPr>
+          <w:b/>
+        </w:rPr>
+        <w:t>1</w:t>
+      </w:r>
+      <w:r>
+        <w:rPr>
+          <w:b/>
+        </w:rPr>
+        <w:t xml:space="preserve"> B</w:t>
+      </w:r>
+    </w:p>
+    <w:p>
+      <w:pPr>
+        <w:rPr>
+          <w:b/>
+        </w:rPr>
+      </w:pPr>
+      <w:r>
+        <w:rPr>
+          <w:b/>
+        </w:rPr>
+        <w:t>2</w:t>
+      </w:r>
+      <w:r>
+        <w:rPr>
+          <w:b/>
+        </w:rPr>
+        <w:t xml:space="preserve"> A</w:t>
+      </w:r>
+    </w:p>
+    <w:p>
+      <w:pPr>
+        <w:rPr>
+          <w:b/>
+        </w:rPr>
+      </w:pPr>
+      <w:r>
+        <w:rPr>
+          <w:b/>
+        </w:rPr>
+        <w:lastRenderedPageBreak/>
+        <w:t>3</w:t>
+      </w:r>
+      <w:r>
+        <w:rPr>
+          <w:b/>
+        </w:rPr>
+        <w:t xml:space="preserve"> C</w:t>
+      </w:r>
+    </w:p>
+    <w:p>
+      <w:pPr>
+        <w:rPr>
+          <w:b/>
+        </w:rPr>
+      </w:pPr>
+      <w:r>
+        <w:rPr>
+          <w:b/>
+        </w:rPr>
+        <w:t>4</w:t>
+      </w:r>
+      <w:r>
+        <w:rPr>
+          <w:b/>
+        </w:rPr>
+        <w:t xml:space="preserve"> A</w:t>
+      </w:r>
+    </w:p>
+    <w:p>
+      <w:pPr>
+        <w:rPr>
+          <w:b/>
+        </w:rPr>
+      </w:pPr>
+      <w:r>
+        <w:rPr>
+          <w:b/>
+        </w:rPr>
+        <w:t>5</w:t>
+      </w:r>
+      <w:r>
+        <w:rPr>
+          <w:b/>
+        </w:rPr>
+        <w:t xml:space="preserve"> B</w:t>
+      </w:r>
+    </w:p>
+    <w:p>
+      <w:pPr>
+        <w:rPr>
+          <w:b/>
+        </w:rPr>
+      </w:pPr>
+    </w:p>
+    <w:p>
+      <w:pPr>
+        <w:jc w:val="center"/>
+        <w:rPr>
+          <w:b/>
+        </w:rPr>
+      </w:pPr>
+      <w:r>
+        <w:rPr>
+          <w:b/>
+        </w:rPr>
+        <w:t xml:space="preserve">--------------- --------------- --------------- --------------- --------------- --------------- </w:t>
+      </w:r>
+    </w:p>
+    <w:p>
+      <w:pPr>
+        <w:jc w:val="center"/>
+        <w:rPr>
+          <w:b/>
+        </w:rPr>
+      </w:pPr>
+      <w:r>
+        <w:rPr>
+          <w:b/>
+        </w:rPr>
+        <w:t>Bài 6: Chuẩn bị và thực hiện kiểm thử</w:t>
+      </w:r>
+    </w:p>
+    <w:p>
+      <w:pPr>
+        <w:jc w:val="center"/>
+        <w:rPr>
+          <w:b/>
+        </w:rPr>
+      </w:pPr>
+      <w:r>
+        <w:rPr>
+          <w:b/>
+        </w:rPr>
+        <w:t>Chuẩn bị cho việc kiểm thử</w:t>
+      </w:r>
+    </w:p>
+    <w:p>
+      <w:pPr>
+        <w:pStyle w:val="ListParagraph"/>
+        <w:numPr>
+          <w:ilvl w:val="0"/>
+          <w:numId w:val="16"/>
+        </w:numPr>
+        <w:rPr>
+          <w:b/>
+        </w:rPr>
+      </w:pPr>
+      <w:r>
+        <w:t>Là một quá trình:</w:t>
+      </w:r>
+    </w:p>
+    <w:p>
+      <w:pPr>
+        <w:pStyle w:val="ListParagraph"/>
+        <w:numPr>
+          <w:ilvl w:val="1"/>
+          <w:numId w:val="16"/>
+        </w:numPr>
+        <w:rPr>
+          <w:b/>
+        </w:rPr>
+      </w:pPr>
+      <w:r>
+        <w:t>Phát triển và đặt thứ tự ưu tiên cho các thủ tục kiểm thử, bao gồm các tình huống kiểm thử (test cases) hoặc các bộ tình huống kiểm thử (test suite)</w:t>
+      </w:r>
+    </w:p>
+    <w:p>
+      <w:pPr>
+        <w:pStyle w:val="ListParagraph"/>
+        <w:numPr>
+          <w:ilvl w:val="1"/>
+          <w:numId w:val="16"/>
+        </w:numPr>
+        <w:rPr>
+          <w:b/>
+        </w:rPr>
+      </w:pPr>
+      <w:r>
+        <w:t>Tạo dữ liệu kiểm thử (test data)</w:t>
+      </w:r>
+    </w:p>
+    <w:p>
+      <w:pPr>
+        <w:pStyle w:val="ListParagraph"/>
+        <w:numPr>
+          <w:ilvl w:val="1"/>
+          <w:numId w:val="16"/>
+        </w:numPr>
+        <w:rPr>
+          <w:b/>
+        </w:rPr>
+      </w:pPr>
+      <w:r>
+        <w:t>Chuẩn bị các dụng cụ kiểm thử nếu có (test harness)</w:t>
+      </w:r>
+    </w:p>
+    <w:p>
+      <w:pPr>
+        <w:pStyle w:val="ListParagraph"/>
+        <w:numPr>
+          <w:ilvl w:val="1"/>
+          <w:numId w:val="16"/>
+        </w:numPr>
+        <w:rPr>
+          <w:b/>
+        </w:rPr>
+      </w:pPr>
+      <w:r>
+        <w:t>Viết kịch bản kiểm thử tự động (test script) nếu thực hiện kiểm thử tự động</w:t>
+      </w:r>
+    </w:p>
+    <w:p>
+      <w:pPr>
+        <w:pStyle w:val="ListParagraph"/>
+        <w:numPr>
+          <w:ilvl w:val="1"/>
+          <w:numId w:val="16"/>
+        </w:numPr>
+        <w:rPr>
+          <w:b/>
+        </w:rPr>
+      </w:pPr>
+      <w:r>
+        <w:t>Chuẩn bị MTKT (test environment)</w:t>
+      </w:r>
+    </w:p>
+    <w:p>
+      <w:pPr>
+        <w:pStyle w:val="ListParagraph"/>
+        <w:numPr>
+          <w:ilvl w:val="0"/>
+          <w:numId w:val="16"/>
+        </w:numPr>
+        <w:rPr>
+          <w:b/>
+        </w:rPr>
+      </w:pPr>
+      <w:r>
+        <w:t>Mục tiêu:</w:t>
+      </w:r>
+    </w:p>
+    <w:p>
+      <w:pPr>
+        <w:pStyle w:val="ListParagraph"/>
+        <w:numPr>
+          <w:ilvl w:val="1"/>
+          <w:numId w:val="16"/>
+        </w:numPr>
+        <w:rPr>
+          <w:b/>
+        </w:rPr>
+      </w:pPr>
+      <w:r>
+        <w:t>Xây dựng được các thủ tục kiểm thử (test procedure)</w:t>
+      </w:r>
+    </w:p>
+    <w:p>
+      <w:pPr>
+        <w:pStyle w:val="ListParagraph"/>
+        <w:numPr>
+          <w:ilvl w:val="1"/>
+          <w:numId w:val="16"/>
+        </w:numPr>
+        <w:rPr>
+          <w:b/>
+        </w:rPr>
+      </w:pPr>
+      <w:r>
+        <w:t>Cài đặt môi trường, tạo được dữ liệu kiểm thử</w:t>
+      </w:r>
+    </w:p>
+    <w:p>
+      <w:pPr>
+        <w:pStyle w:val="ListParagraph"/>
+        <w:numPr>
+          <w:ilvl w:val="0"/>
+          <w:numId w:val="16"/>
+        </w:numPr>
+        <w:rPr>
+          <w:b/>
+        </w:rPr>
+      </w:pPr>
+      <w:r>
+        <w:t>Các nhiệm vụ chính trong thi hành / chuẩn bị kiểm thử:</w:t>
+      </w:r>
+    </w:p>
+    <w:p>
+      <w:pPr>
+        <w:pStyle w:val="ListParagraph"/>
+        <w:numPr>
+          <w:ilvl w:val="1"/>
+          <w:numId w:val="16"/>
+        </w:numPr>
+        <w:rPr>
+          <w:b/>
+        </w:rPr>
+      </w:pPr>
+      <w:r>
+        <w:t>Phát triển và xét thứ tự ưu tiên cho các tình huống kiểm thử</w:t>
+      </w:r>
+      <w:r>
+        <w:t>, dữ liệu và các công cụ kiểm thử cũng như viết test script nếu có kiểm thử tự động</w:t>
+      </w:r>
+    </w:p>
+    <w:p>
+      <w:pPr>
+        <w:pStyle w:val="ListParagraph"/>
+        <w:numPr>
+          <w:ilvl w:val="1"/>
+          <w:numId w:val="16"/>
+        </w:numPr>
+        <w:rPr>
+          <w:b/>
+        </w:rPr>
+      </w:pPr>
+      <w:r>
+        <w:t>Xây dựng được các bộ kiểm thử từ các tình huống kiểm thử</w:t>
+      </w:r>
+    </w:p>
+    <w:p>
+      <w:pPr>
+        <w:pStyle w:val="ListParagraph"/>
+        <w:numPr>
+          <w:ilvl w:val="1"/>
+          <w:numId w:val="16"/>
+        </w:numPr>
+        <w:rPr>
+          <w:b/>
+        </w:rPr>
+      </w:pPr>
+      <w:r>
+        <w:t xml:space="preserve">Cài đặt, kiểm tra lại xem môi trường kiểm thử có đúng chưa, có thể chạy kiểm thử cho các trường hợp đặc biệt không </w:t>
+      </w:r>
+    </w:p>
+    <w:p>
+      <w:pPr>
+        <w:jc w:val="center"/>
+        <w:rPr>
+          <w:b/>
+        </w:rPr>
+      </w:pPr>
+      <w:r>
+        <w:rPr>
+          <w:b/>
+        </w:rPr>
+        <w:t>Thực hiện kiểm thử (test execution)</w:t>
+      </w:r>
+    </w:p>
+    <w:p>
+      <w:pPr>
+        <w:pStyle w:val="ListParagraph"/>
+        <w:numPr>
+          <w:ilvl w:val="0"/>
+          <w:numId w:val="17"/>
+        </w:numPr>
+        <w:rPr>
+          <w:b/>
+        </w:rPr>
+      </w:pPr>
+      <w:r>
+        <w:t>Là quy trình chạy thử một thành phần chức năng hay cả hệ thống dựa trên các tài liệu kiểm thử đã chuẩn bị ở hành động chuẩn bị cho kiêm thử (test implementation) để có kết quả thực tế</w:t>
+      </w:r>
+    </w:p>
+    <w:p>
+      <w:pPr>
+        <w:pStyle w:val="ListParagraph"/>
+        <w:numPr>
+          <w:ilvl w:val="0"/>
+          <w:numId w:val="17"/>
+        </w:numPr>
+        <w:rPr>
+          <w:b/>
+        </w:rPr>
+      </w:pPr>
+      <w:r>
+        <w:rPr>
+          <w:b/>
+        </w:rPr>
+        <w:t xml:space="preserve">Mục tiêu: </w:t>
+      </w:r>
+      <w:r>
+        <w:t>thực hiện kiểm thử và báo cáo sự bất lường (incident / bug) nếu kết quả thực tế khác mong đợi</w:t>
+      </w:r>
+    </w:p>
+    <w:p>
+      <w:pPr>
+        <w:pStyle w:val="ListParagraph"/>
+        <w:numPr>
+          <w:ilvl w:val="0"/>
+          <w:numId w:val="17"/>
+        </w:numPr>
+      </w:pPr>
+      <w:r>
+        <w:t>5 nhiệm vụ chính khi thực hiện kiểm thử</w:t>
+      </w:r>
+      <w:r>
+        <w:t>:</w:t>
+      </w:r>
+    </w:p>
+    <w:p>
+      <w:pPr>
+        <w:pStyle w:val="ListParagraph"/>
+        <w:numPr>
+          <w:ilvl w:val="1"/>
+          <w:numId w:val="17"/>
+        </w:numPr>
+      </w:pPr>
+      <w:r>
+        <w:t>Thực hiện kiểm thử theo một suite hoặc các test cases riêng lẻ với thứ tự đề ra trong thủ tục kiểm thử</w:t>
+      </w:r>
+    </w:p>
+    <w:p>
+      <w:pPr>
+        <w:pStyle w:val="ListParagraph"/>
+        <w:numPr>
+          <w:ilvl w:val="1"/>
+          <w:numId w:val="17"/>
+        </w:numPr>
+      </w:pPr>
+      <w:r>
+        <w:t>Ghi lại kết quả của việc kiểm thử, các trạng thái và phiên bản của phần mềm đang kiểm thử, các công cụ kiểm thử (test tool) và test ware</w:t>
+      </w:r>
+    </w:p>
+    <w:p>
+      <w:pPr>
+        <w:pStyle w:val="ListParagraph"/>
+        <w:numPr>
+          <w:ilvl w:val="1"/>
+          <w:numId w:val="17"/>
+        </w:numPr>
+      </w:pPr>
+      <w:r>
+        <w:t>Báo cáo sự cố nếu có và phân tích để xác định nguyên nhân</w:t>
+      </w:r>
+    </w:p>
+    <w:p>
+      <w:pPr>
+        <w:pStyle w:val="ListParagraph"/>
+        <w:numPr>
+          <w:ilvl w:val="1"/>
+          <w:numId w:val="17"/>
+        </w:numPr>
+      </w:pPr>
+      <w:r>
+        <w:t>Lặp lại việc testing (re-testing) cho mỗi sự cố tìm được, nhằm chắc chắn rằng chúng đã được loại bỏ, và cần đảm bảo lỗi xảy ra sẽ không ảnh hưởng đến các vùng khác của phần mềm (regression testing).</w:t>
+      </w:r>
+    </w:p>
+    <w:p>
+      <w:pPr>
+        <w:rPr>
+          <w:b/>
+        </w:rPr>
+      </w:pPr>
+      <w:r>
+        <w:rPr>
+          <w:b/>
+        </w:rPr>
+        <w:t>1</w:t>
+      </w:r>
+      <w:r>
+        <w:rPr>
+          <w:b/>
+        </w:rPr>
+        <w:t xml:space="preserve"> C </w:t>
+      </w:r>
+      <w:r>
+        <w:rPr>
+          <w:b/>
+        </w:rPr>
+        <w:t xml:space="preserve"> - SAI / B</w:t>
+      </w:r>
+      <w:r>
+        <w:rPr>
+          <w:b/>
+        </w:rPr>
+        <w:t xml:space="preserve"> – SAI / A</w:t>
+      </w:r>
+    </w:p>
+    <w:p>
+      <w:pPr>
+        <w:rPr>
+          <w:b/>
+        </w:rPr>
+      </w:pPr>
+      <w:r>
+        <w:rPr>
+          <w:b/>
+        </w:rPr>
+        <w:t>2</w:t>
+      </w:r>
+      <w:r>
+        <w:rPr>
+          <w:b/>
+        </w:rPr>
+        <w:t xml:space="preserve"> D</w:t>
+      </w:r>
+      <w:r>
+        <w:rPr>
+          <w:b/>
+        </w:rPr>
+        <w:t xml:space="preserve"> – SAI / A</w:t>
+      </w:r>
+    </w:p>
+    <w:p>
+      <w:pPr>
+        <w:rPr>
+          <w:b/>
+        </w:rPr>
+      </w:pPr>
+      <w:r>
+        <w:rPr>
+          <w:b/>
+        </w:rPr>
+        <w:t>3</w:t>
+      </w:r>
+      <w:r>
+        <w:rPr>
+          <w:b/>
+        </w:rPr>
+        <w:t xml:space="preserve"> A</w:t>
+      </w:r>
+    </w:p>
+    <w:p>
+      <w:pPr>
+        <w:rPr>
+          <w:b/>
+        </w:rPr>
+      </w:pPr>
+      <w:r>
+        <w:rPr>
+          <w:b/>
+        </w:rPr>
+        <w:t>4</w:t>
+      </w:r>
+      <w:r>
+        <w:rPr>
+          <w:b/>
+        </w:rPr>
+        <w:t xml:space="preserve"> B</w:t>
+      </w:r>
+      <w:r>
+        <w:rPr>
+          <w:b/>
+        </w:rPr>
+        <w:t xml:space="preserve"> – SAI / C</w:t>
+      </w:r>
+      <w:r>
+        <w:rPr>
+          <w:b/>
+        </w:rPr>
+        <w:t xml:space="preserve"> – SAI / D</w:t>
+      </w:r>
+      <w:r>
+        <w:rPr>
+          <w:b/>
+        </w:rPr>
+        <w:t xml:space="preserve"> – SAI / A</w:t>
+      </w:r>
+    </w:p>
+    <w:p>
+      <w:pPr>
+        <w:rPr>
+          <w:b/>
+        </w:rPr>
+      </w:pPr>
+      <w:r>
+        <w:rPr>
+          <w:b/>
+        </w:rPr>
+        <w:t>5</w:t>
+      </w:r>
+      <w:r>
+        <w:rPr>
+          <w:b/>
+        </w:rPr>
+        <w:t xml:space="preserve"> </w:t>
+      </w:r>
+      <w:r>
+        <w:rPr>
+          <w:b/>
+        </w:rPr>
+        <w:t>B – SAI / A</w:t>
+      </w:r>
+    </w:p>
+    <w:p>
+      <w:pPr>
+        <w:rPr>
+          <w:b/>
+        </w:rPr>
+      </w:pPr>
+    </w:p>
+    <w:p>
+      <w:pPr>
+        <w:jc w:val="center"/>
+        <w:rPr>
+          <w:b/>
+        </w:rPr>
+      </w:pPr>
+      <w:r>
+        <w:rPr>
+          <w:b/>
+        </w:rPr>
+        <w:t xml:space="preserve">--------------- --------------- --------------- --------------- --------------- --------------- </w:t>
+      </w:r>
+    </w:p>
+    <w:p>
+      <w:pPr>
+        <w:jc w:val="center"/>
+        <w:rPr>
+          <w:b/>
+        </w:rPr>
+      </w:pPr>
+      <w:r>
+        <w:rPr>
+          <w:b/>
+        </w:rPr>
+        <w:t>Bài 7: Đánh giá và đóng các hoạt động kiểm thử</w:t>
+      </w:r>
+      <w:r>
+        <w:rPr>
+          <w:b/>
+        </w:rPr>
+        <w:t xml:space="preserve"> (</w:t>
+      </w:r>
+      <w:r>
+        <w:rPr>
+          <w:b/>
+        </w:rPr>
+        <w:t>Evaluating exit criteria</w:t>
+      </w:r>
+      <w:r>
+        <w:rPr>
+          <w:b/>
+        </w:rPr>
+        <w:t>)</w:t>
+      </w:r>
+    </w:p>
+    <w:p>
+      <w:pPr>
+        <w:jc w:val="center"/>
+        <w:rPr>
+          <w:b/>
+        </w:rPr>
+      </w:pPr>
+      <w:r>
+        <w:rPr>
+          <w:b/>
+        </w:rPr>
+        <w:t>Đánh giá các hoạt động kiểm thử</w:t>
+      </w:r>
+    </w:p>
+    <w:p>
+      <w:pPr>
+        <w:pStyle w:val="ListParagraph"/>
+        <w:numPr>
+          <w:ilvl w:val="0"/>
+          <w:numId w:val="18"/>
+        </w:numPr>
+        <w:rPr>
+          <w:b/>
+        </w:rPr>
+      </w:pPr>
+      <w:r>
+        <w:lastRenderedPageBreak/>
+        <w:t>Là hoạt động t4 trong quy trình kiểm thử: đánh giá kết quả của việc kiểm thử so với mục tiêu đề ra</w:t>
+      </w:r>
+    </w:p>
+    <w:p>
+      <w:pPr>
+        <w:pStyle w:val="ListParagraph"/>
+        <w:numPr>
+          <w:ilvl w:val="1"/>
+          <w:numId w:val="18"/>
+        </w:numPr>
+        <w:rPr>
+          <w:b/>
+        </w:rPr>
+      </w:pPr>
+      <w:r>
+        <w:t>Là hoạt động để biết được việc kiểm thử như thế nào là đủ cho môi giai đoạn kiểm thử</w:t>
+      </w:r>
+    </w:p>
+    <w:p>
+      <w:pPr>
+        <w:pStyle w:val="ListParagraph"/>
+        <w:numPr>
+          <w:ilvl w:val="1"/>
+          <w:numId w:val="18"/>
+        </w:numPr>
+        <w:rPr>
+          <w:b/>
+        </w:rPr>
+      </w:pPr>
+      <w:r>
+        <w:t>Xác định được hoạt động kiểm thử trong giai đoạn có thể kết thúc để chuyển sang giai đoạn tiếp theo hay chưa</w:t>
+      </w:r>
+    </w:p>
+    <w:p>
+      <w:pPr>
+        <w:pStyle w:val="ListParagraph"/>
+        <w:numPr>
+          <w:ilvl w:val="0"/>
+          <w:numId w:val="18"/>
+        </w:numPr>
+      </w:pPr>
+      <w:r>
+        <w:t>N</w:t>
+      </w:r>
+      <w:r>
+        <w:t>hiệm vụ chính:</w:t>
+      </w:r>
+    </w:p>
+    <w:p>
+      <w:pPr>
+        <w:pStyle w:val="ListParagraph"/>
+        <w:numPr>
+          <w:ilvl w:val="1"/>
+          <w:numId w:val="18"/>
+        </w:numPr>
+      </w:pPr>
+      <w:r>
+        <w:t>Kiểm tra các kết quả kiểm thử so với các tiêu chí dừng, tiêu chí thoát khỏi giai đaonj kiểm thử đã được xác định và mô tả trong quá trình lập kế hoạch</w:t>
+      </w:r>
+    </w:p>
+    <w:p>
+      <w:pPr>
+        <w:pStyle w:val="ListParagraph"/>
+        <w:numPr>
+          <w:ilvl w:val="1"/>
+          <w:numId w:val="18"/>
+        </w:numPr>
+      </w:pPr>
+      <w:r>
+        <w:t>Đánh giá tình trạng hiện tại để nếu cần sẽ phải xác định lại các tiêu chí để dừng</w:t>
+      </w:r>
+    </w:p>
+    <w:p>
+      <w:pPr>
+        <w:pStyle w:val="ListParagraph"/>
+        <w:numPr>
+          <w:ilvl w:val="1"/>
+          <w:numId w:val="18"/>
+        </w:numPr>
+      </w:pPr>
+      <w:r>
+        <w:t>Viết báo cáo tổng kết các hoạt động kiểm thử đã thực hiện trong giai đoạn kiểm thử để gửi các bên liên quan</w:t>
+      </w:r>
+    </w:p>
+    <w:p>
+      <w:pPr>
+        <w:jc w:val="center"/>
+        <w:rPr>
+          <w:b/>
+        </w:rPr>
+      </w:pPr>
+      <w:r>
+        <w:rPr>
+          <w:b/>
+        </w:rPr>
+        <w:t>Đóng các hoạt động kiểm thử (test closure)</w:t>
+      </w:r>
+    </w:p>
+    <w:p>
+      <w:pPr>
+        <w:pStyle w:val="ListParagraph"/>
+        <w:numPr>
+          <w:ilvl w:val="0"/>
+          <w:numId w:val="19"/>
+        </w:numPr>
+        <w:rPr>
+          <w:b/>
+        </w:rPr>
+      </w:pPr>
+      <w:r>
+        <w:t>Là hoạt động thu thập dữ liệu từ các hoạt động kiểm thử, tổng hợp từ kinh nghiệm dựa trên việc ktra và hoàn thiện bộ sản phẩm kiểm thử. Dữ liệu sau khi thu thập sẽ là căn cứ, cơ sở để phân tích số liệu đưa ra các bài học để áp dụng cho tương lai. Đây là hoạt động cuối trong quy trình kiểm thử</w:t>
+      </w:r>
+    </w:p>
+    <w:p>
+      <w:pPr>
+        <w:pStyle w:val="ListParagraph"/>
+        <w:numPr>
+          <w:ilvl w:val="0"/>
+          <w:numId w:val="19"/>
+        </w:numPr>
+        <w:rPr>
+          <w:b/>
+        </w:rPr>
+      </w:pPr>
+      <w:r>
+        <w:t>Mục tiêu của Test Closure này là thu thập dữ liệu để:</w:t>
+      </w:r>
+    </w:p>
+    <w:p>
+      <w:pPr>
+        <w:pStyle w:val="ListParagraph"/>
+        <w:numPr>
+          <w:ilvl w:val="1"/>
+          <w:numId w:val="19"/>
+        </w:numPr>
+        <w:rPr>
+          <w:b/>
+        </w:rPr>
+      </w:pPr>
+      <w:r>
+        <w:t>Cung cấp dữ liệu cho bàn giao sản phẩm phần mềm</w:t>
+      </w:r>
+    </w:p>
+    <w:p>
+      <w:pPr>
+        <w:pStyle w:val="ListParagraph"/>
+        <w:numPr>
+          <w:ilvl w:val="1"/>
+          <w:numId w:val="19"/>
+        </w:numPr>
+        <w:rPr>
+          <w:b/>
+        </w:rPr>
+      </w:pPr>
+      <w:r>
+        <w:t>Lưu trử dữ liệu</w:t>
+      </w:r>
+    </w:p>
+    <w:p>
+      <w:pPr>
+        <w:pStyle w:val="ListParagraph"/>
+        <w:numPr>
+          <w:ilvl w:val="1"/>
+          <w:numId w:val="19"/>
+        </w:numPr>
+        <w:rPr>
+          <w:b/>
+        </w:rPr>
+      </w:pPr>
+      <w:r>
+        <w:t>Phân tích cho hoạt động cải tiến sau này</w:t>
+      </w:r>
+    </w:p>
+    <w:p>
+      <w:pPr>
+        <w:pStyle w:val="ListParagraph"/>
+        <w:numPr>
+          <w:ilvl w:val="0"/>
+          <w:numId w:val="19"/>
+        </w:numPr>
+        <w:rPr>
+          <w:b/>
+        </w:rPr>
+      </w:pPr>
+      <w:r>
+        <w:t>Các nhiệm vụ chính (7 nhiệm vụ):</w:t>
+      </w:r>
+    </w:p>
+    <w:p>
+      <w:pPr>
+        <w:pStyle w:val="ListParagraph"/>
+        <w:numPr>
+          <w:ilvl w:val="1"/>
+          <w:numId w:val="19"/>
+        </w:numPr>
+        <w:rPr>
+          <w:b/>
+        </w:rPr>
+      </w:pPr>
+      <w:r>
+        <w:t>Kiểm tra sản phẩm thực tế được bàn giao so với kế hoạch như thế nào, và chắc chắn rằng tất cả lỗi đã được giải quyết hay có kế hoạch giải quyết trong các lần bàn giao sau.</w:t>
+      </w:r>
+    </w:p>
+    <w:p>
+      <w:pPr>
+        <w:pStyle w:val="ListParagraph"/>
+        <w:numPr>
+          <w:ilvl w:val="1"/>
+          <w:numId w:val="19"/>
+        </w:numPr>
+      </w:pPr>
+      <w:r>
+        <w:t>Đóng các</w:t>
+      </w:r>
+      <w:r>
+        <w:t xml:space="preserve"> báo cáo về sự cố lại, hoặc ghi chép các thay đổi cho bất cứ vấn đề nào còn đang mở</w:t>
+      </w:r>
+    </w:p>
+    <w:p>
+      <w:pPr>
+        <w:pStyle w:val="ListParagraph"/>
+        <w:numPr>
+          <w:ilvl w:val="1"/>
+          <w:numId w:val="19"/>
+        </w:numPr>
+      </w:pPr>
+      <w:r>
+        <w:t>Viết 1 biên bản chấp nhận phần mềm</w:t>
+      </w:r>
+    </w:p>
+    <w:p>
+      <w:pPr>
+        <w:pStyle w:val="ListParagraph"/>
+        <w:numPr>
+          <w:ilvl w:val="1"/>
+          <w:numId w:val="19"/>
+        </w:numPr>
+      </w:pPr>
+      <w:r>
+        <w:t>Lưu trữ các sản phẩm kiểm thử, môi trường kiểm thử và cơ sở hạ tầng để sử dụng lần sau, đặc biệt nếu phải thực hiện kiểm thử bảo trì sản phẩm.</w:t>
+      </w:r>
+    </w:p>
+    <w:p>
+      <w:pPr>
+        <w:pStyle w:val="ListParagraph"/>
+        <w:numPr>
+          <w:ilvl w:val="1"/>
+          <w:numId w:val="19"/>
+        </w:numPr>
+      </w:pPr>
+      <w:r>
+        <w:t>Bàn giao các sản phẩm kiểm thử cho bộ phận quản lý dữ liệu, bộ phận bảo trì để tiếp tục hỗ trợ trong việc sửa lỗi nếu có hoặc tiếp tục phát triển theo những yêu cầu mới.</w:t>
+      </w:r>
+    </w:p>
+    <w:p>
+      <w:pPr>
+        <w:pStyle w:val="ListParagraph"/>
+        <w:numPr>
+          <w:ilvl w:val="1"/>
+          <w:numId w:val="19"/>
+        </w:numPr>
+      </w:pPr>
+      <w:r>
+        <w:t>Phân tích các bài học để xác định những điểm cần thay đổi cho dự án sau</w:t>
+      </w:r>
+    </w:p>
+    <w:p>
+      <w:pPr>
+        <w:pStyle w:val="ListParagraph"/>
+        <w:numPr>
+          <w:ilvl w:val="1"/>
+          <w:numId w:val="19"/>
+        </w:numPr>
+      </w:pPr>
+      <w:r>
+        <w:t xml:space="preserve">Sử dụng các thông tin thu thập được để cải tiến công việc kiểm thử một cách định kỳ như cải tiến việc thiết kế các test cases, các thực hiện kiểm thử … </w:t>
+      </w:r>
+    </w:p>
+    <w:p>
+      <w:r>
+        <w:t>1 C</w:t>
+      </w:r>
+    </w:p>
+    <w:p>
+      <w:r>
+        <w:t>2 D / SAI -</w:t>
+      </w:r>
+      <w:r>
+        <w:t xml:space="preserve"> C</w:t>
+      </w:r>
+    </w:p>
+    <w:p>
+      <w:r>
+        <w:t>3 D</w:t>
+      </w:r>
+      <w:r>
+        <w:t xml:space="preserve"> / SAI - B</w:t>
+      </w:r>
+    </w:p>
+    <w:p>
+      <w:r>
+        <w:t>4 D</w:t>
+      </w:r>
+    </w:p>
+    <w:p>
+      <w:r>
+        <w:t>5 C</w:t>
+      </w:r>
+      <w:r>
+        <w:t xml:space="preserve"> / SAI – D</w:t>
+      </w:r>
+    </w:p>
+    <w:p/>
+    <w:p>
+      <w:pPr>
+        <w:jc w:val="center"/>
+        <w:rPr>
+          <w:b/>
+        </w:rPr>
+      </w:pPr>
+      <w:r>
+        <w:rPr>
+          <w:b/>
+        </w:rPr>
+        <w:t xml:space="preserve">--------------- --------------- --------------- --------------- --------------- --------------- </w:t>
+      </w:r>
+      <w:r>
+        <w:rPr>
+          <w:b/>
+        </w:rPr>
+        <w:t xml:space="preserve">--------------- --------------- --------------- --------------- --------------- --------------- </w:t>
+      </w:r>
+    </w:p>
+    <w:p>
+      <w:pPr>
+        <w:jc w:val="center"/>
+        <w:rPr>
+          <w:b/>
+        </w:rPr>
+      </w:pPr>
+      <w:r>
+        <w:rPr>
+          <w:b/>
+        </w:rPr>
+        <w:t>Phần 3: các mức độ hay các giai đoạn kiểm thử</w:t>
+      </w:r>
+    </w:p>
+    <w:p>
+      <w:pPr>
+        <w:jc w:val="center"/>
+        <w:rPr>
+          <w:b/>
+        </w:rPr>
+      </w:pPr>
+      <w:r>
+        <w:rPr>
+          <w:b/>
+        </w:rPr>
+        <w:t>Bài 8: kiểm thử đơn vị</w:t>
+      </w:r>
+    </w:p>
+    <w:p>
+      <w:pPr>
+        <w:jc w:val="center"/>
+        <w:rPr>
+          <w:b/>
+        </w:rPr>
+      </w:pPr>
+      <w:r>
+        <w:rPr>
+          <w:b/>
+        </w:rPr>
+        <w:t>Định nghĩa của test levels</w:t>
+      </w:r>
+    </w:p>
+    <w:p>
+      <w:pPr>
+        <w:pStyle w:val="ListParagraph"/>
+        <w:numPr>
+          <w:ilvl w:val="0"/>
+          <w:numId w:val="20"/>
+        </w:numPr>
+        <w:rPr>
+          <w:b/>
+        </w:rPr>
+      </w:pPr>
+      <w:r>
+        <w:t>Là một tập hợp các hoạt động kiểm thử mà được tổ chức, quản lý cùng nhau, phục vụ một mục tiêu kiểm thử nào đó</w:t>
+      </w:r>
+    </w:p>
+    <w:p>
+      <w:pPr>
+        <w:pStyle w:val="ListParagraph"/>
+        <w:numPr>
+          <w:ilvl w:val="0"/>
+          <w:numId w:val="20"/>
+        </w:numPr>
+        <w:rPr>
+          <w:b/>
+        </w:rPr>
+      </w:pPr>
+      <w:r>
+        <w:t>Mỗi giai đoạn kiểm thử thường phục vụ cụ thể cho một giai đoạn phát triển phần mềm.</w:t>
+      </w:r>
+    </w:p>
+    <w:p>
+      <w:pPr>
+        <w:pStyle w:val="ListParagraph"/>
+        <w:numPr>
+          <w:ilvl w:val="0"/>
+          <w:numId w:val="20"/>
+        </w:numPr>
+        <w:rPr>
+          <w:b/>
+        </w:rPr>
+      </w:pPr>
+      <w:r>
+        <w:t>Các giai đoạn kiểm thử:</w:t>
+      </w:r>
+    </w:p>
+    <w:p>
+      <w:pPr>
+        <w:pStyle w:val="ListParagraph"/>
+        <w:numPr>
+          <w:ilvl w:val="1"/>
+          <w:numId w:val="20"/>
+        </w:numPr>
+        <w:rPr>
+          <w:b/>
+        </w:rPr>
+      </w:pPr>
+      <w:r>
+        <w:t>Unit testing: kiểm thử đơn vị</w:t>
+      </w:r>
+    </w:p>
+    <w:p>
+      <w:pPr>
+        <w:pStyle w:val="ListParagraph"/>
+        <w:numPr>
+          <w:ilvl w:val="1"/>
+          <w:numId w:val="20"/>
+        </w:numPr>
+        <w:rPr>
+          <w:b/>
+        </w:rPr>
+      </w:pPr>
+      <w:r>
+        <w:t>Integration testing: kiểm thử tích hợp</w:t>
+      </w:r>
+    </w:p>
+    <w:p>
+      <w:pPr>
+        <w:pStyle w:val="ListParagraph"/>
+        <w:numPr>
+          <w:ilvl w:val="1"/>
+          <w:numId w:val="20"/>
+        </w:numPr>
+        <w:rPr>
+          <w:b/>
+        </w:rPr>
+      </w:pPr>
+      <w:r>
+        <w:t>System testing: kiểm thử hệ thống</w:t>
+      </w:r>
+    </w:p>
+    <w:p>
+      <w:pPr>
+        <w:pStyle w:val="ListParagraph"/>
+        <w:numPr>
+          <w:ilvl w:val="1"/>
+          <w:numId w:val="20"/>
+        </w:numPr>
+        <w:rPr>
+          <w:b/>
+        </w:rPr>
+      </w:pPr>
+      <w:r>
+        <w:t>Acceptance Testing: kiểm thử chấp nhận (kiểm thử để chấp nhận sản phẩm)</w:t>
+      </w:r>
+    </w:p>
+    <w:p>
+      <w:pPr>
+        <w:rPr>
+          <w:b/>
+        </w:rPr>
+      </w:pPr>
+    </w:p>
+    <w:p>
+      <w:pPr>
+        <w:rPr>
+          <w:b/>
+        </w:rPr>
+      </w:pPr>
+      <w:r>
+        <w:rPr>
+          <w:b/>
+        </w:rPr>
+        <w:drawing>
+          <wp:inline distT="0" distB="0" distL="0" distR="0" wp14:anchorId="7483EB01" wp14:editId="03DB777C">
+            <wp:extent cx="7198360" cy="1885950"/>
+            <wp:effectExtent l="133350" t="114300" r="135890" b="171450"/>
+            <wp:docPr id="3" name="Picture 3"/>
+            <wp:cNvGraphicFramePr>
+              <a:graphicFrameLocks xmlns:a="http://schemas.openxmlformats.org/drawingml/2006/main" noChangeAspect="1"/>
+            </wp:cNvGraphicFramePr>
+            <a:graphic xmlns:a="http://schemas.openxmlformats.org/drawingml/2006/main">
+              <a:graphicData uri="http://schemas.openxmlformats.org/drawingml/2006/picture">
+                <pic:pic xmlns:pic="http://schemas.openxmlformats.org/drawingml/2006/picture">
+                  <pic:nvPicPr>
+                    <pic:cNvPr id="1" name=""/>
+                    <pic:cNvPicPr/>
+                  </pic:nvPicPr>
+                  <pic:blipFill>
+                    <a:blip r:embed="rId7"/>
+                    <a:stretch>
+                      <a:fillRect/>
+                    </a:stretch>
+                  </pic:blipFill>
+                  <pic:spPr>
+                    <a:xfrm>
+                      <a:off x="0" y="0"/>
+                      <a:ext cx="7198360" cy="1885950"/>
+                    </a:xfrm>
+                    <a:prstGeom prst="rect">
+                      <a:avLst/>
+                    </a:prstGeom>
+                    <a:solidFill>
+                      <a:srgbClr val="FFFFFF">
+                        <a:shade val="85000"/>
+                      </a:srgbClr>
+                    </a:solidFill>
+                    <a:ln w="88900" cap="sq">
+                      <a:solidFill>
+                        <a:srgbClr val="FFFFFF"/>
+                      </a:solidFill>
+                      <a:miter lim="800000"/>
+                    </a:ln>
+                    <a:effectLst>
+                      <a:outerShdw blurRad="55000" dist="18000" dir="5400000" algn="tl" rotWithShape="0">
+                        <a:srgbClr val="000000">
+                          <a:alpha val="40000"/>
+                        </a:srgbClr>
+                      </a:outerShdw>
+                    </a:effectLst>
+                    <a:scene3d>
+                      <a:camera prst="orthographicFront"/>
+                      <a:lightRig rig="twoPt" dir="t">
+                        <a:rot lat="0" lon="0" rev="7200000"/>
+                      </a:lightRig>
+                    </a:scene3d>
+                    <a:sp3d>
+                      <a:bevelT w="25400" h="19050"/>
+                      <a:contourClr>
+                        <a:srgbClr val="FFFFFF"/>
+                      </a:contourClr>
+                    </a:sp3d>
+                  </pic:spPr>
+                </pic:pic>
+              </a:graphicData>
+            </a:graphic>
+          </wp:inline>
+        </w:drawing>
+      </w:r>
+    </w:p>
+    <w:p>
+      <w:pPr>
+        <w:jc w:val="center"/>
+        <w:rPr>
+          <w:b/>
+        </w:rPr>
+      </w:pPr>
+      <w:r>
+        <w:rPr>
+          <w:b/>
+        </w:rPr>
+        <w:drawing>
+          <wp:inline distT="0" distB="0" distL="0" distR="0" wp14:anchorId="7427DC44" wp14:editId="530D062C">
+            <wp:extent cx="7223760" cy="4364990"/>
+            <wp:effectExtent l="114300" t="114300" r="110490" b="149860"/>
+            <wp:docPr id="4" name="Picture 4"/>
+            <wp:cNvGraphicFramePr>
+              <a:graphicFrameLocks xmlns:a="http://schemas.openxmlformats.org/drawingml/2006/main" noChangeAspect="1"/>
+            </wp:cNvGraphicFramePr>
+            <a:graphic xmlns:a="http://schemas.openxmlformats.org/drawingml/2006/main">
+              <a:graphicData uri="http://schemas.openxmlformats.org/drawingml/2006/picture">
+                <pic:pic xmlns:pic="http://schemas.openxmlformats.org/drawingml/2006/picture">
+                  <pic:nvPicPr>
+                    <pic:cNvPr id="1" name=""/>
+                    <pic:cNvPicPr/>
+                  </pic:nvPicPr>
+                  <pic:blipFill>
+                    <a:blip r:embed="rId8"/>
+                    <a:stretch>
+                      <a:fillRect/>
+                    </a:stretch>
+                  </pic:blipFill>
+                  <pic:spPr>
+                    <a:xfrm>
+                      <a:off x="0" y="0"/>
+                      <a:ext cx="7223760" cy="4364990"/>
+                    </a:xfrm>
+                    <a:prstGeom prst="rect">
+                      <a:avLst/>
+                    </a:prstGeom>
+                    <a:solidFill>
+                      <a:srgbClr val="FFFFFF">
+                        <a:shade val="85000"/>
+                      </a:srgbClr>
+                    </a:solidFill>
+                    <a:ln w="88900" cap="sq">
+                      <a:solidFill>
+                        <a:srgbClr val="FFFFFF"/>
+                      </a:solidFill>
+                      <a:miter lim="800000"/>
+                    </a:ln>
+                    <a:effectLst>
+                      <a:outerShdw blurRad="55000" dist="18000" dir="5400000" algn="tl" rotWithShape="0">
+                        <a:srgbClr val="000000">
+                          <a:alpha val="40000"/>
+                        </a:srgbClr>
+                      </a:outerShdw>
+                    </a:effectLst>
+                    <a:scene3d>
+                      <a:camera prst="orthographicFront"/>
+                      <a:lightRig rig="twoPt" dir="t">
+                        <a:rot lat="0" lon="0" rev="7200000"/>
+                      </a:lightRig>
+                    </a:scene3d>
+                    <a:sp3d>
+                      <a:bevelT w="25400" h="19050"/>
+                      <a:contourClr>
+                        <a:srgbClr val="FFFFFF"/>
+                      </a:contourClr>
+                    </a:sp3d>
+                  </pic:spPr>
+                </pic:pic>
+              </a:graphicData>
+            </a:graphic>
+          </wp:inline>
+        </w:drawing>
+      </w:r>
+    </w:p>
+    <w:p>
+      <w:pPr>
+        <w:jc w:val="center"/>
+        <w:rPr>
+          <w:b/>
+        </w:rPr>
+      </w:pPr>
+      <w:r>
+        <w:rPr>
+          <w:b/>
+        </w:rPr>
+        <w:t>Kiểm thử đơn vị (unit test)</w:t>
+      </w:r>
+    </w:p>
+    <w:p>
+      <w:pPr>
+        <w:pStyle w:val="ListParagraph"/>
+        <w:numPr>
+          <w:ilvl w:val="0"/>
+          <w:numId w:val="21"/>
+        </w:numPr>
+      </w:pPr>
+      <w:r>
+        <w:t>Là việc kiểm thử từng đơn vị phần mềm xem có hoạt động đúng như thiết kế hay không. Đơn vị cần kiểm thử có thể là:</w:t>
+      </w:r>
+    </w:p>
+    <w:p>
+      <w:pPr>
+        <w:pStyle w:val="ListParagraph"/>
+        <w:numPr>
+          <w:ilvl w:val="1"/>
+          <w:numId w:val="21"/>
+        </w:numPr>
+      </w:pPr>
+      <w:r>
+        <w:t>Một dòng lệnh</w:t>
+      </w:r>
+    </w:p>
+    <w:p>
+      <w:pPr>
+        <w:pStyle w:val="ListParagraph"/>
+        <w:numPr>
+          <w:ilvl w:val="1"/>
+          <w:numId w:val="21"/>
+        </w:numPr>
+      </w:pPr>
+      <w:r>
+        <w:t>Một hàm</w:t>
+      </w:r>
+    </w:p>
+    <w:p>
+      <w:pPr>
+        <w:pStyle w:val="ListParagraph"/>
+        <w:numPr>
+          <w:ilvl w:val="1"/>
+          <w:numId w:val="21"/>
+        </w:numPr>
+      </w:pPr>
+      <w:r>
+        <w:t>Một module</w:t>
+      </w:r>
+    </w:p>
+    <w:p>
+      <w:pPr>
+        <w:pStyle w:val="ListParagraph"/>
+        <w:numPr>
+          <w:ilvl w:val="1"/>
+          <w:numId w:val="21"/>
+        </w:numPr>
+      </w:pPr>
+      <w:r>
+        <w:t>Một chương trình</w:t>
+      </w:r>
+    </w:p>
+    <w:p>
+      <w:pPr>
+        <w:pStyle w:val="ListParagraph"/>
+        <w:numPr>
+          <w:ilvl w:val="0"/>
+          <w:numId w:val="21"/>
+        </w:numPr>
+      </w:pPr>
+      <w:r>
+        <w:t>Mức độ đơn vị to – nhỏ thế nào do người thực hiện làm kiểm thử quyết định, mức độ càng nhỏ thì cơ hội tìm kiếm được lỗi càng lớn</w:t>
+      </w:r>
+    </w:p>
+    <w:p>
+      <w:pPr>
+        <w:pStyle w:val="ListParagraph"/>
+        <w:numPr>
+          <w:ilvl w:val="0"/>
+          <w:numId w:val="21"/>
+        </w:numPr>
+      </w:pPr>
+      <w:r>
+        <w:t>Các loại kiểm thử đơn vị:</w:t>
+      </w:r>
+    </w:p>
+    <w:p>
+      <w:pPr>
+        <w:pStyle w:val="ListParagraph"/>
+        <w:numPr>
+          <w:ilvl w:val="1"/>
+          <w:numId w:val="21"/>
+        </w:numPr>
+      </w:pPr>
+      <w:r>
+        <w:t>Kiểm thử câu lệnh – statement testing: tất cả câu lệnh đều được kiểm thử bằng cách chạy qua ít nhất 1 lần, do đó cần chọn data hợp lý để có thể thực hiện các dòng lệnh viết ra</w:t>
+      </w:r>
+    </w:p>
+    <w:p>
+      <w:pPr>
+        <w:pStyle w:val="ListParagraph"/>
+        <w:numPr>
+          <w:ilvl w:val="1"/>
+          <w:numId w:val="21"/>
+        </w:numPr>
+      </w:pPr>
+      <w:commentRangeStart w:id="0"/>
+      <w:r>
+        <w:t>Kiểm thử quyết định hay nhánh (decision or branch testing): tất cả các nhánh đều được chạy qua ít nhất 1 lần</w:t>
+      </w:r>
+    </w:p>
+    <w:p>
+      <w:pPr>
+        <w:pStyle w:val="ListParagraph"/>
+        <w:numPr>
+          <w:ilvl w:val="1"/>
+          <w:numId w:val="21"/>
+        </w:numPr>
+      </w:pPr>
+      <w:r>
+        <w:t>Kiểm thử điều kiện – condition testing: kiểm tra sự kết hợp của các điều kiện</w:t>
+      </w:r>
+      <w:commentRangeEnd w:id="0"/>
+      <w:r>
+        <w:rPr>
+          <w:rStyle w:val="CommentReference"/>
+        </w:rPr>
+        <w:commentReference w:id="0"/>
+      </w:r>
+    </w:p>
+    <w:p>
+      <w:pPr>
+        <w:pStyle w:val="ListParagraph"/>
+        <w:numPr>
+          <w:ilvl w:val="1"/>
+          <w:numId w:val="21"/>
+        </w:numPr>
+      </w:pPr>
+      <w:commentRangeStart w:id="1"/>
+      <w:r>
+        <w:lastRenderedPageBreak/>
+        <w:t>Kiểm thử đường đi – path testing: kiểm tra tất cả các đường đi từ bắt đầu đến kết thuchs trong 1 hàm ít nhất 1 lần</w:t>
+      </w:r>
+      <w:commentRangeEnd w:id="1"/>
+      <w:r>
+        <w:rPr>
+          <w:rStyle w:val="CommentReference"/>
+        </w:rPr>
+        <w:commentReference w:id="1"/>
+      </w:r>
+    </w:p>
+    <w:p>
+      <w:pPr>
+        <w:pStyle w:val="ListParagraph"/>
+        <w:numPr>
+          <w:ilvl w:val="0"/>
+          <w:numId w:val="21"/>
+        </w:numPr>
+      </w:pPr>
+      <w:r>
+        <w:t>Người kiểm thử: lập trình viên, người tạo ra những dòng code</w:t>
+      </w:r>
+    </w:p>
+    <w:p>
+      <w:pPr>
+        <w:pStyle w:val="ListParagraph"/>
+        <w:numPr>
+          <w:ilvl w:val="0"/>
+          <w:numId w:val="21"/>
+        </w:numPr>
+      </w:pPr>
+      <w:r>
+        <w:t>Sử dụng một hoặc nhiều loại kiểm thử đơn vị để thực hiện việc kiểm thử, cách thức thực hiện có thể như sau:</w:t>
+      </w:r>
+    </w:p>
+    <w:p>
+      <w:pPr>
+        <w:pStyle w:val="ListParagraph"/>
+        <w:numPr>
+          <w:ilvl w:val="1"/>
+          <w:numId w:val="21"/>
+        </w:numPr>
+      </w:pPr>
+      <w:r>
+        <w:t xml:space="preserve">Từ trên xuống, sử dụng các </w:t>
+      </w:r>
+      <w:r>
+        <w:rPr>
+          <w:b/>
+        </w:rPr>
+        <w:t>stubs</w:t>
+      </w:r>
+      <w:r>
+        <w:rPr>
+          <w:b/>
+        </w:rPr>
+        <w:t xml:space="preserve">: </w:t>
+      </w:r>
+      <w:r>
+        <w:t>là các đơn vị chưa có mà được gọi bởi 1 đơn vị đã hoàn thành,</w:t>
+      </w:r>
+    </w:p>
+    <w:p>
+      <w:pPr>
+        <w:pStyle w:val="ListParagraph"/>
+        <w:numPr>
+          <w:ilvl w:val="1"/>
+          <w:numId w:val="21"/>
+        </w:numPr>
+      </w:pPr>
+      <w:r>
+        <w:t xml:space="preserve">Từ dưới lên, sử dụng các </w:t>
+      </w:r>
+      <w:r>
+        <w:rPr>
+          <w:b/>
+        </w:rPr>
+        <w:t xml:space="preserve">drivers: </w:t>
+      </w:r>
+      <w:r>
+        <w:t>là các đơn vị chưa có gọi đến các đơn vị đã hoàn thành</w:t>
+      </w:r>
+    </w:p>
+    <w:p>
+      <w:pPr>
+        <w:rPr>
+          <w:b/>
+        </w:rPr>
+      </w:pPr>
+      <w:r>
+        <w:rPr>
+          <w:b/>
+        </w:rPr>
+        <w:t>1</w:t>
+      </w:r>
+      <w:r>
+        <w:rPr>
+          <w:b/>
+        </w:rPr>
+        <w:t xml:space="preserve"> A</w:t>
+      </w:r>
+    </w:p>
+    <w:p>
+      <w:pPr>
+        <w:rPr>
+          <w:b/>
+        </w:rPr>
+      </w:pPr>
+      <w:r>
+        <w:rPr>
+          <w:b/>
+        </w:rPr>
+        <w:t>2</w:t>
+      </w:r>
+      <w:r>
+        <w:rPr>
+          <w:b/>
+        </w:rPr>
+        <w:t xml:space="preserve"> B </w:t>
+      </w:r>
+    </w:p>
+    <w:p>
+      <w:pPr>
+        <w:rPr>
+          <w:b/>
+        </w:rPr>
+      </w:pPr>
+      <w:r>
+        <w:rPr>
+          <w:b/>
+        </w:rPr>
+        <w:t>3</w:t>
+      </w:r>
+      <w:r>
+        <w:rPr>
+          <w:b/>
+        </w:rPr>
+        <w:t xml:space="preserve"> A</w:t>
+      </w:r>
+    </w:p>
+    <w:p>
+      <w:pPr>
+        <w:rPr>
+          <w:b/>
+        </w:rPr>
+      </w:pPr>
+      <w:r>
+        <w:rPr>
+          <w:b/>
+        </w:rPr>
+        <w:t>4</w:t>
+      </w:r>
+      <w:r>
+        <w:rPr>
+          <w:b/>
+        </w:rPr>
+        <w:t xml:space="preserve"> A</w:t>
+      </w:r>
+    </w:p>
+    <w:p>
+      <w:pPr>
+        <w:rPr>
+          <w:b/>
+        </w:rPr>
+      </w:pPr>
+      <w:r>
+        <w:rPr>
+          <w:b/>
+        </w:rPr>
+        <w:t>5</w:t>
+      </w:r>
+      <w:r>
+        <w:rPr>
+          <w:b/>
+        </w:rPr>
+        <w:t xml:space="preserve"> C</w:t>
+      </w:r>
+    </w:p>
+    <w:p>
+      <w:pPr>
+        <w:jc w:val="center"/>
+        <w:rPr>
+          <w:b/>
+        </w:rPr>
+      </w:pPr>
+      <w:r>
+        <w:rPr>
+          <w:b/>
+        </w:rPr>
+        <w:t xml:space="preserve">--------------- --------------- --------------- --------------- --------------- --------------- </w:t>
+      </w:r>
+    </w:p>
+    <w:p>
+      <w:pPr>
+        <w:jc w:val="center"/>
+        <w:rPr>
+          <w:b/>
+        </w:rPr>
+      </w:pPr>
+      <w:r>
+        <w:rPr>
+          <w:b/>
+        </w:rPr>
+        <w:t>Bài 9: kiểm thử tích hợp</w:t>
+      </w:r>
+    </w:p>
+    <w:p>
+      <w:pPr>
+        <w:rPr>
+          <w:b/>
+        </w:rPr>
+      </w:pPr>
+      <w:bookmarkStart w:id="2" w:name="_GoBack"/>
+      <w:bookmarkEnd w:id="2"/>
     </w:p>
     <w:sectPr>
       <w:pgSz w:w="12240" w:h="15840"/>
@@ -1539,9 +4174,166 @@
 </w:document>
 </file>
 
+<file path=word/comments.xml><?xml version="1.0" encoding="utf-8"?>
+<w:comments xmlns:wpc="http://schemas.microsoft.com/office/word/2010/wordprocessingCanvas" xmlns:cx="http://schemas.microsoft.com/office/drawing/2014/chartex" xmlns:mc="http://schemas.openxmlformats.org/markup-compatibility/2006" xmlns:o="urn:schemas-microsoft-com:office:office" xmlns:r="http://schemas.openxmlformats.org/officeDocument/2006/relationships" xmlns:m="http://schemas.openxmlformats.org/officeDocument/2006/math" xmlns:v="urn:schemas-microsoft-com:vml" xmlns:wp14="http://schemas.microsoft.com/office/word/2010/wordprocessingDrawing" xmlns:wp="http://schemas.openxmlformats.org/drawingml/2006/wordprocessingDrawing" xmlns:w10="urn:schemas-microsoft-com:office:word" xmlns:w="http://schemas.openxmlformats.org/wordprocessingml/2006/main" xmlns:w14="http://schemas.microsoft.com/office/word/2010/wordml" xmlns:w15="http://schemas.microsoft.com/office/word/2012/wordml" xmlns:w16se="http://schemas.microsoft.com/office/word/2015/wordml/symex" xmlns:wpg="http://schemas.microsoft.com/office/word/2010/wordprocessingGroup" xmlns:wpi="http://schemas.microsoft.com/office/word/2010/wordprocessingInk" xmlns:wne="http://schemas.microsoft.com/office/word/2006/wordml" xmlns:wps="http://schemas.microsoft.com/office/word/2010/wordprocessingShape" mc:Ignorable="w14 w15 w16se wp14">
+  <w:comment w:id="0" w:author="Hieu Nguyen" w:date="2021-02-02T21:38:00Z" w:initials="HN">
+    <w:p>
+      <w:pPr>
+        <w:pStyle w:val="CommentText"/>
+      </w:pPr>
+      <w:r>
+        <w:rPr>
+          <w:rStyle w:val="CommentReference"/>
+        </w:rPr>
+        <w:annotationRef/>
+      </w:r>
+      <w:r>
+        <w:t>2 cái này khác gì nhau?</w:t>
+      </w:r>
+    </w:p>
+  </w:comment>
+  <w:comment w:id="1" w:author="Hieu Nguyen" w:date="2021-02-02T21:42:00Z" w:initials="HN">
+    <w:p>
+      <w:pPr>
+        <w:pStyle w:val="CommentText"/>
+      </w:pPr>
+      <w:r>
+        <w:rPr>
+          <w:rStyle w:val="CommentReference"/>
+        </w:rPr>
+        <w:annotationRef/>
+      </w:r>
+      <w:r>
+        <w:t>Cả thằng này nữa</w:t>
+      </w:r>
+    </w:p>
+  </w:comment>
+</w:comments>
+</file>
+
+<file path=word/commentsExtended.xml><?xml version="1.0" encoding="utf-8"?>
+<w15:commentsEx xmlns:wpc="http://schemas.microsoft.com/office/word/2010/wordprocessingCanvas" xmlns:cx="http://schemas.microsoft.com/office/drawing/2014/chartex" xmlns:mc="http://schemas.openxmlformats.org/markup-compatibility/2006" xmlns:o="urn:schemas-microsoft-com:office:office" xmlns:r="http://schemas.openxmlformats.org/officeDocument/2006/relationships" xmlns:m="http://schemas.openxmlformats.org/officeDocument/2006/math" xmlns:v="urn:schemas-microsoft-com:vml" xmlns:wp14="http://schemas.microsoft.com/office/word/2010/wordprocessingDrawing" xmlns:wp="http://schemas.openxmlformats.org/drawingml/2006/wordprocessingDrawing" xmlns:w10="urn:schemas-microsoft-com:office:word" xmlns:w="http://schemas.openxmlformats.org/wordprocessingml/2006/main" xmlns:w14="http://schemas.microsoft.com/office/word/2010/wordml" xmlns:w15="http://schemas.microsoft.com/office/word/2012/wordml" xmlns:w16se="http://schemas.microsoft.com/office/word/2015/wordml/symex" xmlns:wpg="http://schemas.microsoft.com/office/word/2010/wordprocessingGroup" xmlns:wpi="http://schemas.microsoft.com/office/word/2010/wordprocessingInk" xmlns:wne="http://schemas.microsoft.com/office/word/2006/wordml" xmlns:wps="http://schemas.microsoft.com/office/word/2010/wordprocessingShape" mc:Ignorable="w14 w15 w16se wp14">
+  <w15:commentEx w15:paraId="15AC2984" w15:done="0"/>
+  <w15:commentEx w15:paraId="08C17424" w15:done="0"/>
+</w15:commentsEx>
+</file>
+
 <file path=word/numbering.xml><?xml version="1.0" encoding="utf-8"?>
 <w:numbering xmlns:wpc="http://schemas.microsoft.com/office/word/2010/wordprocessingCanvas" xmlns:cx="http://schemas.microsoft.com/office/drawing/2014/chartex" xmlns:mc="http://schemas.openxmlformats.org/markup-compatibility/2006" xmlns:o="urn:schemas-microsoft-com:office:office" xmlns:r="http://schemas.openxmlformats.org/officeDocument/2006/relationships" xmlns:m="http://schemas.openxmlformats.org/officeDocument/2006/math" xmlns:v="urn:schemas-microsoft-com:vml" xmlns:wp14="http://schemas.microsoft.com/office/word/2010/wordprocessingDrawing" xmlns:wp="http://schemas.openxmlformats.org/drawingml/2006/wordprocessingDrawing" xmlns:w10="urn:schemas-microsoft-com:office:word" xmlns:w="http://schemas.openxmlformats.org/wordprocessingml/2006/main" xmlns:w14="http://schemas.microsoft.com/office/word/2010/wordml" xmlns:w15="http://schemas.microsoft.com/office/word/2012/wordml" xmlns:w16se="http://schemas.microsoft.com/office/word/2015/wordml/symex" xmlns:wpg="http://schemas.microsoft.com/office/word/2010/wordprocessingGroup" xmlns:wpi="http://schemas.microsoft.com/office/word/2010/wordprocessingInk" xmlns:wne="http://schemas.microsoft.com/office/word/2006/wordml" xmlns:wps="http://schemas.microsoft.com/office/word/2010/wordprocessingShape" mc:Ignorable="w14 w15 w16se wp14">
   <w:abstractNum w:abstractNumId="0" w15:restartNumberingAfterBreak="0">
+    <w:nsid w:val="00C81572"/>
+    <w:multiLevelType w:val="hybridMultilevel"/>
+    <w:tmpl w:val="F12CB40E"/>
+    <w:lvl w:ilvl="0" w:tplc="04090001">
+      <w:start w:val="1"/>
+      <w:numFmt w:val="bullet"/>
+      <w:lvlText w:val=""/>
+      <w:lvlJc w:val="left"/>
+      <w:pPr>
+        <w:ind w:left="720" w:hanging="360"/>
+      </w:pPr>
+      <w:rPr>
+        <w:rFonts w:ascii="Symbol" w:hAnsi="Symbol" w:hint="default"/>
+      </w:rPr>
+    </w:lvl>
+    <w:lvl w:ilvl="1" w:tplc="04090003">
+      <w:start w:val="1"/>
+      <w:numFmt w:val="bullet"/>
+      <w:lvlText w:val="o"/>
+      <w:lvlJc w:val="left"/>
+      <w:pPr>
+        <w:ind w:left="1440" w:hanging="360"/>
+      </w:pPr>
+      <w:rPr>
+        <w:rFonts w:ascii="Courier New" w:hAnsi="Courier New" w:cs="Courier New" w:hint="default"/>
+      </w:rPr>
+    </w:lvl>
+    <w:lvl w:ilvl="2" w:tplc="04090005" w:tentative="1">
+      <w:start w:val="1"/>
+      <w:numFmt w:val="bullet"/>
+      <w:lvlText w:val=""/>
+      <w:lvlJc w:val="left"/>
+      <w:pPr>
+        <w:ind w:left="2160" w:hanging="360"/>
+      </w:pPr>
+      <w:rPr>
+        <w:rFonts w:ascii="Wingdings" w:hAnsi="Wingdings" w:hint="default"/>
+      </w:rPr>
+    </w:lvl>
+    <w:lvl w:ilvl="3" w:tplc="04090001" w:tentative="1">
+      <w:start w:val="1"/>
+      <w:numFmt w:val="bullet"/>
+      <w:lvlText w:val=""/>
+      <w:lvlJc w:val="left"/>
+      <w:pPr>
+        <w:ind w:left="2880" w:hanging="360"/>
+      </w:pPr>
+      <w:rPr>
+        <w:rFonts w:ascii="Symbol" w:hAnsi="Symbol" w:hint="default"/>
+      </w:rPr>
+    </w:lvl>
+    <w:lvl w:ilvl="4" w:tplc="04090003" w:tentative="1">
+      <w:start w:val="1"/>
+      <w:numFmt w:val="bullet"/>
+      <w:lvlText w:val="o"/>
+      <w:lvlJc w:val="left"/>
+      <w:pPr>
+        <w:ind w:left="3600" w:hanging="360"/>
+      </w:pPr>
+      <w:rPr>
+        <w:rFonts w:ascii="Courier New" w:hAnsi="Courier New" w:cs="Courier New" w:hint="default"/>
+      </w:rPr>
+    </w:lvl>
+    <w:lvl w:ilvl="5" w:tplc="04090005" w:tentative="1">
+      <w:start w:val="1"/>
+      <w:numFmt w:val="bullet"/>
+      <w:lvlText w:val=""/>
+      <w:lvlJc w:val="left"/>
+      <w:pPr>
+        <w:ind w:left="4320" w:hanging="360"/>
+      </w:pPr>
+      <w:rPr>
+        <w:rFonts w:ascii="Wingdings" w:hAnsi="Wingdings" w:hint="default"/>
+      </w:rPr>
+    </w:lvl>
+    <w:lvl w:ilvl="6" w:tplc="04090001" w:tentative="1">
+      <w:start w:val="1"/>
+      <w:numFmt w:val="bullet"/>
+      <w:lvlText w:val=""/>
+      <w:lvlJc w:val="left"/>
+      <w:pPr>
+        <w:ind w:left="5040" w:hanging="360"/>
+      </w:pPr>
+      <w:rPr>
+        <w:rFonts w:ascii="Symbol" w:hAnsi="Symbol" w:hint="default"/>
+      </w:rPr>
+    </w:lvl>
+    <w:lvl w:ilvl="7" w:tplc="04090003" w:tentative="1">
+      <w:start w:val="1"/>
+      <w:numFmt w:val="bullet"/>
+      <w:lvlText w:val="o"/>
+      <w:lvlJc w:val="left"/>
+      <w:pPr>
+        <w:ind w:left="5760" w:hanging="360"/>
+      </w:pPr>
+      <w:rPr>
+        <w:rFonts w:ascii="Courier New" w:hAnsi="Courier New" w:cs="Courier New" w:hint="default"/>
+      </w:rPr>
+    </w:lvl>
+    <w:lvl w:ilvl="8" w:tplc="04090005" w:tentative="1">
+      <w:start w:val="1"/>
+      <w:numFmt w:val="bullet"/>
+      <w:lvlText w:val=""/>
+      <w:lvlJc w:val="left"/>
+      <w:pPr>
+        <w:ind w:left="6480" w:hanging="360"/>
+      </w:pPr>
+      <w:rPr>
+        <w:rFonts w:ascii="Wingdings" w:hAnsi="Wingdings" w:hint="default"/>
+      </w:rPr>
+    </w:lvl>
+  </w:abstractNum>
+  <w:abstractNum w:abstractNumId="1" w15:restartNumberingAfterBreak="0">
     <w:nsid w:val="01B64EC0"/>
     <w:multiLevelType w:val="hybridMultilevel"/>
     <w:tmpl w:val="16700B80"/>
@@ -1654,7 +4446,7 @@
       </w:rPr>
     </w:lvl>
   </w:abstractNum>
-  <w:abstractNum w:abstractNumId="1" w15:restartNumberingAfterBreak="0">
+  <w:abstractNum w:abstractNumId="2" w15:restartNumberingAfterBreak="0">
     <w:nsid w:val="05F372D3"/>
     <w:multiLevelType w:val="hybridMultilevel"/>
     <w:tmpl w:val="A7B8C54A"/>
@@ -1767,7 +4559,233 @@
       </w:rPr>
     </w:lvl>
   </w:abstractNum>
-  <w:abstractNum w:abstractNumId="2" w15:restartNumberingAfterBreak="0">
+  <w:abstractNum w:abstractNumId="3" w15:restartNumberingAfterBreak="0">
+    <w:nsid w:val="07905817"/>
+    <w:multiLevelType w:val="hybridMultilevel"/>
+    <w:tmpl w:val="710E8B40"/>
+    <w:lvl w:ilvl="0" w:tplc="04090001">
+      <w:start w:val="1"/>
+      <w:numFmt w:val="bullet"/>
+      <w:lvlText w:val=""/>
+      <w:lvlJc w:val="left"/>
+      <w:pPr>
+        <w:ind w:left="720" w:hanging="360"/>
+      </w:pPr>
+      <w:rPr>
+        <w:rFonts w:ascii="Symbol" w:hAnsi="Symbol" w:hint="default"/>
+      </w:rPr>
+    </w:lvl>
+    <w:lvl w:ilvl="1" w:tplc="04090003">
+      <w:start w:val="1"/>
+      <w:numFmt w:val="bullet"/>
+      <w:lvlText w:val="o"/>
+      <w:lvlJc w:val="left"/>
+      <w:pPr>
+        <w:ind w:left="1440" w:hanging="360"/>
+      </w:pPr>
+      <w:rPr>
+        <w:rFonts w:ascii="Courier New" w:hAnsi="Courier New" w:cs="Courier New" w:hint="default"/>
+      </w:rPr>
+    </w:lvl>
+    <w:lvl w:ilvl="2" w:tplc="04090005" w:tentative="1">
+      <w:start w:val="1"/>
+      <w:numFmt w:val="bullet"/>
+      <w:lvlText w:val=""/>
+      <w:lvlJc w:val="left"/>
+      <w:pPr>
+        <w:ind w:left="2160" w:hanging="360"/>
+      </w:pPr>
+      <w:rPr>
+        <w:rFonts w:ascii="Wingdings" w:hAnsi="Wingdings" w:hint="default"/>
+      </w:rPr>
+    </w:lvl>
+    <w:lvl w:ilvl="3" w:tplc="04090001" w:tentative="1">
+      <w:start w:val="1"/>
+      <w:numFmt w:val="bullet"/>
+      <w:lvlText w:val=""/>
+      <w:lvlJc w:val="left"/>
+      <w:pPr>
+        <w:ind w:left="2880" w:hanging="360"/>
+      </w:pPr>
+      <w:rPr>
+        <w:rFonts w:ascii="Symbol" w:hAnsi="Symbol" w:hint="default"/>
+      </w:rPr>
+    </w:lvl>
+    <w:lvl w:ilvl="4" w:tplc="04090003" w:tentative="1">
+      <w:start w:val="1"/>
+      <w:numFmt w:val="bullet"/>
+      <w:lvlText w:val="o"/>
+      <w:lvlJc w:val="left"/>
+      <w:pPr>
+        <w:ind w:left="3600" w:hanging="360"/>
+      </w:pPr>
+      <w:rPr>
+        <w:rFonts w:ascii="Courier New" w:hAnsi="Courier New" w:cs="Courier New" w:hint="default"/>
+      </w:rPr>
+    </w:lvl>
+    <w:lvl w:ilvl="5" w:tplc="04090005" w:tentative="1">
+      <w:start w:val="1"/>
+      <w:numFmt w:val="bullet"/>
+      <w:lvlText w:val=""/>
+      <w:lvlJc w:val="left"/>
+      <w:pPr>
+        <w:ind w:left="4320" w:hanging="360"/>
+      </w:pPr>
+      <w:rPr>
+        <w:rFonts w:ascii="Wingdings" w:hAnsi="Wingdings" w:hint="default"/>
+      </w:rPr>
+    </w:lvl>
+    <w:lvl w:ilvl="6" w:tplc="04090001" w:tentative="1">
+      <w:start w:val="1"/>
+      <w:numFmt w:val="bullet"/>
+      <w:lvlText w:val=""/>
+      <w:lvlJc w:val="left"/>
+      <w:pPr>
+        <w:ind w:left="5040" w:hanging="360"/>
+      </w:pPr>
+      <w:rPr>
+        <w:rFonts w:ascii="Symbol" w:hAnsi="Symbol" w:hint="default"/>
+      </w:rPr>
+    </w:lvl>
+    <w:lvl w:ilvl="7" w:tplc="04090003" w:tentative="1">
+      <w:start w:val="1"/>
+      <w:numFmt w:val="bullet"/>
+      <w:lvlText w:val="o"/>
+      <w:lvlJc w:val="left"/>
+      <w:pPr>
+        <w:ind w:left="5760" w:hanging="360"/>
+      </w:pPr>
+      <w:rPr>
+        <w:rFonts w:ascii="Courier New" w:hAnsi="Courier New" w:cs="Courier New" w:hint="default"/>
+      </w:rPr>
+    </w:lvl>
+    <w:lvl w:ilvl="8" w:tplc="04090005" w:tentative="1">
+      <w:start w:val="1"/>
+      <w:numFmt w:val="bullet"/>
+      <w:lvlText w:val=""/>
+      <w:lvlJc w:val="left"/>
+      <w:pPr>
+        <w:ind w:left="6480" w:hanging="360"/>
+      </w:pPr>
+      <w:rPr>
+        <w:rFonts w:ascii="Wingdings" w:hAnsi="Wingdings" w:hint="default"/>
+      </w:rPr>
+    </w:lvl>
+  </w:abstractNum>
+  <w:abstractNum w:abstractNumId="4" w15:restartNumberingAfterBreak="0">
+    <w:nsid w:val="0D471D5F"/>
+    <w:multiLevelType w:val="hybridMultilevel"/>
+    <w:tmpl w:val="6F2C5280"/>
+    <w:lvl w:ilvl="0" w:tplc="04090001">
+      <w:start w:val="1"/>
+      <w:numFmt w:val="bullet"/>
+      <w:lvlText w:val=""/>
+      <w:lvlJc w:val="left"/>
+      <w:pPr>
+        <w:ind w:left="720" w:hanging="360"/>
+      </w:pPr>
+      <w:rPr>
+        <w:rFonts w:ascii="Symbol" w:hAnsi="Symbol" w:hint="default"/>
+      </w:rPr>
+    </w:lvl>
+    <w:lvl w:ilvl="1" w:tplc="04090003">
+      <w:start w:val="1"/>
+      <w:numFmt w:val="bullet"/>
+      <w:lvlText w:val="o"/>
+      <w:lvlJc w:val="left"/>
+      <w:pPr>
+        <w:ind w:left="1440" w:hanging="360"/>
+      </w:pPr>
+      <w:rPr>
+        <w:rFonts w:ascii="Courier New" w:hAnsi="Courier New" w:cs="Courier New" w:hint="default"/>
+      </w:rPr>
+    </w:lvl>
+    <w:lvl w:ilvl="2" w:tplc="04090005" w:tentative="1">
+      <w:start w:val="1"/>
+      <w:numFmt w:val="bullet"/>
+      <w:lvlText w:val=""/>
+      <w:lvlJc w:val="left"/>
+      <w:pPr>
+        <w:ind w:left="2160" w:hanging="360"/>
+      </w:pPr>
+      <w:rPr>
+        <w:rFonts w:ascii="Wingdings" w:hAnsi="Wingdings" w:hint="default"/>
+      </w:rPr>
+    </w:lvl>
+    <w:lvl w:ilvl="3" w:tplc="04090001" w:tentative="1">
+      <w:start w:val="1"/>
+      <w:numFmt w:val="bullet"/>
+      <w:lvlText w:val=""/>
+      <w:lvlJc w:val="left"/>
+      <w:pPr>
+        <w:ind w:left="2880" w:hanging="360"/>
+      </w:pPr>
+      <w:rPr>
+        <w:rFonts w:ascii="Symbol" w:hAnsi="Symbol" w:hint="default"/>
+      </w:rPr>
+    </w:lvl>
+    <w:lvl w:ilvl="4" w:tplc="04090003" w:tentative="1">
+      <w:start w:val="1"/>
+      <w:numFmt w:val="bullet"/>
+      <w:lvlText w:val="o"/>
+      <w:lvlJc w:val="left"/>
+      <w:pPr>
+        <w:ind w:left="3600" w:hanging="360"/>
+      </w:pPr>
+      <w:rPr>
+        <w:rFonts w:ascii="Courier New" w:hAnsi="Courier New" w:cs="Courier New" w:hint="default"/>
+      </w:rPr>
+    </w:lvl>
+    <w:lvl w:ilvl="5" w:tplc="04090005" w:tentative="1">
+      <w:start w:val="1"/>
+      <w:numFmt w:val="bullet"/>
+      <w:lvlText w:val=""/>
+      <w:lvlJc w:val="left"/>
+      <w:pPr>
+        <w:ind w:left="4320" w:hanging="360"/>
+      </w:pPr>
+      <w:rPr>
+        <w:rFonts w:ascii="Wingdings" w:hAnsi="Wingdings" w:hint="default"/>
+      </w:rPr>
+    </w:lvl>
+    <w:lvl w:ilvl="6" w:tplc="04090001" w:tentative="1">
+      <w:start w:val="1"/>
+      <w:numFmt w:val="bullet"/>
+      <w:lvlText w:val=""/>
+      <w:lvlJc w:val="left"/>
+      <w:pPr>
+        <w:ind w:left="5040" w:hanging="360"/>
+      </w:pPr>
+      <w:rPr>
+        <w:rFonts w:ascii="Symbol" w:hAnsi="Symbol" w:hint="default"/>
+      </w:rPr>
+    </w:lvl>
+    <w:lvl w:ilvl="7" w:tplc="04090003" w:tentative="1">
+      <w:start w:val="1"/>
+      <w:numFmt w:val="bullet"/>
+      <w:lvlText w:val="o"/>
+      <w:lvlJc w:val="left"/>
+      <w:pPr>
+        <w:ind w:left="5760" w:hanging="360"/>
+      </w:pPr>
+      <w:rPr>
+        <w:rFonts w:ascii="Courier New" w:hAnsi="Courier New" w:cs="Courier New" w:hint="default"/>
+      </w:rPr>
+    </w:lvl>
+    <w:lvl w:ilvl="8" w:tplc="04090005" w:tentative="1">
+      <w:start w:val="1"/>
+      <w:numFmt w:val="bullet"/>
+      <w:lvlText w:val=""/>
+      <w:lvlJc w:val="left"/>
+      <w:pPr>
+        <w:ind w:left="6480" w:hanging="360"/>
+      </w:pPr>
+      <w:rPr>
+        <w:rFonts w:ascii="Wingdings" w:hAnsi="Wingdings" w:hint="default"/>
+      </w:rPr>
+    </w:lvl>
+  </w:abstractNum>
+  <w:abstractNum w:abstractNumId="5" w15:restartNumberingAfterBreak="0">
     <w:nsid w:val="0E0D2DCE"/>
     <w:multiLevelType w:val="hybridMultilevel"/>
     <w:tmpl w:val="8BCC7872"/>
@@ -1880,7 +4898,120 @@
       </w:rPr>
     </w:lvl>
   </w:abstractNum>
-  <w:abstractNum w:abstractNumId="3" w15:restartNumberingAfterBreak="0">
+  <w:abstractNum w:abstractNumId="6" w15:restartNumberingAfterBreak="0">
+    <w:nsid w:val="1A29492F"/>
+    <w:multiLevelType w:val="hybridMultilevel"/>
+    <w:tmpl w:val="C11E32DC"/>
+    <w:lvl w:ilvl="0" w:tplc="04090001">
+      <w:start w:val="1"/>
+      <w:numFmt w:val="bullet"/>
+      <w:lvlText w:val=""/>
+      <w:lvlJc w:val="left"/>
+      <w:pPr>
+        <w:ind w:left="720" w:hanging="360"/>
+      </w:pPr>
+      <w:rPr>
+        <w:rFonts w:ascii="Symbol" w:hAnsi="Symbol" w:hint="default"/>
+      </w:rPr>
+    </w:lvl>
+    <w:lvl w:ilvl="1" w:tplc="04090003">
+      <w:start w:val="1"/>
+      <w:numFmt w:val="bullet"/>
+      <w:lvlText w:val="o"/>
+      <w:lvlJc w:val="left"/>
+      <w:pPr>
+        <w:ind w:left="1440" w:hanging="360"/>
+      </w:pPr>
+      <w:rPr>
+        <w:rFonts w:ascii="Courier New" w:hAnsi="Courier New" w:cs="Courier New" w:hint="default"/>
+      </w:rPr>
+    </w:lvl>
+    <w:lvl w:ilvl="2" w:tplc="04090005" w:tentative="1">
+      <w:start w:val="1"/>
+      <w:numFmt w:val="bullet"/>
+      <w:lvlText w:val=""/>
+      <w:lvlJc w:val="left"/>
+      <w:pPr>
+        <w:ind w:left="2160" w:hanging="360"/>
+      </w:pPr>
+      <w:rPr>
+        <w:rFonts w:ascii="Wingdings" w:hAnsi="Wingdings" w:hint="default"/>
+      </w:rPr>
+    </w:lvl>
+    <w:lvl w:ilvl="3" w:tplc="04090001" w:tentative="1">
+      <w:start w:val="1"/>
+      <w:numFmt w:val="bullet"/>
+      <w:lvlText w:val=""/>
+      <w:lvlJc w:val="left"/>
+      <w:pPr>
+        <w:ind w:left="2880" w:hanging="360"/>
+      </w:pPr>
+      <w:rPr>
+        <w:rFonts w:ascii="Symbol" w:hAnsi="Symbol" w:hint="default"/>
+      </w:rPr>
+    </w:lvl>
+    <w:lvl w:ilvl="4" w:tplc="04090003" w:tentative="1">
+      <w:start w:val="1"/>
+      <w:numFmt w:val="bullet"/>
+      <w:lvlText w:val="o"/>
+      <w:lvlJc w:val="left"/>
+      <w:pPr>
+        <w:ind w:left="3600" w:hanging="360"/>
+      </w:pPr>
+      <w:rPr>
+        <w:rFonts w:ascii="Courier New" w:hAnsi="Courier New" w:cs="Courier New" w:hint="default"/>
+      </w:rPr>
+    </w:lvl>
+    <w:lvl w:ilvl="5" w:tplc="04090005" w:tentative="1">
+      <w:start w:val="1"/>
+      <w:numFmt w:val="bullet"/>
+      <w:lvlText w:val=""/>
+      <w:lvlJc w:val="left"/>
+      <w:pPr>
+        <w:ind w:left="4320" w:hanging="360"/>
+      </w:pPr>
+      <w:rPr>
+        <w:rFonts w:ascii="Wingdings" w:hAnsi="Wingdings" w:hint="default"/>
+      </w:rPr>
+    </w:lvl>
+    <w:lvl w:ilvl="6" w:tplc="04090001" w:tentative="1">
+      <w:start w:val="1"/>
+      <w:numFmt w:val="bullet"/>
+      <w:lvlText w:val=""/>
+      <w:lvlJc w:val="left"/>
+      <w:pPr>
+        <w:ind w:left="5040" w:hanging="360"/>
+      </w:pPr>
+      <w:rPr>
+        <w:rFonts w:ascii="Symbol" w:hAnsi="Symbol" w:hint="default"/>
+      </w:rPr>
+    </w:lvl>
+    <w:lvl w:ilvl="7" w:tplc="04090003" w:tentative="1">
+      <w:start w:val="1"/>
+      <w:numFmt w:val="bullet"/>
+      <w:lvlText w:val="o"/>
+      <w:lvlJc w:val="left"/>
+      <w:pPr>
+        <w:ind w:left="5760" w:hanging="360"/>
+      </w:pPr>
+      <w:rPr>
+        <w:rFonts w:ascii="Courier New" w:hAnsi="Courier New" w:cs="Courier New" w:hint="default"/>
+      </w:rPr>
+    </w:lvl>
+    <w:lvl w:ilvl="8" w:tplc="04090005" w:tentative="1">
+      <w:start w:val="1"/>
+      <w:numFmt w:val="bullet"/>
+      <w:lvlText w:val=""/>
+      <w:lvlJc w:val="left"/>
+      <w:pPr>
+        <w:ind w:left="6480" w:hanging="360"/>
+      </w:pPr>
+      <w:rPr>
+        <w:rFonts w:ascii="Wingdings" w:hAnsi="Wingdings" w:hint="default"/>
+      </w:rPr>
+    </w:lvl>
+  </w:abstractNum>
+  <w:abstractNum w:abstractNumId="7" w15:restartNumberingAfterBreak="0">
     <w:nsid w:val="26FE268D"/>
     <w:multiLevelType w:val="hybridMultilevel"/>
     <w:tmpl w:val="60668BDC"/>
@@ -1993,7 +5124,7 @@
       </w:rPr>
     </w:lvl>
   </w:abstractNum>
-  <w:abstractNum w:abstractNumId="4" w15:restartNumberingAfterBreak="0">
+  <w:abstractNum w:abstractNumId="8" w15:restartNumberingAfterBreak="0">
     <w:nsid w:val="2BF20C5B"/>
     <w:multiLevelType w:val="hybridMultilevel"/>
     <w:tmpl w:val="548633FE"/>
@@ -2106,7 +5237,7 @@
       </w:rPr>
     </w:lvl>
   </w:abstractNum>
-  <w:abstractNum w:abstractNumId="5" w15:restartNumberingAfterBreak="0">
+  <w:abstractNum w:abstractNumId="9" w15:restartNumberingAfterBreak="0">
     <w:nsid w:val="374922D0"/>
     <w:multiLevelType w:val="hybridMultilevel"/>
     <w:tmpl w:val="1DA6B828"/>
@@ -2195,7 +5326,7 @@
       </w:pPr>
     </w:lvl>
   </w:abstractNum>
-  <w:abstractNum w:abstractNumId="6" w15:restartNumberingAfterBreak="0">
+  <w:abstractNum w:abstractNumId="10" w15:restartNumberingAfterBreak="0">
     <w:nsid w:val="4E0F5749"/>
     <w:multiLevelType w:val="hybridMultilevel"/>
     <w:tmpl w:val="99E43BA6"/>
@@ -2284,10 +5415,10 @@
       </w:pPr>
     </w:lvl>
   </w:abstractNum>
-  <w:abstractNum w:abstractNumId="7" w15:restartNumberingAfterBreak="0">
+  <w:abstractNum w:abstractNumId="11" w15:restartNumberingAfterBreak="0">
     <w:nsid w:val="52A558DB"/>
     <w:multiLevelType w:val="hybridMultilevel"/>
-    <w:tmpl w:val="10A006F8"/>
+    <w:tmpl w:val="6846B646"/>
     <w:lvl w:ilvl="0" w:tplc="04090001">
       <w:start w:val="1"/>
       <w:numFmt w:val="bullet"/>
@@ -2312,7 +5443,7 @@
         <w:rFonts w:ascii="Courier New" w:hAnsi="Courier New" w:cs="Courier New" w:hint="default"/>
       </w:rPr>
     </w:lvl>
-    <w:lvl w:ilvl="2" w:tplc="04090005" w:tentative="1">
+    <w:lvl w:ilvl="2" w:tplc="04090005">
       <w:start w:val="1"/>
       <w:numFmt w:val="bullet"/>
       <w:lvlText w:val=""/>
@@ -2397,7 +5528,7 @@
       </w:rPr>
     </w:lvl>
   </w:abstractNum>
-  <w:abstractNum w:abstractNumId="8" w15:restartNumberingAfterBreak="0">
+  <w:abstractNum w:abstractNumId="12" w15:restartNumberingAfterBreak="0">
     <w:nsid w:val="55381DC1"/>
     <w:multiLevelType w:val="hybridMultilevel"/>
     <w:tmpl w:val="6BD4387A"/>
@@ -2510,7 +5641,7 @@
       </w:rPr>
     </w:lvl>
   </w:abstractNum>
-  <w:abstractNum w:abstractNumId="9" w15:restartNumberingAfterBreak="0">
+  <w:abstractNum w:abstractNumId="13" w15:restartNumberingAfterBreak="0">
     <w:nsid w:val="569D0D0C"/>
     <w:multiLevelType w:val="hybridMultilevel"/>
     <w:tmpl w:val="591ACF52"/>
@@ -2623,7 +5754,7 @@
       </w:rPr>
     </w:lvl>
   </w:abstractNum>
-  <w:abstractNum w:abstractNumId="10" w15:restartNumberingAfterBreak="0">
+  <w:abstractNum w:abstractNumId="14" w15:restartNumberingAfterBreak="0">
     <w:nsid w:val="57EB0864"/>
     <w:multiLevelType w:val="hybridMultilevel"/>
     <w:tmpl w:val="2F369A58"/>
@@ -2736,7 +5867,120 @@
       </w:rPr>
     </w:lvl>
   </w:abstractNum>
-  <w:abstractNum w:abstractNumId="11" w15:restartNumberingAfterBreak="0">
+  <w:abstractNum w:abstractNumId="15" w15:restartNumberingAfterBreak="0">
+    <w:nsid w:val="5B4240B7"/>
+    <w:multiLevelType w:val="hybridMultilevel"/>
+    <w:tmpl w:val="B726DB68"/>
+    <w:lvl w:ilvl="0" w:tplc="04090001">
+      <w:start w:val="1"/>
+      <w:numFmt w:val="bullet"/>
+      <w:lvlText w:val=""/>
+      <w:lvlJc w:val="left"/>
+      <w:pPr>
+        <w:ind w:left="720" w:hanging="360"/>
+      </w:pPr>
+      <w:rPr>
+        <w:rFonts w:ascii="Symbol" w:hAnsi="Symbol" w:hint="default"/>
+      </w:rPr>
+    </w:lvl>
+    <w:lvl w:ilvl="1" w:tplc="04090003">
+      <w:start w:val="1"/>
+      <w:numFmt w:val="bullet"/>
+      <w:lvlText w:val="o"/>
+      <w:lvlJc w:val="left"/>
+      <w:pPr>
+        <w:ind w:left="1440" w:hanging="360"/>
+      </w:pPr>
+      <w:rPr>
+        <w:rFonts w:ascii="Courier New" w:hAnsi="Courier New" w:cs="Courier New" w:hint="default"/>
+      </w:rPr>
+    </w:lvl>
+    <w:lvl w:ilvl="2" w:tplc="04090005" w:tentative="1">
+      <w:start w:val="1"/>
+      <w:numFmt w:val="bullet"/>
+      <w:lvlText w:val=""/>
+      <w:lvlJc w:val="left"/>
+      <w:pPr>
+        <w:ind w:left="2160" w:hanging="360"/>
+      </w:pPr>
+      <w:rPr>
+        <w:rFonts w:ascii="Wingdings" w:hAnsi="Wingdings" w:hint="default"/>
+      </w:rPr>
+    </w:lvl>
+    <w:lvl w:ilvl="3" w:tplc="04090001" w:tentative="1">
+      <w:start w:val="1"/>
+      <w:numFmt w:val="bullet"/>
+      <w:lvlText w:val=""/>
+      <w:lvlJc w:val="left"/>
+      <w:pPr>
+        <w:ind w:left="2880" w:hanging="360"/>
+      </w:pPr>
+      <w:rPr>
+        <w:rFonts w:ascii="Symbol" w:hAnsi="Symbol" w:hint="default"/>
+      </w:rPr>
+    </w:lvl>
+    <w:lvl w:ilvl="4" w:tplc="04090003" w:tentative="1">
+      <w:start w:val="1"/>
+      <w:numFmt w:val="bullet"/>
+      <w:lvlText w:val="o"/>
+      <w:lvlJc w:val="left"/>
+      <w:pPr>
+        <w:ind w:left="3600" w:hanging="360"/>
+      </w:pPr>
+      <w:rPr>
+        <w:rFonts w:ascii="Courier New" w:hAnsi="Courier New" w:cs="Courier New" w:hint="default"/>
+      </w:rPr>
+    </w:lvl>
+    <w:lvl w:ilvl="5" w:tplc="04090005" w:tentative="1">
+      <w:start w:val="1"/>
+      <w:numFmt w:val="bullet"/>
+      <w:lvlText w:val=""/>
+      <w:lvlJc w:val="left"/>
+      <w:pPr>
+        <w:ind w:left="4320" w:hanging="360"/>
+      </w:pPr>
+      <w:rPr>
+        <w:rFonts w:ascii="Wingdings" w:hAnsi="Wingdings" w:hint="default"/>
+      </w:rPr>
+    </w:lvl>
+    <w:lvl w:ilvl="6" w:tplc="04090001" w:tentative="1">
+      <w:start w:val="1"/>
+      <w:numFmt w:val="bullet"/>
+      <w:lvlText w:val=""/>
+      <w:lvlJc w:val="left"/>
+      <w:pPr>
+        <w:ind w:left="5040" w:hanging="360"/>
+      </w:pPr>
+      <w:rPr>
+        <w:rFonts w:ascii="Symbol" w:hAnsi="Symbol" w:hint="default"/>
+      </w:rPr>
+    </w:lvl>
+    <w:lvl w:ilvl="7" w:tplc="04090003" w:tentative="1">
+      <w:start w:val="1"/>
+      <w:numFmt w:val="bullet"/>
+      <w:lvlText w:val="o"/>
+      <w:lvlJc w:val="left"/>
+      <w:pPr>
+        <w:ind w:left="5760" w:hanging="360"/>
+      </w:pPr>
+      <w:rPr>
+        <w:rFonts w:ascii="Courier New" w:hAnsi="Courier New" w:cs="Courier New" w:hint="default"/>
+      </w:rPr>
+    </w:lvl>
+    <w:lvl w:ilvl="8" w:tplc="04090005" w:tentative="1">
+      <w:start w:val="1"/>
+      <w:numFmt w:val="bullet"/>
+      <w:lvlText w:val=""/>
+      <w:lvlJc w:val="left"/>
+      <w:pPr>
+        <w:ind w:left="6480" w:hanging="360"/>
+      </w:pPr>
+      <w:rPr>
+        <w:rFonts w:ascii="Wingdings" w:hAnsi="Wingdings" w:hint="default"/>
+      </w:rPr>
+    </w:lvl>
+  </w:abstractNum>
+  <w:abstractNum w:abstractNumId="16" w15:restartNumberingAfterBreak="0">
     <w:nsid w:val="5D1123B4"/>
     <w:multiLevelType w:val="hybridMultilevel"/>
     <w:tmpl w:val="E752CBB4"/>
@@ -2849,7 +6093,233 @@
       </w:rPr>
     </w:lvl>
   </w:abstractNum>
-  <w:abstractNum w:abstractNumId="12" w15:restartNumberingAfterBreak="0">
+  <w:abstractNum w:abstractNumId="17" w15:restartNumberingAfterBreak="0">
+    <w:nsid w:val="690D6E77"/>
+    <w:multiLevelType w:val="hybridMultilevel"/>
+    <w:tmpl w:val="26F62FB4"/>
+    <w:lvl w:ilvl="0" w:tplc="04090001">
+      <w:start w:val="1"/>
+      <w:numFmt w:val="bullet"/>
+      <w:lvlText w:val=""/>
+      <w:lvlJc w:val="left"/>
+      <w:pPr>
+        <w:ind w:left="720" w:hanging="360"/>
+      </w:pPr>
+      <w:rPr>
+        <w:rFonts w:ascii="Symbol" w:hAnsi="Symbol" w:hint="default"/>
+      </w:rPr>
+    </w:lvl>
+    <w:lvl w:ilvl="1" w:tplc="04090003">
+      <w:start w:val="1"/>
+      <w:numFmt w:val="bullet"/>
+      <w:lvlText w:val="o"/>
+      <w:lvlJc w:val="left"/>
+      <w:pPr>
+        <w:ind w:left="1440" w:hanging="360"/>
+      </w:pPr>
+      <w:rPr>
+        <w:rFonts w:ascii="Courier New" w:hAnsi="Courier New" w:cs="Courier New" w:hint="default"/>
+      </w:rPr>
+    </w:lvl>
+    <w:lvl w:ilvl="2" w:tplc="04090005" w:tentative="1">
+      <w:start w:val="1"/>
+      <w:numFmt w:val="bullet"/>
+      <w:lvlText w:val=""/>
+      <w:lvlJc w:val="left"/>
+      <w:pPr>
+        <w:ind w:left="2160" w:hanging="360"/>
+      </w:pPr>
+      <w:rPr>
+        <w:rFonts w:ascii="Wingdings" w:hAnsi="Wingdings" w:hint="default"/>
+      </w:rPr>
+    </w:lvl>
+    <w:lvl w:ilvl="3" w:tplc="04090001" w:tentative="1">
+      <w:start w:val="1"/>
+      <w:numFmt w:val="bullet"/>
+      <w:lvlText w:val=""/>
+      <w:lvlJc w:val="left"/>
+      <w:pPr>
+        <w:ind w:left="2880" w:hanging="360"/>
+      </w:pPr>
+      <w:rPr>
+        <w:rFonts w:ascii="Symbol" w:hAnsi="Symbol" w:hint="default"/>
+      </w:rPr>
+    </w:lvl>
+    <w:lvl w:ilvl="4" w:tplc="04090003" w:tentative="1">
+      <w:start w:val="1"/>
+      <w:numFmt w:val="bullet"/>
+      <w:lvlText w:val="o"/>
+      <w:lvlJc w:val="left"/>
+      <w:pPr>
+        <w:ind w:left="3600" w:hanging="360"/>
+      </w:pPr>
+      <w:rPr>
+        <w:rFonts w:ascii="Courier New" w:hAnsi="Courier New" w:cs="Courier New" w:hint="default"/>
+      </w:rPr>
+    </w:lvl>
+    <w:lvl w:ilvl="5" w:tplc="04090005" w:tentative="1">
+      <w:start w:val="1"/>
+      <w:numFmt w:val="bullet"/>
+      <w:lvlText w:val=""/>
+      <w:lvlJc w:val="left"/>
+      <w:pPr>
+        <w:ind w:left="4320" w:hanging="360"/>
+      </w:pPr>
+      <w:rPr>
+        <w:rFonts w:ascii="Wingdings" w:hAnsi="Wingdings" w:hint="default"/>
+      </w:rPr>
+    </w:lvl>
+    <w:lvl w:ilvl="6" w:tplc="04090001" w:tentative="1">
+      <w:start w:val="1"/>
+      <w:numFmt w:val="bullet"/>
+      <w:lvlText w:val=""/>
+      <w:lvlJc w:val="left"/>
+      <w:pPr>
+        <w:ind w:left="5040" w:hanging="360"/>
+      </w:pPr>
+      <w:rPr>
+        <w:rFonts w:ascii="Symbol" w:hAnsi="Symbol" w:hint="default"/>
+      </w:rPr>
+    </w:lvl>
+    <w:lvl w:ilvl="7" w:tplc="04090003" w:tentative="1">
+      <w:start w:val="1"/>
+      <w:numFmt w:val="bullet"/>
+      <w:lvlText w:val="o"/>
+      <w:lvlJc w:val="left"/>
+      <w:pPr>
+        <w:ind w:left="5760" w:hanging="360"/>
+      </w:pPr>
+      <w:rPr>
+        <w:rFonts w:ascii="Courier New" w:hAnsi="Courier New" w:cs="Courier New" w:hint="default"/>
+      </w:rPr>
+    </w:lvl>
+    <w:lvl w:ilvl="8" w:tplc="04090005" w:tentative="1">
+      <w:start w:val="1"/>
+      <w:numFmt w:val="bullet"/>
+      <w:lvlText w:val=""/>
+      <w:lvlJc w:val="left"/>
+      <w:pPr>
+        <w:ind w:left="6480" w:hanging="360"/>
+      </w:pPr>
+      <w:rPr>
+        <w:rFonts w:ascii="Wingdings" w:hAnsi="Wingdings" w:hint="default"/>
+      </w:rPr>
+    </w:lvl>
+  </w:abstractNum>
+  <w:abstractNum w:abstractNumId="18" w15:restartNumberingAfterBreak="0">
+    <w:nsid w:val="767E2155"/>
+    <w:multiLevelType w:val="hybridMultilevel"/>
+    <w:tmpl w:val="C308AFC0"/>
+    <w:lvl w:ilvl="0" w:tplc="04090001">
+      <w:start w:val="1"/>
+      <w:numFmt w:val="bullet"/>
+      <w:lvlText w:val=""/>
+      <w:lvlJc w:val="left"/>
+      <w:pPr>
+        <w:ind w:left="720" w:hanging="360"/>
+      </w:pPr>
+      <w:rPr>
+        <w:rFonts w:ascii="Symbol" w:hAnsi="Symbol" w:hint="default"/>
+      </w:rPr>
+    </w:lvl>
+    <w:lvl w:ilvl="1" w:tplc="04090003">
+      <w:start w:val="1"/>
+      <w:numFmt w:val="bullet"/>
+      <w:lvlText w:val="o"/>
+      <w:lvlJc w:val="left"/>
+      <w:pPr>
+        <w:ind w:left="1440" w:hanging="360"/>
+      </w:pPr>
+      <w:rPr>
+        <w:rFonts w:ascii="Courier New" w:hAnsi="Courier New" w:cs="Courier New" w:hint="default"/>
+      </w:rPr>
+    </w:lvl>
+    <w:lvl w:ilvl="2" w:tplc="04090005" w:tentative="1">
+      <w:start w:val="1"/>
+      <w:numFmt w:val="bullet"/>
+      <w:lvlText w:val=""/>
+      <w:lvlJc w:val="left"/>
+      <w:pPr>
+        <w:ind w:left="2160" w:hanging="360"/>
+      </w:pPr>
+      <w:rPr>
+        <w:rFonts w:ascii="Wingdings" w:hAnsi="Wingdings" w:hint="default"/>
+      </w:rPr>
+    </w:lvl>
+    <w:lvl w:ilvl="3" w:tplc="04090001" w:tentative="1">
+      <w:start w:val="1"/>
+      <w:numFmt w:val="bullet"/>
+      <w:lvlText w:val=""/>
+      <w:lvlJc w:val="left"/>
+      <w:pPr>
+        <w:ind w:left="2880" w:hanging="360"/>
+      </w:pPr>
+      <w:rPr>
+        <w:rFonts w:ascii="Symbol" w:hAnsi="Symbol" w:hint="default"/>
+      </w:rPr>
+    </w:lvl>
+    <w:lvl w:ilvl="4" w:tplc="04090003" w:tentative="1">
+      <w:start w:val="1"/>
+      <w:numFmt w:val="bullet"/>
+      <w:lvlText w:val="o"/>
+      <w:lvlJc w:val="left"/>
+      <w:pPr>
+        <w:ind w:left="3600" w:hanging="360"/>
+      </w:pPr>
+      <w:rPr>
+        <w:rFonts w:ascii="Courier New" w:hAnsi="Courier New" w:cs="Courier New" w:hint="default"/>
+      </w:rPr>
+    </w:lvl>
+    <w:lvl w:ilvl="5" w:tplc="04090005" w:tentative="1">
+      <w:start w:val="1"/>
+      <w:numFmt w:val="bullet"/>
+      <w:lvlText w:val=""/>
+      <w:lvlJc w:val="left"/>
+      <w:pPr>
+        <w:ind w:left="4320" w:hanging="360"/>
+      </w:pPr>
+      <w:rPr>
+        <w:rFonts w:ascii="Wingdings" w:hAnsi="Wingdings" w:hint="default"/>
+      </w:rPr>
+    </w:lvl>
+    <w:lvl w:ilvl="6" w:tplc="04090001" w:tentative="1">
+      <w:start w:val="1"/>
+      <w:numFmt w:val="bullet"/>
+      <w:lvlText w:val=""/>
+      <w:lvlJc w:val="left"/>
+      <w:pPr>
+        <w:ind w:left="5040" w:hanging="360"/>
+      </w:pPr>
+      <w:rPr>
+        <w:rFonts w:ascii="Symbol" w:hAnsi="Symbol" w:hint="default"/>
+      </w:rPr>
+    </w:lvl>
+    <w:lvl w:ilvl="7" w:tplc="04090003" w:tentative="1">
+      <w:start w:val="1"/>
+      <w:numFmt w:val="bullet"/>
+      <w:lvlText w:val="o"/>
+      <w:lvlJc w:val="left"/>
+      <w:pPr>
+        <w:ind w:left="5760" w:hanging="360"/>
+      </w:pPr>
+      <w:rPr>
+        <w:rFonts w:ascii="Courier New" w:hAnsi="Courier New" w:cs="Courier New" w:hint="default"/>
+      </w:rPr>
+    </w:lvl>
+    <w:lvl w:ilvl="8" w:tplc="04090005" w:tentative="1">
+      <w:start w:val="1"/>
+      <w:numFmt w:val="bullet"/>
+      <w:lvlText w:val=""/>
+      <w:lvlJc w:val="left"/>
+      <w:pPr>
+        <w:ind w:left="6480" w:hanging="360"/>
+      </w:pPr>
+      <w:rPr>
+        <w:rFonts w:ascii="Wingdings" w:hAnsi="Wingdings" w:hint="default"/>
+      </w:rPr>
+    </w:lvl>
+  </w:abstractNum>
+  <w:abstractNum w:abstractNumId="19" w15:restartNumberingAfterBreak="0">
     <w:nsid w:val="76DE758A"/>
     <w:multiLevelType w:val="hybridMultilevel"/>
     <w:tmpl w:val="F0048B68"/>
@@ -2962,7 +6432,7 @@
       </w:rPr>
     </w:lvl>
   </w:abstractNum>
-  <w:abstractNum w:abstractNumId="13" w15:restartNumberingAfterBreak="0">
+  <w:abstractNum w:abstractNumId="20" w15:restartNumberingAfterBreak="0">
     <w:nsid w:val="7F012432"/>
     <w:multiLevelType w:val="hybridMultilevel"/>
     <w:tmpl w:val="76A4E8EA"/>
@@ -3052,48 +6522,77 @@
     </w:lvl>
   </w:abstractNum>
   <w:num w:numId="1">
+    <w:abstractNumId w:val="12"/>
+  </w:num>
+  <w:num w:numId="2">
+    <w:abstractNumId w:val="16"/>
+  </w:num>
+  <w:num w:numId="3">
+    <w:abstractNumId w:val="10"/>
+  </w:num>
+  <w:num w:numId="4">
+    <w:abstractNumId w:val="19"/>
+  </w:num>
+  <w:num w:numId="5">
+    <w:abstractNumId w:val="9"/>
+  </w:num>
+  <w:num w:numId="6">
+    <w:abstractNumId w:val="20"/>
+  </w:num>
+  <w:num w:numId="7">
+    <w:abstractNumId w:val="5"/>
+  </w:num>
+  <w:num w:numId="8">
+    <w:abstractNumId w:val="7"/>
+  </w:num>
+  <w:num w:numId="9">
     <w:abstractNumId w:val="8"/>
   </w:num>
-  <w:num w:numId="2">
+  <w:num w:numId="10">
+    <w:abstractNumId w:val="14"/>
+  </w:num>
+  <w:num w:numId="11">
+    <w:abstractNumId w:val="2"/>
+  </w:num>
+  <w:num w:numId="12">
+    <w:abstractNumId w:val="13"/>
+  </w:num>
+  <w:num w:numId="13">
+    <w:abstractNumId w:val="1"/>
+  </w:num>
+  <w:num w:numId="14">
     <w:abstractNumId w:val="11"/>
   </w:num>
-  <w:num w:numId="3">
+  <w:num w:numId="15">
+    <w:abstractNumId w:val="4"/>
+  </w:num>
+  <w:num w:numId="16">
+    <w:abstractNumId w:val="0"/>
+  </w:num>
+  <w:num w:numId="17">
+    <w:abstractNumId w:val="3"/>
+  </w:num>
+  <w:num w:numId="18">
+    <w:abstractNumId w:val="15"/>
+  </w:num>
+  <w:num w:numId="19">
     <w:abstractNumId w:val="6"/>
   </w:num>
-  <w:num w:numId="4">
-    <w:abstractNumId w:val="12"/>
+  <w:num w:numId="20">
+    <w:abstractNumId w:val="18"/>
   </w:num>
-  <w:num w:numId="5">
-    <w:abstractNumId w:val="5"/>
-  </w:num>
-  <w:num w:numId="6">
-    <w:abstractNumId w:val="13"/>
-  </w:num>
-  <w:num w:numId="7">
-    <w:abstractNumId w:val="2"/>
-  </w:num>
-  <w:num w:numId="8">
-    <w:abstractNumId w:val="3"/>
-  </w:num>
-  <w:num w:numId="9">
-    <w:abstractNumId w:val="4"/>
-  </w:num>
-  <w:num w:numId="10">
-    <w:abstractNumId w:val="10"/>
-  </w:num>
-  <w:num w:numId="11">
-    <w:abstractNumId w:val="1"/>
-  </w:num>
-  <w:num w:numId="12">
-    <w:abstractNumId w:val="9"/>
-  </w:num>
-  <w:num w:numId="13">
-    <w:abstractNumId w:val="0"/>
-  </w:num>
-  <w:num w:numId="14">
-    <w:abstractNumId w:val="7"/>
+  <w:num w:numId="21">
+    <w:abstractNumId w:val="17"/>
   </w:num>
 </w:numbering>
+</file>
+
+<file path=word/people.xml><?xml version="1.0" encoding="utf-8"?>
+<w15:people xmlns:wpc="http://schemas.microsoft.com/office/word/2010/wordprocessingCanvas" xmlns:cx="http://schemas.microsoft.com/office/drawing/2014/chartex" xmlns:mc="http://schemas.openxmlformats.org/markup-compatibility/2006" xmlns:o="urn:schemas-microsoft-com:office:office" xmlns:r="http://schemas.openxmlformats.org/officeDocument/2006/relationships" xmlns:m="http://schemas.openxmlformats.org/officeDocument/2006/math" xmlns:v="urn:schemas-microsoft-com:vml" xmlns:wp14="http://schemas.microsoft.com/office/word/2010/wordprocessingDrawing" xmlns:wp="http://schemas.openxmlformats.org/drawingml/2006/wordprocessingDrawing" xmlns:w10="urn:schemas-microsoft-com:office:word" xmlns:w="http://schemas.openxmlformats.org/wordprocessingml/2006/main" xmlns:w14="http://schemas.microsoft.com/office/word/2010/wordml" xmlns:w15="http://schemas.microsoft.com/office/word/2012/wordml" xmlns:w16se="http://schemas.microsoft.com/office/word/2015/wordml/symex" xmlns:wpg="http://schemas.microsoft.com/office/word/2010/wordprocessingGroup" xmlns:wpi="http://schemas.microsoft.com/office/word/2010/wordprocessingInk" xmlns:wne="http://schemas.microsoft.com/office/word/2006/wordml" xmlns:wps="http://schemas.microsoft.com/office/word/2010/wordprocessingShape" mc:Ignorable="w14 w15 w16se wp14">
+  <w15:person w15:author="Hieu Nguyen">
+    <w15:presenceInfo w15:providerId="Windows Live" w15:userId="9dd31392a74e57b7"/>
+  </w15:person>
+</w15:people>
 </file>
 
 <file path=word/styles.xml><?xml version="1.0" encoding="utf-8"?>
@@ -3528,6 +7027,104 @@
       <w:contextualSpacing/>
     </w:pPr>
   </w:style>
+  <w:style w:type="character" w:styleId="CommentReference">
+    <w:name w:val="annotation reference"/>
+    <w:basedOn w:val="DefaultParagraphFont"/>
+    <w:uiPriority w:val="99"/>
+    <w:semiHidden/>
+    <w:unhideWhenUsed/>
+    <w:rsid w:val="006016D4"/>
+    <w:rPr>
+      <w:sz w:val="16"/>
+      <w:szCs w:val="16"/>
+    </w:rPr>
+  </w:style>
+  <w:style w:type="paragraph" w:styleId="CommentText">
+    <w:name w:val="annotation text"/>
+    <w:basedOn w:val="Normal"/>
+    <w:link w:val="CommentTextChar"/>
+    <w:uiPriority w:val="99"/>
+    <w:semiHidden/>
+    <w:unhideWhenUsed/>
+    <w:rsid w:val="006016D4"/>
+    <w:pPr>
+      <w:spacing w:line="240" w:lineRule="auto"/>
+    </w:pPr>
+    <w:rPr>
+      <w:sz w:val="20"/>
+      <w:szCs w:val="20"/>
+    </w:rPr>
+  </w:style>
+  <w:style w:type="character" w:customStyle="1" w:styleId="CommentTextChar">
+    <w:name w:val="Comment Text Char"/>
+    <w:basedOn w:val="DefaultParagraphFont"/>
+    <w:link w:val="CommentText"/>
+    <w:uiPriority w:val="99"/>
+    <w:semiHidden/>
+    <w:rsid w:val="006016D4"/>
+    <w:rPr>
+      <w:sz w:val="20"/>
+      <w:szCs w:val="20"/>
+    </w:rPr>
+  </w:style>
+  <w:style w:type="paragraph" w:styleId="CommentSubject">
+    <w:name w:val="annotation subject"/>
+    <w:basedOn w:val="CommentText"/>
+    <w:next w:val="CommentText"/>
+    <w:link w:val="CommentSubjectChar"/>
+    <w:uiPriority w:val="99"/>
+    <w:semiHidden/>
+    <w:unhideWhenUsed/>
+    <w:rsid w:val="006016D4"/>
+    <w:rPr>
+      <w:b/>
+      <w:bCs/>
+    </w:rPr>
+  </w:style>
+  <w:style w:type="character" w:customStyle="1" w:styleId="CommentSubjectChar">
+    <w:name w:val="Comment Subject Char"/>
+    <w:basedOn w:val="CommentTextChar"/>
+    <w:link w:val="CommentSubject"/>
+    <w:uiPriority w:val="99"/>
+    <w:semiHidden/>
+    <w:rsid w:val="006016D4"/>
+    <w:rPr>
+      <w:b/>
+      <w:bCs/>
+      <w:sz w:val="20"/>
+      <w:szCs w:val="20"/>
+    </w:rPr>
+  </w:style>
+  <w:style w:type="paragraph" w:styleId="BalloonText">
+    <w:name w:val="Balloon Text"/>
+    <w:basedOn w:val="Normal"/>
+    <w:link w:val="BalloonTextChar"/>
+    <w:uiPriority w:val="99"/>
+    <w:semiHidden/>
+    <w:unhideWhenUsed/>
+    <w:rsid w:val="006016D4"/>
+    <w:pPr>
+      <w:spacing w:after="0" w:line="240" w:lineRule="auto"/>
+    </w:pPr>
+    <w:rPr>
+      <w:rFonts w:ascii="Segoe UI" w:hAnsi="Segoe UI" w:cs="Segoe UI"/>
+      <w:sz w:val="18"/>
+      <w:szCs w:val="18"/>
+    </w:rPr>
+  </w:style>
+  <w:style w:type="character" w:customStyle="1" w:styleId="BalloonTextChar">
+    <w:name w:val="Balloon Text Char"/>
+    <w:basedOn w:val="DefaultParagraphFont"/>
+    <w:link w:val="BalloonText"/>
+    <w:uiPriority w:val="99"/>
+    <w:semiHidden/>
+    <w:rsid w:val="006016D4"/>
+    <w:rPr>
+      <w:rFonts w:ascii="Segoe UI" w:hAnsi="Segoe UI" w:cs="Segoe UI"/>
+      <w:sz w:val="18"/>
+      <w:szCs w:val="18"/>
+    </w:rPr>
+  </w:style>
 </w:styles>
 </file>
 

--- a/SWQ391x_1.1-A_VN Đảm bảo chất lượng và kiểm thử phần mềm/SWQ391x Đảm bảo chất lượng và kiểm thử phần mềm.docx
+++ b/SWQ391x_1.1-A_VN Đảm bảo chất lượng và kiểm thử phần mềm/SWQ391x Đảm bảo chất lượng và kiểm thử phần mềm.docx
@@ -8644,6 +8644,9 @@
     </w:p>
     <w:p>
       <w:r>
+        <w:rPr>
+          <w:noProof/>
+        </w:rPr>
         <w:drawing>
           <wp:inline distT="0" distB="0" distL="0" distR="0" wp14:anchorId="5D9776DE" wp14:editId="4006ACAD">
             <wp:extent cx="7223760" cy="4576445"/>
@@ -9399,6 +9402,9 @@
     </w:p>
     <w:p>
       <w:r>
+        <w:rPr>
+          <w:noProof/>
+        </w:rPr>
         <w:drawing>
           <wp:inline distT="0" distB="0" distL="0" distR="0" wp14:anchorId="11D6FFAA" wp14:editId="4F87C074">
             <wp:extent cx="7223760" cy="572770"/>
@@ -9545,10 +9551,7 @@
         </w:numPr>
       </w:pPr>
       <w:r>
-        <w:t>Các tình huống kiểm thử tích hợp với các chức năng hay phần m</w:t>
-      </w:r>
-      <w:r>
-        <w:t>ềm khác nếu có</w:t>
+        <w:t>Các tình huống kiểm thử tích hợp với các chức năng hay phần mềm khác nếu có</w:t>
       </w:r>
     </w:p>
     <w:p>
@@ -10600,6 +10603,9 @@
     </w:p>
     <w:p>
       <w:r>
+        <w:rPr>
+          <w:noProof/>
+        </w:rPr>
         <w:drawing>
           <wp:inline distT="0" distB="0" distL="0" distR="0" wp14:anchorId="61660D94" wp14:editId="1BF55616">
             <wp:extent cx="6677957" cy="6049219"/>
@@ -10653,6 +10659,9 @@
     </w:p>
     <w:p>
       <w:r>
+        <w:rPr>
+          <w:noProof/>
+        </w:rPr>
         <w:lastRenderedPageBreak/>
         <w:drawing>
           <wp:inline distT="0" distB="0" distL="0" distR="0" wp14:anchorId="227BB752" wp14:editId="5DDBC7FB">
@@ -10793,6 +10802,991 @@
         </w:rPr>
         <w:t xml:space="preserve"> B</w:t>
       </w:r>
+    </w:p>
+    <w:p>
+      <w:pPr>
+        <w:rPr>
+          <w:b/>
+        </w:rPr>
+      </w:pPr>
+      <w:r>
+        <w:rPr>
+          <w:b/>
+        </w:rPr>
+        <w:t>2</w:t>
+      </w:r>
+      <w:r>
+        <w:rPr>
+          <w:b/>
+        </w:rPr>
+        <w:t xml:space="preserve"> C / D</w:t>
+      </w:r>
+    </w:p>
+    <w:p>
+      <w:pPr>
+        <w:rPr>
+          <w:b/>
+        </w:rPr>
+      </w:pPr>
+      <w:r>
+        <w:rPr>
+          <w:b/>
+        </w:rPr>
+        <w:t>3</w:t>
+      </w:r>
+      <w:r>
+        <w:rPr>
+          <w:b/>
+        </w:rPr>
+        <w:t xml:space="preserve"> D</w:t>
+      </w:r>
+    </w:p>
+    <w:p>
+      <w:pPr>
+        <w:rPr>
+          <w:b/>
+        </w:rPr>
+      </w:pPr>
+      <w:r>
+        <w:rPr>
+          <w:b/>
+        </w:rPr>
+        <w:lastRenderedPageBreak/>
+        <w:t>4</w:t>
+      </w:r>
+      <w:r>
+        <w:rPr>
+          <w:b/>
+        </w:rPr>
+        <w:t xml:space="preserve"> B</w:t>
+      </w:r>
+    </w:p>
+    <w:p>
+      <w:pPr>
+        <w:rPr>
+          <w:b/>
+        </w:rPr>
+      </w:pPr>
+      <w:r>
+        <w:rPr>
+          <w:b/>
+        </w:rPr>
+        <w:t>5</w:t>
+      </w:r>
+      <w:r>
+        <w:rPr>
+          <w:b/>
+        </w:rPr>
+        <w:t xml:space="preserve"> C</w:t>
+      </w:r>
+    </w:p>
+    <w:p>
+      <w:pPr>
+        <w:jc w:val="center"/>
+        <w:rPr>
+          <w:b/>
+        </w:rPr>
+      </w:pPr>
+      <w:r>
+        <w:rPr>
+          <w:b/>
+        </w:rPr>
+        <w:t xml:space="preserve">--------------- --------------- --------------- --------------- --------------- --------------- </w:t>
+      </w:r>
+    </w:p>
+    <w:p>
+      <w:pPr>
+        <w:jc w:val="center"/>
+        <w:rPr>
+          <w:b/>
+        </w:rPr>
+      </w:pPr>
+      <w:r>
+        <w:rPr>
+          <w:b/>
+        </w:rPr>
+        <w:t>Bài 24: Kỹ thuật kiểm thử: bảng quyết định</w:t>
+      </w:r>
+    </w:p>
+    <w:p>
+      <w:pPr>
+        <w:jc w:val="center"/>
+        <w:rPr>
+          <w:b/>
+        </w:rPr>
+      </w:pPr>
+      <w:r>
+        <w:rPr>
+          <w:b/>
+        </w:rPr>
+        <w:t>Khái niệm và các thành phần của bảng quyết định</w:t>
+      </w:r>
+    </w:p>
+    <w:p>
+      <w:r>
+        <w:t>Bảng quyết định</w:t>
+      </w:r>
+      <w:r>
+        <w:t>:</w:t>
+      </w:r>
+    </w:p>
+    <w:p>
+      <w:pPr>
+        <w:pStyle w:val="ListParagraph"/>
+        <w:numPr>
+          <w:ilvl w:val="0"/>
+          <w:numId w:val="67"/>
+        </w:numPr>
+      </w:pPr>
+      <w:r>
+        <w:t>Là một kỹ thuật kiểm thử hộp đen</w:t>
+      </w:r>
+    </w:p>
+    <w:p>
+      <w:pPr>
+        <w:pStyle w:val="ListParagraph"/>
+        <w:numPr>
+          <w:ilvl w:val="0"/>
+          <w:numId w:val="67"/>
+        </w:numPr>
+      </w:pPr>
+      <w:r>
+        <w:t>Là một cách tốt để thể hiện sự kết hợp của các đầu vào</w:t>
+      </w:r>
+    </w:p>
+    <w:p>
+      <w:pPr>
+        <w:pStyle w:val="ListParagraph"/>
+        <w:numPr>
+          <w:ilvl w:val="0"/>
+          <w:numId w:val="67"/>
+        </w:numPr>
+      </w:pPr>
+      <w:r>
+        <w:t>Còn được gọi là bảng nguyên nhân – kết quả (vì trên bảng đó thể hiện rõ các đầu vào và  kết quả sau khi các đầu vào được kết hợp với nhau thế nào)</w:t>
+      </w:r>
+    </w:p>
+    <w:p>
+      <w:r>
+        <w:t>Các thành phân của một bảng quyết định:</w:t>
+      </w:r>
+    </w:p>
+    <w:p>
+      <w:pPr>
+        <w:pStyle w:val="ListParagraph"/>
+        <w:numPr>
+          <w:ilvl w:val="0"/>
+          <w:numId w:val="68"/>
+        </w:numPr>
+      </w:pPr>
+      <w:r>
+        <w:t>Các hàng điều kiện – condition rowss (hay còn gọi là causes): liệt kê tất cả những điều kiện hay đầu vào liên quan đến 1 quyết định</w:t>
+      </w:r>
+    </w:p>
+    <w:p>
+      <w:pPr>
+        <w:pStyle w:val="ListParagraph"/>
+        <w:numPr>
+          <w:ilvl w:val="0"/>
+          <w:numId w:val="68"/>
+        </w:numPr>
+      </w:pPr>
+      <w:r>
+        <w:t>Các giá trị - values: là các giá trị tương ứng với các điều kiện, các đầu vào.</w:t>
+      </w:r>
+    </w:p>
+    <w:p>
+      <w:pPr>
+        <w:pStyle w:val="ListParagraph"/>
+        <w:numPr>
+          <w:ilvl w:val="0"/>
+          <w:numId w:val="68"/>
+        </w:numPr>
+      </w:pPr>
+      <w:r>
+        <w:t>Các hàng hành động – action rows (hay còn gọi là Effects): liệt kê những hành động hay phản hồi của hệ thống</w:t>
+      </w:r>
+    </w:p>
+    <w:p>
+      <w:pPr>
+        <w:pStyle w:val="ListParagraph"/>
+        <w:numPr>
+          <w:ilvl w:val="0"/>
+          <w:numId w:val="68"/>
+        </w:numPr>
+      </w:pPr>
+      <w:r>
+        <w:t xml:space="preserve">Các luật – Rules (hay còn gọi là combinations): xác định những hành động nào đi kèm với 1 tập hợp các điều kiện cho trước </w:t>
+      </w:r>
+    </w:p>
+    <w:p>
+      <w:r>
+        <w:rPr>
+          <w:noProof/>
+        </w:rPr>
+        <w:drawing>
+          <wp:inline distT="0" distB="0" distL="0" distR="0" wp14:anchorId="71F880B3" wp14:editId="0D872B32">
+            <wp:extent cx="6773220" cy="3581900"/>
+            <wp:effectExtent l="76200" t="76200" r="142240" b="133350"/>
+            <wp:docPr id="13" name="Picture 13"/>
+            <wp:cNvGraphicFramePr>
+              <a:graphicFrameLocks xmlns:a="http://schemas.openxmlformats.org/drawingml/2006/main" noChangeAspect="1"/>
+            </wp:cNvGraphicFramePr>
+            <a:graphic xmlns:a="http://schemas.openxmlformats.org/drawingml/2006/main">
+              <a:graphicData uri="http://schemas.openxmlformats.org/drawingml/2006/picture">
+                <pic:pic xmlns:pic="http://schemas.openxmlformats.org/drawingml/2006/picture">
+                  <pic:nvPicPr>
+                    <pic:cNvPr id="1" name=""/>
+                    <pic:cNvPicPr/>
+                  </pic:nvPicPr>
+                  <pic:blipFill>
+                    <a:blip r:embed="rId18"/>
+                    <a:stretch>
+                      <a:fillRect/>
+                    </a:stretch>
+                  </pic:blipFill>
+                  <pic:spPr>
+                    <a:xfrm>
+                      <a:off x="0" y="0"/>
+                      <a:ext cx="6773220" cy="3581900"/>
+                    </a:xfrm>
+                    <a:prstGeom prst="rect">
+                      <a:avLst/>
+                    </a:prstGeom>
+                    <a:ln w="38100" cap="sq">
+                      <a:solidFill>
+                        <a:srgbClr val="000000"/>
+                      </a:solidFill>
+                      <a:prstDash val="solid"/>
+                      <a:miter lim="800000"/>
+                    </a:ln>
+                    <a:effectLst>
+                      <a:outerShdw blurRad="50800" dist="38100" dir="2700000" algn="tl" rotWithShape="0">
+                        <a:srgbClr val="000000">
+                          <a:alpha val="43000"/>
+                        </a:srgbClr>
+                      </a:outerShdw>
+                    </a:effectLst>
+                  </pic:spPr>
+                </pic:pic>
+              </a:graphicData>
+            </a:graphic>
+          </wp:inline>
+        </w:drawing>
+      </w:r>
+    </w:p>
+    <w:p>
+      <w:pPr>
+        <w:jc w:val="center"/>
+        <w:rPr>
+          <w:b/>
+        </w:rPr>
+      </w:pPr>
+      <w:r>
+        <w:rPr>
+          <w:b/>
+        </w:rPr>
+        <w:t>Các bước xây dựng bảng quyết định</w:t>
+      </w:r>
+    </w:p>
+    <w:p>
+      <w:r>
+        <w:t>Để xây dựng 1 bảng quyết định, chúng ta có các bước sau:</w:t>
+      </w:r>
+    </w:p>
+    <w:p>
+      <w:pPr>
+        <w:pStyle w:val="ListParagraph"/>
+        <w:numPr>
+          <w:ilvl w:val="0"/>
+          <w:numId w:val="69"/>
+        </w:numPr>
+      </w:pPr>
+      <w:r>
+        <w:t>Xác định tất cả các điều kiện và giá trị: ở bước này chúng ta sẽ tìm tất cả các điều kiện và các giá trị tương ứng với các điều kiện đó</w:t>
+      </w:r>
+    </w:p>
+    <w:p>
+      <w:pPr>
+        <w:pStyle w:val="ListParagraph"/>
+        <w:numPr>
+          <w:ilvl w:val="0"/>
+          <w:numId w:val="69"/>
+        </w:numPr>
+      </w:pPr>
+      <w:r>
+        <w:t>Xác định các hành động, phản ứng hay phản hồi mà hệ thống có thể có, nói cách khác là xác định tất cả các quyết định có thể có của hệ thống</w:t>
+      </w:r>
+    </w:p>
+    <w:p>
+      <w:pPr>
+        <w:pStyle w:val="ListParagraph"/>
+        <w:numPr>
+          <w:ilvl w:val="0"/>
+          <w:numId w:val="69"/>
+        </w:numPr>
+      </w:pPr>
+      <w:r>
+        <w:t xml:space="preserve">Tính số lượng tối đa các kết hợp: nhân </w:t>
+      </w:r>
+      <w:r>
+        <w:rPr>
+          <w:b/>
+        </w:rPr>
+        <w:t>số lượng các giá trị mà mỗi điều kiện có với nhau.</w:t>
+      </w:r>
+    </w:p>
+    <w:p>
+      <w:r>
+        <w:rPr>
+          <w:noProof/>
+        </w:rPr>
+        <w:lastRenderedPageBreak/>
+        <w:drawing>
+          <wp:inline distT="0" distB="0" distL="0" distR="0" wp14:anchorId="55868ED8" wp14:editId="16816364">
+            <wp:extent cx="7223760" cy="1801495"/>
+            <wp:effectExtent l="76200" t="76200" r="129540" b="141605"/>
+            <wp:docPr id="12" name="Picture 12"/>
+            <wp:cNvGraphicFramePr>
+              <a:graphicFrameLocks xmlns:a="http://schemas.openxmlformats.org/drawingml/2006/main" noChangeAspect="1"/>
+            </wp:cNvGraphicFramePr>
+            <a:graphic xmlns:a="http://schemas.openxmlformats.org/drawingml/2006/main">
+              <a:graphicData uri="http://schemas.openxmlformats.org/drawingml/2006/picture">
+                <pic:pic xmlns:pic="http://schemas.openxmlformats.org/drawingml/2006/picture">
+                  <pic:nvPicPr>
+                    <pic:cNvPr id="1" name=""/>
+                    <pic:cNvPicPr/>
+                  </pic:nvPicPr>
+                  <pic:blipFill>
+                    <a:blip r:embed="rId19"/>
+                    <a:stretch>
+                      <a:fillRect/>
+                    </a:stretch>
+                  </pic:blipFill>
+                  <pic:spPr>
+                    <a:xfrm>
+                      <a:off x="0" y="0"/>
+                      <a:ext cx="7223760" cy="1801495"/>
+                    </a:xfrm>
+                    <a:prstGeom prst="rect">
+                      <a:avLst/>
+                    </a:prstGeom>
+                    <a:ln w="38100" cap="sq">
+                      <a:solidFill>
+                        <a:srgbClr val="000000"/>
+                      </a:solidFill>
+                      <a:prstDash val="solid"/>
+                      <a:miter lim="800000"/>
+                    </a:ln>
+                    <a:effectLst>
+                      <a:outerShdw blurRad="50800" dist="38100" dir="2700000" algn="tl" rotWithShape="0">
+                        <a:srgbClr val="000000">
+                          <a:alpha val="43000"/>
+                        </a:srgbClr>
+                      </a:outerShdw>
+                    </a:effectLst>
+                  </pic:spPr>
+                </pic:pic>
+              </a:graphicData>
+            </a:graphic>
+          </wp:inline>
+        </w:drawing>
+      </w:r>
+    </w:p>
+    <w:p>
+      <w:pPr>
+        <w:pStyle w:val="ListParagraph"/>
+        <w:numPr>
+          <w:ilvl w:val="0"/>
+          <w:numId w:val="69"/>
+        </w:numPr>
+      </w:pPr>
+      <w:r>
+        <w:t>Điền các giá trị của các điều kiện vào từng cột theo thứ tự</w:t>
+      </w:r>
+    </w:p>
+    <w:p>
+      <w:pPr>
+        <w:pStyle w:val="ListParagraph"/>
+        <w:numPr>
+          <w:ilvl w:val="0"/>
+          <w:numId w:val="69"/>
+        </w:numPr>
+      </w:pPr>
+      <w:r>
+        <w:t xml:space="preserve">Xác định các hành động cho từng sự kết hợp của các đầu vào: với mỗi action đánh dấu hành động hay kết quả trả về tương ứng bằng thêm dấu </w:t>
+      </w:r>
+      <w:r>
+        <w:rPr>
+          <w:b/>
+        </w:rPr>
+        <w:t xml:space="preserve">X </w:t>
+      </w:r>
+      <w:r>
+        <w:t>vào bảng quyết định</w:t>
+      </w:r>
+    </w:p>
+    <w:p>
+      <w:pPr>
+        <w:pStyle w:val="ListParagraph"/>
+        <w:numPr>
+          <w:ilvl w:val="0"/>
+          <w:numId w:val="69"/>
+        </w:numPr>
+      </w:pPr>
+      <w:r>
+        <w:t>Rà soát lại toàn bộ bảng quyết định</w:t>
+      </w:r>
+    </w:p>
+    <w:p>
+      <w:pPr>
+        <w:pStyle w:val="ListParagraph"/>
+        <w:numPr>
+          <w:ilvl w:val="0"/>
+          <w:numId w:val="69"/>
+        </w:numPr>
+      </w:pPr>
+      <w:r>
+        <w:t>Đơn giản hóa bảng quyết định bằng cách giảm bớt những kết hợp có hành động hay kết quả trả về giống nhau</w:t>
+      </w:r>
+    </w:p>
+    <w:p>
+      <w:r>
+        <w:t>Để thực hiện đơn giản hóa bảng quyết định, có những gợi ý sau:</w:t>
+      </w:r>
+    </w:p>
+    <w:p>
+      <w:pPr>
+        <w:pStyle w:val="ListParagraph"/>
+        <w:numPr>
+          <w:ilvl w:val="0"/>
+          <w:numId w:val="71"/>
+        </w:numPr>
+      </w:pPr>
+      <w:r>
+        <w:t>Những cột có action như nhau thì có thể kết hợp với nhau</w:t>
+      </w:r>
+    </w:p>
+    <w:p>
+      <w:pPr>
+        <w:pStyle w:val="ListParagraph"/>
+        <w:numPr>
+          <w:ilvl w:val="0"/>
+          <w:numId w:val="71"/>
+        </w:numPr>
+      </w:pPr>
+      <w:r>
+        <w:t>Những cột có thể kết hợp lại với nhau là những cột thường đứng cạnh nhau</w:t>
+      </w:r>
+    </w:p>
+    <w:p>
+      <w:pPr>
+        <w:pStyle w:val="ListParagraph"/>
+        <w:numPr>
+          <w:ilvl w:val="0"/>
+          <w:numId w:val="71"/>
+        </w:numPr>
+      </w:pPr>
+      <w:r>
+        <w:t>Tại 1 thời điểm chỉ nên thực hiện 1 sự kết hợp để tránh nhầm lẫn, sau đó lặp lại việc kết hợp trên bảng quyết định đã được đơn giản hóa 1 phần cho đến khi không thể đơn giản hóa được bảng đấy nữa</w:t>
+      </w:r>
+    </w:p>
+    <w:p>
+      <w:pPr>
+        <w:jc w:val="center"/>
+        <w:rPr>
+          <w:b/>
+        </w:rPr>
+      </w:pPr>
+      <w:r>
+        <w:rPr>
+          <w:b/>
+        </w:rPr>
+        <w:t>Thiết kế các test cases dựa trên bảng quyết định</w:t>
+      </w:r>
+    </w:p>
+    <w:p>
+      <w:r>
+        <w:t>Nguyên tắc: mỗi cột – rule ở BQĐ cuối cùng sẽ là 1 test cases tương ứng. Các điều kiện sẽ là các input của test ases đó, và action sẽ là expected output của test case đó</w:t>
+      </w:r>
+    </w:p>
+    <w:p>
+      <w:r>
+        <w:t>Kỹ thuật BQĐ có thể kết hợp với kỹ thuật lớp tương đương và phân tích điểm biên hoặc với chính 1 BQĐ khác để tạo ra nhiều test cases hơn</w:t>
+      </w:r>
+    </w:p>
+    <w:p>
+      <w:pPr>
+        <w:rPr>
+          <w:b/>
+        </w:rPr>
+      </w:pPr>
+      <w:r>
+        <w:rPr>
+          <w:b/>
+        </w:rPr>
+        <w:t>1</w:t>
+      </w:r>
+      <w:r>
+        <w:rPr>
+          <w:b/>
+        </w:rPr>
+        <w:t xml:space="preserve"> B</w:t>
+      </w:r>
+    </w:p>
+    <w:p>
+      <w:pPr>
+        <w:rPr>
+          <w:b/>
+        </w:rPr>
+      </w:pPr>
+      <w:r>
+        <w:rPr>
+          <w:b/>
+        </w:rPr>
+        <w:t>2</w:t>
+      </w:r>
+      <w:r>
+        <w:rPr>
+          <w:b/>
+        </w:rPr>
+        <w:t xml:space="preserve"> A</w:t>
+      </w:r>
+    </w:p>
+    <w:p>
+      <w:pPr>
+        <w:rPr>
+          <w:b/>
+        </w:rPr>
+      </w:pPr>
+      <w:r>
+        <w:rPr>
+          <w:b/>
+        </w:rPr>
+        <w:t>3</w:t>
+      </w:r>
+      <w:r>
+        <w:rPr>
+          <w:b/>
+        </w:rPr>
+        <w:t xml:space="preserve"> C</w:t>
+      </w:r>
+    </w:p>
+    <w:p>
+      <w:pPr>
+        <w:rPr>
+          <w:b/>
+        </w:rPr>
+      </w:pPr>
+      <w:r>
+        <w:rPr>
+          <w:b/>
+        </w:rPr>
+        <w:t>4</w:t>
+      </w:r>
+      <w:r>
+        <w:rPr>
+          <w:b/>
+        </w:rPr>
+        <w:t xml:space="preserve"> A</w:t>
+      </w:r>
+    </w:p>
+    <w:p>
+      <w:pPr>
+        <w:rPr>
+          <w:b/>
+        </w:rPr>
+      </w:pPr>
+      <w:r>
+        <w:rPr>
+          <w:b/>
+        </w:rPr>
+        <w:t>5</w:t>
+      </w:r>
+      <w:r>
+        <w:rPr>
+          <w:b/>
+        </w:rPr>
+        <w:t xml:space="preserve"> D</w:t>
+      </w:r>
+    </w:p>
+    <w:p>
+      <w:pPr>
+        <w:jc w:val="center"/>
+        <w:rPr>
+          <w:b/>
+        </w:rPr>
+      </w:pPr>
+      <w:r>
+        <w:rPr>
+          <w:b/>
+        </w:rPr>
+        <w:t xml:space="preserve">--------------- --------------- --------------- --------------- --------------- --------------- </w:t>
+      </w:r>
+    </w:p>
+    <w:p>
+      <w:pPr>
+        <w:jc w:val="center"/>
+        <w:rPr>
+          <w:b/>
+        </w:rPr>
+      </w:pPr>
+      <w:r>
+        <w:rPr>
+          <w:b/>
+        </w:rPr>
+        <w:t>Bài 25: Kỹ thuật kiểm thử: dịch chuyển trạng thái</w:t>
+      </w:r>
+    </w:p>
+    <w:p>
+      <w:pPr>
+        <w:jc w:val="center"/>
+        <w:rPr>
+          <w:b/>
+        </w:rPr>
+      </w:pPr>
+      <w:r>
+        <w:rPr>
+          <w:b/>
+        </w:rPr>
+        <w:t>Kỹ thuật kiểm thử dịch chuyển trạng thái là gì?</w:t>
+      </w:r>
+    </w:p>
+    <w:p>
+      <w:pPr>
+        <w:pStyle w:val="ListParagraph"/>
+        <w:numPr>
+          <w:ilvl w:val="0"/>
+          <w:numId w:val="72"/>
+        </w:numPr>
+        <w:rPr>
+          <w:b/>
+        </w:rPr>
+      </w:pPr>
+      <w:r>
+        <w:t xml:space="preserve">Là một trong các kỹ thuật </w:t>
+      </w:r>
+      <w:r>
+        <w:t xml:space="preserve">thiết kế </w:t>
+      </w:r>
+      <w:r>
+        <w:t>kiểm thử hộp đen</w:t>
+      </w:r>
+      <w:r>
+        <w:t>: các tình huống kiểm thử được thiết kế để kiểm tra các state được dịch chuyển trong hệ thống phần mềm là hợp lý hay không hợp lý</w:t>
+      </w:r>
+    </w:p>
+    <w:p>
+      <w:pPr>
+        <w:pStyle w:val="ListParagraph"/>
+        <w:numPr>
+          <w:ilvl w:val="0"/>
+          <w:numId w:val="72"/>
+        </w:numPr>
+        <w:rPr>
+          <w:b/>
+        </w:rPr>
+      </w:pPr>
+      <w:r>
+        <w:t>Đây là kỹ thuật lý tưởng khi chúng ta có 1 chuỗi các sự kiện xảy ra và các điều kiện áp dụng trên các sự kiện đó, và cách xử lý phù hợp cho 1 sự kiện hay điều kiện cụ thể phụ thuộc vào các sự kiện và các điều kiện đã xảy ra trong quá khứ</w:t>
+      </w:r>
+    </w:p>
+    <w:p>
+      <w:pPr>
+        <w:pStyle w:val="ListParagraph"/>
+        <w:numPr>
+          <w:ilvl w:val="0"/>
+          <w:numId w:val="72"/>
+        </w:numPr>
+        <w:rPr>
+          <w:b/>
+        </w:rPr>
+      </w:pPr>
+      <w:r>
+        <w:t>Trong 1 số tình huống, chuỗi các sự kiện có thể là vô hạn và vượt qua khả năng kiểm thử của chúng ta. Nhưng chúng ta vẫn muốn có 1 kỹ thuật cho phép chúng ta kiểm soát tùy ý chuỗi dài các sự kiện.</w:t>
+      </w:r>
+    </w:p>
+    <w:p>
+      <w:pPr>
+        <w:jc w:val="center"/>
+        <w:rPr>
+          <w:b/>
+        </w:rPr>
+      </w:pPr>
+      <w:r>
+        <w:rPr>
+          <w:b/>
+        </w:rPr>
+        <w:t>Biểu đồ dịch chuyển trạng thái – State transition diagram</w:t>
+      </w:r>
+    </w:p>
+    <w:p>
+      <w:r>
+        <w:t>Biểu đồ dịch chuyển state sẽ có 4 thành phần:</w:t>
+      </w:r>
+    </w:p>
+    <w:p>
+      <w:pPr>
+        <w:pStyle w:val="ListParagraph"/>
+        <w:numPr>
+          <w:ilvl w:val="0"/>
+          <w:numId w:val="73"/>
+        </w:numPr>
+      </w:pPr>
+      <w:r>
+        <w:t>Các trạng thái – state: biểu diện trạng thái của hệ thống, có thể là hình các nút hoặc các vòng tròn</w:t>
+      </w:r>
+    </w:p>
+    <w:p>
+      <w:pPr>
+        <w:pStyle w:val="ListParagraph"/>
+        <w:numPr>
+          <w:ilvl w:val="0"/>
+          <w:numId w:val="73"/>
+        </w:numPr>
+      </w:pPr>
+      <w:r>
+        <w:t>Các dịch chuyển – transitions: là sự chuyển trạng thái của hệ thống, các mũi tên sẽ thể hiện sự dịch chuyển hợp lệ</w:t>
+      </w:r>
+    </w:p>
+    <w:p>
+      <w:pPr>
+        <w:pStyle w:val="ListParagraph"/>
+        <w:numPr>
+          <w:ilvl w:val="0"/>
+          <w:numId w:val="73"/>
+        </w:numPr>
+      </w:pPr>
+      <w:r>
+        <w:lastRenderedPageBreak/>
+        <w:t>Các sự kiện – events: nguyên nhân gây ra sự dịch chuyển</w:t>
+      </w:r>
+    </w:p>
+    <w:p>
+      <w:pPr>
+        <w:pStyle w:val="ListParagraph"/>
+        <w:numPr>
+          <w:ilvl w:val="0"/>
+          <w:numId w:val="73"/>
+        </w:numPr>
+      </w:pPr>
+      <w:r>
+        <w:t>Các hành động – actions: là kết quả của 1 sự dịch chuyển (báo lỗi …)</w:t>
+      </w:r>
+    </w:p>
+    <w:p>
+      <w:r>
+        <w:t>Để có thể bao quát được hết các trạng thái và sự dịch chuyển, các test cases sẽ được thiết kế theo 4 bước sau đây:</w:t>
+      </w:r>
+    </w:p>
+    <w:p>
+      <w:pPr>
+        <w:pStyle w:val="ListParagraph"/>
+        <w:numPr>
+          <w:ilvl w:val="0"/>
+          <w:numId w:val="74"/>
+        </w:numPr>
+      </w:pPr>
+      <w:r>
+        <w:t xml:space="preserve">Thông qua 1 rule để xác định nơi khởi đầu của 1 test case và xác định nơi mà test case đó </w:t>
+      </w:r>
+      <w:r>
+        <w:rPr>
+          <w:b/>
+        </w:rPr>
+        <w:t xml:space="preserve">có thể </w:t>
+      </w:r>
+      <w:r>
+        <w:t xml:space="preserve">kết thúc hoặc </w:t>
+      </w:r>
+      <w:r>
+        <w:rPr>
+          <w:b/>
+        </w:rPr>
+        <w:t xml:space="preserve">phải </w:t>
+      </w:r>
+      <w:r>
+        <w:t>kết thúc.</w:t>
+      </w:r>
+    </w:p>
+    <w:p>
+      <w:pPr>
+        <w:pStyle w:val="ListParagraph"/>
+        <w:numPr>
+          <w:ilvl w:val="0"/>
+          <w:numId w:val="74"/>
+        </w:numPr>
+      </w:pPr>
+      <w:r>
+        <w:t>Từ 1 init state, xác định chuỗi các event hay condition mà sẽ đưa đến được final state. Với mỗi sự dịch chuyển xảy ra, lưu lại action mong muốn mà hệ thống nên làm. Đấy chính là expected output của mỗi test case</w:t>
+      </w:r>
+    </w:p>
+    <w:p>
+      <w:pPr>
+        <w:pStyle w:val="ListParagraph"/>
+        <w:numPr>
+          <w:ilvl w:val="0"/>
+          <w:numId w:val="74"/>
+        </w:numPr>
+      </w:pPr>
+      <w:r>
+        <w:t>Đánh dấu các state và sự dịch chuyển đã được duyệt qua để tránh lặp lại.</w:t>
+      </w:r>
+    </w:p>
+    <w:p>
+      <w:pPr>
+        <w:pStyle w:val="ListParagraph"/>
+        <w:numPr>
+          <w:ilvl w:val="0"/>
+          <w:numId w:val="74"/>
+        </w:numPr>
+      </w:pPr>
+      <w:r>
+        <w:t>Lặp lại bước 2 và 3 cho đến khi tất cả các state đều đã được ghé thăm và các dịch chuyển đã được duyệt. hay nói cách khác, tất cả các state và dịch chuyển đều đã được đánh dấu</w:t>
+      </w:r>
+    </w:p>
+    <w:p>
+      <w:pPr>
+        <w:jc w:val="center"/>
+        <w:rPr>
+          <w:b/>
+        </w:rPr>
+      </w:pPr>
+      <w:r>
+        <w:rPr>
+          <w:b/>
+        </w:rPr>
+        <w:t>Bảng dịch chuyển trạng thái</w:t>
+      </w:r>
+    </w:p>
+    <w:p>
+      <w:r>
+        <w:t>Bảng dịch chuyển trạng thái được xây dựng theo các bước sau:</w:t>
+      </w:r>
+    </w:p>
+    <w:p>
+      <w:pPr>
+        <w:pStyle w:val="ListParagraph"/>
+        <w:numPr>
+          <w:ilvl w:val="0"/>
+          <w:numId w:val="75"/>
+        </w:numPr>
+      </w:pPr>
+      <w:r>
+        <w:t>List ra tất cả các states có được từ mô hình dịch chuyển state</w:t>
+      </w:r>
+    </w:p>
+    <w:p>
+      <w:pPr>
+        <w:pStyle w:val="ListParagraph"/>
+        <w:numPr>
+          <w:ilvl w:val="0"/>
+          <w:numId w:val="75"/>
+        </w:numPr>
+      </w:pPr>
+      <w:r>
+        <w:t>List tất cả các cặp events, conditions thể hiện ở mô hình dịch chuyển trạng thái</w:t>
+      </w:r>
+    </w:p>
+    <w:p>
+      <w:pPr>
+        <w:pStyle w:val="ListParagraph"/>
+        <w:numPr>
+          <w:ilvl w:val="0"/>
+          <w:numId w:val="75"/>
+        </w:numPr>
+      </w:pPr>
+      <w:r>
+        <w:t>Tạo 1 bảng có 4 cột: current state, event / condition, action, new state với các hàng là sự kết hợp của mỗi state với tất cả các cặp event / condition. Hay nói cách khác chúng ta multiply số state với số cặp / điều kiện thì ra được số lượng hàng của bảng</w:t>
+      </w:r>
+    </w:p>
+    <w:p>
+      <w:pPr>
+        <w:pStyle w:val="ListParagraph"/>
+        <w:numPr>
+          <w:ilvl w:val="0"/>
+          <w:numId w:val="75"/>
+        </w:numPr>
+      </w:pPr>
+      <w:r>
+        <w:t>Điền action và state tương ứng với mỗi kết hợp của state với event / condition</w:t>
+      </w:r>
+    </w:p>
+    <w:p>
+      <w:pPr>
+        <w:rPr>
+          <w:b/>
+        </w:rPr>
+      </w:pPr>
+      <w:r>
+        <w:rPr>
+          <w:b/>
+        </w:rPr>
+        <w:t>1</w:t>
+      </w:r>
+      <w:r>
+        <w:rPr>
+          <w:b/>
+        </w:rPr>
+        <w:t xml:space="preserve"> C</w:t>
+      </w:r>
+    </w:p>
+    <w:p>
+      <w:pPr>
+        <w:rPr>
+          <w:b/>
+        </w:rPr>
+      </w:pPr>
+      <w:r>
+        <w:rPr>
+          <w:b/>
+        </w:rPr>
+        <w:t>2</w:t>
+      </w:r>
+      <w:r>
+        <w:rPr>
+          <w:b/>
+        </w:rPr>
+        <w:t xml:space="preserve"> A</w:t>
+      </w:r>
+    </w:p>
+    <w:p>
+      <w:pPr>
+        <w:rPr>
+          <w:b/>
+        </w:rPr>
+      </w:pPr>
+      <w:r>
+        <w:rPr>
+          <w:b/>
+        </w:rPr>
+        <w:t>3</w:t>
+      </w:r>
+      <w:r>
+        <w:rPr>
+          <w:b/>
+        </w:rPr>
+        <w:t xml:space="preserve"> C</w:t>
+      </w:r>
+    </w:p>
+    <w:p>
+      <w:pPr>
+        <w:rPr>
+          <w:b/>
+        </w:rPr>
+      </w:pPr>
+      <w:r>
+        <w:rPr>
+          <w:b/>
+        </w:rPr>
+        <w:t>4</w:t>
+      </w:r>
+      <w:r>
+        <w:rPr>
+          <w:b/>
+        </w:rPr>
+        <w:t xml:space="preserve"> A</w:t>
+      </w:r>
       <w:bookmarkStart w:id="3" w:name="_GoBack"/>
       <w:bookmarkEnd w:id="3"/>
     </w:p>
@@ -10806,26 +11800,7 @@
         <w:rPr>
           <w:b/>
         </w:rPr>
-        <w:t>2</w:t>
-      </w:r>
-      <w:r>
-        <w:rPr>
-          <w:b/>
-        </w:rPr>
-        <w:t xml:space="preserve"> C / D</w:t>
-      </w:r>
-    </w:p>
-    <w:p>
-      <w:pPr>
-        <w:rPr>
-          <w:b/>
-        </w:rPr>
-      </w:pPr>
-      <w:r>
-        <w:rPr>
-          <w:b/>
-        </w:rPr>
-        <w:t>3</w:t>
+        <w:t>5</w:t>
       </w:r>
       <w:r>
         <w:rPr>
@@ -10834,46 +11809,6 @@
         <w:t xml:space="preserve"> D</w:t>
       </w:r>
     </w:p>
-    <w:p>
-      <w:pPr>
-        <w:rPr>
-          <w:b/>
-        </w:rPr>
-      </w:pPr>
-      <w:r>
-        <w:rPr>
-          <w:b/>
-        </w:rPr>
-        <w:lastRenderedPageBreak/>
-        <w:t>4</w:t>
-      </w:r>
-      <w:r>
-        <w:rPr>
-          <w:b/>
-        </w:rPr>
-        <w:t xml:space="preserve"> B</w:t>
-      </w:r>
-    </w:p>
-    <w:p>
-      <w:pPr>
-        <w:rPr>
-          <w:b/>
-        </w:rPr>
-      </w:pPr>
-      <w:r>
-        <w:rPr>
-          <w:b/>
-        </w:rPr>
-        <w:t>5</w:t>
-      </w:r>
-      <w:r>
-        <w:rPr>
-          <w:b/>
-        </w:rPr>
-        <w:t xml:space="preserve"> C</w:t>
-      </w:r>
-    </w:p>
-    <w:p/>
     <w:sectPr>
       <w:pgSz w:w="12240" w:h="15840"/>
       <w:pgMar w:top="0" w:right="432" w:bottom="0" w:left="432" w:header="720" w:footer="720" w:gutter="0"/>
@@ -11287,6 +12222,95 @@
     </w:lvl>
   </w:abstractNum>
   <w:abstractNum w:abstractNumId="3" w15:restartNumberingAfterBreak="0">
+    <w:nsid w:val="067A2915"/>
+    <w:multiLevelType w:val="hybridMultilevel"/>
+    <w:tmpl w:val="AE2C57C8"/>
+    <w:lvl w:ilvl="0" w:tplc="0409000F">
+      <w:start w:val="1"/>
+      <w:numFmt w:val="decimal"/>
+      <w:lvlText w:val="%1."/>
+      <w:lvlJc w:val="left"/>
+      <w:pPr>
+        <w:ind w:left="720" w:hanging="360"/>
+      </w:pPr>
+      <w:rPr>
+        <w:rFonts w:hint="default"/>
+      </w:rPr>
+    </w:lvl>
+    <w:lvl w:ilvl="1" w:tplc="04090019">
+      <w:start w:val="1"/>
+      <w:numFmt w:val="lowerLetter"/>
+      <w:lvlText w:val="%2."/>
+      <w:lvlJc w:val="left"/>
+      <w:pPr>
+        <w:ind w:left="1440" w:hanging="360"/>
+      </w:pPr>
+    </w:lvl>
+    <w:lvl w:ilvl="2" w:tplc="0409001B" w:tentative="1">
+      <w:start w:val="1"/>
+      <w:numFmt w:val="lowerRoman"/>
+      <w:lvlText w:val="%3."/>
+      <w:lvlJc w:val="right"/>
+      <w:pPr>
+        <w:ind w:left="2160" w:hanging="180"/>
+      </w:pPr>
+    </w:lvl>
+    <w:lvl w:ilvl="3" w:tplc="0409000F" w:tentative="1">
+      <w:start w:val="1"/>
+      <w:numFmt w:val="decimal"/>
+      <w:lvlText w:val="%4."/>
+      <w:lvlJc w:val="left"/>
+      <w:pPr>
+        <w:ind w:left="2880" w:hanging="360"/>
+      </w:pPr>
+    </w:lvl>
+    <w:lvl w:ilvl="4" w:tplc="04090019" w:tentative="1">
+      <w:start w:val="1"/>
+      <w:numFmt w:val="lowerLetter"/>
+      <w:lvlText w:val="%5."/>
+      <w:lvlJc w:val="left"/>
+      <w:pPr>
+        <w:ind w:left="3600" w:hanging="360"/>
+      </w:pPr>
+    </w:lvl>
+    <w:lvl w:ilvl="5" w:tplc="0409001B" w:tentative="1">
+      <w:start w:val="1"/>
+      <w:numFmt w:val="lowerRoman"/>
+      <w:lvlText w:val="%6."/>
+      <w:lvlJc w:val="right"/>
+      <w:pPr>
+        <w:ind w:left="4320" w:hanging="180"/>
+      </w:pPr>
+    </w:lvl>
+    <w:lvl w:ilvl="6" w:tplc="0409000F" w:tentative="1">
+      <w:start w:val="1"/>
+      <w:numFmt w:val="decimal"/>
+      <w:lvlText w:val="%7."/>
+      <w:lvlJc w:val="left"/>
+      <w:pPr>
+        <w:ind w:left="5040" w:hanging="360"/>
+      </w:pPr>
+    </w:lvl>
+    <w:lvl w:ilvl="7" w:tplc="04090019" w:tentative="1">
+      <w:start w:val="1"/>
+      <w:numFmt w:val="lowerLetter"/>
+      <w:lvlText w:val="%8."/>
+      <w:lvlJc w:val="left"/>
+      <w:pPr>
+        <w:ind w:left="5760" w:hanging="360"/>
+      </w:pPr>
+    </w:lvl>
+    <w:lvl w:ilvl="8" w:tplc="0409001B" w:tentative="1">
+      <w:start w:val="1"/>
+      <w:numFmt w:val="lowerRoman"/>
+      <w:lvlText w:val="%9."/>
+      <w:lvlJc w:val="right"/>
+      <w:pPr>
+        <w:ind w:left="6480" w:hanging="180"/>
+      </w:pPr>
+    </w:lvl>
+  </w:abstractNum>
+  <w:abstractNum w:abstractNumId="4" w15:restartNumberingAfterBreak="0">
     <w:nsid w:val="070A33F4"/>
     <w:multiLevelType w:val="hybridMultilevel"/>
     <w:tmpl w:val="15D6347E"/>
@@ -11375,7 +12399,7 @@
       </w:pPr>
     </w:lvl>
   </w:abstractNum>
-  <w:abstractNum w:abstractNumId="4" w15:restartNumberingAfterBreak="0">
+  <w:abstractNum w:abstractNumId="5" w15:restartNumberingAfterBreak="0">
     <w:nsid w:val="07905817"/>
     <w:multiLevelType w:val="hybridMultilevel"/>
     <w:tmpl w:val="710E8B40"/>
@@ -11488,7 +12512,7 @@
       </w:rPr>
     </w:lvl>
   </w:abstractNum>
-  <w:abstractNum w:abstractNumId="5" w15:restartNumberingAfterBreak="0">
+  <w:abstractNum w:abstractNumId="6" w15:restartNumberingAfterBreak="0">
     <w:nsid w:val="08BE0274"/>
     <w:multiLevelType w:val="hybridMultilevel"/>
     <w:tmpl w:val="B8A6293C"/>
@@ -11601,7 +12625,7 @@
       </w:rPr>
     </w:lvl>
   </w:abstractNum>
-  <w:abstractNum w:abstractNumId="6" w15:restartNumberingAfterBreak="0">
+  <w:abstractNum w:abstractNumId="7" w15:restartNumberingAfterBreak="0">
     <w:nsid w:val="0C2A562D"/>
     <w:multiLevelType w:val="hybridMultilevel"/>
     <w:tmpl w:val="9BAA6876"/>
@@ -11714,7 +12738,7 @@
       </w:rPr>
     </w:lvl>
   </w:abstractNum>
-  <w:abstractNum w:abstractNumId="7" w15:restartNumberingAfterBreak="0">
+  <w:abstractNum w:abstractNumId="8" w15:restartNumberingAfterBreak="0">
     <w:nsid w:val="0D471D5F"/>
     <w:multiLevelType w:val="hybridMultilevel"/>
     <w:tmpl w:val="6F2C5280"/>
@@ -11827,7 +12851,7 @@
       </w:rPr>
     </w:lvl>
   </w:abstractNum>
-  <w:abstractNum w:abstractNumId="8" w15:restartNumberingAfterBreak="0">
+  <w:abstractNum w:abstractNumId="9" w15:restartNumberingAfterBreak="0">
     <w:nsid w:val="0E0D2DCE"/>
     <w:multiLevelType w:val="hybridMultilevel"/>
     <w:tmpl w:val="8BCC7872"/>
@@ -11940,7 +12964,7 @@
       </w:rPr>
     </w:lvl>
   </w:abstractNum>
-  <w:abstractNum w:abstractNumId="9" w15:restartNumberingAfterBreak="0">
+  <w:abstractNum w:abstractNumId="10" w15:restartNumberingAfterBreak="0">
     <w:nsid w:val="0F4A4E2D"/>
     <w:multiLevelType w:val="hybridMultilevel"/>
     <w:tmpl w:val="8EA60102"/>
@@ -12053,7 +13077,7 @@
       </w:rPr>
     </w:lvl>
   </w:abstractNum>
-  <w:abstractNum w:abstractNumId="10" w15:restartNumberingAfterBreak="0">
+  <w:abstractNum w:abstractNumId="11" w15:restartNumberingAfterBreak="0">
     <w:nsid w:val="117202E7"/>
     <w:multiLevelType w:val="hybridMultilevel"/>
     <w:tmpl w:val="2D64AD48"/>
@@ -12166,7 +13190,7 @@
       </w:rPr>
     </w:lvl>
   </w:abstractNum>
-  <w:abstractNum w:abstractNumId="11" w15:restartNumberingAfterBreak="0">
+  <w:abstractNum w:abstractNumId="12" w15:restartNumberingAfterBreak="0">
     <w:nsid w:val="119A6C19"/>
     <w:multiLevelType w:val="hybridMultilevel"/>
     <w:tmpl w:val="868ABAD8"/>
@@ -12279,7 +13303,7 @@
       </w:rPr>
     </w:lvl>
   </w:abstractNum>
-  <w:abstractNum w:abstractNumId="12" w15:restartNumberingAfterBreak="0">
+  <w:abstractNum w:abstractNumId="13" w15:restartNumberingAfterBreak="0">
     <w:nsid w:val="127D7021"/>
     <w:multiLevelType w:val="hybridMultilevel"/>
     <w:tmpl w:val="DE202F82"/>
@@ -12392,7 +13416,7 @@
       </w:rPr>
     </w:lvl>
   </w:abstractNum>
-  <w:abstractNum w:abstractNumId="13" w15:restartNumberingAfterBreak="0">
+  <w:abstractNum w:abstractNumId="14" w15:restartNumberingAfterBreak="0">
     <w:nsid w:val="12B72EDD"/>
     <w:multiLevelType w:val="hybridMultilevel"/>
     <w:tmpl w:val="3CC01DFA"/>
@@ -12505,7 +13529,7 @@
       </w:rPr>
     </w:lvl>
   </w:abstractNum>
-  <w:abstractNum w:abstractNumId="14" w15:restartNumberingAfterBreak="0">
+  <w:abstractNum w:abstractNumId="15" w15:restartNumberingAfterBreak="0">
     <w:nsid w:val="12E46977"/>
     <w:multiLevelType w:val="hybridMultilevel"/>
     <w:tmpl w:val="7422BA72"/>
@@ -12618,7 +13642,7 @@
       </w:rPr>
     </w:lvl>
   </w:abstractNum>
-  <w:abstractNum w:abstractNumId="15" w15:restartNumberingAfterBreak="0">
+  <w:abstractNum w:abstractNumId="16" w15:restartNumberingAfterBreak="0">
     <w:nsid w:val="134451CF"/>
     <w:multiLevelType w:val="hybridMultilevel"/>
     <w:tmpl w:val="47F4BF74"/>
@@ -12707,7 +13731,7 @@
       </w:pPr>
     </w:lvl>
   </w:abstractNum>
-  <w:abstractNum w:abstractNumId="16" w15:restartNumberingAfterBreak="0">
+  <w:abstractNum w:abstractNumId="17" w15:restartNumberingAfterBreak="0">
     <w:nsid w:val="14275753"/>
     <w:multiLevelType w:val="hybridMultilevel"/>
     <w:tmpl w:val="B92A1CD4"/>
@@ -12820,7 +13844,7 @@
       </w:rPr>
     </w:lvl>
   </w:abstractNum>
-  <w:abstractNum w:abstractNumId="17" w15:restartNumberingAfterBreak="0">
+  <w:abstractNum w:abstractNumId="18" w15:restartNumberingAfterBreak="0">
     <w:nsid w:val="144A7E19"/>
     <w:multiLevelType w:val="hybridMultilevel"/>
     <w:tmpl w:val="96C22D24"/>
@@ -12933,7 +13957,7 @@
       </w:rPr>
     </w:lvl>
   </w:abstractNum>
-  <w:abstractNum w:abstractNumId="18" w15:restartNumberingAfterBreak="0">
+  <w:abstractNum w:abstractNumId="19" w15:restartNumberingAfterBreak="0">
     <w:nsid w:val="15075F6F"/>
     <w:multiLevelType w:val="hybridMultilevel"/>
     <w:tmpl w:val="ECD0806A"/>
@@ -13046,7 +14070,7 @@
       </w:rPr>
     </w:lvl>
   </w:abstractNum>
-  <w:abstractNum w:abstractNumId="19" w15:restartNumberingAfterBreak="0">
+  <w:abstractNum w:abstractNumId="20" w15:restartNumberingAfterBreak="0">
     <w:nsid w:val="18C459F9"/>
     <w:multiLevelType w:val="hybridMultilevel"/>
     <w:tmpl w:val="D0B0A8EE"/>
@@ -13159,7 +14183,7 @@
       </w:rPr>
     </w:lvl>
   </w:abstractNum>
-  <w:abstractNum w:abstractNumId="20" w15:restartNumberingAfterBreak="0">
+  <w:abstractNum w:abstractNumId="21" w15:restartNumberingAfterBreak="0">
     <w:nsid w:val="1A29492F"/>
     <w:multiLevelType w:val="hybridMultilevel"/>
     <w:tmpl w:val="C11E32DC"/>
@@ -13272,7 +14296,7 @@
       </w:rPr>
     </w:lvl>
   </w:abstractNum>
-  <w:abstractNum w:abstractNumId="21" w15:restartNumberingAfterBreak="0">
+  <w:abstractNum w:abstractNumId="22" w15:restartNumberingAfterBreak="0">
     <w:nsid w:val="1A3A66FD"/>
     <w:multiLevelType w:val="hybridMultilevel"/>
     <w:tmpl w:val="CF464DDE"/>
@@ -13385,7 +14409,7 @@
       </w:rPr>
     </w:lvl>
   </w:abstractNum>
-  <w:abstractNum w:abstractNumId="22" w15:restartNumberingAfterBreak="0">
+  <w:abstractNum w:abstractNumId="23" w15:restartNumberingAfterBreak="0">
     <w:nsid w:val="1A3F0B80"/>
     <w:multiLevelType w:val="hybridMultilevel"/>
     <w:tmpl w:val="C8A28B34"/>
@@ -13498,7 +14522,7 @@
       </w:rPr>
     </w:lvl>
   </w:abstractNum>
-  <w:abstractNum w:abstractNumId="23" w15:restartNumberingAfterBreak="0">
+  <w:abstractNum w:abstractNumId="24" w15:restartNumberingAfterBreak="0">
     <w:nsid w:val="1B136342"/>
     <w:multiLevelType w:val="hybridMultilevel"/>
     <w:tmpl w:val="3254068A"/>
@@ -13587,7 +14611,96 @@
       </w:pPr>
     </w:lvl>
   </w:abstractNum>
-  <w:abstractNum w:abstractNumId="24" w15:restartNumberingAfterBreak="0">
+  <w:abstractNum w:abstractNumId="25" w15:restartNumberingAfterBreak="0">
+    <w:nsid w:val="1B8E55F2"/>
+    <w:multiLevelType w:val="hybridMultilevel"/>
+    <w:tmpl w:val="8576862A"/>
+    <w:lvl w:ilvl="0" w:tplc="0409000F">
+      <w:start w:val="1"/>
+      <w:numFmt w:val="decimal"/>
+      <w:lvlText w:val="%1."/>
+      <w:lvlJc w:val="left"/>
+      <w:pPr>
+        <w:ind w:left="720" w:hanging="360"/>
+      </w:pPr>
+      <w:rPr>
+        <w:rFonts w:hint="default"/>
+      </w:rPr>
+    </w:lvl>
+    <w:lvl w:ilvl="1" w:tplc="04090019" w:tentative="1">
+      <w:start w:val="1"/>
+      <w:numFmt w:val="lowerLetter"/>
+      <w:lvlText w:val="%2."/>
+      <w:lvlJc w:val="left"/>
+      <w:pPr>
+        <w:ind w:left="1440" w:hanging="360"/>
+      </w:pPr>
+    </w:lvl>
+    <w:lvl w:ilvl="2" w:tplc="0409001B" w:tentative="1">
+      <w:start w:val="1"/>
+      <w:numFmt w:val="lowerRoman"/>
+      <w:lvlText w:val="%3."/>
+      <w:lvlJc w:val="right"/>
+      <w:pPr>
+        <w:ind w:left="2160" w:hanging="180"/>
+      </w:pPr>
+    </w:lvl>
+    <w:lvl w:ilvl="3" w:tplc="0409000F" w:tentative="1">
+      <w:start w:val="1"/>
+      <w:numFmt w:val="decimal"/>
+      <w:lvlText w:val="%4."/>
+      <w:lvlJc w:val="left"/>
+      <w:pPr>
+        <w:ind w:left="2880" w:hanging="360"/>
+      </w:pPr>
+    </w:lvl>
+    <w:lvl w:ilvl="4" w:tplc="04090019" w:tentative="1">
+      <w:start w:val="1"/>
+      <w:numFmt w:val="lowerLetter"/>
+      <w:lvlText w:val="%5."/>
+      <w:lvlJc w:val="left"/>
+      <w:pPr>
+        <w:ind w:left="3600" w:hanging="360"/>
+      </w:pPr>
+    </w:lvl>
+    <w:lvl w:ilvl="5" w:tplc="0409001B" w:tentative="1">
+      <w:start w:val="1"/>
+      <w:numFmt w:val="lowerRoman"/>
+      <w:lvlText w:val="%6."/>
+      <w:lvlJc w:val="right"/>
+      <w:pPr>
+        <w:ind w:left="4320" w:hanging="180"/>
+      </w:pPr>
+    </w:lvl>
+    <w:lvl w:ilvl="6" w:tplc="0409000F" w:tentative="1">
+      <w:start w:val="1"/>
+      <w:numFmt w:val="decimal"/>
+      <w:lvlText w:val="%7."/>
+      <w:lvlJc w:val="left"/>
+      <w:pPr>
+        <w:ind w:left="5040" w:hanging="360"/>
+      </w:pPr>
+    </w:lvl>
+    <w:lvl w:ilvl="7" w:tplc="04090019" w:tentative="1">
+      <w:start w:val="1"/>
+      <w:numFmt w:val="lowerLetter"/>
+      <w:lvlText w:val="%8."/>
+      <w:lvlJc w:val="left"/>
+      <w:pPr>
+        <w:ind w:left="5760" w:hanging="360"/>
+      </w:pPr>
+    </w:lvl>
+    <w:lvl w:ilvl="8" w:tplc="0409001B" w:tentative="1">
+      <w:start w:val="1"/>
+      <w:numFmt w:val="lowerRoman"/>
+      <w:lvlText w:val="%9."/>
+      <w:lvlJc w:val="right"/>
+      <w:pPr>
+        <w:ind w:left="6480" w:hanging="180"/>
+      </w:pPr>
+    </w:lvl>
+  </w:abstractNum>
+  <w:abstractNum w:abstractNumId="26" w15:restartNumberingAfterBreak="0">
     <w:nsid w:val="1FD44F86"/>
     <w:multiLevelType w:val="hybridMultilevel"/>
     <w:tmpl w:val="FDD8D712"/>
@@ -13700,7 +14813,93 @@
       </w:rPr>
     </w:lvl>
   </w:abstractNum>
-  <w:abstractNum w:abstractNumId="25" w15:restartNumberingAfterBreak="0">
+  <w:abstractNum w:abstractNumId="27" w15:restartNumberingAfterBreak="0">
+    <w:nsid w:val="20F87E15"/>
+    <w:multiLevelType w:val="hybridMultilevel"/>
+    <w:tmpl w:val="83861786"/>
+    <w:lvl w:ilvl="0" w:tplc="0409000F">
+      <w:start w:val="1"/>
+      <w:numFmt w:val="decimal"/>
+      <w:lvlText w:val="%1."/>
+      <w:lvlJc w:val="left"/>
+      <w:pPr>
+        <w:ind w:left="720" w:hanging="360"/>
+      </w:pPr>
+    </w:lvl>
+    <w:lvl w:ilvl="1" w:tplc="04090019" w:tentative="1">
+      <w:start w:val="1"/>
+      <w:numFmt w:val="lowerLetter"/>
+      <w:lvlText w:val="%2."/>
+      <w:lvlJc w:val="left"/>
+      <w:pPr>
+        <w:ind w:left="1440" w:hanging="360"/>
+      </w:pPr>
+    </w:lvl>
+    <w:lvl w:ilvl="2" w:tplc="0409001B" w:tentative="1">
+      <w:start w:val="1"/>
+      <w:numFmt w:val="lowerRoman"/>
+      <w:lvlText w:val="%3."/>
+      <w:lvlJc w:val="right"/>
+      <w:pPr>
+        <w:ind w:left="2160" w:hanging="180"/>
+      </w:pPr>
+    </w:lvl>
+    <w:lvl w:ilvl="3" w:tplc="0409000F" w:tentative="1">
+      <w:start w:val="1"/>
+      <w:numFmt w:val="decimal"/>
+      <w:lvlText w:val="%4."/>
+      <w:lvlJc w:val="left"/>
+      <w:pPr>
+        <w:ind w:left="2880" w:hanging="360"/>
+      </w:pPr>
+    </w:lvl>
+    <w:lvl w:ilvl="4" w:tplc="04090019" w:tentative="1">
+      <w:start w:val="1"/>
+      <w:numFmt w:val="lowerLetter"/>
+      <w:lvlText w:val="%5."/>
+      <w:lvlJc w:val="left"/>
+      <w:pPr>
+        <w:ind w:left="3600" w:hanging="360"/>
+      </w:pPr>
+    </w:lvl>
+    <w:lvl w:ilvl="5" w:tplc="0409001B" w:tentative="1">
+      <w:start w:val="1"/>
+      <w:numFmt w:val="lowerRoman"/>
+      <w:lvlText w:val="%6."/>
+      <w:lvlJc w:val="right"/>
+      <w:pPr>
+        <w:ind w:left="4320" w:hanging="180"/>
+      </w:pPr>
+    </w:lvl>
+    <w:lvl w:ilvl="6" w:tplc="0409000F" w:tentative="1">
+      <w:start w:val="1"/>
+      <w:numFmt w:val="decimal"/>
+      <w:lvlText w:val="%7."/>
+      <w:lvlJc w:val="left"/>
+      <w:pPr>
+        <w:ind w:left="5040" w:hanging="360"/>
+      </w:pPr>
+    </w:lvl>
+    <w:lvl w:ilvl="7" w:tplc="04090019" w:tentative="1">
+      <w:start w:val="1"/>
+      <w:numFmt w:val="lowerLetter"/>
+      <w:lvlText w:val="%8."/>
+      <w:lvlJc w:val="left"/>
+      <w:pPr>
+        <w:ind w:left="5760" w:hanging="360"/>
+      </w:pPr>
+    </w:lvl>
+    <w:lvl w:ilvl="8" w:tplc="0409001B" w:tentative="1">
+      <w:start w:val="1"/>
+      <w:numFmt w:val="lowerRoman"/>
+      <w:lvlText w:val="%9."/>
+      <w:lvlJc w:val="right"/>
+      <w:pPr>
+        <w:ind w:left="6480" w:hanging="180"/>
+      </w:pPr>
+    </w:lvl>
+  </w:abstractNum>
+  <w:abstractNum w:abstractNumId="28" w15:restartNumberingAfterBreak="0">
     <w:nsid w:val="2973689B"/>
     <w:multiLevelType w:val="hybridMultilevel"/>
     <w:tmpl w:val="85B63DB8"/>
@@ -13813,7 +15012,7 @@
       </w:rPr>
     </w:lvl>
   </w:abstractNum>
-  <w:abstractNum w:abstractNumId="26" w15:restartNumberingAfterBreak="0">
+  <w:abstractNum w:abstractNumId="29" w15:restartNumberingAfterBreak="0">
     <w:nsid w:val="2B6921F4"/>
     <w:multiLevelType w:val="hybridMultilevel"/>
     <w:tmpl w:val="62FCF4FE"/>
@@ -13902,7 +15101,7 @@
       </w:pPr>
     </w:lvl>
   </w:abstractNum>
-  <w:abstractNum w:abstractNumId="27" w15:restartNumberingAfterBreak="0">
+  <w:abstractNum w:abstractNumId="30" w15:restartNumberingAfterBreak="0">
     <w:nsid w:val="31024CA4"/>
     <w:multiLevelType w:val="hybridMultilevel"/>
     <w:tmpl w:val="00D2E7DC"/>
@@ -13991,7 +15190,7 @@
       </w:pPr>
     </w:lvl>
   </w:abstractNum>
-  <w:abstractNum w:abstractNumId="28" w15:restartNumberingAfterBreak="0">
+  <w:abstractNum w:abstractNumId="31" w15:restartNumberingAfterBreak="0">
     <w:nsid w:val="3C0B2CA5"/>
     <w:multiLevelType w:val="hybridMultilevel"/>
     <w:tmpl w:val="E304D276"/>
@@ -14104,7 +15303,7 @@
       </w:rPr>
     </w:lvl>
   </w:abstractNum>
-  <w:abstractNum w:abstractNumId="29" w15:restartNumberingAfterBreak="0">
+  <w:abstractNum w:abstractNumId="32" w15:restartNumberingAfterBreak="0">
     <w:nsid w:val="3CDD277D"/>
     <w:multiLevelType w:val="hybridMultilevel"/>
     <w:tmpl w:val="2A58DD70"/>
@@ -14193,7 +15392,233 @@
       </w:pPr>
     </w:lvl>
   </w:abstractNum>
-  <w:abstractNum w:abstractNumId="30" w15:restartNumberingAfterBreak="0">
+  <w:abstractNum w:abstractNumId="33" w15:restartNumberingAfterBreak="0">
+    <w:nsid w:val="3D034CA3"/>
+    <w:multiLevelType w:val="hybridMultilevel"/>
+    <w:tmpl w:val="A4086894"/>
+    <w:lvl w:ilvl="0" w:tplc="04090001">
+      <w:start w:val="1"/>
+      <w:numFmt w:val="bullet"/>
+      <w:lvlText w:val=""/>
+      <w:lvlJc w:val="left"/>
+      <w:pPr>
+        <w:ind w:left="720" w:hanging="360"/>
+      </w:pPr>
+      <w:rPr>
+        <w:rFonts w:ascii="Symbol" w:hAnsi="Symbol" w:hint="default"/>
+      </w:rPr>
+    </w:lvl>
+    <w:lvl w:ilvl="1" w:tplc="04090003" w:tentative="1">
+      <w:start w:val="1"/>
+      <w:numFmt w:val="bullet"/>
+      <w:lvlText w:val="o"/>
+      <w:lvlJc w:val="left"/>
+      <w:pPr>
+        <w:ind w:left="1440" w:hanging="360"/>
+      </w:pPr>
+      <w:rPr>
+        <w:rFonts w:ascii="Courier New" w:hAnsi="Courier New" w:cs="Courier New" w:hint="default"/>
+      </w:rPr>
+    </w:lvl>
+    <w:lvl w:ilvl="2" w:tplc="04090005" w:tentative="1">
+      <w:start w:val="1"/>
+      <w:numFmt w:val="bullet"/>
+      <w:lvlText w:val=""/>
+      <w:lvlJc w:val="left"/>
+      <w:pPr>
+        <w:ind w:left="2160" w:hanging="360"/>
+      </w:pPr>
+      <w:rPr>
+        <w:rFonts w:ascii="Wingdings" w:hAnsi="Wingdings" w:hint="default"/>
+      </w:rPr>
+    </w:lvl>
+    <w:lvl w:ilvl="3" w:tplc="04090001" w:tentative="1">
+      <w:start w:val="1"/>
+      <w:numFmt w:val="bullet"/>
+      <w:lvlText w:val=""/>
+      <w:lvlJc w:val="left"/>
+      <w:pPr>
+        <w:ind w:left="2880" w:hanging="360"/>
+      </w:pPr>
+      <w:rPr>
+        <w:rFonts w:ascii="Symbol" w:hAnsi="Symbol" w:hint="default"/>
+      </w:rPr>
+    </w:lvl>
+    <w:lvl w:ilvl="4" w:tplc="04090003" w:tentative="1">
+      <w:start w:val="1"/>
+      <w:numFmt w:val="bullet"/>
+      <w:lvlText w:val="o"/>
+      <w:lvlJc w:val="left"/>
+      <w:pPr>
+        <w:ind w:left="3600" w:hanging="360"/>
+      </w:pPr>
+      <w:rPr>
+        <w:rFonts w:ascii="Courier New" w:hAnsi="Courier New" w:cs="Courier New" w:hint="default"/>
+      </w:rPr>
+    </w:lvl>
+    <w:lvl w:ilvl="5" w:tplc="04090005" w:tentative="1">
+      <w:start w:val="1"/>
+      <w:numFmt w:val="bullet"/>
+      <w:lvlText w:val=""/>
+      <w:lvlJc w:val="left"/>
+      <w:pPr>
+        <w:ind w:left="4320" w:hanging="360"/>
+      </w:pPr>
+      <w:rPr>
+        <w:rFonts w:ascii="Wingdings" w:hAnsi="Wingdings" w:hint="default"/>
+      </w:rPr>
+    </w:lvl>
+    <w:lvl w:ilvl="6" w:tplc="04090001" w:tentative="1">
+      <w:start w:val="1"/>
+      <w:numFmt w:val="bullet"/>
+      <w:lvlText w:val=""/>
+      <w:lvlJc w:val="left"/>
+      <w:pPr>
+        <w:ind w:left="5040" w:hanging="360"/>
+      </w:pPr>
+      <w:rPr>
+        <w:rFonts w:ascii="Symbol" w:hAnsi="Symbol" w:hint="default"/>
+      </w:rPr>
+    </w:lvl>
+    <w:lvl w:ilvl="7" w:tplc="04090003" w:tentative="1">
+      <w:start w:val="1"/>
+      <w:numFmt w:val="bullet"/>
+      <w:lvlText w:val="o"/>
+      <w:lvlJc w:val="left"/>
+      <w:pPr>
+        <w:ind w:left="5760" w:hanging="360"/>
+      </w:pPr>
+      <w:rPr>
+        <w:rFonts w:ascii="Courier New" w:hAnsi="Courier New" w:cs="Courier New" w:hint="default"/>
+      </w:rPr>
+    </w:lvl>
+    <w:lvl w:ilvl="8" w:tplc="04090005" w:tentative="1">
+      <w:start w:val="1"/>
+      <w:numFmt w:val="bullet"/>
+      <w:lvlText w:val=""/>
+      <w:lvlJc w:val="left"/>
+      <w:pPr>
+        <w:ind w:left="6480" w:hanging="360"/>
+      </w:pPr>
+      <w:rPr>
+        <w:rFonts w:ascii="Wingdings" w:hAnsi="Wingdings" w:hint="default"/>
+      </w:rPr>
+    </w:lvl>
+  </w:abstractNum>
+  <w:abstractNum w:abstractNumId="34" w15:restartNumberingAfterBreak="0">
+    <w:nsid w:val="3D524233"/>
+    <w:multiLevelType w:val="hybridMultilevel"/>
+    <w:tmpl w:val="B42C9E2C"/>
+    <w:lvl w:ilvl="0" w:tplc="04090001">
+      <w:start w:val="1"/>
+      <w:numFmt w:val="bullet"/>
+      <w:lvlText w:val=""/>
+      <w:lvlJc w:val="left"/>
+      <w:pPr>
+        <w:ind w:left="720" w:hanging="360"/>
+      </w:pPr>
+      <w:rPr>
+        <w:rFonts w:ascii="Symbol" w:hAnsi="Symbol" w:hint="default"/>
+      </w:rPr>
+    </w:lvl>
+    <w:lvl w:ilvl="1" w:tplc="04090003" w:tentative="1">
+      <w:start w:val="1"/>
+      <w:numFmt w:val="bullet"/>
+      <w:lvlText w:val="o"/>
+      <w:lvlJc w:val="left"/>
+      <w:pPr>
+        <w:ind w:left="1440" w:hanging="360"/>
+      </w:pPr>
+      <w:rPr>
+        <w:rFonts w:ascii="Courier New" w:hAnsi="Courier New" w:cs="Courier New" w:hint="default"/>
+      </w:rPr>
+    </w:lvl>
+    <w:lvl w:ilvl="2" w:tplc="04090005" w:tentative="1">
+      <w:start w:val="1"/>
+      <w:numFmt w:val="bullet"/>
+      <w:lvlText w:val=""/>
+      <w:lvlJc w:val="left"/>
+      <w:pPr>
+        <w:ind w:left="2160" w:hanging="360"/>
+      </w:pPr>
+      <w:rPr>
+        <w:rFonts w:ascii="Wingdings" w:hAnsi="Wingdings" w:hint="default"/>
+      </w:rPr>
+    </w:lvl>
+    <w:lvl w:ilvl="3" w:tplc="04090001" w:tentative="1">
+      <w:start w:val="1"/>
+      <w:numFmt w:val="bullet"/>
+      <w:lvlText w:val=""/>
+      <w:lvlJc w:val="left"/>
+      <w:pPr>
+        <w:ind w:left="2880" w:hanging="360"/>
+      </w:pPr>
+      <w:rPr>
+        <w:rFonts w:ascii="Symbol" w:hAnsi="Symbol" w:hint="default"/>
+      </w:rPr>
+    </w:lvl>
+    <w:lvl w:ilvl="4" w:tplc="04090003" w:tentative="1">
+      <w:start w:val="1"/>
+      <w:numFmt w:val="bullet"/>
+      <w:lvlText w:val="o"/>
+      <w:lvlJc w:val="left"/>
+      <w:pPr>
+        <w:ind w:left="3600" w:hanging="360"/>
+      </w:pPr>
+      <w:rPr>
+        <w:rFonts w:ascii="Courier New" w:hAnsi="Courier New" w:cs="Courier New" w:hint="default"/>
+      </w:rPr>
+    </w:lvl>
+    <w:lvl w:ilvl="5" w:tplc="04090005" w:tentative="1">
+      <w:start w:val="1"/>
+      <w:numFmt w:val="bullet"/>
+      <w:lvlText w:val=""/>
+      <w:lvlJc w:val="left"/>
+      <w:pPr>
+        <w:ind w:left="4320" w:hanging="360"/>
+      </w:pPr>
+      <w:rPr>
+        <w:rFonts w:ascii="Wingdings" w:hAnsi="Wingdings" w:hint="default"/>
+      </w:rPr>
+    </w:lvl>
+    <w:lvl w:ilvl="6" w:tplc="04090001" w:tentative="1">
+      <w:start w:val="1"/>
+      <w:numFmt w:val="bullet"/>
+      <w:lvlText w:val=""/>
+      <w:lvlJc w:val="left"/>
+      <w:pPr>
+        <w:ind w:left="5040" w:hanging="360"/>
+      </w:pPr>
+      <w:rPr>
+        <w:rFonts w:ascii="Symbol" w:hAnsi="Symbol" w:hint="default"/>
+      </w:rPr>
+    </w:lvl>
+    <w:lvl w:ilvl="7" w:tplc="04090003" w:tentative="1">
+      <w:start w:val="1"/>
+      <w:numFmt w:val="bullet"/>
+      <w:lvlText w:val="o"/>
+      <w:lvlJc w:val="left"/>
+      <w:pPr>
+        <w:ind w:left="5760" w:hanging="360"/>
+      </w:pPr>
+      <w:rPr>
+        <w:rFonts w:ascii="Courier New" w:hAnsi="Courier New" w:cs="Courier New" w:hint="default"/>
+      </w:rPr>
+    </w:lvl>
+    <w:lvl w:ilvl="8" w:tplc="04090005" w:tentative="1">
+      <w:start w:val="1"/>
+      <w:numFmt w:val="bullet"/>
+      <w:lvlText w:val=""/>
+      <w:lvlJc w:val="left"/>
+      <w:pPr>
+        <w:ind w:left="6480" w:hanging="360"/>
+      </w:pPr>
+      <w:rPr>
+        <w:rFonts w:ascii="Wingdings" w:hAnsi="Wingdings" w:hint="default"/>
+      </w:rPr>
+    </w:lvl>
+  </w:abstractNum>
+  <w:abstractNum w:abstractNumId="35" w15:restartNumberingAfterBreak="0">
     <w:nsid w:val="3E1F7840"/>
     <w:multiLevelType w:val="hybridMultilevel"/>
     <w:tmpl w:val="EA264EBA"/>
@@ -14306,7 +15731,7 @@
       </w:rPr>
     </w:lvl>
   </w:abstractNum>
-  <w:abstractNum w:abstractNumId="31" w15:restartNumberingAfterBreak="0">
+  <w:abstractNum w:abstractNumId="36" w15:restartNumberingAfterBreak="0">
     <w:nsid w:val="3E673F51"/>
     <w:multiLevelType w:val="hybridMultilevel"/>
     <w:tmpl w:val="6BCA9A56"/>
@@ -14419,7 +15844,7 @@
       </w:rPr>
     </w:lvl>
   </w:abstractNum>
-  <w:abstractNum w:abstractNumId="32" w15:restartNumberingAfterBreak="0">
+  <w:abstractNum w:abstractNumId="37" w15:restartNumberingAfterBreak="0">
     <w:nsid w:val="3F124708"/>
     <w:multiLevelType w:val="hybridMultilevel"/>
     <w:tmpl w:val="BE80D74E"/>
@@ -14508,7 +15933,7 @@
       </w:pPr>
     </w:lvl>
   </w:abstractNum>
-  <w:abstractNum w:abstractNumId="33" w15:restartNumberingAfterBreak="0">
+  <w:abstractNum w:abstractNumId="38" w15:restartNumberingAfterBreak="0">
     <w:nsid w:val="41C85D73"/>
     <w:multiLevelType w:val="hybridMultilevel"/>
     <w:tmpl w:val="9B02324C"/>
@@ -14621,7 +16046,96 @@
       </w:rPr>
     </w:lvl>
   </w:abstractNum>
-  <w:abstractNum w:abstractNumId="34" w15:restartNumberingAfterBreak="0">
+  <w:abstractNum w:abstractNumId="39" w15:restartNumberingAfterBreak="0">
+    <w:nsid w:val="45004209"/>
+    <w:multiLevelType w:val="hybridMultilevel"/>
+    <w:tmpl w:val="B262D526"/>
+    <w:lvl w:ilvl="0" w:tplc="0409000F">
+      <w:start w:val="1"/>
+      <w:numFmt w:val="decimal"/>
+      <w:lvlText w:val="%1."/>
+      <w:lvlJc w:val="left"/>
+      <w:pPr>
+        <w:ind w:left="720" w:hanging="360"/>
+      </w:pPr>
+      <w:rPr>
+        <w:rFonts w:hint="default"/>
+      </w:rPr>
+    </w:lvl>
+    <w:lvl w:ilvl="1" w:tplc="04090019" w:tentative="1">
+      <w:start w:val="1"/>
+      <w:numFmt w:val="lowerLetter"/>
+      <w:lvlText w:val="%2."/>
+      <w:lvlJc w:val="left"/>
+      <w:pPr>
+        <w:ind w:left="1440" w:hanging="360"/>
+      </w:pPr>
+    </w:lvl>
+    <w:lvl w:ilvl="2" w:tplc="0409001B" w:tentative="1">
+      <w:start w:val="1"/>
+      <w:numFmt w:val="lowerRoman"/>
+      <w:lvlText w:val="%3."/>
+      <w:lvlJc w:val="right"/>
+      <w:pPr>
+        <w:ind w:left="2160" w:hanging="180"/>
+      </w:pPr>
+    </w:lvl>
+    <w:lvl w:ilvl="3" w:tplc="0409000F" w:tentative="1">
+      <w:start w:val="1"/>
+      <w:numFmt w:val="decimal"/>
+      <w:lvlText w:val="%4."/>
+      <w:lvlJc w:val="left"/>
+      <w:pPr>
+        <w:ind w:left="2880" w:hanging="360"/>
+      </w:pPr>
+    </w:lvl>
+    <w:lvl w:ilvl="4" w:tplc="04090019" w:tentative="1">
+      <w:start w:val="1"/>
+      <w:numFmt w:val="lowerLetter"/>
+      <w:lvlText w:val="%5."/>
+      <w:lvlJc w:val="left"/>
+      <w:pPr>
+        <w:ind w:left="3600" w:hanging="360"/>
+      </w:pPr>
+    </w:lvl>
+    <w:lvl w:ilvl="5" w:tplc="0409001B" w:tentative="1">
+      <w:start w:val="1"/>
+      <w:numFmt w:val="lowerRoman"/>
+      <w:lvlText w:val="%6."/>
+      <w:lvlJc w:val="right"/>
+      <w:pPr>
+        <w:ind w:left="4320" w:hanging="180"/>
+      </w:pPr>
+    </w:lvl>
+    <w:lvl w:ilvl="6" w:tplc="0409000F" w:tentative="1">
+      <w:start w:val="1"/>
+      <w:numFmt w:val="decimal"/>
+      <w:lvlText w:val="%7."/>
+      <w:lvlJc w:val="left"/>
+      <w:pPr>
+        <w:ind w:left="5040" w:hanging="360"/>
+      </w:pPr>
+    </w:lvl>
+    <w:lvl w:ilvl="7" w:tplc="04090019" w:tentative="1">
+      <w:start w:val="1"/>
+      <w:numFmt w:val="lowerLetter"/>
+      <w:lvlText w:val="%8."/>
+      <w:lvlJc w:val="left"/>
+      <w:pPr>
+        <w:ind w:left="5760" w:hanging="360"/>
+      </w:pPr>
+    </w:lvl>
+    <w:lvl w:ilvl="8" w:tplc="0409001B" w:tentative="1">
+      <w:start w:val="1"/>
+      <w:numFmt w:val="lowerRoman"/>
+      <w:lvlText w:val="%9."/>
+      <w:lvlJc w:val="right"/>
+      <w:pPr>
+        <w:ind w:left="6480" w:hanging="180"/>
+      </w:pPr>
+    </w:lvl>
+  </w:abstractNum>
+  <w:abstractNum w:abstractNumId="40" w15:restartNumberingAfterBreak="0">
     <w:nsid w:val="453B28A2"/>
     <w:multiLevelType w:val="hybridMultilevel"/>
     <w:tmpl w:val="0822641C"/>
@@ -14734,7 +16248,7 @@
       </w:rPr>
     </w:lvl>
   </w:abstractNum>
-  <w:abstractNum w:abstractNumId="35" w15:restartNumberingAfterBreak="0">
+  <w:abstractNum w:abstractNumId="41" w15:restartNumberingAfterBreak="0">
     <w:nsid w:val="47554C17"/>
     <w:multiLevelType w:val="hybridMultilevel"/>
     <w:tmpl w:val="358A4206"/>
@@ -14823,7 +16337,7 @@
       </w:pPr>
     </w:lvl>
   </w:abstractNum>
-  <w:abstractNum w:abstractNumId="36" w15:restartNumberingAfterBreak="0">
+  <w:abstractNum w:abstractNumId="42" w15:restartNumberingAfterBreak="0">
     <w:nsid w:val="48D43453"/>
     <w:multiLevelType w:val="hybridMultilevel"/>
     <w:tmpl w:val="12CA24C0"/>
@@ -14936,7 +16450,7 @@
       </w:rPr>
     </w:lvl>
   </w:abstractNum>
-  <w:abstractNum w:abstractNumId="37" w15:restartNumberingAfterBreak="0">
+  <w:abstractNum w:abstractNumId="43" w15:restartNumberingAfterBreak="0">
     <w:nsid w:val="4A265EF3"/>
     <w:multiLevelType w:val="hybridMultilevel"/>
     <w:tmpl w:val="B8BEECEC"/>
@@ -15049,7 +16563,7 @@
       </w:rPr>
     </w:lvl>
   </w:abstractNum>
-  <w:abstractNum w:abstractNumId="38" w15:restartNumberingAfterBreak="0">
+  <w:abstractNum w:abstractNumId="44" w15:restartNumberingAfterBreak="0">
     <w:nsid w:val="4E0F5749"/>
     <w:multiLevelType w:val="hybridMultilevel"/>
     <w:tmpl w:val="99E43BA6"/>
@@ -15138,7 +16652,7 @@
       </w:pPr>
     </w:lvl>
   </w:abstractNum>
-  <w:abstractNum w:abstractNumId="39" w15:restartNumberingAfterBreak="0">
+  <w:abstractNum w:abstractNumId="45" w15:restartNumberingAfterBreak="0">
     <w:nsid w:val="4ED45520"/>
     <w:multiLevelType w:val="hybridMultilevel"/>
     <w:tmpl w:val="E2BA9F6A"/>
@@ -15251,7 +16765,7 @@
       </w:rPr>
     </w:lvl>
   </w:abstractNum>
-  <w:abstractNum w:abstractNumId="40" w15:restartNumberingAfterBreak="0">
+  <w:abstractNum w:abstractNumId="46" w15:restartNumberingAfterBreak="0">
     <w:nsid w:val="4F3B50AB"/>
     <w:multiLevelType w:val="hybridMultilevel"/>
     <w:tmpl w:val="DA60275C"/>
@@ -15364,7 +16878,7 @@
       </w:rPr>
     </w:lvl>
   </w:abstractNum>
-  <w:abstractNum w:abstractNumId="41" w15:restartNumberingAfterBreak="0">
+  <w:abstractNum w:abstractNumId="47" w15:restartNumberingAfterBreak="0">
     <w:nsid w:val="52A558DB"/>
     <w:multiLevelType w:val="hybridMultilevel"/>
     <w:tmpl w:val="6846B646"/>
@@ -15477,7 +16991,7 @@
       </w:rPr>
     </w:lvl>
   </w:abstractNum>
-  <w:abstractNum w:abstractNumId="42" w15:restartNumberingAfterBreak="0">
+  <w:abstractNum w:abstractNumId="48" w15:restartNumberingAfterBreak="0">
     <w:nsid w:val="52CE6F94"/>
     <w:multiLevelType w:val="hybridMultilevel"/>
     <w:tmpl w:val="7AA47A3E"/>
@@ -15590,7 +17104,7 @@
       </w:rPr>
     </w:lvl>
   </w:abstractNum>
-  <w:abstractNum w:abstractNumId="43" w15:restartNumberingAfterBreak="0">
+  <w:abstractNum w:abstractNumId="49" w15:restartNumberingAfterBreak="0">
     <w:nsid w:val="5490614B"/>
     <w:multiLevelType w:val="hybridMultilevel"/>
     <w:tmpl w:val="7768329A"/>
@@ -15679,7 +17193,7 @@
       </w:pPr>
     </w:lvl>
   </w:abstractNum>
-  <w:abstractNum w:abstractNumId="44" w15:restartNumberingAfterBreak="0">
+  <w:abstractNum w:abstractNumId="50" w15:restartNumberingAfterBreak="0">
     <w:nsid w:val="54B15790"/>
     <w:multiLevelType w:val="hybridMultilevel"/>
     <w:tmpl w:val="F9DCFAC8"/>
@@ -15792,7 +17306,7 @@
       </w:rPr>
     </w:lvl>
   </w:abstractNum>
-  <w:abstractNum w:abstractNumId="45" w15:restartNumberingAfterBreak="0">
+  <w:abstractNum w:abstractNumId="51" w15:restartNumberingAfterBreak="0">
     <w:nsid w:val="55381DC1"/>
     <w:multiLevelType w:val="hybridMultilevel"/>
     <w:tmpl w:val="6BD4387A"/>
@@ -15905,7 +17419,7 @@
       </w:rPr>
     </w:lvl>
   </w:abstractNum>
-  <w:abstractNum w:abstractNumId="46" w15:restartNumberingAfterBreak="0">
+  <w:abstractNum w:abstractNumId="52" w15:restartNumberingAfterBreak="0">
     <w:nsid w:val="569D0D0C"/>
     <w:multiLevelType w:val="hybridMultilevel"/>
     <w:tmpl w:val="591ACF52"/>
@@ -16018,7 +17532,120 @@
       </w:rPr>
     </w:lvl>
   </w:abstractNum>
-  <w:abstractNum w:abstractNumId="47" w15:restartNumberingAfterBreak="0">
+  <w:abstractNum w:abstractNumId="53" w15:restartNumberingAfterBreak="0">
+    <w:nsid w:val="572615EE"/>
+    <w:multiLevelType w:val="hybridMultilevel"/>
+    <w:tmpl w:val="E3D28426"/>
+    <w:lvl w:ilvl="0" w:tplc="04090001">
+      <w:start w:val="1"/>
+      <w:numFmt w:val="bullet"/>
+      <w:lvlText w:val=""/>
+      <w:lvlJc w:val="left"/>
+      <w:pPr>
+        <w:ind w:left="720" w:hanging="360"/>
+      </w:pPr>
+      <w:rPr>
+        <w:rFonts w:ascii="Symbol" w:hAnsi="Symbol" w:hint="default"/>
+      </w:rPr>
+    </w:lvl>
+    <w:lvl w:ilvl="1" w:tplc="04090003" w:tentative="1">
+      <w:start w:val="1"/>
+      <w:numFmt w:val="bullet"/>
+      <w:lvlText w:val="o"/>
+      <w:lvlJc w:val="left"/>
+      <w:pPr>
+        <w:ind w:left="1440" w:hanging="360"/>
+      </w:pPr>
+      <w:rPr>
+        <w:rFonts w:ascii="Courier New" w:hAnsi="Courier New" w:cs="Courier New" w:hint="default"/>
+      </w:rPr>
+    </w:lvl>
+    <w:lvl w:ilvl="2" w:tplc="04090005" w:tentative="1">
+      <w:start w:val="1"/>
+      <w:numFmt w:val="bullet"/>
+      <w:lvlText w:val=""/>
+      <w:lvlJc w:val="left"/>
+      <w:pPr>
+        <w:ind w:left="2160" w:hanging="360"/>
+      </w:pPr>
+      <w:rPr>
+        <w:rFonts w:ascii="Wingdings" w:hAnsi="Wingdings" w:hint="default"/>
+      </w:rPr>
+    </w:lvl>
+    <w:lvl w:ilvl="3" w:tplc="04090001" w:tentative="1">
+      <w:start w:val="1"/>
+      <w:numFmt w:val="bullet"/>
+      <w:lvlText w:val=""/>
+      <w:lvlJc w:val="left"/>
+      <w:pPr>
+        <w:ind w:left="2880" w:hanging="360"/>
+      </w:pPr>
+      <w:rPr>
+        <w:rFonts w:ascii="Symbol" w:hAnsi="Symbol" w:hint="default"/>
+      </w:rPr>
+    </w:lvl>
+    <w:lvl w:ilvl="4" w:tplc="04090003" w:tentative="1">
+      <w:start w:val="1"/>
+      <w:numFmt w:val="bullet"/>
+      <w:lvlText w:val="o"/>
+      <w:lvlJc w:val="left"/>
+      <w:pPr>
+        <w:ind w:left="3600" w:hanging="360"/>
+      </w:pPr>
+      <w:rPr>
+        <w:rFonts w:ascii="Courier New" w:hAnsi="Courier New" w:cs="Courier New" w:hint="default"/>
+      </w:rPr>
+    </w:lvl>
+    <w:lvl w:ilvl="5" w:tplc="04090005" w:tentative="1">
+      <w:start w:val="1"/>
+      <w:numFmt w:val="bullet"/>
+      <w:lvlText w:val=""/>
+      <w:lvlJc w:val="left"/>
+      <w:pPr>
+        <w:ind w:left="4320" w:hanging="360"/>
+      </w:pPr>
+      <w:rPr>
+        <w:rFonts w:ascii="Wingdings" w:hAnsi="Wingdings" w:hint="default"/>
+      </w:rPr>
+    </w:lvl>
+    <w:lvl w:ilvl="6" w:tplc="04090001" w:tentative="1">
+      <w:start w:val="1"/>
+      <w:numFmt w:val="bullet"/>
+      <w:lvlText w:val=""/>
+      <w:lvlJc w:val="left"/>
+      <w:pPr>
+        <w:ind w:left="5040" w:hanging="360"/>
+      </w:pPr>
+      <w:rPr>
+        <w:rFonts w:ascii="Symbol" w:hAnsi="Symbol" w:hint="default"/>
+      </w:rPr>
+    </w:lvl>
+    <w:lvl w:ilvl="7" w:tplc="04090003" w:tentative="1">
+      <w:start w:val="1"/>
+      <w:numFmt w:val="bullet"/>
+      <w:lvlText w:val="o"/>
+      <w:lvlJc w:val="left"/>
+      <w:pPr>
+        <w:ind w:left="5760" w:hanging="360"/>
+      </w:pPr>
+      <w:rPr>
+        <w:rFonts w:ascii="Courier New" w:hAnsi="Courier New" w:cs="Courier New" w:hint="default"/>
+      </w:rPr>
+    </w:lvl>
+    <w:lvl w:ilvl="8" w:tplc="04090005" w:tentative="1">
+      <w:start w:val="1"/>
+      <w:numFmt w:val="bullet"/>
+      <w:lvlText w:val=""/>
+      <w:lvlJc w:val="left"/>
+      <w:pPr>
+        <w:ind w:left="6480" w:hanging="360"/>
+      </w:pPr>
+      <w:rPr>
+        <w:rFonts w:ascii="Wingdings" w:hAnsi="Wingdings" w:hint="default"/>
+      </w:rPr>
+    </w:lvl>
+  </w:abstractNum>
+  <w:abstractNum w:abstractNumId="54" w15:restartNumberingAfterBreak="0">
     <w:nsid w:val="57EB0864"/>
     <w:multiLevelType w:val="hybridMultilevel"/>
     <w:tmpl w:val="2F369A58"/>
@@ -16131,7 +17758,7 @@
       </w:rPr>
     </w:lvl>
   </w:abstractNum>
-  <w:abstractNum w:abstractNumId="48" w15:restartNumberingAfterBreak="0">
+  <w:abstractNum w:abstractNumId="55" w15:restartNumberingAfterBreak="0">
     <w:nsid w:val="5B4240B7"/>
     <w:multiLevelType w:val="hybridMultilevel"/>
     <w:tmpl w:val="B726DB68"/>
@@ -16244,7 +17871,7 @@
       </w:rPr>
     </w:lvl>
   </w:abstractNum>
-  <w:abstractNum w:abstractNumId="49" w15:restartNumberingAfterBreak="0">
+  <w:abstractNum w:abstractNumId="56" w15:restartNumberingAfterBreak="0">
     <w:nsid w:val="5D1123B4"/>
     <w:multiLevelType w:val="hybridMultilevel"/>
     <w:tmpl w:val="E752CBB4"/>
@@ -16357,7 +17984,7 @@
       </w:rPr>
     </w:lvl>
   </w:abstractNum>
-  <w:abstractNum w:abstractNumId="50" w15:restartNumberingAfterBreak="0">
+  <w:abstractNum w:abstractNumId="57" w15:restartNumberingAfterBreak="0">
     <w:nsid w:val="5E547F89"/>
     <w:multiLevelType w:val="hybridMultilevel"/>
     <w:tmpl w:val="ABBCD86A"/>
@@ -16446,7 +18073,7 @@
       </w:pPr>
     </w:lvl>
   </w:abstractNum>
-  <w:abstractNum w:abstractNumId="51" w15:restartNumberingAfterBreak="0">
+  <w:abstractNum w:abstractNumId="58" w15:restartNumberingAfterBreak="0">
     <w:nsid w:val="60392428"/>
     <w:multiLevelType w:val="hybridMultilevel"/>
     <w:tmpl w:val="99DAB9F6"/>
@@ -16559,7 +18186,7 @@
       </w:rPr>
     </w:lvl>
   </w:abstractNum>
-  <w:abstractNum w:abstractNumId="52" w15:restartNumberingAfterBreak="0">
+  <w:abstractNum w:abstractNumId="59" w15:restartNumberingAfterBreak="0">
     <w:nsid w:val="634B7D38"/>
     <w:multiLevelType w:val="hybridMultilevel"/>
     <w:tmpl w:val="419C5260"/>
@@ -16672,7 +18299,7 @@
       </w:rPr>
     </w:lvl>
   </w:abstractNum>
-  <w:abstractNum w:abstractNumId="53" w15:restartNumberingAfterBreak="0">
+  <w:abstractNum w:abstractNumId="60" w15:restartNumberingAfterBreak="0">
     <w:nsid w:val="635B5D12"/>
     <w:multiLevelType w:val="hybridMultilevel"/>
     <w:tmpl w:val="8CC03086"/>
@@ -16785,7 +18412,7 @@
       </w:rPr>
     </w:lvl>
   </w:abstractNum>
-  <w:abstractNum w:abstractNumId="54" w15:restartNumberingAfterBreak="0">
+  <w:abstractNum w:abstractNumId="61" w15:restartNumberingAfterBreak="0">
     <w:nsid w:val="63A33576"/>
     <w:multiLevelType w:val="hybridMultilevel"/>
     <w:tmpl w:val="4DD8EEE8"/>
@@ -16898,7 +18525,7 @@
       </w:rPr>
     </w:lvl>
   </w:abstractNum>
-  <w:abstractNum w:abstractNumId="55" w15:restartNumberingAfterBreak="0">
+  <w:abstractNum w:abstractNumId="62" w15:restartNumberingAfterBreak="0">
     <w:nsid w:val="690D6E77"/>
     <w:multiLevelType w:val="hybridMultilevel"/>
     <w:tmpl w:val="26F62FB4"/>
@@ -17011,7 +18638,93 @@
       </w:rPr>
     </w:lvl>
   </w:abstractNum>
-  <w:abstractNum w:abstractNumId="56" w15:restartNumberingAfterBreak="0">
+  <w:abstractNum w:abstractNumId="63" w15:restartNumberingAfterBreak="0">
+    <w:nsid w:val="696D4C15"/>
+    <w:multiLevelType w:val="hybridMultilevel"/>
+    <w:tmpl w:val="E9C27FAA"/>
+    <w:lvl w:ilvl="0" w:tplc="0409000F">
+      <w:start w:val="1"/>
+      <w:numFmt w:val="decimal"/>
+      <w:lvlText w:val="%1."/>
+      <w:lvlJc w:val="left"/>
+      <w:pPr>
+        <w:ind w:left="720" w:hanging="360"/>
+      </w:pPr>
+    </w:lvl>
+    <w:lvl w:ilvl="1" w:tplc="04090019" w:tentative="1">
+      <w:start w:val="1"/>
+      <w:numFmt w:val="lowerLetter"/>
+      <w:lvlText w:val="%2."/>
+      <w:lvlJc w:val="left"/>
+      <w:pPr>
+        <w:ind w:left="1440" w:hanging="360"/>
+      </w:pPr>
+    </w:lvl>
+    <w:lvl w:ilvl="2" w:tplc="0409001B" w:tentative="1">
+      <w:start w:val="1"/>
+      <w:numFmt w:val="lowerRoman"/>
+      <w:lvlText w:val="%3."/>
+      <w:lvlJc w:val="right"/>
+      <w:pPr>
+        <w:ind w:left="2160" w:hanging="180"/>
+      </w:pPr>
+    </w:lvl>
+    <w:lvl w:ilvl="3" w:tplc="0409000F" w:tentative="1">
+      <w:start w:val="1"/>
+      <w:numFmt w:val="decimal"/>
+      <w:lvlText w:val="%4."/>
+      <w:lvlJc w:val="left"/>
+      <w:pPr>
+        <w:ind w:left="2880" w:hanging="360"/>
+      </w:pPr>
+    </w:lvl>
+    <w:lvl w:ilvl="4" w:tplc="04090019" w:tentative="1">
+      <w:start w:val="1"/>
+      <w:numFmt w:val="lowerLetter"/>
+      <w:lvlText w:val="%5."/>
+      <w:lvlJc w:val="left"/>
+      <w:pPr>
+        <w:ind w:left="3600" w:hanging="360"/>
+      </w:pPr>
+    </w:lvl>
+    <w:lvl w:ilvl="5" w:tplc="0409001B" w:tentative="1">
+      <w:start w:val="1"/>
+      <w:numFmt w:val="lowerRoman"/>
+      <w:lvlText w:val="%6."/>
+      <w:lvlJc w:val="right"/>
+      <w:pPr>
+        <w:ind w:left="4320" w:hanging="180"/>
+      </w:pPr>
+    </w:lvl>
+    <w:lvl w:ilvl="6" w:tplc="0409000F" w:tentative="1">
+      <w:start w:val="1"/>
+      <w:numFmt w:val="decimal"/>
+      <w:lvlText w:val="%7."/>
+      <w:lvlJc w:val="left"/>
+      <w:pPr>
+        <w:ind w:left="5040" w:hanging="360"/>
+      </w:pPr>
+    </w:lvl>
+    <w:lvl w:ilvl="7" w:tplc="04090019" w:tentative="1">
+      <w:start w:val="1"/>
+      <w:numFmt w:val="lowerLetter"/>
+      <w:lvlText w:val="%8."/>
+      <w:lvlJc w:val="left"/>
+      <w:pPr>
+        <w:ind w:left="5760" w:hanging="360"/>
+      </w:pPr>
+    </w:lvl>
+    <w:lvl w:ilvl="8" w:tplc="0409001B" w:tentative="1">
+      <w:start w:val="1"/>
+      <w:numFmt w:val="lowerRoman"/>
+      <w:lvlText w:val="%9."/>
+      <w:lvlJc w:val="right"/>
+      <w:pPr>
+        <w:ind w:left="6480" w:hanging="180"/>
+      </w:pPr>
+    </w:lvl>
+  </w:abstractNum>
+  <w:abstractNum w:abstractNumId="64" w15:restartNumberingAfterBreak="0">
     <w:nsid w:val="6A731129"/>
     <w:multiLevelType w:val="hybridMultilevel"/>
     <w:tmpl w:val="2D5C8AE6"/>
@@ -17124,7 +18837,7 @@
       </w:rPr>
     </w:lvl>
   </w:abstractNum>
-  <w:abstractNum w:abstractNumId="57" w15:restartNumberingAfterBreak="0">
+  <w:abstractNum w:abstractNumId="65" w15:restartNumberingAfterBreak="0">
     <w:nsid w:val="6B0A3DAB"/>
     <w:multiLevelType w:val="hybridMultilevel"/>
     <w:tmpl w:val="655A855C"/>
@@ -17213,7 +18926,7 @@
       </w:pPr>
     </w:lvl>
   </w:abstractNum>
-  <w:abstractNum w:abstractNumId="58" w15:restartNumberingAfterBreak="0">
+  <w:abstractNum w:abstractNumId="66" w15:restartNumberingAfterBreak="0">
     <w:nsid w:val="727825C6"/>
     <w:multiLevelType w:val="hybridMultilevel"/>
     <w:tmpl w:val="B868FBF0"/>
@@ -17326,7 +19039,96 @@
       </w:rPr>
     </w:lvl>
   </w:abstractNum>
-  <w:abstractNum w:abstractNumId="59" w15:restartNumberingAfterBreak="0">
+  <w:abstractNum w:abstractNumId="67" w15:restartNumberingAfterBreak="0">
+    <w:nsid w:val="73652978"/>
+    <w:multiLevelType w:val="hybridMultilevel"/>
+    <w:tmpl w:val="BE22D3DC"/>
+    <w:lvl w:ilvl="0" w:tplc="0409000F">
+      <w:start w:val="1"/>
+      <w:numFmt w:val="decimal"/>
+      <w:lvlText w:val="%1."/>
+      <w:lvlJc w:val="left"/>
+      <w:pPr>
+        <w:ind w:left="720" w:hanging="360"/>
+      </w:pPr>
+      <w:rPr>
+        <w:rFonts w:hint="default"/>
+      </w:rPr>
+    </w:lvl>
+    <w:lvl w:ilvl="1" w:tplc="04090019" w:tentative="1">
+      <w:start w:val="1"/>
+      <w:numFmt w:val="lowerLetter"/>
+      <w:lvlText w:val="%2."/>
+      <w:lvlJc w:val="left"/>
+      <w:pPr>
+        <w:ind w:left="1440" w:hanging="360"/>
+      </w:pPr>
+    </w:lvl>
+    <w:lvl w:ilvl="2" w:tplc="0409001B" w:tentative="1">
+      <w:start w:val="1"/>
+      <w:numFmt w:val="lowerRoman"/>
+      <w:lvlText w:val="%3."/>
+      <w:lvlJc w:val="right"/>
+      <w:pPr>
+        <w:ind w:left="2160" w:hanging="180"/>
+      </w:pPr>
+    </w:lvl>
+    <w:lvl w:ilvl="3" w:tplc="0409000F" w:tentative="1">
+      <w:start w:val="1"/>
+      <w:numFmt w:val="decimal"/>
+      <w:lvlText w:val="%4."/>
+      <w:lvlJc w:val="left"/>
+      <w:pPr>
+        <w:ind w:left="2880" w:hanging="360"/>
+      </w:pPr>
+    </w:lvl>
+    <w:lvl w:ilvl="4" w:tplc="04090019" w:tentative="1">
+      <w:start w:val="1"/>
+      <w:numFmt w:val="lowerLetter"/>
+      <w:lvlText w:val="%5."/>
+      <w:lvlJc w:val="left"/>
+      <w:pPr>
+        <w:ind w:left="3600" w:hanging="360"/>
+      </w:pPr>
+    </w:lvl>
+    <w:lvl w:ilvl="5" w:tplc="0409001B" w:tentative="1">
+      <w:start w:val="1"/>
+      <w:numFmt w:val="lowerRoman"/>
+      <w:lvlText w:val="%6."/>
+      <w:lvlJc w:val="right"/>
+      <w:pPr>
+        <w:ind w:left="4320" w:hanging="180"/>
+      </w:pPr>
+    </w:lvl>
+    <w:lvl w:ilvl="6" w:tplc="0409000F" w:tentative="1">
+      <w:start w:val="1"/>
+      <w:numFmt w:val="decimal"/>
+      <w:lvlText w:val="%7."/>
+      <w:lvlJc w:val="left"/>
+      <w:pPr>
+        <w:ind w:left="5040" w:hanging="360"/>
+      </w:pPr>
+    </w:lvl>
+    <w:lvl w:ilvl="7" w:tplc="04090019" w:tentative="1">
+      <w:start w:val="1"/>
+      <w:numFmt w:val="lowerLetter"/>
+      <w:lvlText w:val="%8."/>
+      <w:lvlJc w:val="left"/>
+      <w:pPr>
+        <w:ind w:left="5760" w:hanging="360"/>
+      </w:pPr>
+    </w:lvl>
+    <w:lvl w:ilvl="8" w:tplc="0409001B" w:tentative="1">
+      <w:start w:val="1"/>
+      <w:numFmt w:val="lowerRoman"/>
+      <w:lvlText w:val="%9."/>
+      <w:lvlJc w:val="right"/>
+      <w:pPr>
+        <w:ind w:left="6480" w:hanging="180"/>
+      </w:pPr>
+    </w:lvl>
+  </w:abstractNum>
+  <w:abstractNum w:abstractNumId="68" w15:restartNumberingAfterBreak="0">
     <w:nsid w:val="741D41F4"/>
     <w:multiLevelType w:val="hybridMultilevel"/>
     <w:tmpl w:val="F516FC44"/>
@@ -17415,7 +19217,7 @@
       </w:pPr>
     </w:lvl>
   </w:abstractNum>
-  <w:abstractNum w:abstractNumId="60" w15:restartNumberingAfterBreak="0">
+  <w:abstractNum w:abstractNumId="69" w15:restartNumberingAfterBreak="0">
     <w:nsid w:val="74287F7F"/>
     <w:multiLevelType w:val="hybridMultilevel"/>
     <w:tmpl w:val="1BFE408A"/>
@@ -17528,7 +19330,7 @@
       </w:rPr>
     </w:lvl>
   </w:abstractNum>
-  <w:abstractNum w:abstractNumId="61" w15:restartNumberingAfterBreak="0">
+  <w:abstractNum w:abstractNumId="70" w15:restartNumberingAfterBreak="0">
     <w:nsid w:val="767E2155"/>
     <w:multiLevelType w:val="hybridMultilevel"/>
     <w:tmpl w:val="C308AFC0"/>
@@ -17641,7 +19443,7 @@
       </w:rPr>
     </w:lvl>
   </w:abstractNum>
-  <w:abstractNum w:abstractNumId="62" w15:restartNumberingAfterBreak="0">
+  <w:abstractNum w:abstractNumId="71" w15:restartNumberingAfterBreak="0">
     <w:nsid w:val="78813951"/>
     <w:multiLevelType w:val="hybridMultilevel"/>
     <w:tmpl w:val="2402DFD2"/>
@@ -17754,7 +19556,7 @@
       </w:rPr>
     </w:lvl>
   </w:abstractNum>
-  <w:abstractNum w:abstractNumId="63" w15:restartNumberingAfterBreak="0">
+  <w:abstractNum w:abstractNumId="72" w15:restartNumberingAfterBreak="0">
     <w:nsid w:val="7E5E3327"/>
     <w:multiLevelType w:val="hybridMultilevel"/>
     <w:tmpl w:val="FABED0D8"/>
@@ -17843,7 +19645,7 @@
       </w:pPr>
     </w:lvl>
   </w:abstractNum>
-  <w:abstractNum w:abstractNumId="64" w15:restartNumberingAfterBreak="0">
+  <w:abstractNum w:abstractNumId="73" w15:restartNumberingAfterBreak="0">
     <w:nsid w:val="7E611AD0"/>
     <w:multiLevelType w:val="hybridMultilevel"/>
     <w:tmpl w:val="125A6448"/>
@@ -17932,7 +19734,7 @@
       </w:pPr>
     </w:lvl>
   </w:abstractNum>
-  <w:abstractNum w:abstractNumId="65" w15:restartNumberingAfterBreak="0">
+  <w:abstractNum w:abstractNumId="74" w15:restartNumberingAfterBreak="0">
     <w:nsid w:val="7F012432"/>
     <w:multiLevelType w:val="hybridMultilevel"/>
     <w:tmpl w:val="76A4E8EA"/>
@@ -18022,202 +19824,229 @@
     </w:lvl>
   </w:abstractNum>
   <w:num w:numId="1">
-    <w:abstractNumId w:val="45"/>
+    <w:abstractNumId w:val="51"/>
   </w:num>
   <w:num w:numId="2">
-    <w:abstractNumId w:val="49"/>
+    <w:abstractNumId w:val="56"/>
   </w:num>
   <w:num w:numId="3">
-    <w:abstractNumId w:val="38"/>
+    <w:abstractNumId w:val="44"/>
   </w:num>
   <w:num w:numId="4">
-    <w:abstractNumId w:val="65"/>
+    <w:abstractNumId w:val="74"/>
   </w:num>
   <w:num w:numId="5">
-    <w:abstractNumId w:val="8"/>
+    <w:abstractNumId w:val="9"/>
   </w:num>
   <w:num w:numId="6">
-    <w:abstractNumId w:val="47"/>
+    <w:abstractNumId w:val="54"/>
   </w:num>
   <w:num w:numId="7">
     <w:abstractNumId w:val="2"/>
   </w:num>
   <w:num w:numId="8">
-    <w:abstractNumId w:val="46"/>
+    <w:abstractNumId w:val="52"/>
   </w:num>
   <w:num w:numId="9">
     <w:abstractNumId w:val="1"/>
   </w:num>
   <w:num w:numId="10">
-    <w:abstractNumId w:val="41"/>
+    <w:abstractNumId w:val="47"/>
   </w:num>
   <w:num w:numId="11">
-    <w:abstractNumId w:val="7"/>
+    <w:abstractNumId w:val="8"/>
   </w:num>
   <w:num w:numId="12">
     <w:abstractNumId w:val="0"/>
   </w:num>
   <w:num w:numId="13">
+    <w:abstractNumId w:val="5"/>
+  </w:num>
+  <w:num w:numId="14">
+    <w:abstractNumId w:val="55"/>
+  </w:num>
+  <w:num w:numId="15">
+    <w:abstractNumId w:val="21"/>
+  </w:num>
+  <w:num w:numId="16">
+    <w:abstractNumId w:val="70"/>
+  </w:num>
+  <w:num w:numId="17">
+    <w:abstractNumId w:val="62"/>
+  </w:num>
+  <w:num w:numId="18">
+    <w:abstractNumId w:val="43"/>
+  </w:num>
+  <w:num w:numId="19">
+    <w:abstractNumId w:val="41"/>
+  </w:num>
+  <w:num w:numId="20">
+    <w:abstractNumId w:val="22"/>
+  </w:num>
+  <w:num w:numId="21">
+    <w:abstractNumId w:val="69"/>
+  </w:num>
+  <w:num w:numId="22">
+    <w:abstractNumId w:val="28"/>
+  </w:num>
+  <w:num w:numId="23">
+    <w:abstractNumId w:val="17"/>
+  </w:num>
+  <w:num w:numId="24">
+    <w:abstractNumId w:val="31"/>
+  </w:num>
+  <w:num w:numId="25">
+    <w:abstractNumId w:val="57"/>
+  </w:num>
+  <w:num w:numId="26">
+    <w:abstractNumId w:val="48"/>
+  </w:num>
+  <w:num w:numId="27">
+    <w:abstractNumId w:val="58"/>
+  </w:num>
+  <w:num w:numId="28">
+    <w:abstractNumId w:val="71"/>
+  </w:num>
+  <w:num w:numId="29">
+    <w:abstractNumId w:val="13"/>
+  </w:num>
+  <w:num w:numId="30">
+    <w:abstractNumId w:val="45"/>
+  </w:num>
+  <w:num w:numId="31">
+    <w:abstractNumId w:val="68"/>
+  </w:num>
+  <w:num w:numId="32">
+    <w:abstractNumId w:val="19"/>
+  </w:num>
+  <w:num w:numId="33">
+    <w:abstractNumId w:val="23"/>
+  </w:num>
+  <w:num w:numId="34">
+    <w:abstractNumId w:val="50"/>
+  </w:num>
+  <w:num w:numId="35">
+    <w:abstractNumId w:val="37"/>
+  </w:num>
+  <w:num w:numId="36">
+    <w:abstractNumId w:val="35"/>
+  </w:num>
+  <w:num w:numId="37">
+    <w:abstractNumId w:val="7"/>
+  </w:num>
+  <w:num w:numId="38">
+    <w:abstractNumId w:val="42"/>
+  </w:num>
+  <w:num w:numId="39">
+    <w:abstractNumId w:val="73"/>
+  </w:num>
+  <w:num w:numId="40">
+    <w:abstractNumId w:val="60"/>
+  </w:num>
+  <w:num w:numId="41">
+    <w:abstractNumId w:val="65"/>
+  </w:num>
+  <w:num w:numId="42">
+    <w:abstractNumId w:val="40"/>
+  </w:num>
+  <w:num w:numId="43">
+    <w:abstractNumId w:val="49"/>
+  </w:num>
+  <w:num w:numId="44">
+    <w:abstractNumId w:val="72"/>
+  </w:num>
+  <w:num w:numId="45">
+    <w:abstractNumId w:val="29"/>
+  </w:num>
+  <w:num w:numId="46">
+    <w:abstractNumId w:val="30"/>
+  </w:num>
+  <w:num w:numId="47">
+    <w:abstractNumId w:val="15"/>
+  </w:num>
+  <w:num w:numId="48">
+    <w:abstractNumId w:val="66"/>
+  </w:num>
+  <w:num w:numId="49">
+    <w:abstractNumId w:val="16"/>
+  </w:num>
+  <w:num w:numId="50">
+    <w:abstractNumId w:val="64"/>
+  </w:num>
+  <w:num w:numId="51">
+    <w:abstractNumId w:val="10"/>
+  </w:num>
+  <w:num w:numId="52">
+    <w:abstractNumId w:val="18"/>
+  </w:num>
+  <w:num w:numId="53">
+    <w:abstractNumId w:val="20"/>
+  </w:num>
+  <w:num w:numId="54">
+    <w:abstractNumId w:val="61"/>
+  </w:num>
+  <w:num w:numId="55">
+    <w:abstractNumId w:val="14"/>
+  </w:num>
+  <w:num w:numId="56">
+    <w:abstractNumId w:val="36"/>
+  </w:num>
+  <w:num w:numId="57">
+    <w:abstractNumId w:val="11"/>
+  </w:num>
+  <w:num w:numId="58">
+    <w:abstractNumId w:val="38"/>
+  </w:num>
+  <w:num w:numId="59">
+    <w:abstractNumId w:val="12"/>
+  </w:num>
+  <w:num w:numId="60">
+    <w:abstractNumId w:val="6"/>
+  </w:num>
+  <w:num w:numId="61">
+    <w:abstractNumId w:val="46"/>
+  </w:num>
+  <w:num w:numId="62">
+    <w:abstractNumId w:val="32"/>
+  </w:num>
+  <w:num w:numId="63">
+    <w:abstractNumId w:val="24"/>
+  </w:num>
+  <w:num w:numId="64">
+    <w:abstractNumId w:val="26"/>
+  </w:num>
+  <w:num w:numId="65">
+    <w:abstractNumId w:val="59"/>
+  </w:num>
+  <w:num w:numId="66">
     <w:abstractNumId w:val="4"/>
   </w:num>
-  <w:num w:numId="14">
-    <w:abstractNumId w:val="48"/>
+  <w:num w:numId="67">
+    <w:abstractNumId w:val="33"/>
   </w:num>
-  <w:num w:numId="15">
-    <w:abstractNumId w:val="20"/>
+  <w:num w:numId="68">
+    <w:abstractNumId w:val="39"/>
   </w:num>
-  <w:num w:numId="16">
-    <w:abstractNumId w:val="61"/>
+  <w:num w:numId="69">
+    <w:abstractNumId w:val="3"/>
   </w:num>
-  <w:num w:numId="17">
-    <w:abstractNumId w:val="55"/>
+  <w:num w:numId="70">
+    <w:abstractNumId w:val="27"/>
   </w:num>
-  <w:num w:numId="18">
-    <w:abstractNumId w:val="37"/>
+  <w:num w:numId="71">
+    <w:abstractNumId w:val="63"/>
   </w:num>
-  <w:num w:numId="19">
-    <w:abstractNumId w:val="35"/>
+  <w:num w:numId="72">
+    <w:abstractNumId w:val="53"/>
   </w:num>
-  <w:num w:numId="20">
-    <w:abstractNumId w:val="21"/>
+  <w:num w:numId="73">
+    <w:abstractNumId w:val="34"/>
   </w:num>
-  <w:num w:numId="21">
-    <w:abstractNumId w:val="60"/>
-  </w:num>
-  <w:num w:numId="22">
+  <w:num w:numId="74">
     <w:abstractNumId w:val="25"/>
   </w:num>
-  <w:num w:numId="23">
-    <w:abstractNumId w:val="16"/>
-  </w:num>
-  <w:num w:numId="24">
-    <w:abstractNumId w:val="28"/>
-  </w:num>
-  <w:num w:numId="25">
-    <w:abstractNumId w:val="50"/>
-  </w:num>
-  <w:num w:numId="26">
-    <w:abstractNumId w:val="42"/>
-  </w:num>
-  <w:num w:numId="27">
-    <w:abstractNumId w:val="51"/>
-  </w:num>
-  <w:num w:numId="28">
-    <w:abstractNumId w:val="62"/>
-  </w:num>
-  <w:num w:numId="29">
-    <w:abstractNumId w:val="12"/>
-  </w:num>
-  <w:num w:numId="30">
-    <w:abstractNumId w:val="39"/>
-  </w:num>
-  <w:num w:numId="31">
-    <w:abstractNumId w:val="59"/>
-  </w:num>
-  <w:num w:numId="32">
-    <w:abstractNumId w:val="18"/>
-  </w:num>
-  <w:num w:numId="33">
-    <w:abstractNumId w:val="22"/>
-  </w:num>
-  <w:num w:numId="34">
-    <w:abstractNumId w:val="44"/>
-  </w:num>
-  <w:num w:numId="35">
-    <w:abstractNumId w:val="32"/>
-  </w:num>
-  <w:num w:numId="36">
-    <w:abstractNumId w:val="30"/>
-  </w:num>
-  <w:num w:numId="37">
-    <w:abstractNumId w:val="6"/>
-  </w:num>
-  <w:num w:numId="38">
-    <w:abstractNumId w:val="36"/>
-  </w:num>
-  <w:num w:numId="39">
-    <w:abstractNumId w:val="64"/>
-  </w:num>
-  <w:num w:numId="40">
-    <w:abstractNumId w:val="53"/>
-  </w:num>
-  <w:num w:numId="41">
-    <w:abstractNumId w:val="57"/>
-  </w:num>
-  <w:num w:numId="42">
-    <w:abstractNumId w:val="34"/>
-  </w:num>
-  <w:num w:numId="43">
-    <w:abstractNumId w:val="43"/>
-  </w:num>
-  <w:num w:numId="44">
-    <w:abstractNumId w:val="63"/>
-  </w:num>
-  <w:num w:numId="45">
-    <w:abstractNumId w:val="26"/>
-  </w:num>
-  <w:num w:numId="46">
-    <w:abstractNumId w:val="27"/>
-  </w:num>
-  <w:num w:numId="47">
-    <w:abstractNumId w:val="14"/>
-  </w:num>
-  <w:num w:numId="48">
-    <w:abstractNumId w:val="58"/>
-  </w:num>
-  <w:num w:numId="49">
-    <w:abstractNumId w:val="15"/>
-  </w:num>
-  <w:num w:numId="50">
-    <w:abstractNumId w:val="56"/>
-  </w:num>
-  <w:num w:numId="51">
-    <w:abstractNumId w:val="9"/>
-  </w:num>
-  <w:num w:numId="52">
-    <w:abstractNumId w:val="17"/>
-  </w:num>
-  <w:num w:numId="53">
-    <w:abstractNumId w:val="19"/>
-  </w:num>
-  <w:num w:numId="54">
-    <w:abstractNumId w:val="54"/>
-  </w:num>
-  <w:num w:numId="55">
-    <w:abstractNumId w:val="13"/>
-  </w:num>
-  <w:num w:numId="56">
-    <w:abstractNumId w:val="31"/>
-  </w:num>
-  <w:num w:numId="57">
-    <w:abstractNumId w:val="10"/>
-  </w:num>
-  <w:num w:numId="58">
-    <w:abstractNumId w:val="33"/>
-  </w:num>
-  <w:num w:numId="59">
-    <w:abstractNumId w:val="11"/>
-  </w:num>
-  <w:num w:numId="60">
-    <w:abstractNumId w:val="5"/>
-  </w:num>
-  <w:num w:numId="61">
-    <w:abstractNumId w:val="40"/>
-  </w:num>
-  <w:num w:numId="62">
-    <w:abstractNumId w:val="29"/>
-  </w:num>
-  <w:num w:numId="63">
-    <w:abstractNumId w:val="23"/>
-  </w:num>
-  <w:num w:numId="64">
-    <w:abstractNumId w:val="24"/>
-  </w:num>
-  <w:num w:numId="65">
-    <w:abstractNumId w:val="52"/>
-  </w:num>
-  <w:num w:numId="66">
-    <w:abstractNumId w:val="3"/>
+  <w:num w:numId="75">
+    <w:abstractNumId w:val="67"/>
   </w:num>
   <w:numIdMacAtCleanup w:val="66"/>
 </w:numbering>

--- a/SWQ391x_1.1-A_VN Đảm bảo chất lượng và kiểm thử phần mềm/SWQ391x Đảm bảo chất lượng và kiểm thử phần mềm.docx
+++ b/SWQ391x_1.1-A_VN Đảm bảo chất lượng và kiểm thử phần mềm/SWQ391x Đảm bảo chất lượng và kiểm thử phần mềm.docx
@@ -5309,7 +5309,13 @@
         <w:rPr>
           <w:b/>
         </w:rPr>
-        <w:t>Bài 12: các loại kiểm thử chức năng</w:t>
+        <w:t>Bài 12: C</w:t>
+      </w:r>
+      <w:r>
+        <w:rPr>
+          <w:b/>
+        </w:rPr>
+        <w:t>ác loại kiểm thử chức năng</w:t>
       </w:r>
     </w:p>
     <w:p>
@@ -5650,6 +5656,8 @@
       <w:r>
         <w:t>Xử lý</w:t>
       </w:r>
+      <w:bookmarkStart w:id="2" w:name="_GoBack"/>
+      <w:bookmarkEnd w:id="2"/>
     </w:p>
     <w:p>
       <w:pPr>
@@ -5708,7 +5716,13 @@
         </w:rPr>
       </w:pPr>
       <w:r>
-        <w:t>Kiểm thử sự tích hợp giữa dữ liệu và CSDL (data &amp; data integrity tétting): kiểm tra xem các chức năng của 1 sản phẩm phần mềm  hoạt động có đúng không sau khi sản phẩm phần mềm  đó đã có sự tích hợp hay việc đưa những dữ liệu cũ, dữ liệu có sẵn từ bên ngoài vào sản phẩm</w:t>
+        <w:t xml:space="preserve">Kiểm thử sự tích hợp giữa dữ liệu và CSDL (data &amp; data integrity </w:t>
+      </w:r>
+      <w:r>
+        <w:t>testing</w:t>
+      </w:r>
+      <w:r>
+        <w:t>): kiểm tra xem các chức năng của 1 sản phẩm phần mềm  hoạt động có đúng không sau khi sản phẩm phần mềm  đó đã có sự tích hợp hay việc đưa những dữ liệu cũ, dữ liệu có sẵn từ bên ngoài vào sản phẩm</w:t>
       </w:r>
     </w:p>
     <w:p>
@@ -5753,7 +5767,13 @@
         </w:rPr>
       </w:pPr>
       <w:r>
-        <w:t>Các actor chỉ có quyền truy cập vào những chức năng hay những vùng mà họdc phân quyền</w:t>
+        <w:t xml:space="preserve">Các actor chỉ có quyền truy cập vào những chức năng hay những vùng mà </w:t>
+      </w:r>
+      <w:r>
+        <w:t>hoặc</w:t>
+      </w:r>
+      <w:r>
+        <w:t xml:space="preserve"> phân quyền</w:t>
       </w:r>
     </w:p>
     <w:p>
@@ -8598,7 +8618,7 @@
       </w:r>
     </w:p>
     <w:p>
-      <w:commentRangeStart w:id="2"/>
+      <w:commentRangeStart w:id="3"/>
       <w:r>
         <w:t>Mốc</w:t>
       </w:r>
@@ -8634,12 +8654,12 @@
       <w:r>
         <w:t>Tạo ra một hoặc nhiều sản phẩm kiểm thử</w:t>
       </w:r>
-      <w:commentRangeEnd w:id="2"/>
+      <w:commentRangeEnd w:id="3"/>
       <w:r>
         <w:rPr>
           <w:rStyle w:val="CommentReference"/>
         </w:rPr>
-        <w:commentReference w:id="2"/>
+        <w:commentReference w:id="3"/>
       </w:r>
     </w:p>
     <w:p>
@@ -11260,11 +11280,220 @@
         <w:pStyle w:val="ListParagraph"/>
         <w:numPr>
           <w:ilvl w:val="0"/>
+          <w:numId w:val="70"/>
+        </w:numPr>
+      </w:pPr>
+      <w:r>
+        <w:t>Những cột có action như nhau thì có thể kết hợp với nhau</w:t>
+      </w:r>
+    </w:p>
+    <w:p>
+      <w:pPr>
+        <w:pStyle w:val="ListParagraph"/>
+        <w:numPr>
+          <w:ilvl w:val="0"/>
+          <w:numId w:val="70"/>
+        </w:numPr>
+      </w:pPr>
+      <w:r>
+        <w:t>Những cột có thể kết hợp lại với nhau là những cột thường đứng cạnh nhau</w:t>
+      </w:r>
+    </w:p>
+    <w:p>
+      <w:pPr>
+        <w:pStyle w:val="ListParagraph"/>
+        <w:numPr>
+          <w:ilvl w:val="0"/>
+          <w:numId w:val="70"/>
+        </w:numPr>
+      </w:pPr>
+      <w:r>
+        <w:t>Tại 1 thời điểm chỉ nên thực hiện 1 sự kết hợp để tránh nhầm lẫn, sau đó lặp lại việc kết hợp trên bảng quyết định đã được đơn giản hóa 1 phần cho đến khi không thể đơn giản hóa được bảng đấy nữa</w:t>
+      </w:r>
+    </w:p>
+    <w:p>
+      <w:pPr>
+        <w:jc w:val="center"/>
+        <w:rPr>
+          <w:b/>
+        </w:rPr>
+      </w:pPr>
+      <w:r>
+        <w:rPr>
+          <w:b/>
+        </w:rPr>
+        <w:t>Thiết kế các test cases dựa trên bảng quyết định</w:t>
+      </w:r>
+    </w:p>
+    <w:p>
+      <w:r>
+        <w:t>Nguyên tắc: mỗi cột – rule ở BQĐ cuối cùng sẽ là 1 test cases tương ứng. Các điều kiện sẽ là các input của test ases đó, và action sẽ là expected output của test case đó</w:t>
+      </w:r>
+    </w:p>
+    <w:p>
+      <w:r>
+        <w:t>Kỹ thuật BQĐ có thể kết hợp với kỹ thuật lớp tương đương và phân tích điểm biên hoặc với chính 1 BQĐ khác để tạo ra nhiều test cases hơn</w:t>
+      </w:r>
+    </w:p>
+    <w:p>
+      <w:pPr>
+        <w:rPr>
+          <w:b/>
+        </w:rPr>
+      </w:pPr>
+      <w:r>
+        <w:rPr>
+          <w:b/>
+        </w:rPr>
+        <w:t>1</w:t>
+      </w:r>
+      <w:r>
+        <w:rPr>
+          <w:b/>
+        </w:rPr>
+        <w:t xml:space="preserve"> B</w:t>
+      </w:r>
+    </w:p>
+    <w:p>
+      <w:pPr>
+        <w:rPr>
+          <w:b/>
+        </w:rPr>
+      </w:pPr>
+      <w:r>
+        <w:rPr>
+          <w:b/>
+        </w:rPr>
+        <w:t>2</w:t>
+      </w:r>
+      <w:r>
+        <w:rPr>
+          <w:b/>
+        </w:rPr>
+        <w:t xml:space="preserve"> A</w:t>
+      </w:r>
+    </w:p>
+    <w:p>
+      <w:pPr>
+        <w:rPr>
+          <w:b/>
+        </w:rPr>
+      </w:pPr>
+      <w:r>
+        <w:rPr>
+          <w:b/>
+        </w:rPr>
+        <w:t>3</w:t>
+      </w:r>
+      <w:r>
+        <w:rPr>
+          <w:b/>
+        </w:rPr>
+        <w:t xml:space="preserve"> C</w:t>
+      </w:r>
+    </w:p>
+    <w:p>
+      <w:pPr>
+        <w:rPr>
+          <w:b/>
+        </w:rPr>
+      </w:pPr>
+      <w:r>
+        <w:rPr>
+          <w:b/>
+        </w:rPr>
+        <w:t>4</w:t>
+      </w:r>
+      <w:r>
+        <w:rPr>
+          <w:b/>
+        </w:rPr>
+        <w:t xml:space="preserve"> A</w:t>
+      </w:r>
+    </w:p>
+    <w:p>
+      <w:pPr>
+        <w:rPr>
+          <w:b/>
+        </w:rPr>
+      </w:pPr>
+      <w:r>
+        <w:rPr>
+          <w:b/>
+        </w:rPr>
+        <w:t>5</w:t>
+      </w:r>
+      <w:r>
+        <w:rPr>
+          <w:b/>
+        </w:rPr>
+        <w:t xml:space="preserve"> D</w:t>
+      </w:r>
+    </w:p>
+    <w:p>
+      <w:pPr>
+        <w:jc w:val="center"/>
+        <w:rPr>
+          <w:b/>
+        </w:rPr>
+      </w:pPr>
+      <w:r>
+        <w:rPr>
+          <w:b/>
+        </w:rPr>
+        <w:t xml:space="preserve">--------------- --------------- --------------- --------------- --------------- --------------- </w:t>
+      </w:r>
+    </w:p>
+    <w:p>
+      <w:pPr>
+        <w:jc w:val="center"/>
+        <w:rPr>
+          <w:b/>
+        </w:rPr>
+      </w:pPr>
+      <w:r>
+        <w:rPr>
+          <w:b/>
+        </w:rPr>
+        <w:t>Bài 25: Kỹ thuật kiểm thử: dịch chuyển trạng thái</w:t>
+      </w:r>
+    </w:p>
+    <w:p>
+      <w:pPr>
+        <w:jc w:val="center"/>
+        <w:rPr>
+          <w:b/>
+        </w:rPr>
+      </w:pPr>
+      <w:r>
+        <w:rPr>
+          <w:b/>
+        </w:rPr>
+        <w:t>Kỹ thuật kiểm thử dịch chuyển trạng thái là gì?</w:t>
+      </w:r>
+    </w:p>
+    <w:p>
+      <w:pPr>
+        <w:pStyle w:val="ListParagraph"/>
+        <w:numPr>
+          <w:ilvl w:val="0"/>
           <w:numId w:val="71"/>
         </w:numPr>
-      </w:pPr>
-      <w:r>
-        <w:t>Những cột có action như nhau thì có thể kết hợp với nhau</w:t>
+        <w:rPr>
+          <w:b/>
+        </w:rPr>
+      </w:pPr>
+      <w:r>
+        <w:t xml:space="preserve">Là một trong các kỹ thuật </w:t>
+      </w:r>
+      <w:r>
+        <w:t xml:space="preserve">thiết kế </w:t>
+      </w:r>
+      <w:r>
+        <w:t>kiểm thử hộp đen</w:t>
+      </w:r>
+      <w:r>
+        <w:t>: các tình huống kiểm thử được thiết kế để kiểm tra các state được dịch chuyển trong hệ thống phần mềm là hợp lý hay không hợp lý</w:t>
       </w:r>
     </w:p>
     <w:p>
@@ -11274,9 +11503,12 @@
           <w:ilvl w:val="0"/>
           <w:numId w:val="71"/>
         </w:numPr>
-      </w:pPr>
-      <w:r>
-        <w:t>Những cột có thể kết hợp lại với nhau là những cột thường đứng cạnh nhau</w:t>
+        <w:rPr>
+          <w:b/>
+        </w:rPr>
+      </w:pPr>
+      <w:r>
+        <w:t>Đây là kỹ thuật lý tưởng khi chúng ta có 1 chuỗi các sự kiện xảy ra và các điều kiện áp dụng trên các sự kiện đó, và cách xử lý phù hợp cho 1 sự kiện hay điều kiện cụ thể phụ thuộc vào các sự kiện và các điều kiện đã xảy ra trong quá khứ</w:t>
       </w:r>
     </w:p>
     <w:p>
@@ -11286,9 +11518,12 @@
           <w:ilvl w:val="0"/>
           <w:numId w:val="71"/>
         </w:numPr>
-      </w:pPr>
-      <w:r>
-        <w:t>Tại 1 thời điểm chỉ nên thực hiện 1 sự kết hợp để tránh nhầm lẫn, sau đó lặp lại việc kết hợp trên bảng quyết định đã được đơn giản hóa 1 phần cho đến khi không thể đơn giản hóa được bảng đấy nữa</w:t>
+        <w:rPr>
+          <w:b/>
+        </w:rPr>
+      </w:pPr>
+      <w:r>
+        <w:t>Trong 1 số tình huống, chuỗi các sự kiện có thể là vô hạn và vượt qua khả năng kiểm thử của chúng ta. Nhưng chúng ta vẫn muốn có 1 kỹ thuật cho phép chúng ta kiểm soát tùy ý chuỗi dài các sự kiện.</w:t>
       </w:r>
     </w:p>
     <w:p>
@@ -11302,154 +11537,12 @@
         <w:rPr>
           <w:b/>
         </w:rPr>
-        <w:t>Thiết kế các test cases dựa trên bảng quyết định</w:t>
-      </w:r>
-    </w:p>
-    <w:p>
-      <w:r>
-        <w:t>Nguyên tắc: mỗi cột – rule ở BQĐ cuối cùng sẽ là 1 test cases tương ứng. Các điều kiện sẽ là các input của test ases đó, và action sẽ là expected output của test case đó</w:t>
-      </w:r>
-    </w:p>
-    <w:p>
-      <w:r>
-        <w:t>Kỹ thuật BQĐ có thể kết hợp với kỹ thuật lớp tương đương và phân tích điểm biên hoặc với chính 1 BQĐ khác để tạo ra nhiều test cases hơn</w:t>
-      </w:r>
-    </w:p>
-    <w:p>
-      <w:pPr>
-        <w:rPr>
-          <w:b/>
-        </w:rPr>
-      </w:pPr>
-      <w:r>
-        <w:rPr>
-          <w:b/>
-        </w:rPr>
-        <w:t>1</w:t>
-      </w:r>
-      <w:r>
-        <w:rPr>
-          <w:b/>
-        </w:rPr>
-        <w:t xml:space="preserve"> B</w:t>
-      </w:r>
-    </w:p>
-    <w:p>
-      <w:pPr>
-        <w:rPr>
-          <w:b/>
-        </w:rPr>
-      </w:pPr>
-      <w:r>
-        <w:rPr>
-          <w:b/>
-        </w:rPr>
-        <w:t>2</w:t>
-      </w:r>
-      <w:r>
-        <w:rPr>
-          <w:b/>
-        </w:rPr>
-        <w:t xml:space="preserve"> A</w:t>
-      </w:r>
-    </w:p>
-    <w:p>
-      <w:pPr>
-        <w:rPr>
-          <w:b/>
-        </w:rPr>
-      </w:pPr>
-      <w:r>
-        <w:rPr>
-          <w:b/>
-        </w:rPr>
-        <w:t>3</w:t>
-      </w:r>
-      <w:r>
-        <w:rPr>
-          <w:b/>
-        </w:rPr>
-        <w:t xml:space="preserve"> C</w:t>
-      </w:r>
-    </w:p>
-    <w:p>
-      <w:pPr>
-        <w:rPr>
-          <w:b/>
-        </w:rPr>
-      </w:pPr>
-      <w:r>
-        <w:rPr>
-          <w:b/>
-        </w:rPr>
-        <w:t>4</w:t>
-      </w:r>
-      <w:r>
-        <w:rPr>
-          <w:b/>
-        </w:rPr>
-        <w:t xml:space="preserve"> A</w:t>
-      </w:r>
-    </w:p>
-    <w:p>
-      <w:pPr>
-        <w:rPr>
-          <w:b/>
-        </w:rPr>
-      </w:pPr>
-      <w:r>
-        <w:rPr>
-          <w:b/>
-        </w:rPr>
-        <w:t>5</w:t>
-      </w:r>
-      <w:r>
-        <w:rPr>
-          <w:b/>
-        </w:rPr>
-        <w:t xml:space="preserve"> D</w:t>
-      </w:r>
-    </w:p>
-    <w:p>
-      <w:pPr>
-        <w:jc w:val="center"/>
-        <w:rPr>
-          <w:b/>
-        </w:rPr>
-      </w:pPr>
-      <w:r>
-        <w:rPr>
-          <w:b/>
-        </w:rPr>
-        <w:t xml:space="preserve">--------------- --------------- --------------- --------------- --------------- --------------- </w:t>
-      </w:r>
-    </w:p>
-    <w:p>
-      <w:pPr>
-        <w:jc w:val="center"/>
-        <w:rPr>
-          <w:b/>
-        </w:rPr>
-      </w:pPr>
-      <w:r>
-        <w:rPr>
-          <w:b/>
-        </w:rPr>
-        <w:t>Bài 25: Kỹ thuật kiểm thử: dịch chuyển trạng thái</w:t>
-      </w:r>
-    </w:p>
-    <w:p>
-      <w:pPr>
-        <w:jc w:val="center"/>
-        <w:rPr>
-          <w:b/>
-        </w:rPr>
-      </w:pPr>
-      <w:r>
-        <w:rPr>
-          <w:b/>
-        </w:rPr>
-        <w:t>Kỹ thuật kiểm thử dịch chuyển trạng thái là gì?</w:t>
+        <w:t>Biểu đồ dịch chuyển trạng thái – State transition diagram</w:t>
+      </w:r>
+    </w:p>
+    <w:p>
+      <w:r>
+        <w:t>Biểu đồ dịch chuyển state sẽ có 4 thành phần:</w:t>
       </w:r>
     </w:p>
     <w:p>
@@ -11459,21 +11552,9 @@
           <w:ilvl w:val="0"/>
           <w:numId w:val="72"/>
         </w:numPr>
-        <w:rPr>
-          <w:b/>
-        </w:rPr>
-      </w:pPr>
-      <w:r>
-        <w:t xml:space="preserve">Là một trong các kỹ thuật </w:t>
-      </w:r>
-      <w:r>
-        <w:t xml:space="preserve">thiết kế </w:t>
-      </w:r>
-      <w:r>
-        <w:t>kiểm thử hộp đen</w:t>
-      </w:r>
-      <w:r>
-        <w:t>: các tình huống kiểm thử được thiết kế để kiểm tra các state được dịch chuyển trong hệ thống phần mềm là hợp lý hay không hợp lý</w:t>
+      </w:pPr>
+      <w:r>
+        <w:t>Các trạng thái – state: biểu diện trạng thái của hệ thống, có thể là hình các nút hoặc các vòng tròn</w:t>
       </w:r>
     </w:p>
     <w:p>
@@ -11483,12 +11564,9 @@
           <w:ilvl w:val="0"/>
           <w:numId w:val="72"/>
         </w:numPr>
-        <w:rPr>
-          <w:b/>
-        </w:rPr>
-      </w:pPr>
-      <w:r>
-        <w:t>Đây là kỹ thuật lý tưởng khi chúng ta có 1 chuỗi các sự kiện xảy ra và các điều kiện áp dụng trên các sự kiện đó, và cách xử lý phù hợp cho 1 sự kiện hay điều kiện cụ thể phụ thuộc vào các sự kiện và các điều kiện đã xảy ra trong quá khứ</w:t>
+      </w:pPr>
+      <w:r>
+        <w:t>Các dịch chuyển – transitions: là sự chuyển trạng thái của hệ thống, các mũi tên sẽ thể hiện sự dịch chuyển hợp lệ</w:t>
       </w:r>
     </w:p>
     <w:p>
@@ -11497,64 +11575,6 @@
         <w:numPr>
           <w:ilvl w:val="0"/>
           <w:numId w:val="72"/>
-        </w:numPr>
-        <w:rPr>
-          <w:b/>
-        </w:rPr>
-      </w:pPr>
-      <w:r>
-        <w:t>Trong 1 số tình huống, chuỗi các sự kiện có thể là vô hạn và vượt qua khả năng kiểm thử của chúng ta. Nhưng chúng ta vẫn muốn có 1 kỹ thuật cho phép chúng ta kiểm soát tùy ý chuỗi dài các sự kiện.</w:t>
-      </w:r>
-    </w:p>
-    <w:p>
-      <w:pPr>
-        <w:jc w:val="center"/>
-        <w:rPr>
-          <w:b/>
-        </w:rPr>
-      </w:pPr>
-      <w:r>
-        <w:rPr>
-          <w:b/>
-        </w:rPr>
-        <w:t>Biểu đồ dịch chuyển trạng thái – State transition diagram</w:t>
-      </w:r>
-    </w:p>
-    <w:p>
-      <w:r>
-        <w:t>Biểu đồ dịch chuyển state sẽ có 4 thành phần:</w:t>
-      </w:r>
-    </w:p>
-    <w:p>
-      <w:pPr>
-        <w:pStyle w:val="ListParagraph"/>
-        <w:numPr>
-          <w:ilvl w:val="0"/>
-          <w:numId w:val="73"/>
-        </w:numPr>
-      </w:pPr>
-      <w:r>
-        <w:t>Các trạng thái – state: biểu diện trạng thái của hệ thống, có thể là hình các nút hoặc các vòng tròn</w:t>
-      </w:r>
-    </w:p>
-    <w:p>
-      <w:pPr>
-        <w:pStyle w:val="ListParagraph"/>
-        <w:numPr>
-          <w:ilvl w:val="0"/>
-          <w:numId w:val="73"/>
-        </w:numPr>
-      </w:pPr>
-      <w:r>
-        <w:t>Các dịch chuyển – transitions: là sự chuyển trạng thái của hệ thống, các mũi tên sẽ thể hiện sự dịch chuyển hợp lệ</w:t>
-      </w:r>
-    </w:p>
-    <w:p>
-      <w:pPr>
-        <w:pStyle w:val="ListParagraph"/>
-        <w:numPr>
-          <w:ilvl w:val="0"/>
-          <w:numId w:val="73"/>
         </w:numPr>
       </w:pPr>
       <w:r>
@@ -11567,16 +11587,101 @@
         <w:pStyle w:val="ListParagraph"/>
         <w:numPr>
           <w:ilvl w:val="0"/>
+          <w:numId w:val="72"/>
+        </w:numPr>
+      </w:pPr>
+      <w:r>
+        <w:t>Các hành động – actions: là kết quả của 1 sự dịch chuyển (báo lỗi …)</w:t>
+      </w:r>
+    </w:p>
+    <w:p>
+      <w:r>
+        <w:t>Để có thể bao quát được hết các trạng thái và sự dịch chuyển, các test cases sẽ được thiết kế theo 4 bước sau đây:</w:t>
+      </w:r>
+    </w:p>
+    <w:p>
+      <w:pPr>
+        <w:pStyle w:val="ListParagraph"/>
+        <w:numPr>
+          <w:ilvl w:val="0"/>
           <w:numId w:val="73"/>
         </w:numPr>
       </w:pPr>
       <w:r>
-        <w:t>Các hành động – actions: là kết quả của 1 sự dịch chuyển (báo lỗi …)</w:t>
-      </w:r>
-    </w:p>
-    <w:p>
-      <w:r>
-        <w:t>Để có thể bao quát được hết các trạng thái và sự dịch chuyển, các test cases sẽ được thiết kế theo 4 bước sau đây:</w:t>
+        <w:t xml:space="preserve">Thông qua 1 rule để xác định nơi khởi đầu của 1 test case và xác định nơi mà test case đó </w:t>
+      </w:r>
+      <w:r>
+        <w:rPr>
+          <w:b/>
+        </w:rPr>
+        <w:t xml:space="preserve">có thể </w:t>
+      </w:r>
+      <w:r>
+        <w:t xml:space="preserve">kết thúc hoặc </w:t>
+      </w:r>
+      <w:r>
+        <w:rPr>
+          <w:b/>
+        </w:rPr>
+        <w:t xml:space="preserve">phải </w:t>
+      </w:r>
+      <w:r>
+        <w:t>kết thúc.</w:t>
+      </w:r>
+    </w:p>
+    <w:p>
+      <w:pPr>
+        <w:pStyle w:val="ListParagraph"/>
+        <w:numPr>
+          <w:ilvl w:val="0"/>
+          <w:numId w:val="73"/>
+        </w:numPr>
+      </w:pPr>
+      <w:r>
+        <w:t>Từ 1 init state, xác định chuỗi các event hay condition mà sẽ đưa đến được final state. Với mỗi sự dịch chuyển xảy ra, lưu lại action mong muốn mà hệ thống nên làm. Đấy chính là expected output của mỗi test case</w:t>
+      </w:r>
+    </w:p>
+    <w:p>
+      <w:pPr>
+        <w:pStyle w:val="ListParagraph"/>
+        <w:numPr>
+          <w:ilvl w:val="0"/>
+          <w:numId w:val="73"/>
+        </w:numPr>
+      </w:pPr>
+      <w:r>
+        <w:t>Đánh dấu các state và sự dịch chuyển đã được duyệt qua để tránh lặp lại.</w:t>
+      </w:r>
+    </w:p>
+    <w:p>
+      <w:pPr>
+        <w:pStyle w:val="ListParagraph"/>
+        <w:numPr>
+          <w:ilvl w:val="0"/>
+          <w:numId w:val="73"/>
+        </w:numPr>
+      </w:pPr>
+      <w:r>
+        <w:t>Lặp lại bước 2 và 3 cho đến khi tất cả các state đều đã được ghé thăm và các dịch chuyển đã được duyệt. hay nói cách khác, tất cả các state và dịch chuyển đều đã được đánh dấu</w:t>
+      </w:r>
+    </w:p>
+    <w:p>
+      <w:pPr>
+        <w:jc w:val="center"/>
+        <w:rPr>
+          <w:b/>
+        </w:rPr>
+      </w:pPr>
+      <w:r>
+        <w:rPr>
+          <w:b/>
+        </w:rPr>
+        <w:t>Bảng dịch chuyển trạng thái</w:t>
+      </w:r>
+    </w:p>
+    <w:p>
+      <w:r>
+        <w:t>Bảng dịch chuyển trạng thái được xây dựng theo các bước sau:</w:t>
       </w:r>
     </w:p>
     <w:p>
@@ -11588,25 +11693,7 @@
         </w:numPr>
       </w:pPr>
       <w:r>
-        <w:t xml:space="preserve">Thông qua 1 rule để xác định nơi khởi đầu của 1 test case và xác định nơi mà test case đó </w:t>
-      </w:r>
-      <w:r>
-        <w:rPr>
-          <w:b/>
-        </w:rPr>
-        <w:t xml:space="preserve">có thể </w:t>
-      </w:r>
-      <w:r>
-        <w:t xml:space="preserve">kết thúc hoặc </w:t>
-      </w:r>
-      <w:r>
-        <w:rPr>
-          <w:b/>
-        </w:rPr>
-        <w:t xml:space="preserve">phải </w:t>
-      </w:r>
-      <w:r>
-        <w:t>kết thúc.</w:t>
+        <w:t>List ra tất cả các states có được từ mô hình dịch chuyển state</w:t>
       </w:r>
     </w:p>
     <w:p>
@@ -11618,7 +11705,7 @@
         </w:numPr>
       </w:pPr>
       <w:r>
-        <w:t>Từ 1 init state, xác định chuỗi các event hay condition mà sẽ đưa đến được final state. Với mỗi sự dịch chuyển xảy ra, lưu lại action mong muốn mà hệ thống nên làm. Đấy chính là expected output của mỗi test case</w:t>
+        <w:t>List tất cả các cặp events, conditions thể hiện ở mô hình dịch chuyển trạng thái</w:t>
       </w:r>
     </w:p>
     <w:p>
@@ -11630,7 +11717,7 @@
         </w:numPr>
       </w:pPr>
       <w:r>
-        <w:t>Đánh dấu các state và sự dịch chuyển đã được duyệt qua để tránh lặp lại.</w:t>
+        <w:t>Tạo 1 bảng có 4 cột: current state, event / condition, action, new state với các hàng là sự kết hợp của mỗi state với tất cả các cặp event / condition. Hay nói cách khác chúng ta multiply số state với số cặp / điều kiện thì ra được số lượng hàng của bảng</w:t>
       </w:r>
     </w:p>
     <w:p>
@@ -11642,7 +11729,102 @@
         </w:numPr>
       </w:pPr>
       <w:r>
-        <w:t>Lặp lại bước 2 và 3 cho đến khi tất cả các state đều đã được ghé thăm và các dịch chuyển đã được duyệt. hay nói cách khác, tất cả các state và dịch chuyển đều đã được đánh dấu</w:t>
+        <w:t>Điền action và state tương ứng với mỗi kết hợp của state với event / condition</w:t>
+      </w:r>
+    </w:p>
+    <w:p>
+      <w:pPr>
+        <w:rPr>
+          <w:b/>
+        </w:rPr>
+      </w:pPr>
+      <w:r>
+        <w:rPr>
+          <w:b/>
+        </w:rPr>
+        <w:t>1</w:t>
+      </w:r>
+      <w:r>
+        <w:rPr>
+          <w:b/>
+        </w:rPr>
+        <w:t xml:space="preserve"> C</w:t>
+      </w:r>
+    </w:p>
+    <w:p>
+      <w:pPr>
+        <w:rPr>
+          <w:b/>
+        </w:rPr>
+      </w:pPr>
+      <w:r>
+        <w:rPr>
+          <w:b/>
+        </w:rPr>
+        <w:t>2</w:t>
+      </w:r>
+      <w:r>
+        <w:rPr>
+          <w:b/>
+        </w:rPr>
+        <w:t xml:space="preserve"> A</w:t>
+      </w:r>
+    </w:p>
+    <w:p>
+      <w:pPr>
+        <w:rPr>
+          <w:b/>
+        </w:rPr>
+      </w:pPr>
+      <w:r>
+        <w:rPr>
+          <w:b/>
+        </w:rPr>
+        <w:t>3</w:t>
+      </w:r>
+      <w:r>
+        <w:rPr>
+          <w:b/>
+        </w:rPr>
+        <w:t xml:space="preserve"> C</w:t>
+      </w:r>
+    </w:p>
+    <w:p>
+      <w:pPr>
+        <w:rPr>
+          <w:b/>
+        </w:rPr>
+      </w:pPr>
+      <w:r>
+        <w:rPr>
+          <w:b/>
+        </w:rPr>
+        <w:t>4</w:t>
+      </w:r>
+      <w:r>
+        <w:rPr>
+          <w:b/>
+        </w:rPr>
+        <w:t xml:space="preserve"> A</w:t>
+      </w:r>
+    </w:p>
+    <w:p>
+      <w:pPr>
+        <w:rPr>
+          <w:b/>
+        </w:rPr>
+      </w:pPr>
+      <w:r>
+        <w:rPr>
+          <w:b/>
+        </w:rPr>
+        <w:t>5</w:t>
+      </w:r>
+      <w:r>
+        <w:rPr>
+          <w:b/>
+        </w:rPr>
+        <w:t xml:space="preserve"> D</w:t>
       </w:r>
     </w:p>
     <w:p>
@@ -11656,12 +11838,54 @@
         <w:rPr>
           <w:b/>
         </w:rPr>
-        <w:t>Bảng dịch chuyển trạng thái</w:t>
-      </w:r>
-    </w:p>
-    <w:p>
-      <w:r>
-        <w:t>Bảng dịch chuyển trạng thái được xây dựng theo các bước sau:</w:t>
+        <w:t xml:space="preserve">--------------- --------------- --------------- --------------- --------------- --------------- --------------- --------------- --------------- --------------- --------------- --------------- </w:t>
+      </w:r>
+    </w:p>
+    <w:p>
+      <w:pPr>
+        <w:jc w:val="center"/>
+        <w:rPr>
+          <w:b/>
+        </w:rPr>
+      </w:pPr>
+      <w:r>
+        <w:rPr>
+          <w:b/>
+        </w:rPr>
+        <w:t>Phần 7: Thực hiện kiểm thử</w:t>
+      </w:r>
+    </w:p>
+    <w:p>
+      <w:pPr>
+        <w:jc w:val="center"/>
+        <w:rPr>
+          <w:b/>
+        </w:rPr>
+      </w:pPr>
+      <w:r>
+        <w:rPr>
+          <w:b/>
+        </w:rPr>
+        <w:t>Bài 26: Quản lý lỗi</w:t>
+      </w:r>
+    </w:p>
+    <w:p>
+      <w:pPr>
+        <w:jc w:val="center"/>
+        <w:rPr>
+          <w:b/>
+        </w:rPr>
+      </w:pPr>
+      <w:r>
+        <w:rPr>
+          <w:b/>
+        </w:rPr>
+        <w:t>Định nghĩa lỗi</w:t>
+      </w:r>
+    </w:p>
+    <w:p>
+      <w:r>
+        <w:t>Lỗi được định nghĩa là:</w:t>
       </w:r>
     </w:p>
     <w:p>
@@ -11673,7 +11897,7 @@
         </w:numPr>
       </w:pPr>
       <w:r>
-        <w:t>List ra tất cả các states có được từ mô hình dịch chuyển state</w:t>
+        <w:t>Bất cứ sự cố, vấn đề gì tìm được bởi các hoatj động đảm bảo chất lượng. Các hoạt động đảm bảo chất lượng sẽ bao gồm các hoạt động trong kiểm thử tĩnh và kiểm thử động.</w:t>
       </w:r>
     </w:p>
     <w:p>
@@ -11685,7 +11909,7 @@
         </w:numPr>
       </w:pPr>
       <w:r>
-        <w:t>List tất cả các cặp events, conditions thể hiện ở mô hình dịch chuyển trạng thái</w:t>
+        <w:t>Lỗi cũng được coi là 1 sự cố, 1 vấn đề xảy ra trong cùng 1 chức năng hoặc khi hệ thống hoạt động không đúng như yêu cầu.</w:t>
       </w:r>
     </w:p>
     <w:p>
@@ -11697,19 +11921,225 @@
         </w:numPr>
       </w:pPr>
       <w:r>
-        <w:t>Tạo 1 bảng có 4 cột: current state, event / condition, action, new state với các hàng là sự kết hợp của mỗi state với tất cả các cặp event / condition. Hay nói cách khác chúng ta multiply số state với số cặp / điều kiện thì ra được số lượng hàng của bảng</w:t>
-      </w:r>
-    </w:p>
-    <w:p>
-      <w:pPr>
-        <w:pStyle w:val="ListParagraph"/>
-        <w:numPr>
-          <w:ilvl w:val="0"/>
-          <w:numId w:val="75"/>
-        </w:numPr>
-      </w:pPr>
-      <w:r>
-        <w:t>Điền action và state tương ứng với mỗi kết hợp của state với event / condition</w:t>
+        <w:t>Trong quá trình kiểm thử, nếu bạn cảm thấy rằng có 1 chỗ nào đó cần khuyến nghị, đề xuất sửa thì đề xuất này cũng nên được ghi nhận như là một lỗi hoặc 1 sự cố để quản lý.</w:t>
+      </w:r>
+    </w:p>
+    <w:p>
+      <w:r>
+        <w:t>Nguyên nhân gây ra lỗi:</w:t>
+      </w:r>
+    </w:p>
+    <w:p>
+      <w:pPr>
+        <w:pStyle w:val="ListParagraph"/>
+        <w:numPr>
+          <w:ilvl w:val="0"/>
+          <w:numId w:val="76"/>
+        </w:numPr>
+      </w:pPr>
+      <w:r>
+        <w:t>Đến từ sản phẩm cần kiểm thử, yêu cầu đặc tả, tài liệu thiết kế chi tiết, source code, các test cases, chức năng cần kiểm thử …</w:t>
+      </w:r>
+    </w:p>
+    <w:p>
+      <w:pPr>
+        <w:pStyle w:val="ListParagraph"/>
+        <w:numPr>
+          <w:ilvl w:val="0"/>
+          <w:numId w:val="76"/>
+        </w:numPr>
+      </w:pPr>
+      <w:r>
+        <w:t>Tìm được thông qua các hoạt động kiểm soát chất lượng như kiểm tra tài liệu, kiểm tra code, kiểm tra thiết kế, kiểm thử đơn vị và kiểm thử tích hợp, kiểm thử hệ thống (system test) hay kiểm thử chấp nhận (acceptance test)</w:t>
+      </w:r>
+    </w:p>
+    <w:p>
+      <w:pPr>
+        <w:pStyle w:val="ListParagraph"/>
+        <w:numPr>
+          <w:ilvl w:val="0"/>
+          <w:numId w:val="76"/>
+        </w:numPr>
+      </w:pPr>
+      <w:r>
+        <w:t>Đến từ các quy trình tạo ra sản phẩm … hoặc do 1 số nguồn khác như: môi trường kiểm thử bị thiếu hoặc sai, dữ liệu kiểm thử không chính xác, việc quản lý cấu hình, phiên bản không tốt …</w:t>
+      </w:r>
+    </w:p>
+    <w:p>
+      <w:pPr>
+        <w:jc w:val="center"/>
+        <w:rPr>
+          <w:b/>
+        </w:rPr>
+      </w:pPr>
+      <w:r>
+        <w:rPr>
+          <w:b/>
+        </w:rPr>
+        <w:t xml:space="preserve">Quá </w:t>
+      </w:r>
+      <w:r>
+        <w:rPr>
+          <w:b/>
+        </w:rPr>
+        <w:t>trình quản lý lỗi và vòng đời của lỗi</w:t>
+      </w:r>
+    </w:p>
+    <w:p>
+      <w:r>
+        <w:lastRenderedPageBreak/>
+        <w:t>Quản lý lỗi là quá trình ghi nhận, phân tích hành động và xử lý các lỗi đã ghi nhận:</w:t>
+      </w:r>
+    </w:p>
+    <w:p>
+      <w:pPr>
+        <w:pStyle w:val="ListParagraph"/>
+        <w:numPr>
+          <w:ilvl w:val="0"/>
+          <w:numId w:val="77"/>
+        </w:numPr>
+      </w:pPr>
+      <w:r>
+        <w:t>Ghi nhận vào hệ thống quản lý lỗi nếu phát hiện ra lỗi hoặc biểu mẫu chung của dự án nếu như không có hệ thống quản lý lỗi riêng của dự án, khi ghi nhận lỗi cần phải:</w:t>
+      </w:r>
+    </w:p>
+    <w:p>
+      <w:pPr>
+        <w:pStyle w:val="ListParagraph"/>
+        <w:numPr>
+          <w:ilvl w:val="1"/>
+          <w:numId w:val="77"/>
+        </w:numPr>
+      </w:pPr>
+      <w:r>
+        <w:t>Mô tả kỹ lỗi đó xuất hiện như thế nào</w:t>
+      </w:r>
+    </w:p>
+    <w:p>
+      <w:pPr>
+        <w:pStyle w:val="ListParagraph"/>
+        <w:numPr>
+          <w:ilvl w:val="1"/>
+          <w:numId w:val="77"/>
+        </w:numPr>
+      </w:pPr>
+      <w:r>
+        <w:t>Hoạt động đảm bảo chất lượng nào phát hiện ra lỗi đó</w:t>
+      </w:r>
+    </w:p>
+    <w:p>
+      <w:pPr>
+        <w:pStyle w:val="ListParagraph"/>
+        <w:numPr>
+          <w:ilvl w:val="1"/>
+          <w:numId w:val="77"/>
+        </w:numPr>
+      </w:pPr>
+      <w:r>
+        <w:t xml:space="preserve">Thông thường ai là người phát hiện ra lỗi thì sẽ là người ghi nhận lỗi đó thì mới mô tả chính xác được lỗi đó như thế nào và mong muốn sau khi sửa lỗi đó sẽ thế nào </w:t>
+      </w:r>
+    </w:p>
+    <w:p>
+      <w:pPr>
+        <w:pStyle w:val="ListParagraph"/>
+        <w:numPr>
+          <w:ilvl w:val="0"/>
+          <w:numId w:val="77"/>
+        </w:numPr>
+      </w:pPr>
+      <w:r>
+        <w:t>Phân tích lỗi đó để trước tiên xác nhận xem đó có phải lỗi không để có những hành động thích hợp</w:t>
+      </w:r>
+    </w:p>
+    <w:p>
+      <w:pPr>
+        <w:pStyle w:val="ListParagraph"/>
+        <w:numPr>
+          <w:ilvl w:val="0"/>
+          <w:numId w:val="77"/>
+        </w:numPr>
+      </w:pPr>
+      <w:r>
+        <w:t>Lôi sau khi được xác nhận là sẽ sửa thì phải bàn giao lỗi cho người thích hợp để sửa. người sửa lỗi trong quá trình sửa lỗi sẽ phải tự thực hiện UT trước khi thông báo là lỗi đó đã được sửa</w:t>
+      </w:r>
+    </w:p>
+    <w:p>
+      <w:pPr>
+        <w:pStyle w:val="ListParagraph"/>
+        <w:numPr>
+          <w:ilvl w:val="0"/>
+          <w:numId w:val="77"/>
+        </w:numPr>
+      </w:pPr>
+      <w:r>
+        <w:t>Sau khi lỗi đã được sửa thì phải kiểm thử lại để xác nhận xem lỗi đó đã được sửa chưa, nếu chưa sẽ re-open lại lỗi đó, còn nếu đã được sửa thì sẽ closed lỗi đó lại.</w:t>
+      </w:r>
+    </w:p>
+    <w:p>
+      <w:pPr>
+        <w:jc w:val="center"/>
+        <w:rPr>
+          <w:b/>
+        </w:rPr>
+      </w:pPr>
+      <w:r>
+        <w:rPr>
+          <w:b/>
+        </w:rPr>
+        <w:t>Ghi nhận lỗi hiệu quả</w:t>
+      </w:r>
+    </w:p>
+    <w:p>
+      <w:r>
+        <w:t>Để ghi nhận 1 lỗi một cách hiệu quả, cần phải:</w:t>
+      </w:r>
+    </w:p>
+    <w:p>
+      <w:pPr>
+        <w:pStyle w:val="ListParagraph"/>
+        <w:numPr>
+          <w:ilvl w:val="0"/>
+          <w:numId w:val="78"/>
+        </w:numPr>
+      </w:pPr>
+      <w:r>
+        <w:t>Ghi nhận lỗi ngay sau khi phát hiện ra lỗi, nó thể hiện tính kịp thời</w:t>
+      </w:r>
+    </w:p>
+    <w:p>
+      <w:pPr>
+        <w:pStyle w:val="ListParagraph"/>
+        <w:numPr>
+          <w:ilvl w:val="0"/>
+          <w:numId w:val="78"/>
+        </w:numPr>
+      </w:pPr>
+      <w:r>
+        <w:t>Mô tả 1 lỗi duy nhất tương ứng với tiêu đề, tránh việc đề cập đến nhiều vấn đề trong 1 lỗi dẫn đến trường hợp người sửa lỗi không theo dõi được hết các vấn đề và không sửa được hết các lỗi.</w:t>
+      </w:r>
+    </w:p>
+    <w:p>
+      <w:pPr>
+        <w:pStyle w:val="ListParagraph"/>
+        <w:numPr>
+          <w:ilvl w:val="0"/>
+          <w:numId w:val="78"/>
+        </w:numPr>
+      </w:pPr>
+      <w:r>
+        <w:t>Lỗi được mô tả phải có đầy đủ thông tin</w:t>
+      </w:r>
+    </w:p>
+    <w:p>
+      <w:pPr>
+        <w:pStyle w:val="ListParagraph"/>
+        <w:numPr>
+          <w:ilvl w:val="0"/>
+          <w:numId w:val="78"/>
+        </w:numPr>
+      </w:pPr>
+      <w:r>
+        <w:t>Mô tả lỗi sao cho người khác có thể dễ dàng hiểu được và có thể tái tạo lại được lỗi đó.</w:t>
       </w:r>
     </w:p>
     <w:p>
@@ -11728,11 +12158,450 @@
         <w:rPr>
           <w:b/>
         </w:rPr>
+        <w:t xml:space="preserve"> C / A</w:t>
+      </w:r>
+    </w:p>
+    <w:p>
+      <w:pPr>
+        <w:rPr>
+          <w:b/>
+        </w:rPr>
+      </w:pPr>
+      <w:r>
+        <w:rPr>
+          <w:b/>
+        </w:rPr>
+        <w:t>2</w:t>
+      </w:r>
+      <w:r>
+        <w:rPr>
+          <w:b/>
+        </w:rPr>
+        <w:t xml:space="preserve"> C / B</w:t>
+      </w:r>
+    </w:p>
+    <w:p>
+      <w:pPr>
+        <w:rPr>
+          <w:b/>
+        </w:rPr>
+      </w:pPr>
+      <w:r>
+        <w:rPr>
+          <w:b/>
+        </w:rPr>
+        <w:t>3</w:t>
+      </w:r>
+      <w:r>
+        <w:rPr>
+          <w:b/>
+        </w:rPr>
+        <w:t xml:space="preserve"> A</w:t>
+      </w:r>
+    </w:p>
+    <w:p>
+      <w:pPr>
+        <w:rPr>
+          <w:b/>
+        </w:rPr>
+      </w:pPr>
+      <w:r>
+        <w:rPr>
+          <w:b/>
+        </w:rPr>
+        <w:t>4</w:t>
+      </w:r>
+      <w:r>
+        <w:rPr>
+          <w:b/>
+        </w:rPr>
+        <w:t xml:space="preserve"> A</w:t>
+      </w:r>
+    </w:p>
+    <w:p>
+      <w:pPr>
+        <w:rPr>
+          <w:b/>
+        </w:rPr>
+      </w:pPr>
+      <w:r>
+        <w:rPr>
+          <w:b/>
+        </w:rPr>
+        <w:t>5</w:t>
+      </w:r>
+      <w:r>
+        <w:rPr>
+          <w:b/>
+        </w:rPr>
         <w:t xml:space="preserve"> C</w:t>
       </w:r>
     </w:p>
     <w:p>
       <w:pPr>
+        <w:jc w:val="center"/>
+        <w:rPr>
+          <w:b/>
+        </w:rPr>
+      </w:pPr>
+      <w:r>
+        <w:rPr>
+          <w:b/>
+        </w:rPr>
+        <w:t xml:space="preserve">--------------- --------------- --------------- --------------- --------------- --------------- </w:t>
+      </w:r>
+    </w:p>
+    <w:p>
+      <w:pPr>
+        <w:jc w:val="center"/>
+        <w:rPr>
+          <w:b/>
+        </w:rPr>
+      </w:pPr>
+      <w:r>
+        <w:rPr>
+          <w:b/>
+        </w:rPr>
+        <w:t>Bài 27: Báo cáo lỗi</w:t>
+      </w:r>
+    </w:p>
+    <w:p>
+      <w:r>
+        <w:t>Phân loại lỗi:</w:t>
+      </w:r>
+    </w:p>
+    <w:p>
+      <w:pPr>
+        <w:pStyle w:val="ListParagraph"/>
+        <w:numPr>
+          <w:ilvl w:val="0"/>
+          <w:numId w:val="79"/>
+        </w:numPr>
+      </w:pPr>
+      <w:r>
+        <w:t>Tác dụng:</w:t>
+      </w:r>
+    </w:p>
+    <w:p>
+      <w:pPr>
+        <w:pStyle w:val="ListParagraph"/>
+        <w:numPr>
+          <w:ilvl w:val="1"/>
+          <w:numId w:val="79"/>
+        </w:numPr>
+      </w:pPr>
+      <w:r>
+        <w:t>Làm các báo cáo lỗi tiện lợi hơn</w:t>
+      </w:r>
+    </w:p>
+    <w:p>
+      <w:pPr>
+        <w:pStyle w:val="ListParagraph"/>
+        <w:numPr>
+          <w:ilvl w:val="1"/>
+          <w:numId w:val="79"/>
+        </w:numPr>
+      </w:pPr>
+      <w:r>
+        <w:t xml:space="preserve">Phân tích để tìm ra những nguyên nhân của vấn đề và đưa ra các hành động khắc phục, các actions để giảm thiểu rủi ro ảnh hưởng đến chất lượng của sản phẩm phần mềm  </w:t>
+      </w:r>
+    </w:p>
+    <w:p>
+      <w:pPr>
+        <w:pStyle w:val="ListParagraph"/>
+        <w:numPr>
+          <w:ilvl w:val="0"/>
+          <w:numId w:val="79"/>
+        </w:numPr>
+      </w:pPr>
+      <w:r>
+        <w:t>Lỗi phần mềm sau khi được ghi nhận thường được phân loại theo:</w:t>
+      </w:r>
+    </w:p>
+    <w:p>
+      <w:pPr>
+        <w:pStyle w:val="ListParagraph"/>
+        <w:numPr>
+          <w:ilvl w:val="1"/>
+          <w:numId w:val="79"/>
+        </w:numPr>
+      </w:pPr>
+      <w:r>
+        <w:t>Mức độ nghiêm trọng của lỗi, hay mức độ ảnh hưởng của lỗi đó với sản phẩm đang kiểm thử</w:t>
+      </w:r>
+    </w:p>
+    <w:p>
+      <w:pPr>
+        <w:pStyle w:val="ListParagraph"/>
+        <w:numPr>
+          <w:ilvl w:val="1"/>
+          <w:numId w:val="79"/>
+        </w:numPr>
+      </w:pPr>
+      <w:r>
+        <w:t>Trạng thái của lỗi</w:t>
+      </w:r>
+    </w:p>
+    <w:p>
+      <w:pPr>
+        <w:pStyle w:val="ListParagraph"/>
+        <w:numPr>
+          <w:ilvl w:val="1"/>
+          <w:numId w:val="79"/>
+        </w:numPr>
+      </w:pPr>
+      <w:r>
+        <w:t>Mức độ ưu tiên xử lý của lỗi</w:t>
+      </w:r>
+    </w:p>
+    <w:p>
+      <w:pPr>
+        <w:pStyle w:val="ListParagraph"/>
+        <w:numPr>
+          <w:ilvl w:val="1"/>
+          <w:numId w:val="79"/>
+        </w:numPr>
+      </w:pPr>
+      <w:r>
+        <w:t xml:space="preserve">Phân loại theo các hoạt động đảm bảo chất lượng như: </w:t>
+      </w:r>
+    </w:p>
+    <w:p>
+      <w:pPr>
+        <w:pStyle w:val="ListParagraph"/>
+        <w:numPr>
+          <w:ilvl w:val="2"/>
+          <w:numId w:val="79"/>
+        </w:numPr>
+      </w:pPr>
+      <w:r>
+        <w:t>Document review</w:t>
+      </w:r>
+    </w:p>
+    <w:p>
+      <w:pPr>
+        <w:pStyle w:val="ListParagraph"/>
+        <w:numPr>
+          <w:ilvl w:val="2"/>
+          <w:numId w:val="79"/>
+        </w:numPr>
+      </w:pPr>
+      <w:r>
+        <w:t>Code review</w:t>
+      </w:r>
+    </w:p>
+    <w:p>
+      <w:pPr>
+        <w:pStyle w:val="ListParagraph"/>
+        <w:numPr>
+          <w:ilvl w:val="2"/>
+          <w:numId w:val="79"/>
+        </w:numPr>
+      </w:pPr>
+      <w:r>
+        <w:t>Inspection</w:t>
+      </w:r>
+    </w:p>
+    <w:p>
+      <w:pPr>
+        <w:pStyle w:val="ListParagraph"/>
+        <w:numPr>
+          <w:ilvl w:val="2"/>
+          <w:numId w:val="79"/>
+        </w:numPr>
+      </w:pPr>
+      <w:r>
+        <w:t xml:space="preserve">Testing </w:t>
+      </w:r>
+    </w:p>
+    <w:p>
+      <w:r>
+        <w:t>hoặc theo các giai đoạn kiểm thử phần mềm như:</w:t>
+      </w:r>
+    </w:p>
+    <w:p>
+      <w:pPr>
+        <w:pStyle w:val="ListParagraph"/>
+        <w:numPr>
+          <w:ilvl w:val="2"/>
+          <w:numId w:val="79"/>
+        </w:numPr>
+      </w:pPr>
+      <w:r>
+        <w:t>Unit test</w:t>
+      </w:r>
+    </w:p>
+    <w:p>
+      <w:pPr>
+        <w:pStyle w:val="ListParagraph"/>
+        <w:numPr>
+          <w:ilvl w:val="2"/>
+          <w:numId w:val="79"/>
+        </w:numPr>
+      </w:pPr>
+      <w:r>
+        <w:t>Integration testing</w:t>
+      </w:r>
+    </w:p>
+    <w:p>
+      <w:pPr>
+        <w:pStyle w:val="ListParagraph"/>
+        <w:numPr>
+          <w:ilvl w:val="2"/>
+          <w:numId w:val="79"/>
+        </w:numPr>
+      </w:pPr>
+      <w:r>
+        <w:t>System testing</w:t>
+      </w:r>
+    </w:p>
+    <w:p>
+      <w:pPr>
+        <w:pStyle w:val="ListParagraph"/>
+        <w:numPr>
+          <w:ilvl w:val="2"/>
+          <w:numId w:val="79"/>
+        </w:numPr>
+      </w:pPr>
+      <w:r>
+        <w:t>User acceptance testing</w:t>
+      </w:r>
+    </w:p>
+    <w:p>
+      <w:pPr>
+        <w:pStyle w:val="ListParagraph"/>
+        <w:numPr>
+          <w:ilvl w:val="1"/>
+          <w:numId w:val="79"/>
+        </w:numPr>
+      </w:pPr>
+      <w:r>
+        <w:t xml:space="preserve">Theo các modules hoặc các chức năng của sản phẩm đang kiểm thử mà có lỗi </w:t>
+      </w:r>
+    </w:p>
+    <w:p>
+      <w:pPr>
+        <w:pStyle w:val="ListParagraph"/>
+        <w:numPr>
+          <w:ilvl w:val="1"/>
+          <w:numId w:val="79"/>
+        </w:numPr>
+      </w:pPr>
+      <w:r>
+        <w:lastRenderedPageBreak/>
+        <w:t>Theo dạng lỗi (lỗi UI, lỗi business, lỗi khi review tài liệu …)</w:t>
+      </w:r>
+    </w:p>
+    <w:p>
+      <w:pPr>
+        <w:jc w:val="center"/>
+        <w:rPr>
+          <w:b/>
+        </w:rPr>
+      </w:pPr>
+      <w:r>
+        <w:rPr>
+          <w:b/>
+        </w:rPr>
+        <w:t>Các loại báo cáo lỗi</w:t>
+      </w:r>
+    </w:p>
+    <w:p>
+      <w:r>
+        <w:t>Sau khi phân loại được lỗi chúng ta sẽ làm report về lỗi, từ những phân loại khác nhau thì report cũng có thể có các loại khác nhau:</w:t>
+      </w:r>
+    </w:p>
+    <w:p>
+      <w:pPr>
+        <w:pStyle w:val="ListParagraph"/>
+        <w:numPr>
+          <w:ilvl w:val="0"/>
+          <w:numId w:val="80"/>
+        </w:numPr>
+      </w:pPr>
+      <w:r>
+        <w:t>Báo cáo trạng thái của lỗi</w:t>
+      </w:r>
+    </w:p>
+    <w:p>
+      <w:pPr>
+        <w:pStyle w:val="ListParagraph"/>
+        <w:numPr>
+          <w:ilvl w:val="0"/>
+          <w:numId w:val="80"/>
+        </w:numPr>
+      </w:pPr>
+      <w:r>
+        <w:t>Mức độ nghiệm trọng của lỗi</w:t>
+      </w:r>
+    </w:p>
+    <w:p>
+      <w:pPr>
+        <w:pStyle w:val="ListParagraph"/>
+        <w:numPr>
+          <w:ilvl w:val="0"/>
+          <w:numId w:val="80"/>
+        </w:numPr>
+      </w:pPr>
+      <w:r>
+        <w:t>Xu hướng lỗi</w:t>
+      </w:r>
+    </w:p>
+    <w:p>
+      <w:r>
+        <w:t>Cũng có thể là 1 report lỗi, nhưng tổng hợp của tất cả các yêu cầu báo cáo bên trên cũng như có thông tin về status của lỗi, mức độ nghiêm trọng của lỗi hay xu hướng lỗi hoặc sự phân bổ các lỗi theo các giai đoạn kiểm thử</w:t>
+      </w:r>
+    </w:p>
+    <w:p>
+      <w:r>
+        <w:t>Để làm được báo cáo lỗi thì:</w:t>
+      </w:r>
+    </w:p>
+    <w:p>
+      <w:pPr>
+        <w:pStyle w:val="ListParagraph"/>
+        <w:numPr>
+          <w:ilvl w:val="0"/>
+          <w:numId w:val="81"/>
+        </w:numPr>
+      </w:pPr>
+      <w:r>
+        <w:t>Tập hợp các lỗi đã ghi nhận vào 1 tài liệu, tốt nhất là dưới dạng file excel, mỗi lỗi là 1 dòng và các mục mô tả là các cột.</w:t>
+      </w:r>
+    </w:p>
+    <w:p>
+      <w:pPr>
+        <w:pStyle w:val="ListParagraph"/>
+        <w:numPr>
+          <w:ilvl w:val="0"/>
+          <w:numId w:val="81"/>
+        </w:numPr>
+      </w:pPr>
+      <w:r>
+        <w:t>Sau khi đã tổng hợp các lỗi xong thì thực hiện phân loại các lỗi theo các mục cần phải báo cáo. Nếu trong quá trình ghi nhận lỗi, chúng ta dùng biểu mẫu hoặc công cụ không lưu trữ được thông tin về loại lỗi hay một thông tin gì khác, nhưng phải đưa vào báo cáo về sau này thì chúng ta phải xem lại từng lỗi đã ghi nhận để phân loại cho đúng.</w:t>
+      </w:r>
+    </w:p>
+    <w:p>
+      <w:pPr>
+        <w:rPr>
+          <w:b/>
+        </w:rPr>
+      </w:pPr>
+      <w:r>
+        <w:rPr>
+          <w:b/>
+        </w:rPr>
+        <w:t>1</w:t>
+      </w:r>
+      <w:r>
+        <w:rPr>
+          <w:b/>
+        </w:rPr>
+        <w:t xml:space="preserve"> D</w:t>
+      </w:r>
+    </w:p>
+    <w:p>
+      <w:pPr>
         <w:rPr>
           <w:b/>
         </w:rPr>
@@ -11747,6 +12616,44 @@
         <w:rPr>
           <w:b/>
         </w:rPr>
+        <w:t xml:space="preserve"> A / B</w:t>
+      </w:r>
+    </w:p>
+    <w:p>
+      <w:pPr>
+        <w:rPr>
+          <w:b/>
+        </w:rPr>
+      </w:pPr>
+      <w:r>
+        <w:rPr>
+          <w:b/>
+        </w:rPr>
+        <w:t>3</w:t>
+      </w:r>
+      <w:r>
+        <w:rPr>
+          <w:b/>
+        </w:rPr>
+        <w:t xml:space="preserve"> C</w:t>
+      </w:r>
+    </w:p>
+    <w:p>
+      <w:pPr>
+        <w:rPr>
+          <w:b/>
+        </w:rPr>
+      </w:pPr>
+      <w:r>
+        <w:rPr>
+          <w:b/>
+        </w:rPr>
+        <w:t>4</w:t>
+      </w:r>
+      <w:r>
+        <w:rPr>
+          <w:b/>
+        </w:rPr>
         <w:t xml:space="preserve"> A</w:t>
       </w:r>
     </w:p>
@@ -11760,6 +12667,364 @@
         <w:rPr>
           <w:b/>
         </w:rPr>
+        <w:t>5</w:t>
+      </w:r>
+      <w:r>
+        <w:rPr>
+          <w:b/>
+        </w:rPr>
+        <w:t xml:space="preserve"> D</w:t>
+      </w:r>
+    </w:p>
+    <w:p>
+      <w:pPr>
+        <w:jc w:val="center"/>
+        <w:rPr>
+          <w:b/>
+        </w:rPr>
+      </w:pPr>
+      <w:r>
+        <w:rPr>
+          <w:b/>
+        </w:rPr>
+        <w:t xml:space="preserve">--------------- --------------- --------------- --------------- --------------- --------------- </w:t>
+      </w:r>
+    </w:p>
+    <w:p>
+      <w:pPr>
+        <w:jc w:val="center"/>
+        <w:rPr>
+          <w:b/>
+        </w:rPr>
+      </w:pPr>
+      <w:r>
+        <w:rPr>
+          <w:b/>
+        </w:rPr>
+        <w:t>Bài 28: Báo cáo kiểm thử</w:t>
+      </w:r>
+    </w:p>
+    <w:p>
+      <w:r>
+        <w:t>Định nghĩa:</w:t>
+      </w:r>
+    </w:p>
+    <w:p>
+      <w:pPr>
+        <w:pStyle w:val="ListParagraph"/>
+        <w:numPr>
+          <w:ilvl w:val="0"/>
+          <w:numId w:val="82"/>
+        </w:numPr>
+      </w:pPr>
+      <w:r>
+        <w:t>Là process tạo ra một tài liệu, 1 sản phẩm chứa các thông tin tổng hợp về các chỉ số kiểm thử</w:t>
+      </w:r>
+    </w:p>
+    <w:p>
+      <w:pPr>
+        <w:pStyle w:val="ListParagraph"/>
+        <w:numPr>
+          <w:ilvl w:val="0"/>
+          <w:numId w:val="82"/>
+        </w:numPr>
+      </w:pPr>
+      <w:r>
+        <w:t>Nhằm cung cấp cho người đọc một báo cáo về trạng thái các task, các công việc kiểm thử đã thực hiện</w:t>
+      </w:r>
+    </w:p>
+    <w:p>
+      <w:r>
+        <w:t>Báo cáo kiểm thử được tạo ra khi nào?</w:t>
+      </w:r>
+    </w:p>
+    <w:p>
+      <w:pPr>
+        <w:pStyle w:val="ListParagraph"/>
+        <w:numPr>
+          <w:ilvl w:val="0"/>
+          <w:numId w:val="83"/>
+        </w:numPr>
+      </w:pPr>
+      <w:r>
+        <w:t>Có thể được tạo ra hàng ngày, hàng tuần, hay cho 1 khoảng thời gian nhất định</w:t>
+      </w:r>
+    </w:p>
+    <w:p>
+      <w:pPr>
+        <w:pStyle w:val="ListParagraph"/>
+        <w:numPr>
+          <w:ilvl w:val="0"/>
+          <w:numId w:val="83"/>
+        </w:numPr>
+      </w:pPr>
+      <w:r>
+        <w:t>Được tạo ra sau khi kết thúc mỗi giai đoạn kiểm thử hay mỗi mốc kiểm thử hay mốc dự án (milestone)</w:t>
+      </w:r>
+    </w:p>
+    <w:p>
+      <w:r>
+        <w:t>Thời điểm tạo ra báo cái kiểm thử phụ thuộc vào quy trình phát triển sản phẩm hay quy định của từng dự án, từng tổ chức và yêu cầu của các thành phần liên quan đến dự án</w:t>
+      </w:r>
+    </w:p>
+    <w:p>
+      <w:r>
+        <w:t>Như vậy có thể phân ra thành 2 loại báo cáo kiểm thử sau:</w:t>
+      </w:r>
+    </w:p>
+    <w:p>
+      <w:pPr>
+        <w:pStyle w:val="ListParagraph"/>
+        <w:numPr>
+          <w:ilvl w:val="0"/>
+          <w:numId w:val="84"/>
+        </w:numPr>
+        <w:rPr>
+          <w:b/>
+        </w:rPr>
+      </w:pPr>
+      <w:r>
+        <w:rPr>
+          <w:b/>
+        </w:rPr>
+        <w:t>Báo cáo tiến độ kiểm thử:</w:t>
+      </w:r>
+      <w:r>
+        <w:rPr>
+          <w:b/>
+        </w:rPr>
+        <w:t xml:space="preserve"> </w:t>
+      </w:r>
+      <w:r>
+        <w:t xml:space="preserve">là báo cáo tại </w:t>
+      </w:r>
+      <w:r>
+        <w:rPr>
+          <w:b/>
+        </w:rPr>
+        <w:t xml:space="preserve">1 thời điểm </w:t>
+      </w:r>
+      <w:r>
+        <w:t>thể hiện tổng quát trạng thái thực hiện các test cases, số lượng các test cases đã được executed và status của các test cases đó như thế nào, có thể thông qua các biểu đồ mô tả</w:t>
+      </w:r>
+    </w:p>
+    <w:p>
+      <w:pPr>
+        <w:pStyle w:val="ListParagraph"/>
+        <w:numPr>
+          <w:ilvl w:val="0"/>
+          <w:numId w:val="84"/>
+        </w:numPr>
+        <w:rPr>
+          <w:b/>
+        </w:rPr>
+      </w:pPr>
+      <w:r>
+        <w:rPr>
+          <w:b/>
+        </w:rPr>
+        <w:t xml:space="preserve">Báo cáo tổng kết kiểm thử: </w:t>
+      </w:r>
+      <w:r>
+        <w:t xml:space="preserve">là một tài liệu tổng kết, tóm tắt các hoạt động kiểm thử và kết quả của các hoạt động kiểm thử đó, chứa các đánh giá về sự thỏa mãn các tiêu chí dừng hoạt động kiểm thử (exit criteria) và đưa ra các quyết định thực hiện hoạt động kiểm thử nào tiếp theo, có chuyển tiếp sang giai đoạn kiểm thử khác hay không … </w:t>
+      </w:r>
+    </w:p>
+    <w:p>
+      <w:pPr>
+        <w:jc w:val="center"/>
+        <w:rPr>
+          <w:b/>
+        </w:rPr>
+      </w:pPr>
+      <w:r>
+        <w:rPr>
+          <w:b/>
+        </w:rPr>
+        <w:t>Biểu mẫu báo cáo kiểm thử</w:t>
+      </w:r>
+    </w:p>
+    <w:p>
+      <w:r>
+        <w:rPr>
+          <w:b/>
+        </w:rPr>
+        <w:t xml:space="preserve">Báo cáo tiến độ kiểm thử: </w:t>
+      </w:r>
+      <w:r>
+        <w:t>trong báo cáo tiến độ kiểm thử thì thông thường chúng ta sẽ thể hiện các thông tin sau:</w:t>
+      </w:r>
+    </w:p>
+    <w:p>
+      <w:pPr>
+        <w:pStyle w:val="ListParagraph"/>
+        <w:numPr>
+          <w:ilvl w:val="0"/>
+          <w:numId w:val="85"/>
+        </w:numPr>
+      </w:pPr>
+      <w:r>
+        <w:t>Các chức năng cần kiểm thử</w:t>
+      </w:r>
+    </w:p>
+    <w:p>
+      <w:pPr>
+        <w:pStyle w:val="ListParagraph"/>
+        <w:numPr>
+          <w:ilvl w:val="0"/>
+          <w:numId w:val="85"/>
+        </w:numPr>
+      </w:pPr>
+      <w:r>
+        <w:t>Tình trạng hay trạng thái thực hiện kiểm thử của các tình huống kiểm thử cho từng chức năng cần phải kiểm thử</w:t>
+      </w:r>
+    </w:p>
+    <w:p>
+      <w:pPr>
+        <w:pStyle w:val="ListParagraph"/>
+        <w:numPr>
+          <w:ilvl w:val="0"/>
+          <w:numId w:val="85"/>
+        </w:numPr>
+      </w:pPr>
+      <w:r>
+        <w:t>Chỉ số độ bao phủ kiểm thử sản phẩm</w:t>
+      </w:r>
+    </w:p>
+    <w:p>
+      <w:pPr>
+        <w:pStyle w:val="ListParagraph"/>
+        <w:numPr>
+          <w:ilvl w:val="0"/>
+          <w:numId w:val="85"/>
+        </w:numPr>
+      </w:pPr>
+      <w:r>
+        <w:t>Chỉ số độ bao phủ kiểm thử thành công sản phẩm</w:t>
+      </w:r>
+    </w:p>
+    <w:p>
+      <w:pPr>
+        <w:pStyle w:val="ListParagraph"/>
+        <w:numPr>
+          <w:ilvl w:val="0"/>
+          <w:numId w:val="85"/>
+        </w:numPr>
+      </w:pPr>
+      <w:r>
+        <w:lastRenderedPageBreak/>
+        <w:t>Tỷ lệ lỗi trên từng chức năng đã thực hiện kiểm thử.</w:t>
+      </w:r>
+    </w:p>
+    <w:p>
+      <w:r>
+        <w:rPr>
+          <w:b/>
+        </w:rPr>
+        <w:t xml:space="preserve">Báo cáo tổng hợp kiểm thử: </w:t>
+      </w:r>
+      <w:r>
+        <w:t>sẽ có 4 phần chính sau:</w:t>
+      </w:r>
+    </w:p>
+    <w:p>
+      <w:pPr>
+        <w:pStyle w:val="ListParagraph"/>
+        <w:numPr>
+          <w:ilvl w:val="0"/>
+          <w:numId w:val="86"/>
+        </w:numPr>
+      </w:pPr>
+      <w:r>
+        <w:t>Phần giới thiệu: mục đích của bản báo cáo, cho dự án nào, gồm những phần nào …</w:t>
+      </w:r>
+    </w:p>
+    <w:p>
+      <w:pPr>
+        <w:pStyle w:val="ListParagraph"/>
+        <w:numPr>
+          <w:ilvl w:val="0"/>
+          <w:numId w:val="86"/>
+        </w:numPr>
+      </w:pPr>
+      <w:r>
+        <w:t xml:space="preserve">Phần tóm tắt việc thực thi kiểm thử: môi trường thực hiện kiểm thử là gì? Scope của </w:t>
+      </w:r>
+      <w:r>
+        <w:t>việc kiểm thử …</w:t>
+      </w:r>
+    </w:p>
+    <w:p>
+      <w:pPr>
+        <w:pStyle w:val="ListParagraph"/>
+        <w:numPr>
+          <w:ilvl w:val="0"/>
+          <w:numId w:val="86"/>
+        </w:numPr>
+      </w:pPr>
+      <w:r>
+        <w:t>Phần báo cáo tổng hợp việc thực hiện theo các tình huống kiểm thửm chi tiết trạng thái sau khi thực hiện của các tình huống kiểm thử, các lỗi tìm được và kế hoạch cho các lỗi và các vấn đề còn đang dang dở</w:t>
+      </w:r>
+    </w:p>
+    <w:p>
+      <w:pPr>
+        <w:pStyle w:val="ListParagraph"/>
+        <w:numPr>
+          <w:ilvl w:val="0"/>
+          <w:numId w:val="86"/>
+        </w:numPr>
+      </w:pPr>
+      <w:r>
+        <w:t>Tổng kết, đưa ra sự so sánh với các tiêu chí exit criteria và đưa ra kết luận.</w:t>
+      </w:r>
+    </w:p>
+    <w:p>
+      <w:pPr>
+        <w:rPr>
+          <w:b/>
+        </w:rPr>
+      </w:pPr>
+      <w:r>
+        <w:rPr>
+          <w:b/>
+        </w:rPr>
+        <w:t>1</w:t>
+      </w:r>
+      <w:r>
+        <w:rPr>
+          <w:b/>
+        </w:rPr>
+        <w:t xml:space="preserve"> D</w:t>
+      </w:r>
+    </w:p>
+    <w:p>
+      <w:pPr>
+        <w:rPr>
+          <w:b/>
+        </w:rPr>
+      </w:pPr>
+      <w:r>
+        <w:rPr>
+          <w:b/>
+        </w:rPr>
+        <w:t>2</w:t>
+      </w:r>
+      <w:r>
+        <w:rPr>
+          <w:b/>
+        </w:rPr>
+        <w:t xml:space="preserve"> B</w:t>
+      </w:r>
+    </w:p>
+    <w:p>
+      <w:pPr>
+        <w:rPr>
+          <w:b/>
+        </w:rPr>
+      </w:pPr>
+      <w:r>
+        <w:rPr>
+          <w:b/>
+        </w:rPr>
         <w:t>3</w:t>
       </w:r>
       <w:r>
@@ -11785,10 +13050,20 @@
         <w:rPr>
           <w:b/>
         </w:rPr>
-        <w:t xml:space="preserve"> A</w:t>
-      </w:r>
-      <w:bookmarkStart w:id="3" w:name="_GoBack"/>
-      <w:bookmarkEnd w:id="3"/>
+        <w:t xml:space="preserve"> C /</w:t>
+      </w:r>
+      <w:r>
+        <w:rPr>
+          <w:b/>
+        </w:rPr>
+        <w:t xml:space="preserve"> B / D</w:t>
+      </w:r>
+      <w:r>
+        <w:rPr>
+          <w:b/>
+        </w:rPr>
+        <w:t xml:space="preserve"> / A</w:t>
+      </w:r>
     </w:p>
     <w:p>
       <w:pPr>
@@ -11806,9 +13081,23 @@
         <w:rPr>
           <w:b/>
         </w:rPr>
-        <w:t xml:space="preserve"> D</w:t>
-      </w:r>
-    </w:p>
+        <w:t xml:space="preserve"> A /</w:t>
+      </w:r>
+      <w:r>
+        <w:rPr>
+          <w:b/>
+        </w:rPr>
+        <w:t xml:space="preserve"> C / A</w:t>
+      </w:r>
+      <w:r>
+        <w:rPr>
+          <w:b/>
+        </w:rPr>
+        <w:t xml:space="preserve"> / D</w:t>
+      </w:r>
+    </w:p>
+    <w:p/>
+    <w:p/>
     <w:sectPr>
       <w:pgSz w:w="12240" w:h="15840"/>
       <w:pgMar w:top="0" w:right="432" w:bottom="0" w:left="432" w:header="720" w:footer="720" w:gutter="0"/>
@@ -11853,7 +13142,7 @@
       </w:r>
     </w:p>
   </w:comment>
-  <w:comment w:id="2" w:author="Hieu Nguyen" w:date="2021-02-07T09:55:00Z" w:initials="HN">
+  <w:comment w:id="3" w:author="Hieu Nguyen" w:date="2021-02-07T09:55:00Z" w:initials="HN">
     <w:p>
       <w:pPr>
         <w:pStyle w:val="CommentText"/>
@@ -12739,6 +14028,95 @@
     </w:lvl>
   </w:abstractNum>
   <w:abstractNum w:abstractNumId="8" w15:restartNumberingAfterBreak="0">
+    <w:nsid w:val="0CCE78FD"/>
+    <w:multiLevelType w:val="hybridMultilevel"/>
+    <w:tmpl w:val="0EEE0BF8"/>
+    <w:lvl w:ilvl="0" w:tplc="0409000F">
+      <w:start w:val="1"/>
+      <w:numFmt w:val="decimal"/>
+      <w:lvlText w:val="%1."/>
+      <w:lvlJc w:val="left"/>
+      <w:pPr>
+        <w:ind w:left="720" w:hanging="360"/>
+      </w:pPr>
+      <w:rPr>
+        <w:rFonts w:hint="default"/>
+      </w:rPr>
+    </w:lvl>
+    <w:lvl w:ilvl="1" w:tplc="04090019" w:tentative="1">
+      <w:start w:val="1"/>
+      <w:numFmt w:val="lowerLetter"/>
+      <w:lvlText w:val="%2."/>
+      <w:lvlJc w:val="left"/>
+      <w:pPr>
+        <w:ind w:left="1440" w:hanging="360"/>
+      </w:pPr>
+    </w:lvl>
+    <w:lvl w:ilvl="2" w:tplc="0409001B" w:tentative="1">
+      <w:start w:val="1"/>
+      <w:numFmt w:val="lowerRoman"/>
+      <w:lvlText w:val="%3."/>
+      <w:lvlJc w:val="right"/>
+      <w:pPr>
+        <w:ind w:left="2160" w:hanging="180"/>
+      </w:pPr>
+    </w:lvl>
+    <w:lvl w:ilvl="3" w:tplc="0409000F" w:tentative="1">
+      <w:start w:val="1"/>
+      <w:numFmt w:val="decimal"/>
+      <w:lvlText w:val="%4."/>
+      <w:lvlJc w:val="left"/>
+      <w:pPr>
+        <w:ind w:left="2880" w:hanging="360"/>
+      </w:pPr>
+    </w:lvl>
+    <w:lvl w:ilvl="4" w:tplc="04090019" w:tentative="1">
+      <w:start w:val="1"/>
+      <w:numFmt w:val="lowerLetter"/>
+      <w:lvlText w:val="%5."/>
+      <w:lvlJc w:val="left"/>
+      <w:pPr>
+        <w:ind w:left="3600" w:hanging="360"/>
+      </w:pPr>
+    </w:lvl>
+    <w:lvl w:ilvl="5" w:tplc="0409001B" w:tentative="1">
+      <w:start w:val="1"/>
+      <w:numFmt w:val="lowerRoman"/>
+      <w:lvlText w:val="%6."/>
+      <w:lvlJc w:val="right"/>
+      <w:pPr>
+        <w:ind w:left="4320" w:hanging="180"/>
+      </w:pPr>
+    </w:lvl>
+    <w:lvl w:ilvl="6" w:tplc="0409000F" w:tentative="1">
+      <w:start w:val="1"/>
+      <w:numFmt w:val="decimal"/>
+      <w:lvlText w:val="%7."/>
+      <w:lvlJc w:val="left"/>
+      <w:pPr>
+        <w:ind w:left="5040" w:hanging="360"/>
+      </w:pPr>
+    </w:lvl>
+    <w:lvl w:ilvl="7" w:tplc="04090019" w:tentative="1">
+      <w:start w:val="1"/>
+      <w:numFmt w:val="lowerLetter"/>
+      <w:lvlText w:val="%8."/>
+      <w:lvlJc w:val="left"/>
+      <w:pPr>
+        <w:ind w:left="5760" w:hanging="360"/>
+      </w:pPr>
+    </w:lvl>
+    <w:lvl w:ilvl="8" w:tplc="0409001B" w:tentative="1">
+      <w:start w:val="1"/>
+      <w:numFmt w:val="lowerRoman"/>
+      <w:lvlText w:val="%9."/>
+      <w:lvlJc w:val="right"/>
+      <w:pPr>
+        <w:ind w:left="6480" w:hanging="180"/>
+      </w:pPr>
+    </w:lvl>
+  </w:abstractNum>
+  <w:abstractNum w:abstractNumId="9" w15:restartNumberingAfterBreak="0">
     <w:nsid w:val="0D471D5F"/>
     <w:multiLevelType w:val="hybridMultilevel"/>
     <w:tmpl w:val="6F2C5280"/>
@@ -12851,7 +14229,7 @@
       </w:rPr>
     </w:lvl>
   </w:abstractNum>
-  <w:abstractNum w:abstractNumId="9" w15:restartNumberingAfterBreak="0">
+  <w:abstractNum w:abstractNumId="10" w15:restartNumberingAfterBreak="0">
     <w:nsid w:val="0E0D2DCE"/>
     <w:multiLevelType w:val="hybridMultilevel"/>
     <w:tmpl w:val="8BCC7872"/>
@@ -12964,7 +14342,7 @@
       </w:rPr>
     </w:lvl>
   </w:abstractNum>
-  <w:abstractNum w:abstractNumId="10" w15:restartNumberingAfterBreak="0">
+  <w:abstractNum w:abstractNumId="11" w15:restartNumberingAfterBreak="0">
     <w:nsid w:val="0F4A4E2D"/>
     <w:multiLevelType w:val="hybridMultilevel"/>
     <w:tmpl w:val="8EA60102"/>
@@ -13077,7 +14455,7 @@
       </w:rPr>
     </w:lvl>
   </w:abstractNum>
-  <w:abstractNum w:abstractNumId="11" w15:restartNumberingAfterBreak="0">
+  <w:abstractNum w:abstractNumId="12" w15:restartNumberingAfterBreak="0">
     <w:nsid w:val="117202E7"/>
     <w:multiLevelType w:val="hybridMultilevel"/>
     <w:tmpl w:val="2D64AD48"/>
@@ -13190,7 +14568,7 @@
       </w:rPr>
     </w:lvl>
   </w:abstractNum>
-  <w:abstractNum w:abstractNumId="12" w15:restartNumberingAfterBreak="0">
+  <w:abstractNum w:abstractNumId="13" w15:restartNumberingAfterBreak="0">
     <w:nsid w:val="119A6C19"/>
     <w:multiLevelType w:val="hybridMultilevel"/>
     <w:tmpl w:val="868ABAD8"/>
@@ -13303,7 +14681,7 @@
       </w:rPr>
     </w:lvl>
   </w:abstractNum>
-  <w:abstractNum w:abstractNumId="13" w15:restartNumberingAfterBreak="0">
+  <w:abstractNum w:abstractNumId="14" w15:restartNumberingAfterBreak="0">
     <w:nsid w:val="127D7021"/>
     <w:multiLevelType w:val="hybridMultilevel"/>
     <w:tmpl w:val="DE202F82"/>
@@ -13416,7 +14794,7 @@
       </w:rPr>
     </w:lvl>
   </w:abstractNum>
-  <w:abstractNum w:abstractNumId="14" w15:restartNumberingAfterBreak="0">
+  <w:abstractNum w:abstractNumId="15" w15:restartNumberingAfterBreak="0">
     <w:nsid w:val="12B72EDD"/>
     <w:multiLevelType w:val="hybridMultilevel"/>
     <w:tmpl w:val="3CC01DFA"/>
@@ -13529,7 +14907,7 @@
       </w:rPr>
     </w:lvl>
   </w:abstractNum>
-  <w:abstractNum w:abstractNumId="15" w15:restartNumberingAfterBreak="0">
+  <w:abstractNum w:abstractNumId="16" w15:restartNumberingAfterBreak="0">
     <w:nsid w:val="12E46977"/>
     <w:multiLevelType w:val="hybridMultilevel"/>
     <w:tmpl w:val="7422BA72"/>
@@ -13642,7 +15020,7 @@
       </w:rPr>
     </w:lvl>
   </w:abstractNum>
-  <w:abstractNum w:abstractNumId="16" w15:restartNumberingAfterBreak="0">
+  <w:abstractNum w:abstractNumId="17" w15:restartNumberingAfterBreak="0">
     <w:nsid w:val="134451CF"/>
     <w:multiLevelType w:val="hybridMultilevel"/>
     <w:tmpl w:val="47F4BF74"/>
@@ -13731,7 +15109,7 @@
       </w:pPr>
     </w:lvl>
   </w:abstractNum>
-  <w:abstractNum w:abstractNumId="17" w15:restartNumberingAfterBreak="0">
+  <w:abstractNum w:abstractNumId="18" w15:restartNumberingAfterBreak="0">
     <w:nsid w:val="14275753"/>
     <w:multiLevelType w:val="hybridMultilevel"/>
     <w:tmpl w:val="B92A1CD4"/>
@@ -13844,7 +15222,7 @@
       </w:rPr>
     </w:lvl>
   </w:abstractNum>
-  <w:abstractNum w:abstractNumId="18" w15:restartNumberingAfterBreak="0">
+  <w:abstractNum w:abstractNumId="19" w15:restartNumberingAfterBreak="0">
     <w:nsid w:val="144A7E19"/>
     <w:multiLevelType w:val="hybridMultilevel"/>
     <w:tmpl w:val="96C22D24"/>
@@ -13957,7 +15335,7 @@
       </w:rPr>
     </w:lvl>
   </w:abstractNum>
-  <w:abstractNum w:abstractNumId="19" w15:restartNumberingAfterBreak="0">
+  <w:abstractNum w:abstractNumId="20" w15:restartNumberingAfterBreak="0">
     <w:nsid w:val="15075F6F"/>
     <w:multiLevelType w:val="hybridMultilevel"/>
     <w:tmpl w:val="ECD0806A"/>
@@ -14070,7 +15448,120 @@
       </w:rPr>
     </w:lvl>
   </w:abstractNum>
-  <w:abstractNum w:abstractNumId="20" w15:restartNumberingAfterBreak="0">
+  <w:abstractNum w:abstractNumId="21" w15:restartNumberingAfterBreak="0">
+    <w:nsid w:val="16840279"/>
+    <w:multiLevelType w:val="hybridMultilevel"/>
+    <w:tmpl w:val="29A28400"/>
+    <w:lvl w:ilvl="0" w:tplc="04090001">
+      <w:start w:val="1"/>
+      <w:numFmt w:val="bullet"/>
+      <w:lvlText w:val=""/>
+      <w:lvlJc w:val="left"/>
+      <w:pPr>
+        <w:ind w:left="720" w:hanging="360"/>
+      </w:pPr>
+      <w:rPr>
+        <w:rFonts w:ascii="Symbol" w:hAnsi="Symbol" w:hint="default"/>
+      </w:rPr>
+    </w:lvl>
+    <w:lvl w:ilvl="1" w:tplc="04090003" w:tentative="1">
+      <w:start w:val="1"/>
+      <w:numFmt w:val="bullet"/>
+      <w:lvlText w:val="o"/>
+      <w:lvlJc w:val="left"/>
+      <w:pPr>
+        <w:ind w:left="1440" w:hanging="360"/>
+      </w:pPr>
+      <w:rPr>
+        <w:rFonts w:ascii="Courier New" w:hAnsi="Courier New" w:cs="Courier New" w:hint="default"/>
+      </w:rPr>
+    </w:lvl>
+    <w:lvl w:ilvl="2" w:tplc="04090005" w:tentative="1">
+      <w:start w:val="1"/>
+      <w:numFmt w:val="bullet"/>
+      <w:lvlText w:val=""/>
+      <w:lvlJc w:val="left"/>
+      <w:pPr>
+        <w:ind w:left="2160" w:hanging="360"/>
+      </w:pPr>
+      <w:rPr>
+        <w:rFonts w:ascii="Wingdings" w:hAnsi="Wingdings" w:hint="default"/>
+      </w:rPr>
+    </w:lvl>
+    <w:lvl w:ilvl="3" w:tplc="04090001" w:tentative="1">
+      <w:start w:val="1"/>
+      <w:numFmt w:val="bullet"/>
+      <w:lvlText w:val=""/>
+      <w:lvlJc w:val="left"/>
+      <w:pPr>
+        <w:ind w:left="2880" w:hanging="360"/>
+      </w:pPr>
+      <w:rPr>
+        <w:rFonts w:ascii="Symbol" w:hAnsi="Symbol" w:hint="default"/>
+      </w:rPr>
+    </w:lvl>
+    <w:lvl w:ilvl="4" w:tplc="04090003" w:tentative="1">
+      <w:start w:val="1"/>
+      <w:numFmt w:val="bullet"/>
+      <w:lvlText w:val="o"/>
+      <w:lvlJc w:val="left"/>
+      <w:pPr>
+        <w:ind w:left="3600" w:hanging="360"/>
+      </w:pPr>
+      <w:rPr>
+        <w:rFonts w:ascii="Courier New" w:hAnsi="Courier New" w:cs="Courier New" w:hint="default"/>
+      </w:rPr>
+    </w:lvl>
+    <w:lvl w:ilvl="5" w:tplc="04090005" w:tentative="1">
+      <w:start w:val="1"/>
+      <w:numFmt w:val="bullet"/>
+      <w:lvlText w:val=""/>
+      <w:lvlJc w:val="left"/>
+      <w:pPr>
+        <w:ind w:left="4320" w:hanging="360"/>
+      </w:pPr>
+      <w:rPr>
+        <w:rFonts w:ascii="Wingdings" w:hAnsi="Wingdings" w:hint="default"/>
+      </w:rPr>
+    </w:lvl>
+    <w:lvl w:ilvl="6" w:tplc="04090001" w:tentative="1">
+      <w:start w:val="1"/>
+      <w:numFmt w:val="bullet"/>
+      <w:lvlText w:val=""/>
+      <w:lvlJc w:val="left"/>
+      <w:pPr>
+        <w:ind w:left="5040" w:hanging="360"/>
+      </w:pPr>
+      <w:rPr>
+        <w:rFonts w:ascii="Symbol" w:hAnsi="Symbol" w:hint="default"/>
+      </w:rPr>
+    </w:lvl>
+    <w:lvl w:ilvl="7" w:tplc="04090003" w:tentative="1">
+      <w:start w:val="1"/>
+      <w:numFmt w:val="bullet"/>
+      <w:lvlText w:val="o"/>
+      <w:lvlJc w:val="left"/>
+      <w:pPr>
+        <w:ind w:left="5760" w:hanging="360"/>
+      </w:pPr>
+      <w:rPr>
+        <w:rFonts w:ascii="Courier New" w:hAnsi="Courier New" w:cs="Courier New" w:hint="default"/>
+      </w:rPr>
+    </w:lvl>
+    <w:lvl w:ilvl="8" w:tplc="04090005" w:tentative="1">
+      <w:start w:val="1"/>
+      <w:numFmt w:val="bullet"/>
+      <w:lvlText w:val=""/>
+      <w:lvlJc w:val="left"/>
+      <w:pPr>
+        <w:ind w:left="6480" w:hanging="360"/>
+      </w:pPr>
+      <w:rPr>
+        <w:rFonts w:ascii="Wingdings" w:hAnsi="Wingdings" w:hint="default"/>
+      </w:rPr>
+    </w:lvl>
+  </w:abstractNum>
+  <w:abstractNum w:abstractNumId="22" w15:restartNumberingAfterBreak="0">
     <w:nsid w:val="18C459F9"/>
     <w:multiLevelType w:val="hybridMultilevel"/>
     <w:tmpl w:val="D0B0A8EE"/>
@@ -14183,7 +15674,7 @@
       </w:rPr>
     </w:lvl>
   </w:abstractNum>
-  <w:abstractNum w:abstractNumId="21" w15:restartNumberingAfterBreak="0">
+  <w:abstractNum w:abstractNumId="23" w15:restartNumberingAfterBreak="0">
     <w:nsid w:val="1A29492F"/>
     <w:multiLevelType w:val="hybridMultilevel"/>
     <w:tmpl w:val="C11E32DC"/>
@@ -14296,7 +15787,7 @@
       </w:rPr>
     </w:lvl>
   </w:abstractNum>
-  <w:abstractNum w:abstractNumId="22" w15:restartNumberingAfterBreak="0">
+  <w:abstractNum w:abstractNumId="24" w15:restartNumberingAfterBreak="0">
     <w:nsid w:val="1A3A66FD"/>
     <w:multiLevelType w:val="hybridMultilevel"/>
     <w:tmpl w:val="CF464DDE"/>
@@ -14409,7 +15900,7 @@
       </w:rPr>
     </w:lvl>
   </w:abstractNum>
-  <w:abstractNum w:abstractNumId="23" w15:restartNumberingAfterBreak="0">
+  <w:abstractNum w:abstractNumId="25" w15:restartNumberingAfterBreak="0">
     <w:nsid w:val="1A3F0B80"/>
     <w:multiLevelType w:val="hybridMultilevel"/>
     <w:tmpl w:val="C8A28B34"/>
@@ -14522,7 +16013,120 @@
       </w:rPr>
     </w:lvl>
   </w:abstractNum>
-  <w:abstractNum w:abstractNumId="24" w15:restartNumberingAfterBreak="0">
+  <w:abstractNum w:abstractNumId="26" w15:restartNumberingAfterBreak="0">
+    <w:nsid w:val="1A7646C9"/>
+    <w:multiLevelType w:val="hybridMultilevel"/>
+    <w:tmpl w:val="9A02AA4C"/>
+    <w:lvl w:ilvl="0" w:tplc="04090001">
+      <w:start w:val="1"/>
+      <w:numFmt w:val="bullet"/>
+      <w:lvlText w:val=""/>
+      <w:lvlJc w:val="left"/>
+      <w:pPr>
+        <w:ind w:left="720" w:hanging="360"/>
+      </w:pPr>
+      <w:rPr>
+        <w:rFonts w:ascii="Symbol" w:hAnsi="Symbol" w:hint="default"/>
+      </w:rPr>
+    </w:lvl>
+    <w:lvl w:ilvl="1" w:tplc="04090003" w:tentative="1">
+      <w:start w:val="1"/>
+      <w:numFmt w:val="bullet"/>
+      <w:lvlText w:val="o"/>
+      <w:lvlJc w:val="left"/>
+      <w:pPr>
+        <w:ind w:left="1440" w:hanging="360"/>
+      </w:pPr>
+      <w:rPr>
+        <w:rFonts w:ascii="Courier New" w:hAnsi="Courier New" w:cs="Courier New" w:hint="default"/>
+      </w:rPr>
+    </w:lvl>
+    <w:lvl w:ilvl="2" w:tplc="04090005" w:tentative="1">
+      <w:start w:val="1"/>
+      <w:numFmt w:val="bullet"/>
+      <w:lvlText w:val=""/>
+      <w:lvlJc w:val="left"/>
+      <w:pPr>
+        <w:ind w:left="2160" w:hanging="360"/>
+      </w:pPr>
+      <w:rPr>
+        <w:rFonts w:ascii="Wingdings" w:hAnsi="Wingdings" w:hint="default"/>
+      </w:rPr>
+    </w:lvl>
+    <w:lvl w:ilvl="3" w:tplc="04090001" w:tentative="1">
+      <w:start w:val="1"/>
+      <w:numFmt w:val="bullet"/>
+      <w:lvlText w:val=""/>
+      <w:lvlJc w:val="left"/>
+      <w:pPr>
+        <w:ind w:left="2880" w:hanging="360"/>
+      </w:pPr>
+      <w:rPr>
+        <w:rFonts w:ascii="Symbol" w:hAnsi="Symbol" w:hint="default"/>
+      </w:rPr>
+    </w:lvl>
+    <w:lvl w:ilvl="4" w:tplc="04090003" w:tentative="1">
+      <w:start w:val="1"/>
+      <w:numFmt w:val="bullet"/>
+      <w:lvlText w:val="o"/>
+      <w:lvlJc w:val="left"/>
+      <w:pPr>
+        <w:ind w:left="3600" w:hanging="360"/>
+      </w:pPr>
+      <w:rPr>
+        <w:rFonts w:ascii="Courier New" w:hAnsi="Courier New" w:cs="Courier New" w:hint="default"/>
+      </w:rPr>
+    </w:lvl>
+    <w:lvl w:ilvl="5" w:tplc="04090005" w:tentative="1">
+      <w:start w:val="1"/>
+      <w:numFmt w:val="bullet"/>
+      <w:lvlText w:val=""/>
+      <w:lvlJc w:val="left"/>
+      <w:pPr>
+        <w:ind w:left="4320" w:hanging="360"/>
+      </w:pPr>
+      <w:rPr>
+        <w:rFonts w:ascii="Wingdings" w:hAnsi="Wingdings" w:hint="default"/>
+      </w:rPr>
+    </w:lvl>
+    <w:lvl w:ilvl="6" w:tplc="04090001" w:tentative="1">
+      <w:start w:val="1"/>
+      <w:numFmt w:val="bullet"/>
+      <w:lvlText w:val=""/>
+      <w:lvlJc w:val="left"/>
+      <w:pPr>
+        <w:ind w:left="5040" w:hanging="360"/>
+      </w:pPr>
+      <w:rPr>
+        <w:rFonts w:ascii="Symbol" w:hAnsi="Symbol" w:hint="default"/>
+      </w:rPr>
+    </w:lvl>
+    <w:lvl w:ilvl="7" w:tplc="04090003" w:tentative="1">
+      <w:start w:val="1"/>
+      <w:numFmt w:val="bullet"/>
+      <w:lvlText w:val="o"/>
+      <w:lvlJc w:val="left"/>
+      <w:pPr>
+        <w:ind w:left="5760" w:hanging="360"/>
+      </w:pPr>
+      <w:rPr>
+        <w:rFonts w:ascii="Courier New" w:hAnsi="Courier New" w:cs="Courier New" w:hint="default"/>
+      </w:rPr>
+    </w:lvl>
+    <w:lvl w:ilvl="8" w:tplc="04090005" w:tentative="1">
+      <w:start w:val="1"/>
+      <w:numFmt w:val="bullet"/>
+      <w:lvlText w:val=""/>
+      <w:lvlJc w:val="left"/>
+      <w:pPr>
+        <w:ind w:left="6480" w:hanging="360"/>
+      </w:pPr>
+      <w:rPr>
+        <w:rFonts w:ascii="Wingdings" w:hAnsi="Wingdings" w:hint="default"/>
+      </w:rPr>
+    </w:lvl>
+  </w:abstractNum>
+  <w:abstractNum w:abstractNumId="27" w15:restartNumberingAfterBreak="0">
     <w:nsid w:val="1B136342"/>
     <w:multiLevelType w:val="hybridMultilevel"/>
     <w:tmpl w:val="3254068A"/>
@@ -14611,7 +16215,7 @@
       </w:pPr>
     </w:lvl>
   </w:abstractNum>
-  <w:abstractNum w:abstractNumId="25" w15:restartNumberingAfterBreak="0">
+  <w:abstractNum w:abstractNumId="28" w15:restartNumberingAfterBreak="0">
     <w:nsid w:val="1B8E55F2"/>
     <w:multiLevelType w:val="hybridMultilevel"/>
     <w:tmpl w:val="8576862A"/>
@@ -14700,7 +16304,7 @@
       </w:pPr>
     </w:lvl>
   </w:abstractNum>
-  <w:abstractNum w:abstractNumId="26" w15:restartNumberingAfterBreak="0">
+  <w:abstractNum w:abstractNumId="29" w15:restartNumberingAfterBreak="0">
     <w:nsid w:val="1FD44F86"/>
     <w:multiLevelType w:val="hybridMultilevel"/>
     <w:tmpl w:val="FDD8D712"/>
@@ -14813,93 +16417,120 @@
       </w:rPr>
     </w:lvl>
   </w:abstractNum>
-  <w:abstractNum w:abstractNumId="27" w15:restartNumberingAfterBreak="0">
-    <w:nsid w:val="20F87E15"/>
+  <w:abstractNum w:abstractNumId="30" w15:restartNumberingAfterBreak="0">
+    <w:nsid w:val="28807CD8"/>
     <w:multiLevelType w:val="hybridMultilevel"/>
-    <w:tmpl w:val="83861786"/>
-    <w:lvl w:ilvl="0" w:tplc="0409000F">
-      <w:start w:val="1"/>
-      <w:numFmt w:val="decimal"/>
-      <w:lvlText w:val="%1."/>
+    <w:tmpl w:val="808C11E0"/>
+    <w:lvl w:ilvl="0" w:tplc="04090001">
+      <w:start w:val="1"/>
+      <w:numFmt w:val="bullet"/>
+      <w:lvlText w:val=""/>
       <w:lvlJc w:val="left"/>
       <w:pPr>
         <w:ind w:left="720" w:hanging="360"/>
       </w:pPr>
-    </w:lvl>
-    <w:lvl w:ilvl="1" w:tplc="04090019" w:tentative="1">
-      <w:start w:val="1"/>
-      <w:numFmt w:val="lowerLetter"/>
-      <w:lvlText w:val="%2."/>
+      <w:rPr>
+        <w:rFonts w:ascii="Symbol" w:hAnsi="Symbol" w:hint="default"/>
+      </w:rPr>
+    </w:lvl>
+    <w:lvl w:ilvl="1" w:tplc="04090003" w:tentative="1">
+      <w:start w:val="1"/>
+      <w:numFmt w:val="bullet"/>
+      <w:lvlText w:val="o"/>
       <w:lvlJc w:val="left"/>
       <w:pPr>
         <w:ind w:left="1440" w:hanging="360"/>
       </w:pPr>
-    </w:lvl>
-    <w:lvl w:ilvl="2" w:tplc="0409001B" w:tentative="1">
-      <w:start w:val="1"/>
-      <w:numFmt w:val="lowerRoman"/>
-      <w:lvlText w:val="%3."/>
-      <w:lvlJc w:val="right"/>
-      <w:pPr>
-        <w:ind w:left="2160" w:hanging="180"/>
-      </w:pPr>
-    </w:lvl>
-    <w:lvl w:ilvl="3" w:tplc="0409000F" w:tentative="1">
-      <w:start w:val="1"/>
-      <w:numFmt w:val="decimal"/>
-      <w:lvlText w:val="%4."/>
+      <w:rPr>
+        <w:rFonts w:ascii="Courier New" w:hAnsi="Courier New" w:cs="Courier New" w:hint="default"/>
+      </w:rPr>
+    </w:lvl>
+    <w:lvl w:ilvl="2" w:tplc="04090005" w:tentative="1">
+      <w:start w:val="1"/>
+      <w:numFmt w:val="bullet"/>
+      <w:lvlText w:val=""/>
+      <w:lvlJc w:val="left"/>
+      <w:pPr>
+        <w:ind w:left="2160" w:hanging="360"/>
+      </w:pPr>
+      <w:rPr>
+        <w:rFonts w:ascii="Wingdings" w:hAnsi="Wingdings" w:hint="default"/>
+      </w:rPr>
+    </w:lvl>
+    <w:lvl w:ilvl="3" w:tplc="04090001" w:tentative="1">
+      <w:start w:val="1"/>
+      <w:numFmt w:val="bullet"/>
+      <w:lvlText w:val=""/>
       <w:lvlJc w:val="left"/>
       <w:pPr>
         <w:ind w:left="2880" w:hanging="360"/>
       </w:pPr>
-    </w:lvl>
-    <w:lvl w:ilvl="4" w:tplc="04090019" w:tentative="1">
-      <w:start w:val="1"/>
-      <w:numFmt w:val="lowerLetter"/>
-      <w:lvlText w:val="%5."/>
+      <w:rPr>
+        <w:rFonts w:ascii="Symbol" w:hAnsi="Symbol" w:hint="default"/>
+      </w:rPr>
+    </w:lvl>
+    <w:lvl w:ilvl="4" w:tplc="04090003" w:tentative="1">
+      <w:start w:val="1"/>
+      <w:numFmt w:val="bullet"/>
+      <w:lvlText w:val="o"/>
       <w:lvlJc w:val="left"/>
       <w:pPr>
         <w:ind w:left="3600" w:hanging="360"/>
       </w:pPr>
-    </w:lvl>
-    <w:lvl w:ilvl="5" w:tplc="0409001B" w:tentative="1">
-      <w:start w:val="1"/>
-      <w:numFmt w:val="lowerRoman"/>
-      <w:lvlText w:val="%6."/>
-      <w:lvlJc w:val="right"/>
-      <w:pPr>
-        <w:ind w:left="4320" w:hanging="180"/>
-      </w:pPr>
-    </w:lvl>
-    <w:lvl w:ilvl="6" w:tplc="0409000F" w:tentative="1">
-      <w:start w:val="1"/>
-      <w:numFmt w:val="decimal"/>
-      <w:lvlText w:val="%7."/>
+      <w:rPr>
+        <w:rFonts w:ascii="Courier New" w:hAnsi="Courier New" w:cs="Courier New" w:hint="default"/>
+      </w:rPr>
+    </w:lvl>
+    <w:lvl w:ilvl="5" w:tplc="04090005" w:tentative="1">
+      <w:start w:val="1"/>
+      <w:numFmt w:val="bullet"/>
+      <w:lvlText w:val=""/>
+      <w:lvlJc w:val="left"/>
+      <w:pPr>
+        <w:ind w:left="4320" w:hanging="360"/>
+      </w:pPr>
+      <w:rPr>
+        <w:rFonts w:ascii="Wingdings" w:hAnsi="Wingdings" w:hint="default"/>
+      </w:rPr>
+    </w:lvl>
+    <w:lvl w:ilvl="6" w:tplc="04090001" w:tentative="1">
+      <w:start w:val="1"/>
+      <w:numFmt w:val="bullet"/>
+      <w:lvlText w:val=""/>
       <w:lvlJc w:val="left"/>
       <w:pPr>
         <w:ind w:left="5040" w:hanging="360"/>
       </w:pPr>
-    </w:lvl>
-    <w:lvl w:ilvl="7" w:tplc="04090019" w:tentative="1">
-      <w:start w:val="1"/>
-      <w:numFmt w:val="lowerLetter"/>
-      <w:lvlText w:val="%8."/>
+      <w:rPr>
+        <w:rFonts w:ascii="Symbol" w:hAnsi="Symbol" w:hint="default"/>
+      </w:rPr>
+    </w:lvl>
+    <w:lvl w:ilvl="7" w:tplc="04090003" w:tentative="1">
+      <w:start w:val="1"/>
+      <w:numFmt w:val="bullet"/>
+      <w:lvlText w:val="o"/>
       <w:lvlJc w:val="left"/>
       <w:pPr>
         <w:ind w:left="5760" w:hanging="360"/>
       </w:pPr>
-    </w:lvl>
-    <w:lvl w:ilvl="8" w:tplc="0409001B" w:tentative="1">
-      <w:start w:val="1"/>
-      <w:numFmt w:val="lowerRoman"/>
-      <w:lvlText w:val="%9."/>
-      <w:lvlJc w:val="right"/>
-      <w:pPr>
-        <w:ind w:left="6480" w:hanging="180"/>
-      </w:pPr>
+      <w:rPr>
+        <w:rFonts w:ascii="Courier New" w:hAnsi="Courier New" w:cs="Courier New" w:hint="default"/>
+      </w:rPr>
+    </w:lvl>
+    <w:lvl w:ilvl="8" w:tplc="04090005" w:tentative="1">
+      <w:start w:val="1"/>
+      <w:numFmt w:val="bullet"/>
+      <w:lvlText w:val=""/>
+      <w:lvlJc w:val="left"/>
+      <w:pPr>
+        <w:ind w:left="6480" w:hanging="360"/>
+      </w:pPr>
+      <w:rPr>
+        <w:rFonts w:ascii="Wingdings" w:hAnsi="Wingdings" w:hint="default"/>
+      </w:rPr>
     </w:lvl>
   </w:abstractNum>
-  <w:abstractNum w:abstractNumId="28" w15:restartNumberingAfterBreak="0">
+  <w:abstractNum w:abstractNumId="31" w15:restartNumberingAfterBreak="0">
     <w:nsid w:val="2973689B"/>
     <w:multiLevelType w:val="hybridMultilevel"/>
     <w:tmpl w:val="85B63DB8"/>
@@ -15012,7 +16643,120 @@
       </w:rPr>
     </w:lvl>
   </w:abstractNum>
-  <w:abstractNum w:abstractNumId="29" w15:restartNumberingAfterBreak="0">
+  <w:abstractNum w:abstractNumId="32" w15:restartNumberingAfterBreak="0">
+    <w:nsid w:val="2A8D2211"/>
+    <w:multiLevelType w:val="hybridMultilevel"/>
+    <w:tmpl w:val="2ABA9D9E"/>
+    <w:lvl w:ilvl="0" w:tplc="04090001">
+      <w:start w:val="1"/>
+      <w:numFmt w:val="bullet"/>
+      <w:lvlText w:val=""/>
+      <w:lvlJc w:val="left"/>
+      <w:pPr>
+        <w:ind w:left="720" w:hanging="360"/>
+      </w:pPr>
+      <w:rPr>
+        <w:rFonts w:ascii="Symbol" w:hAnsi="Symbol" w:hint="default"/>
+      </w:rPr>
+    </w:lvl>
+    <w:lvl w:ilvl="1" w:tplc="04090003" w:tentative="1">
+      <w:start w:val="1"/>
+      <w:numFmt w:val="bullet"/>
+      <w:lvlText w:val="o"/>
+      <w:lvlJc w:val="left"/>
+      <w:pPr>
+        <w:ind w:left="1440" w:hanging="360"/>
+      </w:pPr>
+      <w:rPr>
+        <w:rFonts w:ascii="Courier New" w:hAnsi="Courier New" w:cs="Courier New" w:hint="default"/>
+      </w:rPr>
+    </w:lvl>
+    <w:lvl w:ilvl="2" w:tplc="04090005" w:tentative="1">
+      <w:start w:val="1"/>
+      <w:numFmt w:val="bullet"/>
+      <w:lvlText w:val=""/>
+      <w:lvlJc w:val="left"/>
+      <w:pPr>
+        <w:ind w:left="2160" w:hanging="360"/>
+      </w:pPr>
+      <w:rPr>
+        <w:rFonts w:ascii="Wingdings" w:hAnsi="Wingdings" w:hint="default"/>
+      </w:rPr>
+    </w:lvl>
+    <w:lvl w:ilvl="3" w:tplc="04090001" w:tentative="1">
+      <w:start w:val="1"/>
+      <w:numFmt w:val="bullet"/>
+      <w:lvlText w:val=""/>
+      <w:lvlJc w:val="left"/>
+      <w:pPr>
+        <w:ind w:left="2880" w:hanging="360"/>
+      </w:pPr>
+      <w:rPr>
+        <w:rFonts w:ascii="Symbol" w:hAnsi="Symbol" w:hint="default"/>
+      </w:rPr>
+    </w:lvl>
+    <w:lvl w:ilvl="4" w:tplc="04090003" w:tentative="1">
+      <w:start w:val="1"/>
+      <w:numFmt w:val="bullet"/>
+      <w:lvlText w:val="o"/>
+      <w:lvlJc w:val="left"/>
+      <w:pPr>
+        <w:ind w:left="3600" w:hanging="360"/>
+      </w:pPr>
+      <w:rPr>
+        <w:rFonts w:ascii="Courier New" w:hAnsi="Courier New" w:cs="Courier New" w:hint="default"/>
+      </w:rPr>
+    </w:lvl>
+    <w:lvl w:ilvl="5" w:tplc="04090005" w:tentative="1">
+      <w:start w:val="1"/>
+      <w:numFmt w:val="bullet"/>
+      <w:lvlText w:val=""/>
+      <w:lvlJc w:val="left"/>
+      <w:pPr>
+        <w:ind w:left="4320" w:hanging="360"/>
+      </w:pPr>
+      <w:rPr>
+        <w:rFonts w:ascii="Wingdings" w:hAnsi="Wingdings" w:hint="default"/>
+      </w:rPr>
+    </w:lvl>
+    <w:lvl w:ilvl="6" w:tplc="04090001" w:tentative="1">
+      <w:start w:val="1"/>
+      <w:numFmt w:val="bullet"/>
+      <w:lvlText w:val=""/>
+      <w:lvlJc w:val="left"/>
+      <w:pPr>
+        <w:ind w:left="5040" w:hanging="360"/>
+      </w:pPr>
+      <w:rPr>
+        <w:rFonts w:ascii="Symbol" w:hAnsi="Symbol" w:hint="default"/>
+      </w:rPr>
+    </w:lvl>
+    <w:lvl w:ilvl="7" w:tplc="04090003" w:tentative="1">
+      <w:start w:val="1"/>
+      <w:numFmt w:val="bullet"/>
+      <w:lvlText w:val="o"/>
+      <w:lvlJc w:val="left"/>
+      <w:pPr>
+        <w:ind w:left="5760" w:hanging="360"/>
+      </w:pPr>
+      <w:rPr>
+        <w:rFonts w:ascii="Courier New" w:hAnsi="Courier New" w:cs="Courier New" w:hint="default"/>
+      </w:rPr>
+    </w:lvl>
+    <w:lvl w:ilvl="8" w:tplc="04090005" w:tentative="1">
+      <w:start w:val="1"/>
+      <w:numFmt w:val="bullet"/>
+      <w:lvlText w:val=""/>
+      <w:lvlJc w:val="left"/>
+      <w:pPr>
+        <w:ind w:left="6480" w:hanging="360"/>
+      </w:pPr>
+      <w:rPr>
+        <w:rFonts w:ascii="Wingdings" w:hAnsi="Wingdings" w:hint="default"/>
+      </w:rPr>
+    </w:lvl>
+  </w:abstractNum>
+  <w:abstractNum w:abstractNumId="33" w15:restartNumberingAfterBreak="0">
     <w:nsid w:val="2B6921F4"/>
     <w:multiLevelType w:val="hybridMultilevel"/>
     <w:tmpl w:val="62FCF4FE"/>
@@ -15101,7 +16845,96 @@
       </w:pPr>
     </w:lvl>
   </w:abstractNum>
-  <w:abstractNum w:abstractNumId="30" w15:restartNumberingAfterBreak="0">
+  <w:abstractNum w:abstractNumId="34" w15:restartNumberingAfterBreak="0">
+    <w:nsid w:val="2E193A65"/>
+    <w:multiLevelType w:val="hybridMultilevel"/>
+    <w:tmpl w:val="0A023C02"/>
+    <w:lvl w:ilvl="0" w:tplc="0409000F">
+      <w:start w:val="1"/>
+      <w:numFmt w:val="decimal"/>
+      <w:lvlText w:val="%1."/>
+      <w:lvlJc w:val="left"/>
+      <w:pPr>
+        <w:ind w:left="720" w:hanging="360"/>
+      </w:pPr>
+      <w:rPr>
+        <w:rFonts w:hint="default"/>
+      </w:rPr>
+    </w:lvl>
+    <w:lvl w:ilvl="1" w:tplc="04090019" w:tentative="1">
+      <w:start w:val="1"/>
+      <w:numFmt w:val="lowerLetter"/>
+      <w:lvlText w:val="%2."/>
+      <w:lvlJc w:val="left"/>
+      <w:pPr>
+        <w:ind w:left="1440" w:hanging="360"/>
+      </w:pPr>
+    </w:lvl>
+    <w:lvl w:ilvl="2" w:tplc="0409001B" w:tentative="1">
+      <w:start w:val="1"/>
+      <w:numFmt w:val="lowerRoman"/>
+      <w:lvlText w:val="%3."/>
+      <w:lvlJc w:val="right"/>
+      <w:pPr>
+        <w:ind w:left="2160" w:hanging="180"/>
+      </w:pPr>
+    </w:lvl>
+    <w:lvl w:ilvl="3" w:tplc="0409000F" w:tentative="1">
+      <w:start w:val="1"/>
+      <w:numFmt w:val="decimal"/>
+      <w:lvlText w:val="%4."/>
+      <w:lvlJc w:val="left"/>
+      <w:pPr>
+        <w:ind w:left="2880" w:hanging="360"/>
+      </w:pPr>
+    </w:lvl>
+    <w:lvl w:ilvl="4" w:tplc="04090019" w:tentative="1">
+      <w:start w:val="1"/>
+      <w:numFmt w:val="lowerLetter"/>
+      <w:lvlText w:val="%5."/>
+      <w:lvlJc w:val="left"/>
+      <w:pPr>
+        <w:ind w:left="3600" w:hanging="360"/>
+      </w:pPr>
+    </w:lvl>
+    <w:lvl w:ilvl="5" w:tplc="0409001B" w:tentative="1">
+      <w:start w:val="1"/>
+      <w:numFmt w:val="lowerRoman"/>
+      <w:lvlText w:val="%6."/>
+      <w:lvlJc w:val="right"/>
+      <w:pPr>
+        <w:ind w:left="4320" w:hanging="180"/>
+      </w:pPr>
+    </w:lvl>
+    <w:lvl w:ilvl="6" w:tplc="0409000F" w:tentative="1">
+      <w:start w:val="1"/>
+      <w:numFmt w:val="decimal"/>
+      <w:lvlText w:val="%7."/>
+      <w:lvlJc w:val="left"/>
+      <w:pPr>
+        <w:ind w:left="5040" w:hanging="360"/>
+      </w:pPr>
+    </w:lvl>
+    <w:lvl w:ilvl="7" w:tplc="04090019" w:tentative="1">
+      <w:start w:val="1"/>
+      <w:numFmt w:val="lowerLetter"/>
+      <w:lvlText w:val="%8."/>
+      <w:lvlJc w:val="left"/>
+      <w:pPr>
+        <w:ind w:left="5760" w:hanging="360"/>
+      </w:pPr>
+    </w:lvl>
+    <w:lvl w:ilvl="8" w:tplc="0409001B" w:tentative="1">
+      <w:start w:val="1"/>
+      <w:numFmt w:val="lowerRoman"/>
+      <w:lvlText w:val="%9."/>
+      <w:lvlJc w:val="right"/>
+      <w:pPr>
+        <w:ind w:left="6480" w:hanging="180"/>
+      </w:pPr>
+    </w:lvl>
+  </w:abstractNum>
+  <w:abstractNum w:abstractNumId="35" w15:restartNumberingAfterBreak="0">
     <w:nsid w:val="31024CA4"/>
     <w:multiLevelType w:val="hybridMultilevel"/>
     <w:tmpl w:val="00D2E7DC"/>
@@ -15190,7 +17023,7 @@
       </w:pPr>
     </w:lvl>
   </w:abstractNum>
-  <w:abstractNum w:abstractNumId="31" w15:restartNumberingAfterBreak="0">
+  <w:abstractNum w:abstractNumId="36" w15:restartNumberingAfterBreak="0">
     <w:nsid w:val="3C0B2CA5"/>
     <w:multiLevelType w:val="hybridMultilevel"/>
     <w:tmpl w:val="E304D276"/>
@@ -15303,7 +17136,7 @@
       </w:rPr>
     </w:lvl>
   </w:abstractNum>
-  <w:abstractNum w:abstractNumId="32" w15:restartNumberingAfterBreak="0">
+  <w:abstractNum w:abstractNumId="37" w15:restartNumberingAfterBreak="0">
     <w:nsid w:val="3CDD277D"/>
     <w:multiLevelType w:val="hybridMultilevel"/>
     <w:tmpl w:val="2A58DD70"/>
@@ -15392,7 +17225,7 @@
       </w:pPr>
     </w:lvl>
   </w:abstractNum>
-  <w:abstractNum w:abstractNumId="33" w15:restartNumberingAfterBreak="0">
+  <w:abstractNum w:abstractNumId="38" w15:restartNumberingAfterBreak="0">
     <w:nsid w:val="3D034CA3"/>
     <w:multiLevelType w:val="hybridMultilevel"/>
     <w:tmpl w:val="A4086894"/>
@@ -15505,7 +17338,7 @@
       </w:rPr>
     </w:lvl>
   </w:abstractNum>
-  <w:abstractNum w:abstractNumId="34" w15:restartNumberingAfterBreak="0">
+  <w:abstractNum w:abstractNumId="39" w15:restartNumberingAfterBreak="0">
     <w:nsid w:val="3D524233"/>
     <w:multiLevelType w:val="hybridMultilevel"/>
     <w:tmpl w:val="B42C9E2C"/>
@@ -15618,7 +17451,7 @@
       </w:rPr>
     </w:lvl>
   </w:abstractNum>
-  <w:abstractNum w:abstractNumId="35" w15:restartNumberingAfterBreak="0">
+  <w:abstractNum w:abstractNumId="40" w15:restartNumberingAfterBreak="0">
     <w:nsid w:val="3E1F7840"/>
     <w:multiLevelType w:val="hybridMultilevel"/>
     <w:tmpl w:val="EA264EBA"/>
@@ -15731,7 +17564,7 @@
       </w:rPr>
     </w:lvl>
   </w:abstractNum>
-  <w:abstractNum w:abstractNumId="36" w15:restartNumberingAfterBreak="0">
+  <w:abstractNum w:abstractNumId="41" w15:restartNumberingAfterBreak="0">
     <w:nsid w:val="3E673F51"/>
     <w:multiLevelType w:val="hybridMultilevel"/>
     <w:tmpl w:val="6BCA9A56"/>
@@ -15844,7 +17677,7 @@
       </w:rPr>
     </w:lvl>
   </w:abstractNum>
-  <w:abstractNum w:abstractNumId="37" w15:restartNumberingAfterBreak="0">
+  <w:abstractNum w:abstractNumId="42" w15:restartNumberingAfterBreak="0">
     <w:nsid w:val="3F124708"/>
     <w:multiLevelType w:val="hybridMultilevel"/>
     <w:tmpl w:val="BE80D74E"/>
@@ -15933,7 +17766,7 @@
       </w:pPr>
     </w:lvl>
   </w:abstractNum>
-  <w:abstractNum w:abstractNumId="38" w15:restartNumberingAfterBreak="0">
+  <w:abstractNum w:abstractNumId="43" w15:restartNumberingAfterBreak="0">
     <w:nsid w:val="41C85D73"/>
     <w:multiLevelType w:val="hybridMultilevel"/>
     <w:tmpl w:val="9B02324C"/>
@@ -16046,7 +17879,120 @@
       </w:rPr>
     </w:lvl>
   </w:abstractNum>
-  <w:abstractNum w:abstractNumId="39" w15:restartNumberingAfterBreak="0">
+  <w:abstractNum w:abstractNumId="44" w15:restartNumberingAfterBreak="0">
+    <w:nsid w:val="44652B7F"/>
+    <w:multiLevelType w:val="hybridMultilevel"/>
+    <w:tmpl w:val="C804EAA8"/>
+    <w:lvl w:ilvl="0" w:tplc="04090001">
+      <w:start w:val="1"/>
+      <w:numFmt w:val="bullet"/>
+      <w:lvlText w:val=""/>
+      <w:lvlJc w:val="left"/>
+      <w:pPr>
+        <w:ind w:left="720" w:hanging="360"/>
+      </w:pPr>
+      <w:rPr>
+        <w:rFonts w:ascii="Symbol" w:hAnsi="Symbol" w:hint="default"/>
+      </w:rPr>
+    </w:lvl>
+    <w:lvl w:ilvl="1" w:tplc="04090003" w:tentative="1">
+      <w:start w:val="1"/>
+      <w:numFmt w:val="bullet"/>
+      <w:lvlText w:val="o"/>
+      <w:lvlJc w:val="left"/>
+      <w:pPr>
+        <w:ind w:left="1440" w:hanging="360"/>
+      </w:pPr>
+      <w:rPr>
+        <w:rFonts w:ascii="Courier New" w:hAnsi="Courier New" w:cs="Courier New" w:hint="default"/>
+      </w:rPr>
+    </w:lvl>
+    <w:lvl w:ilvl="2" w:tplc="04090005" w:tentative="1">
+      <w:start w:val="1"/>
+      <w:numFmt w:val="bullet"/>
+      <w:lvlText w:val=""/>
+      <w:lvlJc w:val="left"/>
+      <w:pPr>
+        <w:ind w:left="2160" w:hanging="360"/>
+      </w:pPr>
+      <w:rPr>
+        <w:rFonts w:ascii="Wingdings" w:hAnsi="Wingdings" w:hint="default"/>
+      </w:rPr>
+    </w:lvl>
+    <w:lvl w:ilvl="3" w:tplc="04090001" w:tentative="1">
+      <w:start w:val="1"/>
+      <w:numFmt w:val="bullet"/>
+      <w:lvlText w:val=""/>
+      <w:lvlJc w:val="left"/>
+      <w:pPr>
+        <w:ind w:left="2880" w:hanging="360"/>
+      </w:pPr>
+      <w:rPr>
+        <w:rFonts w:ascii="Symbol" w:hAnsi="Symbol" w:hint="default"/>
+      </w:rPr>
+    </w:lvl>
+    <w:lvl w:ilvl="4" w:tplc="04090003" w:tentative="1">
+      <w:start w:val="1"/>
+      <w:numFmt w:val="bullet"/>
+      <w:lvlText w:val="o"/>
+      <w:lvlJc w:val="left"/>
+      <w:pPr>
+        <w:ind w:left="3600" w:hanging="360"/>
+      </w:pPr>
+      <w:rPr>
+        <w:rFonts w:ascii="Courier New" w:hAnsi="Courier New" w:cs="Courier New" w:hint="default"/>
+      </w:rPr>
+    </w:lvl>
+    <w:lvl w:ilvl="5" w:tplc="04090005" w:tentative="1">
+      <w:start w:val="1"/>
+      <w:numFmt w:val="bullet"/>
+      <w:lvlText w:val=""/>
+      <w:lvlJc w:val="left"/>
+      <w:pPr>
+        <w:ind w:left="4320" w:hanging="360"/>
+      </w:pPr>
+      <w:rPr>
+        <w:rFonts w:ascii="Wingdings" w:hAnsi="Wingdings" w:hint="default"/>
+      </w:rPr>
+    </w:lvl>
+    <w:lvl w:ilvl="6" w:tplc="04090001" w:tentative="1">
+      <w:start w:val="1"/>
+      <w:numFmt w:val="bullet"/>
+      <w:lvlText w:val=""/>
+      <w:lvlJc w:val="left"/>
+      <w:pPr>
+        <w:ind w:left="5040" w:hanging="360"/>
+      </w:pPr>
+      <w:rPr>
+        <w:rFonts w:ascii="Symbol" w:hAnsi="Symbol" w:hint="default"/>
+      </w:rPr>
+    </w:lvl>
+    <w:lvl w:ilvl="7" w:tplc="04090003" w:tentative="1">
+      <w:start w:val="1"/>
+      <w:numFmt w:val="bullet"/>
+      <w:lvlText w:val="o"/>
+      <w:lvlJc w:val="left"/>
+      <w:pPr>
+        <w:ind w:left="5760" w:hanging="360"/>
+      </w:pPr>
+      <w:rPr>
+        <w:rFonts w:ascii="Courier New" w:hAnsi="Courier New" w:cs="Courier New" w:hint="default"/>
+      </w:rPr>
+    </w:lvl>
+    <w:lvl w:ilvl="8" w:tplc="04090005" w:tentative="1">
+      <w:start w:val="1"/>
+      <w:numFmt w:val="bullet"/>
+      <w:lvlText w:val=""/>
+      <w:lvlJc w:val="left"/>
+      <w:pPr>
+        <w:ind w:left="6480" w:hanging="360"/>
+      </w:pPr>
+      <w:rPr>
+        <w:rFonts w:ascii="Wingdings" w:hAnsi="Wingdings" w:hint="default"/>
+      </w:rPr>
+    </w:lvl>
+  </w:abstractNum>
+  <w:abstractNum w:abstractNumId="45" w15:restartNumberingAfterBreak="0">
     <w:nsid w:val="45004209"/>
     <w:multiLevelType w:val="hybridMultilevel"/>
     <w:tmpl w:val="B262D526"/>
@@ -16135,7 +18081,7 @@
       </w:pPr>
     </w:lvl>
   </w:abstractNum>
-  <w:abstractNum w:abstractNumId="40" w15:restartNumberingAfterBreak="0">
+  <w:abstractNum w:abstractNumId="46" w15:restartNumberingAfterBreak="0">
     <w:nsid w:val="453B28A2"/>
     <w:multiLevelType w:val="hybridMultilevel"/>
     <w:tmpl w:val="0822641C"/>
@@ -16248,7 +18194,7 @@
       </w:rPr>
     </w:lvl>
   </w:abstractNum>
-  <w:abstractNum w:abstractNumId="41" w15:restartNumberingAfterBreak="0">
+  <w:abstractNum w:abstractNumId="47" w15:restartNumberingAfterBreak="0">
     <w:nsid w:val="47554C17"/>
     <w:multiLevelType w:val="hybridMultilevel"/>
     <w:tmpl w:val="358A4206"/>
@@ -16337,7 +18283,7 @@
       </w:pPr>
     </w:lvl>
   </w:abstractNum>
-  <w:abstractNum w:abstractNumId="42" w15:restartNumberingAfterBreak="0">
+  <w:abstractNum w:abstractNumId="48" w15:restartNumberingAfterBreak="0">
     <w:nsid w:val="48D43453"/>
     <w:multiLevelType w:val="hybridMultilevel"/>
     <w:tmpl w:val="12CA24C0"/>
@@ -16450,7 +18396,7 @@
       </w:rPr>
     </w:lvl>
   </w:abstractNum>
-  <w:abstractNum w:abstractNumId="43" w15:restartNumberingAfterBreak="0">
+  <w:abstractNum w:abstractNumId="49" w15:restartNumberingAfterBreak="0">
     <w:nsid w:val="4A265EF3"/>
     <w:multiLevelType w:val="hybridMultilevel"/>
     <w:tmpl w:val="B8BEECEC"/>
@@ -16563,7 +18509,7 @@
       </w:rPr>
     </w:lvl>
   </w:abstractNum>
-  <w:abstractNum w:abstractNumId="44" w15:restartNumberingAfterBreak="0">
+  <w:abstractNum w:abstractNumId="50" w15:restartNumberingAfterBreak="0">
     <w:nsid w:val="4E0F5749"/>
     <w:multiLevelType w:val="hybridMultilevel"/>
     <w:tmpl w:val="99E43BA6"/>
@@ -16652,7 +18598,7 @@
       </w:pPr>
     </w:lvl>
   </w:abstractNum>
-  <w:abstractNum w:abstractNumId="45" w15:restartNumberingAfterBreak="0">
+  <w:abstractNum w:abstractNumId="51" w15:restartNumberingAfterBreak="0">
     <w:nsid w:val="4ED45520"/>
     <w:multiLevelType w:val="hybridMultilevel"/>
     <w:tmpl w:val="E2BA9F6A"/>
@@ -16765,7 +18711,7 @@
       </w:rPr>
     </w:lvl>
   </w:abstractNum>
-  <w:abstractNum w:abstractNumId="46" w15:restartNumberingAfterBreak="0">
+  <w:abstractNum w:abstractNumId="52" w15:restartNumberingAfterBreak="0">
     <w:nsid w:val="4F3B50AB"/>
     <w:multiLevelType w:val="hybridMultilevel"/>
     <w:tmpl w:val="DA60275C"/>
@@ -16878,7 +18824,7 @@
       </w:rPr>
     </w:lvl>
   </w:abstractNum>
-  <w:abstractNum w:abstractNumId="47" w15:restartNumberingAfterBreak="0">
+  <w:abstractNum w:abstractNumId="53" w15:restartNumberingAfterBreak="0">
     <w:nsid w:val="52A558DB"/>
     <w:multiLevelType w:val="hybridMultilevel"/>
     <w:tmpl w:val="6846B646"/>
@@ -16991,7 +18937,120 @@
       </w:rPr>
     </w:lvl>
   </w:abstractNum>
-  <w:abstractNum w:abstractNumId="48" w15:restartNumberingAfterBreak="0">
+  <w:abstractNum w:abstractNumId="54" w15:restartNumberingAfterBreak="0">
+    <w:nsid w:val="52B93C3E"/>
+    <w:multiLevelType w:val="hybridMultilevel"/>
+    <w:tmpl w:val="9482D62A"/>
+    <w:lvl w:ilvl="0" w:tplc="04090001">
+      <w:start w:val="1"/>
+      <w:numFmt w:val="bullet"/>
+      <w:lvlText w:val=""/>
+      <w:lvlJc w:val="left"/>
+      <w:pPr>
+        <w:ind w:left="720" w:hanging="360"/>
+      </w:pPr>
+      <w:rPr>
+        <w:rFonts w:ascii="Symbol" w:hAnsi="Symbol" w:hint="default"/>
+      </w:rPr>
+    </w:lvl>
+    <w:lvl w:ilvl="1" w:tplc="04090003" w:tentative="1">
+      <w:start w:val="1"/>
+      <w:numFmt w:val="bullet"/>
+      <w:lvlText w:val="o"/>
+      <w:lvlJc w:val="left"/>
+      <w:pPr>
+        <w:ind w:left="1440" w:hanging="360"/>
+      </w:pPr>
+      <w:rPr>
+        <w:rFonts w:ascii="Courier New" w:hAnsi="Courier New" w:cs="Courier New" w:hint="default"/>
+      </w:rPr>
+    </w:lvl>
+    <w:lvl w:ilvl="2" w:tplc="04090005" w:tentative="1">
+      <w:start w:val="1"/>
+      <w:numFmt w:val="bullet"/>
+      <w:lvlText w:val=""/>
+      <w:lvlJc w:val="left"/>
+      <w:pPr>
+        <w:ind w:left="2160" w:hanging="360"/>
+      </w:pPr>
+      <w:rPr>
+        <w:rFonts w:ascii="Wingdings" w:hAnsi="Wingdings" w:hint="default"/>
+      </w:rPr>
+    </w:lvl>
+    <w:lvl w:ilvl="3" w:tplc="04090001" w:tentative="1">
+      <w:start w:val="1"/>
+      <w:numFmt w:val="bullet"/>
+      <w:lvlText w:val=""/>
+      <w:lvlJc w:val="left"/>
+      <w:pPr>
+        <w:ind w:left="2880" w:hanging="360"/>
+      </w:pPr>
+      <w:rPr>
+        <w:rFonts w:ascii="Symbol" w:hAnsi="Symbol" w:hint="default"/>
+      </w:rPr>
+    </w:lvl>
+    <w:lvl w:ilvl="4" w:tplc="04090003" w:tentative="1">
+      <w:start w:val="1"/>
+      <w:numFmt w:val="bullet"/>
+      <w:lvlText w:val="o"/>
+      <w:lvlJc w:val="left"/>
+      <w:pPr>
+        <w:ind w:left="3600" w:hanging="360"/>
+      </w:pPr>
+      <w:rPr>
+        <w:rFonts w:ascii="Courier New" w:hAnsi="Courier New" w:cs="Courier New" w:hint="default"/>
+      </w:rPr>
+    </w:lvl>
+    <w:lvl w:ilvl="5" w:tplc="04090005" w:tentative="1">
+      <w:start w:val="1"/>
+      <w:numFmt w:val="bullet"/>
+      <w:lvlText w:val=""/>
+      <w:lvlJc w:val="left"/>
+      <w:pPr>
+        <w:ind w:left="4320" w:hanging="360"/>
+      </w:pPr>
+      <w:rPr>
+        <w:rFonts w:ascii="Wingdings" w:hAnsi="Wingdings" w:hint="default"/>
+      </w:rPr>
+    </w:lvl>
+    <w:lvl w:ilvl="6" w:tplc="04090001" w:tentative="1">
+      <w:start w:val="1"/>
+      <w:numFmt w:val="bullet"/>
+      <w:lvlText w:val=""/>
+      <w:lvlJc w:val="left"/>
+      <w:pPr>
+        <w:ind w:left="5040" w:hanging="360"/>
+      </w:pPr>
+      <w:rPr>
+        <w:rFonts w:ascii="Symbol" w:hAnsi="Symbol" w:hint="default"/>
+      </w:rPr>
+    </w:lvl>
+    <w:lvl w:ilvl="7" w:tplc="04090003" w:tentative="1">
+      <w:start w:val="1"/>
+      <w:numFmt w:val="bullet"/>
+      <w:lvlText w:val="o"/>
+      <w:lvlJc w:val="left"/>
+      <w:pPr>
+        <w:ind w:left="5760" w:hanging="360"/>
+      </w:pPr>
+      <w:rPr>
+        <w:rFonts w:ascii="Courier New" w:hAnsi="Courier New" w:cs="Courier New" w:hint="default"/>
+      </w:rPr>
+    </w:lvl>
+    <w:lvl w:ilvl="8" w:tplc="04090005" w:tentative="1">
+      <w:start w:val="1"/>
+      <w:numFmt w:val="bullet"/>
+      <w:lvlText w:val=""/>
+      <w:lvlJc w:val="left"/>
+      <w:pPr>
+        <w:ind w:left="6480" w:hanging="360"/>
+      </w:pPr>
+      <w:rPr>
+        <w:rFonts w:ascii="Wingdings" w:hAnsi="Wingdings" w:hint="default"/>
+      </w:rPr>
+    </w:lvl>
+  </w:abstractNum>
+  <w:abstractNum w:abstractNumId="55" w15:restartNumberingAfterBreak="0">
     <w:nsid w:val="52CE6F94"/>
     <w:multiLevelType w:val="hybridMultilevel"/>
     <w:tmpl w:val="7AA47A3E"/>
@@ -17104,7 +19163,7 @@
       </w:rPr>
     </w:lvl>
   </w:abstractNum>
-  <w:abstractNum w:abstractNumId="49" w15:restartNumberingAfterBreak="0">
+  <w:abstractNum w:abstractNumId="56" w15:restartNumberingAfterBreak="0">
     <w:nsid w:val="5490614B"/>
     <w:multiLevelType w:val="hybridMultilevel"/>
     <w:tmpl w:val="7768329A"/>
@@ -17193,7 +19252,7 @@
       </w:pPr>
     </w:lvl>
   </w:abstractNum>
-  <w:abstractNum w:abstractNumId="50" w15:restartNumberingAfterBreak="0">
+  <w:abstractNum w:abstractNumId="57" w15:restartNumberingAfterBreak="0">
     <w:nsid w:val="54B15790"/>
     <w:multiLevelType w:val="hybridMultilevel"/>
     <w:tmpl w:val="F9DCFAC8"/>
@@ -17306,7 +19365,7 @@
       </w:rPr>
     </w:lvl>
   </w:abstractNum>
-  <w:abstractNum w:abstractNumId="51" w15:restartNumberingAfterBreak="0">
+  <w:abstractNum w:abstractNumId="58" w15:restartNumberingAfterBreak="0">
     <w:nsid w:val="55381DC1"/>
     <w:multiLevelType w:val="hybridMultilevel"/>
     <w:tmpl w:val="6BD4387A"/>
@@ -17419,7 +19478,7 @@
       </w:rPr>
     </w:lvl>
   </w:abstractNum>
-  <w:abstractNum w:abstractNumId="52" w15:restartNumberingAfterBreak="0">
+  <w:abstractNum w:abstractNumId="59" w15:restartNumberingAfterBreak="0">
     <w:nsid w:val="569D0D0C"/>
     <w:multiLevelType w:val="hybridMultilevel"/>
     <w:tmpl w:val="591ACF52"/>
@@ -17532,7 +19591,7 @@
       </w:rPr>
     </w:lvl>
   </w:abstractNum>
-  <w:abstractNum w:abstractNumId="53" w15:restartNumberingAfterBreak="0">
+  <w:abstractNum w:abstractNumId="60" w15:restartNumberingAfterBreak="0">
     <w:nsid w:val="572615EE"/>
     <w:multiLevelType w:val="hybridMultilevel"/>
     <w:tmpl w:val="E3D28426"/>
@@ -17645,7 +19704,7 @@
       </w:rPr>
     </w:lvl>
   </w:abstractNum>
-  <w:abstractNum w:abstractNumId="54" w15:restartNumberingAfterBreak="0">
+  <w:abstractNum w:abstractNumId="61" w15:restartNumberingAfterBreak="0">
     <w:nsid w:val="57EB0864"/>
     <w:multiLevelType w:val="hybridMultilevel"/>
     <w:tmpl w:val="2F369A58"/>
@@ -17758,7 +19817,96 @@
       </w:rPr>
     </w:lvl>
   </w:abstractNum>
-  <w:abstractNum w:abstractNumId="55" w15:restartNumberingAfterBreak="0">
+  <w:abstractNum w:abstractNumId="62" w15:restartNumberingAfterBreak="0">
+    <w:nsid w:val="5A9265B5"/>
+    <w:multiLevelType w:val="hybridMultilevel"/>
+    <w:tmpl w:val="25209832"/>
+    <w:lvl w:ilvl="0" w:tplc="0409000F">
+      <w:start w:val="1"/>
+      <w:numFmt w:val="decimal"/>
+      <w:lvlText w:val="%1."/>
+      <w:lvlJc w:val="left"/>
+      <w:pPr>
+        <w:ind w:left="720" w:hanging="360"/>
+      </w:pPr>
+      <w:rPr>
+        <w:rFonts w:hint="default"/>
+      </w:rPr>
+    </w:lvl>
+    <w:lvl w:ilvl="1" w:tplc="04090019">
+      <w:start w:val="1"/>
+      <w:numFmt w:val="lowerLetter"/>
+      <w:lvlText w:val="%2."/>
+      <w:lvlJc w:val="left"/>
+      <w:pPr>
+        <w:ind w:left="1440" w:hanging="360"/>
+      </w:pPr>
+    </w:lvl>
+    <w:lvl w:ilvl="2" w:tplc="0409001B" w:tentative="1">
+      <w:start w:val="1"/>
+      <w:numFmt w:val="lowerRoman"/>
+      <w:lvlText w:val="%3."/>
+      <w:lvlJc w:val="right"/>
+      <w:pPr>
+        <w:ind w:left="2160" w:hanging="180"/>
+      </w:pPr>
+    </w:lvl>
+    <w:lvl w:ilvl="3" w:tplc="0409000F" w:tentative="1">
+      <w:start w:val="1"/>
+      <w:numFmt w:val="decimal"/>
+      <w:lvlText w:val="%4."/>
+      <w:lvlJc w:val="left"/>
+      <w:pPr>
+        <w:ind w:left="2880" w:hanging="360"/>
+      </w:pPr>
+    </w:lvl>
+    <w:lvl w:ilvl="4" w:tplc="04090019" w:tentative="1">
+      <w:start w:val="1"/>
+      <w:numFmt w:val="lowerLetter"/>
+      <w:lvlText w:val="%5."/>
+      <w:lvlJc w:val="left"/>
+      <w:pPr>
+        <w:ind w:left="3600" w:hanging="360"/>
+      </w:pPr>
+    </w:lvl>
+    <w:lvl w:ilvl="5" w:tplc="0409001B" w:tentative="1">
+      <w:start w:val="1"/>
+      <w:numFmt w:val="lowerRoman"/>
+      <w:lvlText w:val="%6."/>
+      <w:lvlJc w:val="right"/>
+      <w:pPr>
+        <w:ind w:left="4320" w:hanging="180"/>
+      </w:pPr>
+    </w:lvl>
+    <w:lvl w:ilvl="6" w:tplc="0409000F" w:tentative="1">
+      <w:start w:val="1"/>
+      <w:numFmt w:val="decimal"/>
+      <w:lvlText w:val="%7."/>
+      <w:lvlJc w:val="left"/>
+      <w:pPr>
+        <w:ind w:left="5040" w:hanging="360"/>
+      </w:pPr>
+    </w:lvl>
+    <w:lvl w:ilvl="7" w:tplc="04090019" w:tentative="1">
+      <w:start w:val="1"/>
+      <w:numFmt w:val="lowerLetter"/>
+      <w:lvlText w:val="%8."/>
+      <w:lvlJc w:val="left"/>
+      <w:pPr>
+        <w:ind w:left="5760" w:hanging="360"/>
+      </w:pPr>
+    </w:lvl>
+    <w:lvl w:ilvl="8" w:tplc="0409001B" w:tentative="1">
+      <w:start w:val="1"/>
+      <w:numFmt w:val="lowerRoman"/>
+      <w:lvlText w:val="%9."/>
+      <w:lvlJc w:val="right"/>
+      <w:pPr>
+        <w:ind w:left="6480" w:hanging="180"/>
+      </w:pPr>
+    </w:lvl>
+  </w:abstractNum>
+  <w:abstractNum w:abstractNumId="63" w15:restartNumberingAfterBreak="0">
     <w:nsid w:val="5B4240B7"/>
     <w:multiLevelType w:val="hybridMultilevel"/>
     <w:tmpl w:val="B726DB68"/>
@@ -17871,7 +20019,7 @@
       </w:rPr>
     </w:lvl>
   </w:abstractNum>
-  <w:abstractNum w:abstractNumId="56" w15:restartNumberingAfterBreak="0">
+  <w:abstractNum w:abstractNumId="64" w15:restartNumberingAfterBreak="0">
     <w:nsid w:val="5D1123B4"/>
     <w:multiLevelType w:val="hybridMultilevel"/>
     <w:tmpl w:val="E752CBB4"/>
@@ -17984,7 +20132,7 @@
       </w:rPr>
     </w:lvl>
   </w:abstractNum>
-  <w:abstractNum w:abstractNumId="57" w15:restartNumberingAfterBreak="0">
+  <w:abstractNum w:abstractNumId="65" w15:restartNumberingAfterBreak="0">
     <w:nsid w:val="5E547F89"/>
     <w:multiLevelType w:val="hybridMultilevel"/>
     <w:tmpl w:val="ABBCD86A"/>
@@ -18073,7 +20221,7 @@
       </w:pPr>
     </w:lvl>
   </w:abstractNum>
-  <w:abstractNum w:abstractNumId="58" w15:restartNumberingAfterBreak="0">
+  <w:abstractNum w:abstractNumId="66" w15:restartNumberingAfterBreak="0">
     <w:nsid w:val="60392428"/>
     <w:multiLevelType w:val="hybridMultilevel"/>
     <w:tmpl w:val="99DAB9F6"/>
@@ -18186,7 +20334,120 @@
       </w:rPr>
     </w:lvl>
   </w:abstractNum>
-  <w:abstractNum w:abstractNumId="59" w15:restartNumberingAfterBreak="0">
+  <w:abstractNum w:abstractNumId="67" w15:restartNumberingAfterBreak="0">
+    <w:nsid w:val="620D5B17"/>
+    <w:multiLevelType w:val="hybridMultilevel"/>
+    <w:tmpl w:val="706EA236"/>
+    <w:lvl w:ilvl="0" w:tplc="04090001">
+      <w:start w:val="1"/>
+      <w:numFmt w:val="bullet"/>
+      <w:lvlText w:val=""/>
+      <w:lvlJc w:val="left"/>
+      <w:pPr>
+        <w:ind w:left="720" w:hanging="360"/>
+      </w:pPr>
+      <w:rPr>
+        <w:rFonts w:ascii="Symbol" w:hAnsi="Symbol" w:hint="default"/>
+      </w:rPr>
+    </w:lvl>
+    <w:lvl w:ilvl="1" w:tplc="04090003" w:tentative="1">
+      <w:start w:val="1"/>
+      <w:numFmt w:val="bullet"/>
+      <w:lvlText w:val="o"/>
+      <w:lvlJc w:val="left"/>
+      <w:pPr>
+        <w:ind w:left="1440" w:hanging="360"/>
+      </w:pPr>
+      <w:rPr>
+        <w:rFonts w:ascii="Courier New" w:hAnsi="Courier New" w:cs="Courier New" w:hint="default"/>
+      </w:rPr>
+    </w:lvl>
+    <w:lvl w:ilvl="2" w:tplc="04090005" w:tentative="1">
+      <w:start w:val="1"/>
+      <w:numFmt w:val="bullet"/>
+      <w:lvlText w:val=""/>
+      <w:lvlJc w:val="left"/>
+      <w:pPr>
+        <w:ind w:left="2160" w:hanging="360"/>
+      </w:pPr>
+      <w:rPr>
+        <w:rFonts w:ascii="Wingdings" w:hAnsi="Wingdings" w:hint="default"/>
+      </w:rPr>
+    </w:lvl>
+    <w:lvl w:ilvl="3" w:tplc="04090001" w:tentative="1">
+      <w:start w:val="1"/>
+      <w:numFmt w:val="bullet"/>
+      <w:lvlText w:val=""/>
+      <w:lvlJc w:val="left"/>
+      <w:pPr>
+        <w:ind w:left="2880" w:hanging="360"/>
+      </w:pPr>
+      <w:rPr>
+        <w:rFonts w:ascii="Symbol" w:hAnsi="Symbol" w:hint="default"/>
+      </w:rPr>
+    </w:lvl>
+    <w:lvl w:ilvl="4" w:tplc="04090003" w:tentative="1">
+      <w:start w:val="1"/>
+      <w:numFmt w:val="bullet"/>
+      <w:lvlText w:val="o"/>
+      <w:lvlJc w:val="left"/>
+      <w:pPr>
+        <w:ind w:left="3600" w:hanging="360"/>
+      </w:pPr>
+      <w:rPr>
+        <w:rFonts w:ascii="Courier New" w:hAnsi="Courier New" w:cs="Courier New" w:hint="default"/>
+      </w:rPr>
+    </w:lvl>
+    <w:lvl w:ilvl="5" w:tplc="04090005" w:tentative="1">
+      <w:start w:val="1"/>
+      <w:numFmt w:val="bullet"/>
+      <w:lvlText w:val=""/>
+      <w:lvlJc w:val="left"/>
+      <w:pPr>
+        <w:ind w:left="4320" w:hanging="360"/>
+      </w:pPr>
+      <w:rPr>
+        <w:rFonts w:ascii="Wingdings" w:hAnsi="Wingdings" w:hint="default"/>
+      </w:rPr>
+    </w:lvl>
+    <w:lvl w:ilvl="6" w:tplc="04090001" w:tentative="1">
+      <w:start w:val="1"/>
+      <w:numFmt w:val="bullet"/>
+      <w:lvlText w:val=""/>
+      <w:lvlJc w:val="left"/>
+      <w:pPr>
+        <w:ind w:left="5040" w:hanging="360"/>
+      </w:pPr>
+      <w:rPr>
+        <w:rFonts w:ascii="Symbol" w:hAnsi="Symbol" w:hint="default"/>
+      </w:rPr>
+    </w:lvl>
+    <w:lvl w:ilvl="7" w:tplc="04090003" w:tentative="1">
+      <w:start w:val="1"/>
+      <w:numFmt w:val="bullet"/>
+      <w:lvlText w:val="o"/>
+      <w:lvlJc w:val="left"/>
+      <w:pPr>
+        <w:ind w:left="5760" w:hanging="360"/>
+      </w:pPr>
+      <w:rPr>
+        <w:rFonts w:ascii="Courier New" w:hAnsi="Courier New" w:cs="Courier New" w:hint="default"/>
+      </w:rPr>
+    </w:lvl>
+    <w:lvl w:ilvl="8" w:tplc="04090005" w:tentative="1">
+      <w:start w:val="1"/>
+      <w:numFmt w:val="bullet"/>
+      <w:lvlText w:val=""/>
+      <w:lvlJc w:val="left"/>
+      <w:pPr>
+        <w:ind w:left="6480" w:hanging="360"/>
+      </w:pPr>
+      <w:rPr>
+        <w:rFonts w:ascii="Wingdings" w:hAnsi="Wingdings" w:hint="default"/>
+      </w:rPr>
+    </w:lvl>
+  </w:abstractNum>
+  <w:abstractNum w:abstractNumId="68" w15:restartNumberingAfterBreak="0">
     <w:nsid w:val="634B7D38"/>
     <w:multiLevelType w:val="hybridMultilevel"/>
     <w:tmpl w:val="419C5260"/>
@@ -18299,7 +20560,7 @@
       </w:rPr>
     </w:lvl>
   </w:abstractNum>
-  <w:abstractNum w:abstractNumId="60" w15:restartNumberingAfterBreak="0">
+  <w:abstractNum w:abstractNumId="69" w15:restartNumberingAfterBreak="0">
     <w:nsid w:val="635B5D12"/>
     <w:multiLevelType w:val="hybridMultilevel"/>
     <w:tmpl w:val="8CC03086"/>
@@ -18412,7 +20673,7 @@
       </w:rPr>
     </w:lvl>
   </w:abstractNum>
-  <w:abstractNum w:abstractNumId="61" w15:restartNumberingAfterBreak="0">
+  <w:abstractNum w:abstractNumId="70" w15:restartNumberingAfterBreak="0">
     <w:nsid w:val="63A33576"/>
     <w:multiLevelType w:val="hybridMultilevel"/>
     <w:tmpl w:val="4DD8EEE8"/>
@@ -18525,7 +20786,7 @@
       </w:rPr>
     </w:lvl>
   </w:abstractNum>
-  <w:abstractNum w:abstractNumId="62" w15:restartNumberingAfterBreak="0">
+  <w:abstractNum w:abstractNumId="71" w15:restartNumberingAfterBreak="0">
     <w:nsid w:val="690D6E77"/>
     <w:multiLevelType w:val="hybridMultilevel"/>
     <w:tmpl w:val="26F62FB4"/>
@@ -18638,7 +20899,7 @@
       </w:rPr>
     </w:lvl>
   </w:abstractNum>
-  <w:abstractNum w:abstractNumId="63" w15:restartNumberingAfterBreak="0">
+  <w:abstractNum w:abstractNumId="72" w15:restartNumberingAfterBreak="0">
     <w:nsid w:val="696D4C15"/>
     <w:multiLevelType w:val="hybridMultilevel"/>
     <w:tmpl w:val="E9C27FAA"/>
@@ -18724,7 +20985,7 @@
       </w:pPr>
     </w:lvl>
   </w:abstractNum>
-  <w:abstractNum w:abstractNumId="64" w15:restartNumberingAfterBreak="0">
+  <w:abstractNum w:abstractNumId="73" w15:restartNumberingAfterBreak="0">
     <w:nsid w:val="6A731129"/>
     <w:multiLevelType w:val="hybridMultilevel"/>
     <w:tmpl w:val="2D5C8AE6"/>
@@ -18837,7 +21098,7 @@
       </w:rPr>
     </w:lvl>
   </w:abstractNum>
-  <w:abstractNum w:abstractNumId="65" w15:restartNumberingAfterBreak="0">
+  <w:abstractNum w:abstractNumId="74" w15:restartNumberingAfterBreak="0">
     <w:nsid w:val="6B0A3DAB"/>
     <w:multiLevelType w:val="hybridMultilevel"/>
     <w:tmpl w:val="655A855C"/>
@@ -18926,7 +21187,120 @@
       </w:pPr>
     </w:lvl>
   </w:abstractNum>
-  <w:abstractNum w:abstractNumId="66" w15:restartNumberingAfterBreak="0">
+  <w:abstractNum w:abstractNumId="75" w15:restartNumberingAfterBreak="0">
+    <w:nsid w:val="70A709E4"/>
+    <w:multiLevelType w:val="hybridMultilevel"/>
+    <w:tmpl w:val="3870AEAC"/>
+    <w:lvl w:ilvl="0" w:tplc="04090001">
+      <w:start w:val="1"/>
+      <w:numFmt w:val="bullet"/>
+      <w:lvlText w:val=""/>
+      <w:lvlJc w:val="left"/>
+      <w:pPr>
+        <w:ind w:left="720" w:hanging="360"/>
+      </w:pPr>
+      <w:rPr>
+        <w:rFonts w:ascii="Symbol" w:hAnsi="Symbol" w:hint="default"/>
+      </w:rPr>
+    </w:lvl>
+    <w:lvl w:ilvl="1" w:tplc="04090003" w:tentative="1">
+      <w:start w:val="1"/>
+      <w:numFmt w:val="bullet"/>
+      <w:lvlText w:val="o"/>
+      <w:lvlJc w:val="left"/>
+      <w:pPr>
+        <w:ind w:left="1440" w:hanging="360"/>
+      </w:pPr>
+      <w:rPr>
+        <w:rFonts w:ascii="Courier New" w:hAnsi="Courier New" w:cs="Courier New" w:hint="default"/>
+      </w:rPr>
+    </w:lvl>
+    <w:lvl w:ilvl="2" w:tplc="04090005" w:tentative="1">
+      <w:start w:val="1"/>
+      <w:numFmt w:val="bullet"/>
+      <w:lvlText w:val=""/>
+      <w:lvlJc w:val="left"/>
+      <w:pPr>
+        <w:ind w:left="2160" w:hanging="360"/>
+      </w:pPr>
+      <w:rPr>
+        <w:rFonts w:ascii="Wingdings" w:hAnsi="Wingdings" w:hint="default"/>
+      </w:rPr>
+    </w:lvl>
+    <w:lvl w:ilvl="3" w:tplc="04090001" w:tentative="1">
+      <w:start w:val="1"/>
+      <w:numFmt w:val="bullet"/>
+      <w:lvlText w:val=""/>
+      <w:lvlJc w:val="left"/>
+      <w:pPr>
+        <w:ind w:left="2880" w:hanging="360"/>
+      </w:pPr>
+      <w:rPr>
+        <w:rFonts w:ascii="Symbol" w:hAnsi="Symbol" w:hint="default"/>
+      </w:rPr>
+    </w:lvl>
+    <w:lvl w:ilvl="4" w:tplc="04090003" w:tentative="1">
+      <w:start w:val="1"/>
+      <w:numFmt w:val="bullet"/>
+      <w:lvlText w:val="o"/>
+      <w:lvlJc w:val="left"/>
+      <w:pPr>
+        <w:ind w:left="3600" w:hanging="360"/>
+      </w:pPr>
+      <w:rPr>
+        <w:rFonts w:ascii="Courier New" w:hAnsi="Courier New" w:cs="Courier New" w:hint="default"/>
+      </w:rPr>
+    </w:lvl>
+    <w:lvl w:ilvl="5" w:tplc="04090005" w:tentative="1">
+      <w:start w:val="1"/>
+      <w:numFmt w:val="bullet"/>
+      <w:lvlText w:val=""/>
+      <w:lvlJc w:val="left"/>
+      <w:pPr>
+        <w:ind w:left="4320" w:hanging="360"/>
+      </w:pPr>
+      <w:rPr>
+        <w:rFonts w:ascii="Wingdings" w:hAnsi="Wingdings" w:hint="default"/>
+      </w:rPr>
+    </w:lvl>
+    <w:lvl w:ilvl="6" w:tplc="04090001" w:tentative="1">
+      <w:start w:val="1"/>
+      <w:numFmt w:val="bullet"/>
+      <w:lvlText w:val=""/>
+      <w:lvlJc w:val="left"/>
+      <w:pPr>
+        <w:ind w:left="5040" w:hanging="360"/>
+      </w:pPr>
+      <w:rPr>
+        <w:rFonts w:ascii="Symbol" w:hAnsi="Symbol" w:hint="default"/>
+      </w:rPr>
+    </w:lvl>
+    <w:lvl w:ilvl="7" w:tplc="04090003" w:tentative="1">
+      <w:start w:val="1"/>
+      <w:numFmt w:val="bullet"/>
+      <w:lvlText w:val="o"/>
+      <w:lvlJc w:val="left"/>
+      <w:pPr>
+        <w:ind w:left="5760" w:hanging="360"/>
+      </w:pPr>
+      <w:rPr>
+        <w:rFonts w:ascii="Courier New" w:hAnsi="Courier New" w:cs="Courier New" w:hint="default"/>
+      </w:rPr>
+    </w:lvl>
+    <w:lvl w:ilvl="8" w:tplc="04090005" w:tentative="1">
+      <w:start w:val="1"/>
+      <w:numFmt w:val="bullet"/>
+      <w:lvlText w:val=""/>
+      <w:lvlJc w:val="left"/>
+      <w:pPr>
+        <w:ind w:left="6480" w:hanging="360"/>
+      </w:pPr>
+      <w:rPr>
+        <w:rFonts w:ascii="Wingdings" w:hAnsi="Wingdings" w:hint="default"/>
+      </w:rPr>
+    </w:lvl>
+  </w:abstractNum>
+  <w:abstractNum w:abstractNumId="76" w15:restartNumberingAfterBreak="0">
     <w:nsid w:val="727825C6"/>
     <w:multiLevelType w:val="hybridMultilevel"/>
     <w:tmpl w:val="B868FBF0"/>
@@ -19039,7 +21413,7 @@
       </w:rPr>
     </w:lvl>
   </w:abstractNum>
-  <w:abstractNum w:abstractNumId="67" w15:restartNumberingAfterBreak="0">
+  <w:abstractNum w:abstractNumId="77" w15:restartNumberingAfterBreak="0">
     <w:nsid w:val="73652978"/>
     <w:multiLevelType w:val="hybridMultilevel"/>
     <w:tmpl w:val="BE22D3DC"/>
@@ -19128,7 +21502,7 @@
       </w:pPr>
     </w:lvl>
   </w:abstractNum>
-  <w:abstractNum w:abstractNumId="68" w15:restartNumberingAfterBreak="0">
+  <w:abstractNum w:abstractNumId="78" w15:restartNumberingAfterBreak="0">
     <w:nsid w:val="741D41F4"/>
     <w:multiLevelType w:val="hybridMultilevel"/>
     <w:tmpl w:val="F516FC44"/>
@@ -19217,7 +21591,7 @@
       </w:pPr>
     </w:lvl>
   </w:abstractNum>
-  <w:abstractNum w:abstractNumId="69" w15:restartNumberingAfterBreak="0">
+  <w:abstractNum w:abstractNumId="79" w15:restartNumberingAfterBreak="0">
     <w:nsid w:val="74287F7F"/>
     <w:multiLevelType w:val="hybridMultilevel"/>
     <w:tmpl w:val="1BFE408A"/>
@@ -19330,7 +21704,7 @@
       </w:rPr>
     </w:lvl>
   </w:abstractNum>
-  <w:abstractNum w:abstractNumId="70" w15:restartNumberingAfterBreak="0">
+  <w:abstractNum w:abstractNumId="80" w15:restartNumberingAfterBreak="0">
     <w:nsid w:val="767E2155"/>
     <w:multiLevelType w:val="hybridMultilevel"/>
     <w:tmpl w:val="C308AFC0"/>
@@ -19443,7 +21817,7 @@
       </w:rPr>
     </w:lvl>
   </w:abstractNum>
-  <w:abstractNum w:abstractNumId="71" w15:restartNumberingAfterBreak="0">
+  <w:abstractNum w:abstractNumId="81" w15:restartNumberingAfterBreak="0">
     <w:nsid w:val="78813951"/>
     <w:multiLevelType w:val="hybridMultilevel"/>
     <w:tmpl w:val="2402DFD2"/>
@@ -19556,7 +21930,120 @@
       </w:rPr>
     </w:lvl>
   </w:abstractNum>
-  <w:abstractNum w:abstractNumId="72" w15:restartNumberingAfterBreak="0">
+  <w:abstractNum w:abstractNumId="82" w15:restartNumberingAfterBreak="0">
+    <w:nsid w:val="7C8C5007"/>
+    <w:multiLevelType w:val="hybridMultilevel"/>
+    <w:tmpl w:val="CBB42C52"/>
+    <w:lvl w:ilvl="0" w:tplc="04090001">
+      <w:start w:val="1"/>
+      <w:numFmt w:val="bullet"/>
+      <w:lvlText w:val=""/>
+      <w:lvlJc w:val="left"/>
+      <w:pPr>
+        <w:ind w:left="720" w:hanging="360"/>
+      </w:pPr>
+      <w:rPr>
+        <w:rFonts w:ascii="Symbol" w:hAnsi="Symbol" w:hint="default"/>
+      </w:rPr>
+    </w:lvl>
+    <w:lvl w:ilvl="1" w:tplc="04090003">
+      <w:start w:val="1"/>
+      <w:numFmt w:val="bullet"/>
+      <w:lvlText w:val="o"/>
+      <w:lvlJc w:val="left"/>
+      <w:pPr>
+        <w:ind w:left="1440" w:hanging="360"/>
+      </w:pPr>
+      <w:rPr>
+        <w:rFonts w:ascii="Courier New" w:hAnsi="Courier New" w:cs="Courier New" w:hint="default"/>
+      </w:rPr>
+    </w:lvl>
+    <w:lvl w:ilvl="2" w:tplc="04090005">
+      <w:start w:val="1"/>
+      <w:numFmt w:val="bullet"/>
+      <w:lvlText w:val=""/>
+      <w:lvlJc w:val="left"/>
+      <w:pPr>
+        <w:ind w:left="2160" w:hanging="360"/>
+      </w:pPr>
+      <w:rPr>
+        <w:rFonts w:ascii="Wingdings" w:hAnsi="Wingdings" w:hint="default"/>
+      </w:rPr>
+    </w:lvl>
+    <w:lvl w:ilvl="3" w:tplc="04090001" w:tentative="1">
+      <w:start w:val="1"/>
+      <w:numFmt w:val="bullet"/>
+      <w:lvlText w:val=""/>
+      <w:lvlJc w:val="left"/>
+      <w:pPr>
+        <w:ind w:left="2880" w:hanging="360"/>
+      </w:pPr>
+      <w:rPr>
+        <w:rFonts w:ascii="Symbol" w:hAnsi="Symbol" w:hint="default"/>
+      </w:rPr>
+    </w:lvl>
+    <w:lvl w:ilvl="4" w:tplc="04090003" w:tentative="1">
+      <w:start w:val="1"/>
+      <w:numFmt w:val="bullet"/>
+      <w:lvlText w:val="o"/>
+      <w:lvlJc w:val="left"/>
+      <w:pPr>
+        <w:ind w:left="3600" w:hanging="360"/>
+      </w:pPr>
+      <w:rPr>
+        <w:rFonts w:ascii="Courier New" w:hAnsi="Courier New" w:cs="Courier New" w:hint="default"/>
+      </w:rPr>
+    </w:lvl>
+    <w:lvl w:ilvl="5" w:tplc="04090005" w:tentative="1">
+      <w:start w:val="1"/>
+      <w:numFmt w:val="bullet"/>
+      <w:lvlText w:val=""/>
+      <w:lvlJc w:val="left"/>
+      <w:pPr>
+        <w:ind w:left="4320" w:hanging="360"/>
+      </w:pPr>
+      <w:rPr>
+        <w:rFonts w:ascii="Wingdings" w:hAnsi="Wingdings" w:hint="default"/>
+      </w:rPr>
+    </w:lvl>
+    <w:lvl w:ilvl="6" w:tplc="04090001" w:tentative="1">
+      <w:start w:val="1"/>
+      <w:numFmt w:val="bullet"/>
+      <w:lvlText w:val=""/>
+      <w:lvlJc w:val="left"/>
+      <w:pPr>
+        <w:ind w:left="5040" w:hanging="360"/>
+      </w:pPr>
+      <w:rPr>
+        <w:rFonts w:ascii="Symbol" w:hAnsi="Symbol" w:hint="default"/>
+      </w:rPr>
+    </w:lvl>
+    <w:lvl w:ilvl="7" w:tplc="04090003" w:tentative="1">
+      <w:start w:val="1"/>
+      <w:numFmt w:val="bullet"/>
+      <w:lvlText w:val="o"/>
+      <w:lvlJc w:val="left"/>
+      <w:pPr>
+        <w:ind w:left="5760" w:hanging="360"/>
+      </w:pPr>
+      <w:rPr>
+        <w:rFonts w:ascii="Courier New" w:hAnsi="Courier New" w:cs="Courier New" w:hint="default"/>
+      </w:rPr>
+    </w:lvl>
+    <w:lvl w:ilvl="8" w:tplc="04090005" w:tentative="1">
+      <w:start w:val="1"/>
+      <w:numFmt w:val="bullet"/>
+      <w:lvlText w:val=""/>
+      <w:lvlJc w:val="left"/>
+      <w:pPr>
+        <w:ind w:left="6480" w:hanging="360"/>
+      </w:pPr>
+      <w:rPr>
+        <w:rFonts w:ascii="Wingdings" w:hAnsi="Wingdings" w:hint="default"/>
+      </w:rPr>
+    </w:lvl>
+  </w:abstractNum>
+  <w:abstractNum w:abstractNumId="83" w15:restartNumberingAfterBreak="0">
     <w:nsid w:val="7E5E3327"/>
     <w:multiLevelType w:val="hybridMultilevel"/>
     <w:tmpl w:val="FABED0D8"/>
@@ -19645,7 +22132,7 @@
       </w:pPr>
     </w:lvl>
   </w:abstractNum>
-  <w:abstractNum w:abstractNumId="73" w15:restartNumberingAfterBreak="0">
+  <w:abstractNum w:abstractNumId="84" w15:restartNumberingAfterBreak="0">
     <w:nsid w:val="7E611AD0"/>
     <w:multiLevelType w:val="hybridMultilevel"/>
     <w:tmpl w:val="125A6448"/>
@@ -19734,7 +22221,7 @@
       </w:pPr>
     </w:lvl>
   </w:abstractNum>
-  <w:abstractNum w:abstractNumId="74" w15:restartNumberingAfterBreak="0">
+  <w:abstractNum w:abstractNumId="85" w15:restartNumberingAfterBreak="0">
     <w:nsid w:val="7F012432"/>
     <w:multiLevelType w:val="hybridMultilevel"/>
     <w:tmpl w:val="76A4E8EA"/>
@@ -19824,37 +22311,37 @@
     </w:lvl>
   </w:abstractNum>
   <w:num w:numId="1">
-    <w:abstractNumId w:val="51"/>
+    <w:abstractNumId w:val="58"/>
   </w:num>
   <w:num w:numId="2">
-    <w:abstractNumId w:val="56"/>
+    <w:abstractNumId w:val="64"/>
   </w:num>
   <w:num w:numId="3">
-    <w:abstractNumId w:val="44"/>
+    <w:abstractNumId w:val="50"/>
   </w:num>
   <w:num w:numId="4">
-    <w:abstractNumId w:val="74"/>
+    <w:abstractNumId w:val="85"/>
   </w:num>
   <w:num w:numId="5">
-    <w:abstractNumId w:val="9"/>
+    <w:abstractNumId w:val="10"/>
   </w:num>
   <w:num w:numId="6">
-    <w:abstractNumId w:val="54"/>
+    <w:abstractNumId w:val="61"/>
   </w:num>
   <w:num w:numId="7">
     <w:abstractNumId w:val="2"/>
   </w:num>
   <w:num w:numId="8">
-    <w:abstractNumId w:val="52"/>
+    <w:abstractNumId w:val="59"/>
   </w:num>
   <w:num w:numId="9">
     <w:abstractNumId w:val="1"/>
   </w:num>
   <w:num w:numId="10">
-    <w:abstractNumId w:val="47"/>
+    <w:abstractNumId w:val="53"/>
   </w:num>
   <w:num w:numId="11">
-    <w:abstractNumId w:val="8"/>
+    <w:abstractNumId w:val="9"/>
   </w:num>
   <w:num w:numId="12">
     <w:abstractNumId w:val="0"/>
@@ -19863,192 +22350,225 @@
     <w:abstractNumId w:val="5"/>
   </w:num>
   <w:num w:numId="14">
+    <w:abstractNumId w:val="63"/>
+  </w:num>
+  <w:num w:numId="15">
+    <w:abstractNumId w:val="23"/>
+  </w:num>
+  <w:num w:numId="16">
+    <w:abstractNumId w:val="80"/>
+  </w:num>
+  <w:num w:numId="17">
+    <w:abstractNumId w:val="71"/>
+  </w:num>
+  <w:num w:numId="18">
+    <w:abstractNumId w:val="49"/>
+  </w:num>
+  <w:num w:numId="19">
+    <w:abstractNumId w:val="47"/>
+  </w:num>
+  <w:num w:numId="20">
+    <w:abstractNumId w:val="24"/>
+  </w:num>
+  <w:num w:numId="21">
+    <w:abstractNumId w:val="79"/>
+  </w:num>
+  <w:num w:numId="22">
+    <w:abstractNumId w:val="31"/>
+  </w:num>
+  <w:num w:numId="23">
+    <w:abstractNumId w:val="18"/>
+  </w:num>
+  <w:num w:numId="24">
+    <w:abstractNumId w:val="36"/>
+  </w:num>
+  <w:num w:numId="25">
+    <w:abstractNumId w:val="65"/>
+  </w:num>
+  <w:num w:numId="26">
     <w:abstractNumId w:val="55"/>
   </w:num>
-  <w:num w:numId="15">
-    <w:abstractNumId w:val="21"/>
+  <w:num w:numId="27">
+    <w:abstractNumId w:val="66"/>
   </w:num>
-  <w:num w:numId="16">
-    <w:abstractNumId w:val="70"/>
+  <w:num w:numId="28">
+    <w:abstractNumId w:val="81"/>
   </w:num>
-  <w:num w:numId="17">
-    <w:abstractNumId w:val="62"/>
+  <w:num w:numId="29">
+    <w:abstractNumId w:val="14"/>
   </w:num>
-  <w:num w:numId="18">
-    <w:abstractNumId w:val="43"/>
+  <w:num w:numId="30">
+    <w:abstractNumId w:val="51"/>
   </w:num>
-  <w:num w:numId="19">
-    <w:abstractNumId w:val="41"/>
+  <w:num w:numId="31">
+    <w:abstractNumId w:val="78"/>
   </w:num>
-  <w:num w:numId="20">
-    <w:abstractNumId w:val="22"/>
+  <w:num w:numId="32">
+    <w:abstractNumId w:val="20"/>
   </w:num>
-  <w:num w:numId="21">
-    <w:abstractNumId w:val="69"/>
+  <w:num w:numId="33">
+    <w:abstractNumId w:val="25"/>
   </w:num>
-  <w:num w:numId="22">
-    <w:abstractNumId w:val="28"/>
-  </w:num>
-  <w:num w:numId="23">
-    <w:abstractNumId w:val="17"/>
-  </w:num>
-  <w:num w:numId="24">
-    <w:abstractNumId w:val="31"/>
-  </w:num>
-  <w:num w:numId="25">
+  <w:num w:numId="34">
     <w:abstractNumId w:val="57"/>
   </w:num>
-  <w:num w:numId="26">
-    <w:abstractNumId w:val="48"/>
-  </w:num>
-  <w:num w:numId="27">
-    <w:abstractNumId w:val="58"/>
-  </w:num>
-  <w:num w:numId="28">
-    <w:abstractNumId w:val="71"/>
-  </w:num>
-  <w:num w:numId="29">
-    <w:abstractNumId w:val="13"/>
-  </w:num>
-  <w:num w:numId="30">
-    <w:abstractNumId w:val="45"/>
-  </w:num>
-  <w:num w:numId="31">
-    <w:abstractNumId w:val="68"/>
-  </w:num>
-  <w:num w:numId="32">
-    <w:abstractNumId w:val="19"/>
-  </w:num>
-  <w:num w:numId="33">
-    <w:abstractNumId w:val="23"/>
-  </w:num>
-  <w:num w:numId="34">
-    <w:abstractNumId w:val="50"/>
-  </w:num>
   <w:num w:numId="35">
-    <w:abstractNumId w:val="37"/>
+    <w:abstractNumId w:val="42"/>
   </w:num>
   <w:num w:numId="36">
-    <w:abstractNumId w:val="35"/>
+    <w:abstractNumId w:val="40"/>
   </w:num>
   <w:num w:numId="37">
     <w:abstractNumId w:val="7"/>
   </w:num>
   <w:num w:numId="38">
-    <w:abstractNumId w:val="42"/>
+    <w:abstractNumId w:val="48"/>
   </w:num>
   <w:num w:numId="39">
+    <w:abstractNumId w:val="84"/>
+  </w:num>
+  <w:num w:numId="40">
+    <w:abstractNumId w:val="69"/>
+  </w:num>
+  <w:num w:numId="41">
+    <w:abstractNumId w:val="74"/>
+  </w:num>
+  <w:num w:numId="42">
+    <w:abstractNumId w:val="46"/>
+  </w:num>
+  <w:num w:numId="43">
+    <w:abstractNumId w:val="56"/>
+  </w:num>
+  <w:num w:numId="44">
+    <w:abstractNumId w:val="83"/>
+  </w:num>
+  <w:num w:numId="45">
+    <w:abstractNumId w:val="33"/>
+  </w:num>
+  <w:num w:numId="46">
+    <w:abstractNumId w:val="35"/>
+  </w:num>
+  <w:num w:numId="47">
+    <w:abstractNumId w:val="16"/>
+  </w:num>
+  <w:num w:numId="48">
+    <w:abstractNumId w:val="76"/>
+  </w:num>
+  <w:num w:numId="49">
+    <w:abstractNumId w:val="17"/>
+  </w:num>
+  <w:num w:numId="50">
     <w:abstractNumId w:val="73"/>
   </w:num>
-  <w:num w:numId="40">
-    <w:abstractNumId w:val="60"/>
+  <w:num w:numId="51">
+    <w:abstractNumId w:val="11"/>
   </w:num>
-  <w:num w:numId="41">
-    <w:abstractNumId w:val="65"/>
+  <w:num w:numId="52">
+    <w:abstractNumId w:val="19"/>
   </w:num>
-  <w:num w:numId="42">
-    <w:abstractNumId w:val="40"/>
+  <w:num w:numId="53">
+    <w:abstractNumId w:val="22"/>
   </w:num>
-  <w:num w:numId="43">
-    <w:abstractNumId w:val="49"/>
+  <w:num w:numId="54">
+    <w:abstractNumId w:val="70"/>
   </w:num>
-  <w:num w:numId="44">
-    <w:abstractNumId w:val="72"/>
-  </w:num>
-  <w:num w:numId="45">
-    <w:abstractNumId w:val="29"/>
-  </w:num>
-  <w:num w:numId="46">
-    <w:abstractNumId w:val="30"/>
-  </w:num>
-  <w:num w:numId="47">
+  <w:num w:numId="55">
     <w:abstractNumId w:val="15"/>
   </w:num>
-  <w:num w:numId="48">
-    <w:abstractNumId w:val="66"/>
-  </w:num>
-  <w:num w:numId="49">
-    <w:abstractNumId w:val="16"/>
-  </w:num>
-  <w:num w:numId="50">
-    <w:abstractNumId w:val="64"/>
-  </w:num>
-  <w:num w:numId="51">
-    <w:abstractNumId w:val="10"/>
-  </w:num>
-  <w:num w:numId="52">
-    <w:abstractNumId w:val="18"/>
-  </w:num>
-  <w:num w:numId="53">
-    <w:abstractNumId w:val="20"/>
-  </w:num>
-  <w:num w:numId="54">
-    <w:abstractNumId w:val="61"/>
-  </w:num>
-  <w:num w:numId="55">
-    <w:abstractNumId w:val="14"/>
-  </w:num>
   <w:num w:numId="56">
-    <w:abstractNumId w:val="36"/>
+    <w:abstractNumId w:val="41"/>
   </w:num>
   <w:num w:numId="57">
-    <w:abstractNumId w:val="11"/>
+    <w:abstractNumId w:val="12"/>
   </w:num>
   <w:num w:numId="58">
-    <w:abstractNumId w:val="38"/>
+    <w:abstractNumId w:val="43"/>
   </w:num>
   <w:num w:numId="59">
-    <w:abstractNumId w:val="12"/>
+    <w:abstractNumId w:val="13"/>
   </w:num>
   <w:num w:numId="60">
     <w:abstractNumId w:val="6"/>
   </w:num>
   <w:num w:numId="61">
-    <w:abstractNumId w:val="46"/>
+    <w:abstractNumId w:val="52"/>
   </w:num>
   <w:num w:numId="62">
-    <w:abstractNumId w:val="32"/>
+    <w:abstractNumId w:val="37"/>
   </w:num>
   <w:num w:numId="63">
-    <w:abstractNumId w:val="24"/>
+    <w:abstractNumId w:val="27"/>
   </w:num>
   <w:num w:numId="64">
-    <w:abstractNumId w:val="26"/>
+    <w:abstractNumId w:val="29"/>
   </w:num>
   <w:num w:numId="65">
-    <w:abstractNumId w:val="59"/>
+    <w:abstractNumId w:val="68"/>
   </w:num>
   <w:num w:numId="66">
     <w:abstractNumId w:val="4"/>
   </w:num>
   <w:num w:numId="67">
-    <w:abstractNumId w:val="33"/>
+    <w:abstractNumId w:val="38"/>
   </w:num>
   <w:num w:numId="68">
-    <w:abstractNumId w:val="39"/>
+    <w:abstractNumId w:val="45"/>
   </w:num>
   <w:num w:numId="69">
     <w:abstractNumId w:val="3"/>
   </w:num>
   <w:num w:numId="70">
-    <w:abstractNumId w:val="27"/>
+    <w:abstractNumId w:val="72"/>
   </w:num>
   <w:num w:numId="71">
-    <w:abstractNumId w:val="63"/>
+    <w:abstractNumId w:val="60"/>
   </w:num>
   <w:num w:numId="72">
-    <w:abstractNumId w:val="53"/>
+    <w:abstractNumId w:val="39"/>
   </w:num>
   <w:num w:numId="73">
+    <w:abstractNumId w:val="28"/>
+  </w:num>
+  <w:num w:numId="74">
+    <w:abstractNumId w:val="77"/>
+  </w:num>
+  <w:num w:numId="75">
+    <w:abstractNumId w:val="21"/>
+  </w:num>
+  <w:num w:numId="76">
+    <w:abstractNumId w:val="30"/>
+  </w:num>
+  <w:num w:numId="77">
+    <w:abstractNumId w:val="62"/>
+  </w:num>
+  <w:num w:numId="78">
     <w:abstractNumId w:val="34"/>
   </w:num>
-  <w:num w:numId="74">
-    <w:abstractNumId w:val="25"/>
+  <w:num w:numId="79">
+    <w:abstractNumId w:val="82"/>
   </w:num>
-  <w:num w:numId="75">
+  <w:num w:numId="80">
+    <w:abstractNumId w:val="54"/>
+  </w:num>
+  <w:num w:numId="81">
+    <w:abstractNumId w:val="26"/>
+  </w:num>
+  <w:num w:numId="82">
+    <w:abstractNumId w:val="32"/>
+  </w:num>
+  <w:num w:numId="83">
     <w:abstractNumId w:val="67"/>
   </w:num>
-  <w:numIdMacAtCleanup w:val="66"/>
+  <w:num w:numId="84">
+    <w:abstractNumId w:val="8"/>
+  </w:num>
+  <w:num w:numId="85">
+    <w:abstractNumId w:val="44"/>
+  </w:num>
+  <w:num w:numId="86">
+    <w:abstractNumId w:val="75"/>
+  </w:num>
+  <w:numIdMacAtCleanup w:val="86"/>
 </w:numbering>
 </file>
 

--- a/SWQ391x_1.1-A_VN Đảm bảo chất lượng và kiểm thử phần mềm/SWQ391x Đảm bảo chất lượng và kiểm thử phần mềm.docx
+++ b/SWQ391x_1.1-A_VN Đảm bảo chất lượng và kiểm thử phần mềm/SWQ391x Đảm bảo chất lượng và kiểm thử phần mềm.docx
@@ -1,6 +1,6 @@
 
 <file path=word/document.xml><?xml version="1.0" encoding="utf-8"?>
-<w:document xmlns:wpc="http://schemas.microsoft.com/office/word/2010/wordprocessingCanvas" xmlns:cx="http://schemas.microsoft.com/office/drawing/2014/chartex" xmlns:mc="http://schemas.openxmlformats.org/markup-compatibility/2006" xmlns:o="urn:schemas-microsoft-com:office:office" xmlns:r="http://schemas.openxmlformats.org/officeDocument/2006/relationships" xmlns:m="http://schemas.openxmlformats.org/officeDocument/2006/math" xmlns:v="urn:schemas-microsoft-com:vml" xmlns:wp14="http://schemas.microsoft.com/office/word/2010/wordprocessingDrawing" xmlns:wp="http://schemas.openxmlformats.org/drawingml/2006/wordprocessingDrawing" xmlns:w10="urn:schemas-microsoft-com:office:word" xmlns:w="http://schemas.openxmlformats.org/wordprocessingml/2006/main" xmlns:w14="http://schemas.microsoft.com/office/word/2010/wordml" xmlns:w15="http://schemas.microsoft.com/office/word/2012/wordml" xmlns:w16se="http://schemas.microsoft.com/office/word/2015/wordml/symex" xmlns:wpg="http://schemas.microsoft.com/office/word/2010/wordprocessingGroup" xmlns:wpi="http://schemas.microsoft.com/office/word/2010/wordprocessingInk" xmlns:wne="http://schemas.microsoft.com/office/word/2006/wordml" xmlns:wps="http://schemas.microsoft.com/office/word/2010/wordprocessingShape" mc:Ignorable="w14 w15 w16se wp14">
+<w:document xmlns:wpc="http://schemas.microsoft.com/office/word/2010/wordprocessingCanvas" xmlns:cx="http://schemas.microsoft.com/office/drawing/2014/chartex" xmlns:cx1="http://schemas.microsoft.com/office/drawing/2015/9/8/chartex" xmlns:mc="http://schemas.openxmlformats.org/markup-compatibility/2006" xmlns:o="urn:schemas-microsoft-com:office:office" xmlns:r="http://schemas.openxmlformats.org/officeDocument/2006/relationships" xmlns:m="http://schemas.openxmlformats.org/officeDocument/2006/math" xmlns:v="urn:schemas-microsoft-com:vml" xmlns:wp14="http://schemas.microsoft.com/office/word/2010/wordprocessingDrawing" xmlns:wp="http://schemas.openxmlformats.org/drawingml/2006/wordprocessingDrawing" xmlns:w10="urn:schemas-microsoft-com:office:word" xmlns:w="http://schemas.openxmlformats.org/wordprocessingml/2006/main" xmlns:w14="http://schemas.microsoft.com/office/word/2010/wordml" xmlns:w15="http://schemas.microsoft.com/office/word/2012/wordml" xmlns:w16se="http://schemas.microsoft.com/office/word/2015/wordml/symex" xmlns:wpg="http://schemas.microsoft.com/office/word/2010/wordprocessingGroup" xmlns:wpi="http://schemas.microsoft.com/office/word/2010/wordprocessingInk" xmlns:wne="http://schemas.microsoft.com/office/word/2006/wordml" xmlns:wps="http://schemas.microsoft.com/office/word/2010/wordprocessingShape" mc:Ignorable="w14 w15 w16se wp14">
   <w:body>
     <w:p>
       <w:pPr>
@@ -394,7 +394,13 @@
         <w:t>est</w:t>
       </w:r>
       <w:r>
-        <w:t>ing là một quá trìn bao gồm một vòng lặp các hoạt động cả tĩnh và động, từ khi lập kế hoạch, chuẩn bị và đánh giá sản phẩm để xác định sản phẩm có thõa mãn yêu cầu đặc tả không, chứng minh sản phẩm đó có phù hợp với mục đích sử dụng không và để phát hiện lỗi.</w:t>
+        <w:t>ing là một quá trìn</w:t>
+      </w:r>
+      <w:r>
+        <w:t>h</w:t>
+      </w:r>
+      <w:r>
+        <w:t xml:space="preserve"> bao gồm một vòng lặp các hoạt động cả tĩnh và động, từ khi lập kế hoạch, chuẩn bị và đánh giá sản phẩm để xác định sản phẩm có thõa mãn yêu cầu đặc tả không, chứng minh sản phẩm đó có phù hợp với mục đích sử dụng không và để phát hiện lỗi.</w:t>
       </w:r>
     </w:p>
     <w:p>
@@ -995,7 +1001,6 @@
     </w:p>
     <w:p>
       <w:pPr>
-        <w:jc w:val="center"/>
         <w:rPr>
           <w:b/>
         </w:rPr>
@@ -1036,7 +1041,6 @@
     </w:p>
     <w:p>
       <w:pPr>
-        <w:jc w:val="center"/>
         <w:rPr>
           <w:b/>
         </w:rPr>
@@ -1083,7 +1087,6 @@
     </w:p>
     <w:p>
       <w:pPr>
-        <w:jc w:val="center"/>
         <w:rPr>
           <w:b/>
         </w:rPr>
@@ -1130,7 +1133,6 @@
     </w:p>
     <w:p>
       <w:pPr>
-        <w:jc w:val="center"/>
         <w:rPr>
           <w:b/>
         </w:rPr>
@@ -1159,7 +1161,6 @@
     </w:p>
     <w:p>
       <w:pPr>
-        <w:jc w:val="center"/>
         <w:rPr>
           <w:b/>
         </w:rPr>
@@ -1194,7 +1195,6 @@
     </w:p>
     <w:p>
       <w:pPr>
-        <w:jc w:val="center"/>
         <w:rPr>
           <w:b/>
         </w:rPr>
@@ -1219,7 +1219,6 @@
     </w:p>
     <w:p>
       <w:pPr>
-        <w:jc w:val="center"/>
         <w:rPr>
           <w:b/>
         </w:rPr>
@@ -2249,7 +2248,13 @@
         </w:rPr>
       </w:pPr>
       <w:r>
-        <w:t>Hoạt dộng này yêu cầu phân tích cụ thể yêu cầu đặc tả của các chức năng trong sản phẩm, từ đó thiết kế các tình huống kiểm thử cho chức năng đó</w:t>
+        <w:t xml:space="preserve">Hoạt </w:t>
+      </w:r>
+      <w:r>
+        <w:t xml:space="preserve">động </w:t>
+      </w:r>
+      <w:r>
+        <w:t xml:space="preserve"> này yêu cầu phân tích cụ thể yêu cầu đặc tả của các chức năng trong sản phẩm, từ đó thiết kế các tình huống kiểm thử cho chức năng đó</w:t>
       </w:r>
     </w:p>
     <w:p>
@@ -2315,7 +2320,10 @@
         </w:rPr>
       </w:pPr>
       <w:r>
-        <w:t>Ktra lại các tài liệu dự án, bao gồm SRS, design, thiết kế kiến trúc … để hiểu rõ hơn về phần mềm, các sơ hở, không rõ ràng trong bản yêu cầu đặc tả</w:t>
+        <w:t>Kiểm tra</w:t>
+      </w:r>
+      <w:r>
+        <w:t xml:space="preserve"> lại các tài liệu dự án, bao gồm SRS, design, thiết kế kiến trúc … để hiểu rõ hơn về phần mềm, các sơ hở, không rõ ràng trong bản yêu cầu đặc tả</w:t>
       </w:r>
     </w:p>
     <w:p>
@@ -3216,7 +3224,13 @@
         </w:numPr>
       </w:pPr>
       <w:r>
-        <w:t>Kiểm tra các kết quả kiểm thử so với các tiêu chí dừng, tiêu chí thoát khỏi giai đaonj kiểm thử đã được xác định và mô tả trong quá trình lập kế hoạch</w:t>
+        <w:t xml:space="preserve">Kiểm tra các kết quả kiểm thử so với các tiêu chí dừng, tiêu chí thoát khỏi giai </w:t>
+      </w:r>
+      <w:r>
+        <w:t>đoạn</w:t>
+      </w:r>
+      <w:r>
+        <w:t xml:space="preserve"> kiểm thử đã được xác định và mô tả trong quá trình lập kế hoạch</w:t>
       </w:r>
     </w:p>
     <w:p>
@@ -3950,7 +3964,13 @@
       <w:commentRangeStart w:id="1"/>
       <w:r>
         <w:lastRenderedPageBreak/>
-        <w:t>Kiểm thử đường đi – path testing: kiểm tra tất cả các đường đi từ bắt đầu đến kết thuchs trong 1 hàm ít nhất 1 lần</w:t>
+        <w:t xml:space="preserve">Kiểm thử đường đi – path testing: kiểm tra tất cả các đường đi từ bắt đầu đến kết </w:t>
+      </w:r>
+      <w:r>
+        <w:t>thúc</w:t>
+      </w:r>
+      <w:r>
+        <w:t xml:space="preserve"> trong 1 hàm ít nhất 1 lần</w:t>
       </w:r>
       <w:commentRangeEnd w:id="1"/>
       <w:r>
@@ -4378,6 +4398,8 @@
       <w:r>
         <w:t>Tương ứng với mỗi các mức độ tích hợp thì cách thức thực hiện kiểm thử cũng khác nhau</w:t>
       </w:r>
+      <w:bookmarkStart w:id="2" w:name="_GoBack"/>
+      <w:bookmarkEnd w:id="2"/>
     </w:p>
     <w:p>
       <w:pPr>
@@ -5656,8 +5678,6 @@
       <w:r>
         <w:t>Xử lý</w:t>
       </w:r>
-      <w:bookmarkStart w:id="2" w:name="_GoBack"/>
-      <w:bookmarkEnd w:id="2"/>
     </w:p>
     <w:p>
       <w:pPr>
@@ -13109,7 +13129,7 @@
 </file>
 
 <file path=word/comments.xml><?xml version="1.0" encoding="utf-8"?>
-<w:comments xmlns:wpc="http://schemas.microsoft.com/office/word/2010/wordprocessingCanvas" xmlns:cx="http://schemas.microsoft.com/office/drawing/2014/chartex" xmlns:mc="http://schemas.openxmlformats.org/markup-compatibility/2006" xmlns:o="urn:schemas-microsoft-com:office:office" xmlns:r="http://schemas.openxmlformats.org/officeDocument/2006/relationships" xmlns:m="http://schemas.openxmlformats.org/officeDocument/2006/math" xmlns:v="urn:schemas-microsoft-com:vml" xmlns:wp14="http://schemas.microsoft.com/office/word/2010/wordprocessingDrawing" xmlns:wp="http://schemas.openxmlformats.org/drawingml/2006/wordprocessingDrawing" xmlns:w10="urn:schemas-microsoft-com:office:word" xmlns:w="http://schemas.openxmlformats.org/wordprocessingml/2006/main" xmlns:w14="http://schemas.microsoft.com/office/word/2010/wordml" xmlns:w15="http://schemas.microsoft.com/office/word/2012/wordml" xmlns:w16se="http://schemas.microsoft.com/office/word/2015/wordml/symex" xmlns:wpg="http://schemas.microsoft.com/office/word/2010/wordprocessingGroup" xmlns:wpi="http://schemas.microsoft.com/office/word/2010/wordprocessingInk" xmlns:wne="http://schemas.microsoft.com/office/word/2006/wordml" xmlns:wps="http://schemas.microsoft.com/office/word/2010/wordprocessingShape" mc:Ignorable="w14 w15 w16se wp14">
+<w:comments xmlns:wpc="http://schemas.microsoft.com/office/word/2010/wordprocessingCanvas" xmlns:cx="http://schemas.microsoft.com/office/drawing/2014/chartex" xmlns:cx1="http://schemas.microsoft.com/office/drawing/2015/9/8/chartex" xmlns:mc="http://schemas.openxmlformats.org/markup-compatibility/2006" xmlns:o="urn:schemas-microsoft-com:office:office" xmlns:r="http://schemas.openxmlformats.org/officeDocument/2006/relationships" xmlns:m="http://schemas.openxmlformats.org/officeDocument/2006/math" xmlns:v="urn:schemas-microsoft-com:vml" xmlns:wp14="http://schemas.microsoft.com/office/word/2010/wordprocessingDrawing" xmlns:wp="http://schemas.openxmlformats.org/drawingml/2006/wordprocessingDrawing" xmlns:w10="urn:schemas-microsoft-com:office:word" xmlns:w="http://schemas.openxmlformats.org/wordprocessingml/2006/main" xmlns:w14="http://schemas.microsoft.com/office/word/2010/wordml" xmlns:w15="http://schemas.microsoft.com/office/word/2012/wordml" xmlns:w16se="http://schemas.microsoft.com/office/word/2015/wordml/symex" xmlns:wpg="http://schemas.microsoft.com/office/word/2010/wordprocessingGroup" xmlns:wpi="http://schemas.microsoft.com/office/word/2010/wordprocessingInk" xmlns:wne="http://schemas.microsoft.com/office/word/2006/wordml" xmlns:wps="http://schemas.microsoft.com/office/word/2010/wordprocessingShape" mc:Ignorable="w14 w15 w16se wp14">
   <w:comment w:id="0" w:author="Hieu Nguyen" w:date="2021-02-02T21:38:00Z" w:initials="HN">
     <w:p>
       <w:pPr>
@@ -13162,7 +13182,7 @@
 </file>
 
 <file path=word/commentsExtended.xml><?xml version="1.0" encoding="utf-8"?>
-<w15:commentsEx xmlns:wpc="http://schemas.microsoft.com/office/word/2010/wordprocessingCanvas" xmlns:cx="http://schemas.microsoft.com/office/drawing/2014/chartex" xmlns:mc="http://schemas.openxmlformats.org/markup-compatibility/2006" xmlns:o="urn:schemas-microsoft-com:office:office" xmlns:r="http://schemas.openxmlformats.org/officeDocument/2006/relationships" xmlns:m="http://schemas.openxmlformats.org/officeDocument/2006/math" xmlns:v="urn:schemas-microsoft-com:vml" xmlns:wp14="http://schemas.microsoft.com/office/word/2010/wordprocessingDrawing" xmlns:wp="http://schemas.openxmlformats.org/drawingml/2006/wordprocessingDrawing" xmlns:w10="urn:schemas-microsoft-com:office:word" xmlns:w="http://schemas.openxmlformats.org/wordprocessingml/2006/main" xmlns:w14="http://schemas.microsoft.com/office/word/2010/wordml" xmlns:w15="http://schemas.microsoft.com/office/word/2012/wordml" xmlns:w16se="http://schemas.microsoft.com/office/word/2015/wordml/symex" xmlns:wpg="http://schemas.microsoft.com/office/word/2010/wordprocessingGroup" xmlns:wpi="http://schemas.microsoft.com/office/word/2010/wordprocessingInk" xmlns:wne="http://schemas.microsoft.com/office/word/2006/wordml" xmlns:wps="http://schemas.microsoft.com/office/word/2010/wordprocessingShape" mc:Ignorable="w14 w15 w16se wp14">
+<w15:commentsEx xmlns:wpc="http://schemas.microsoft.com/office/word/2010/wordprocessingCanvas" xmlns:cx="http://schemas.microsoft.com/office/drawing/2014/chartex" xmlns:cx1="http://schemas.microsoft.com/office/drawing/2015/9/8/chartex" xmlns:mc="http://schemas.openxmlformats.org/markup-compatibility/2006" xmlns:o="urn:schemas-microsoft-com:office:office" xmlns:r="http://schemas.openxmlformats.org/officeDocument/2006/relationships" xmlns:m="http://schemas.openxmlformats.org/officeDocument/2006/math" xmlns:v="urn:schemas-microsoft-com:vml" xmlns:wp14="http://schemas.microsoft.com/office/word/2010/wordprocessingDrawing" xmlns:wp="http://schemas.openxmlformats.org/drawingml/2006/wordprocessingDrawing" xmlns:w10="urn:schemas-microsoft-com:office:word" xmlns:w="http://schemas.openxmlformats.org/wordprocessingml/2006/main" xmlns:w14="http://schemas.microsoft.com/office/word/2010/wordml" xmlns:w15="http://schemas.microsoft.com/office/word/2012/wordml" xmlns:w16se="http://schemas.microsoft.com/office/word/2015/wordml/symex" xmlns:wpg="http://schemas.microsoft.com/office/word/2010/wordprocessingGroup" xmlns:wpi="http://schemas.microsoft.com/office/word/2010/wordprocessingInk" xmlns:wne="http://schemas.microsoft.com/office/word/2006/wordml" xmlns:wps="http://schemas.microsoft.com/office/word/2010/wordprocessingShape" mc:Ignorable="w14 w15 w16se wp14">
   <w15:commentEx w15:paraId="15AC2984" w15:done="0"/>
   <w15:commentEx w15:paraId="08C17424" w15:done="0"/>
   <w15:commentEx w15:paraId="761A7526" w15:done="0"/>
@@ -13170,7 +13190,7 @@
 </file>
 
 <file path=word/numbering.xml><?xml version="1.0" encoding="utf-8"?>
-<w:numbering xmlns:wpc="http://schemas.microsoft.com/office/word/2010/wordprocessingCanvas" xmlns:cx="http://schemas.microsoft.com/office/drawing/2014/chartex" xmlns:mc="http://schemas.openxmlformats.org/markup-compatibility/2006" xmlns:o="urn:schemas-microsoft-com:office:office" xmlns:r="http://schemas.openxmlformats.org/officeDocument/2006/relationships" xmlns:m="http://schemas.openxmlformats.org/officeDocument/2006/math" xmlns:v="urn:schemas-microsoft-com:vml" xmlns:wp14="http://schemas.microsoft.com/office/word/2010/wordprocessingDrawing" xmlns:wp="http://schemas.openxmlformats.org/drawingml/2006/wordprocessingDrawing" xmlns:w10="urn:schemas-microsoft-com:office:word" xmlns:w="http://schemas.openxmlformats.org/wordprocessingml/2006/main" xmlns:w14="http://schemas.microsoft.com/office/word/2010/wordml" xmlns:w15="http://schemas.microsoft.com/office/word/2012/wordml" xmlns:w16se="http://schemas.microsoft.com/office/word/2015/wordml/symex" xmlns:wpg="http://schemas.microsoft.com/office/word/2010/wordprocessingGroup" xmlns:wpi="http://schemas.microsoft.com/office/word/2010/wordprocessingInk" xmlns:wne="http://schemas.microsoft.com/office/word/2006/wordml" xmlns:wps="http://schemas.microsoft.com/office/word/2010/wordprocessingShape" mc:Ignorable="w14 w15 w16se wp14">
+<w:numbering xmlns:wpc="http://schemas.microsoft.com/office/word/2010/wordprocessingCanvas" xmlns:cx="http://schemas.microsoft.com/office/drawing/2014/chartex" xmlns:cx1="http://schemas.microsoft.com/office/drawing/2015/9/8/chartex" xmlns:mc="http://schemas.openxmlformats.org/markup-compatibility/2006" xmlns:o="urn:schemas-microsoft-com:office:office" xmlns:r="http://schemas.openxmlformats.org/officeDocument/2006/relationships" xmlns:m="http://schemas.openxmlformats.org/officeDocument/2006/math" xmlns:v="urn:schemas-microsoft-com:vml" xmlns:wp14="http://schemas.microsoft.com/office/word/2010/wordprocessingDrawing" xmlns:wp="http://schemas.openxmlformats.org/drawingml/2006/wordprocessingDrawing" xmlns:w10="urn:schemas-microsoft-com:office:word" xmlns:w="http://schemas.openxmlformats.org/wordprocessingml/2006/main" xmlns:w14="http://schemas.microsoft.com/office/word/2010/wordml" xmlns:w15="http://schemas.microsoft.com/office/word/2012/wordml" xmlns:w16se="http://schemas.microsoft.com/office/word/2015/wordml/symex" xmlns:wpg="http://schemas.microsoft.com/office/word/2010/wordprocessingGroup" xmlns:wpi="http://schemas.microsoft.com/office/word/2010/wordprocessingInk" xmlns:wne="http://schemas.microsoft.com/office/word/2006/wordml" xmlns:wps="http://schemas.microsoft.com/office/word/2010/wordprocessingShape" mc:Ignorable="w14 w15 w16se wp14">
   <w:abstractNum w:abstractNumId="0" w15:restartNumberingAfterBreak="0">
     <w:nsid w:val="00C81572"/>
     <w:multiLevelType w:val="hybridMultilevel"/>
@@ -22573,7 +22593,7 @@
 </file>
 
 <file path=word/people.xml><?xml version="1.0" encoding="utf-8"?>
-<w15:people xmlns:wpc="http://schemas.microsoft.com/office/word/2010/wordprocessingCanvas" xmlns:cx="http://schemas.microsoft.com/office/drawing/2014/chartex" xmlns:mc="http://schemas.openxmlformats.org/markup-compatibility/2006" xmlns:o="urn:schemas-microsoft-com:office:office" xmlns:r="http://schemas.openxmlformats.org/officeDocument/2006/relationships" xmlns:m="http://schemas.openxmlformats.org/officeDocument/2006/math" xmlns:v="urn:schemas-microsoft-com:vml" xmlns:wp14="http://schemas.microsoft.com/office/word/2010/wordprocessingDrawing" xmlns:wp="http://schemas.openxmlformats.org/drawingml/2006/wordprocessingDrawing" xmlns:w10="urn:schemas-microsoft-com:office:word" xmlns:w="http://schemas.openxmlformats.org/wordprocessingml/2006/main" xmlns:w14="http://schemas.microsoft.com/office/word/2010/wordml" xmlns:w15="http://schemas.microsoft.com/office/word/2012/wordml" xmlns:w16se="http://schemas.microsoft.com/office/word/2015/wordml/symex" xmlns:wpg="http://schemas.microsoft.com/office/word/2010/wordprocessingGroup" xmlns:wpi="http://schemas.microsoft.com/office/word/2010/wordprocessingInk" xmlns:wne="http://schemas.microsoft.com/office/word/2006/wordml" xmlns:wps="http://schemas.microsoft.com/office/word/2010/wordprocessingShape" mc:Ignorable="w14 w15 w16se wp14">
+<w15:people xmlns:wpc="http://schemas.microsoft.com/office/word/2010/wordprocessingCanvas" xmlns:cx="http://schemas.microsoft.com/office/drawing/2014/chartex" xmlns:cx1="http://schemas.microsoft.com/office/drawing/2015/9/8/chartex" xmlns:mc="http://schemas.openxmlformats.org/markup-compatibility/2006" xmlns:o="urn:schemas-microsoft-com:office:office" xmlns:r="http://schemas.openxmlformats.org/officeDocument/2006/relationships" xmlns:m="http://schemas.openxmlformats.org/officeDocument/2006/math" xmlns:v="urn:schemas-microsoft-com:vml" xmlns:wp14="http://schemas.microsoft.com/office/word/2010/wordprocessingDrawing" xmlns:wp="http://schemas.openxmlformats.org/drawingml/2006/wordprocessingDrawing" xmlns:w10="urn:schemas-microsoft-com:office:word" xmlns:w="http://schemas.openxmlformats.org/wordprocessingml/2006/main" xmlns:w14="http://schemas.microsoft.com/office/word/2010/wordml" xmlns:w15="http://schemas.microsoft.com/office/word/2012/wordml" xmlns:w16se="http://schemas.microsoft.com/office/word/2015/wordml/symex" xmlns:wpg="http://schemas.microsoft.com/office/word/2010/wordprocessingGroup" xmlns:wpi="http://schemas.microsoft.com/office/word/2010/wordprocessingInk" xmlns:wne="http://schemas.microsoft.com/office/word/2006/wordml" xmlns:wps="http://schemas.microsoft.com/office/word/2010/wordprocessingShape" mc:Ignorable="w14 w15 w16se wp14">
   <w15:person w15:author="Hieu Nguyen">
     <w15:presenceInfo w15:providerId="Windows Live" w15:userId="9dd31392a74e57b7"/>
   </w15:person>

--- a/SWQ391x_1.1-A_VN Đảm bảo chất lượng và kiểm thử phần mềm/SWQ391x Đảm bảo chất lượng và kiểm thử phần mềm.docx
+++ b/SWQ391x_1.1-A_VN Đảm bảo chất lượng và kiểm thử phần mềm/SWQ391x Đảm bảo chất lượng và kiểm thử phần mềm.docx
@@ -122,7 +122,10 @@
         </w:rPr>
       </w:pPr>
       <w:r>
-        <w:t>Tnhs chính xác</w:t>
+        <w:t>Tính</w:t>
+      </w:r>
+      <w:r>
+        <w:t xml:space="preserve"> chính xác</w:t>
       </w:r>
     </w:p>
     <w:p>
@@ -412,7 +415,13 @@
         </w:numPr>
       </w:pPr>
       <w:r>
-        <w:t>Mục tiêu cyả kiểm thử phần mềm:</w:t>
+        <w:t xml:space="preserve">Mục tiêu </w:t>
+      </w:r>
+      <w:r>
+        <w:t>của</w:t>
+      </w:r>
+      <w:r>
+        <w:t xml:space="preserve"> kiểm thử phần mềm:</w:t>
       </w:r>
     </w:p>
     <w:p>
@@ -4398,8 +4407,6 @@
       <w:r>
         <w:t>Tương ứng với mỗi các mức độ tích hợp thì cách thức thực hiện kiểm thử cũng khác nhau</w:t>
       </w:r>
-      <w:bookmarkStart w:id="2" w:name="_GoBack"/>
-      <w:bookmarkEnd w:id="2"/>
     </w:p>
     <w:p>
       <w:pPr>
@@ -5949,7 +5956,19 @@
         </w:rPr>
       </w:pPr>
       <w:r>
-        <w:t xml:space="preserve">Cũng có thể được sử dụng ở bất cứ giai đaonj nào như </w:t>
+        <w:t xml:space="preserve">Cũng có thể được sử dụng ở bất cứ giai </w:t>
+      </w:r>
+      <w:r>
+        <w:t>đoạn</w:t>
+      </w:r>
+      <w:r>
+        <w:t xml:space="preserve"> nào như</w:t>
+      </w:r>
+      <w:r>
+        <w:t>ng</w:t>
+      </w:r>
+      <w:r>
+        <w:t xml:space="preserve"> </w:t>
       </w:r>
       <w:r>
         <w:rPr>
@@ -6500,7 +6519,13 @@
         </w:rPr>
       </w:pPr>
       <w:r>
-        <w:t>Được thực hiện từ giai đaonj UT, thường do devs làm</w:t>
+        <w:t xml:space="preserve">Được thực hiện từ giai </w:t>
+      </w:r>
+      <w:r>
+        <w:t>đoạn</w:t>
+      </w:r>
+      <w:r>
+        <w:t xml:space="preserve"> UT, thường do devs làm</w:t>
       </w:r>
     </w:p>
     <w:p>
@@ -6822,7 +6847,13 @@
         </w:numPr>
       </w:pPr>
       <w:r>
-        <w:t xml:space="preserve">Nếu có lỗi được ghi nhận khi thực hiện các tình huống kiểm thử, nếu lỗi đó được sửa chữatrong phiên bản mới nhất, kiểm thử viên sẽ thực hiện kiểm thử lại tình huống kiểm thử đó và kiểm tra xem lỗi đã ghi nhận đã được sửa chữa hay chưa </w:t>
+        <w:t>Nếu có lỗi được ghi nhận khi thực hiện các tình huống kiểm thử, nếu lỗi đó được sửa chữa</w:t>
+      </w:r>
+      <w:r>
+        <w:t xml:space="preserve"> </w:t>
+      </w:r>
+      <w:r>
+        <w:t xml:space="preserve">trong phiên bản mới nhất, kiểm thử viên sẽ thực hiện kiểm thử lại tình huống kiểm thử đó và kiểm tra xem lỗi đã ghi nhận đã được sửa chữa hay chưa </w:t>
       </w:r>
       <w:r>
         <w:sym w:font="Wingdings" w:char="F0E8"/>
@@ -7240,7 +7271,13 @@
         </w:numPr>
       </w:pPr>
       <w:r>
-        <w:t>Nguồn lực để gỗ trợ việc kiểm thử (con người và hệ thống)</w:t>
+        <w:t xml:space="preserve">Nguồn lực để </w:t>
+      </w:r>
+      <w:r>
+        <w:t>hỗ</w:t>
+      </w:r>
+      <w:r>
+        <w:t xml:space="preserve"> trợ việc kiểm thử (con người và hệ thống)</w:t>
       </w:r>
     </w:p>
     <w:p>
@@ -8274,7 +8311,13 @@
     </w:p>
     <w:p>
       <w:r>
-        <w:t>Là quá trình dự toán, tính toán chi phí kiểm thử, công sức dành cho việc kiểm thử cũng như thời gian cần dành hco việc kiểm thử 1 dự án cụ thể về kiểm thử phần mềm</w:t>
+        <w:t xml:space="preserve">Là quá trình dự toán, tính toán chi phí kiểm thử, công sức dành cho việc kiểm thử cũng như thời gian cần dành </w:t>
+      </w:r>
+      <w:r>
+        <w:t>cho</w:t>
+      </w:r>
+      <w:r>
+        <w:t xml:space="preserve"> việc kiểm thử 1 dự án cụ thể về kiểm thử phần mềm</w:t>
       </w:r>
     </w:p>
     <w:p>
@@ -8638,7 +8681,7 @@
       </w:r>
     </w:p>
     <w:p>
-      <w:commentRangeStart w:id="3"/>
+      <w:commentRangeStart w:id="2"/>
       <w:r>
         <w:t>Mốc</w:t>
       </w:r>
@@ -8674,12 +8717,12 @@
       <w:r>
         <w:t>Tạo ra một hoặc nhiều sản phẩm kiểm thử</w:t>
       </w:r>
-      <w:commentRangeEnd w:id="3"/>
+      <w:commentRangeEnd w:id="2"/>
       <w:r>
         <w:rPr>
           <w:rStyle w:val="CommentReference"/>
         </w:rPr>
-        <w:commentReference w:id="3"/>
+        <w:commentReference w:id="2"/>
       </w:r>
     </w:p>
     <w:p>
@@ -9513,7 +9556,19 @@
         <w:rPr>
           <w:b/>
         </w:rPr>
-        <w:t xml:space="preserve"> loại test cases có thể có khi thiết kês các test case cho một chức năng của sản phẩm phần mềm  </w:t>
+        <w:t xml:space="preserve"> loại test cases có thể có khi thiết </w:t>
+      </w:r>
+      <w:r>
+        <w:rPr>
+          <w:b/>
+        </w:rPr>
+        <w:t>kế</w:t>
+      </w:r>
+      <w:r>
+        <w:rPr>
+          <w:b/>
+        </w:rPr>
+        <w:t xml:space="preserve"> các test case cho một chức năng của sản phẩm phần mềm  </w:t>
       </w:r>
     </w:p>
     <w:p>
@@ -10039,7 +10094,13 @@
     </w:p>
     <w:p>
       <w:r>
-        <w:t>Ở mức cao nhất, các kỹ thuật kiểm thử được phân ra thành kiểm thử tĩnh (static testss) và kiểm thử động (dynamic tests)</w:t>
+        <w:t>Ở mức cao nhất, các kỹ thuật kiểm thử được phân ra thành kiểm thử tĩ</w:t>
+      </w:r>
+      <w:r>
+        <w:t>nh (static test</w:t>
+      </w:r>
+      <w:r>
+        <w:t>s) và kiểm thử động (dynamic tests)</w:t>
       </w:r>
       <w:r>
         <w:t>:</w:t>
@@ -10212,7 +10273,13 @@
         </w:numPr>
       </w:pPr>
       <w:r>
-        <w:t>Boundary values analysis – kỹ thuật phân tích các giá trị biên:kỳ thuật bổ sung cho kỹ thuật phân lớp tương đường bằng cách kiểm thử các điểm biên của các nhóm tương đương</w:t>
+        <w:t>Boundary values analysis – kỹ thuật phân tích các giá trị biên:</w:t>
+      </w:r>
+      <w:r>
+        <w:t xml:space="preserve"> kỹ</w:t>
+      </w:r>
+      <w:r>
+        <w:t xml:space="preserve"> thuật bổ sung cho kỹ thuật phân lớp tương đường bằng cách kiểm thử các điểm biên của các nhóm tương đương</w:t>
       </w:r>
     </w:p>
     <w:p>
@@ -10253,6 +10320,9 @@
       <w:r>
         <w:t>Use case testing – kỹ thuật kiểm thử dựa trên các tình huống, các use cases của hệ thốn</w:t>
       </w:r>
+      <w:r>
+        <w:t>g</w:t>
+      </w:r>
     </w:p>
     <w:p>
       <w:pPr>
@@ -10330,7 +10400,16 @@
         </w:numPr>
       </w:pPr>
       <w:r>
-        <w:t>Condition dêtrrmination testing – kiểm thử điều kiện: các test cases được thiết kế dựa trên sự ảnh hưởng của 1 điều kiện đơn tham gia vào quyết định so với chính quyết định đó</w:t>
+        <w:t>Condition de</w:t>
+      </w:r>
+      <w:r>
+        <w:t>t</w:t>
+      </w:r>
+      <w:r>
+        <w:t>e</w:t>
+      </w:r>
+      <w:r>
+        <w:t>rmination testing – kiểm thử điều kiện: các test cases được thiết kế dựa trên sự ảnh hưởng của 1 điều kiện đơn tham gia vào quyết định so với chính quyết định đó</w:t>
       </w:r>
     </w:p>
     <w:p>
@@ -10342,7 +10421,12 @@
         </w:numPr>
       </w:pPr>
       <w:r>
-        <w:t>Path testing – kiểm thử các đường đi: các tình huống kiểm thử được thiết kế để kiểm tra các đường đi trong một hàm, một thủ tục của code. Gọi là một đường đi vì nó tính từ điểm bắt đầu đến điểm kết thúc</w:t>
+        <w:t>Path testing – kiểm thử các đường đi: các tình huống kiểm thử được thiết kế để kiểm tra c</w:t>
+      </w:r>
+      <w:bookmarkStart w:id="3" w:name="_GoBack"/>
+      <w:bookmarkEnd w:id="3"/>
+      <w:r>
+        <w:t>ác đường đi trong một hàm, một thủ tục của code. Gọi là một đường đi vì nó tính từ điểm bắt đầu đến điểm kết thúc</w:t>
       </w:r>
     </w:p>
     <w:p>
@@ -13162,7 +13246,7 @@
       </w:r>
     </w:p>
   </w:comment>
-  <w:comment w:id="3" w:author="Hieu Nguyen" w:date="2021-02-07T09:55:00Z" w:initials="HN">
+  <w:comment w:id="2" w:author="Hieu Nguyen" w:date="2021-02-07T09:55:00Z" w:initials="HN">
     <w:p>
       <w:pPr>
         <w:pStyle w:val="CommentText"/>
